--- a/Полезни неща от курса.docx
+++ b/Полезни неща от курса.docx
@@ -2004,6 +2004,14 @@
         </w:rPr>
         <w:t>&gt;</w:t>
       </w:r>
+      <w:r>
+        <w:rPr>
+          <w:rFonts w:ascii="Consolas" w:hAnsi="Consolas" w:eastAsia="Consolas" w:cs="Consolas"/>
+          <w:color w:val="0000ff"/>
+          <w:sz w:val="19"/>
+          <w:szCs w:val="19"/>
+        </w:rPr>
+      </w:r>
     </w:p>
     <w:p>
       <w:pPr>
@@ -2415,19 +2423,1253 @@
           <w:sz w:val="24"/>
           <w:szCs w:val="24"/>
         </w:rPr>
-      </w:r>
-    </w:p>
-    <w:p>
-      <w:pPr>
-        <w:rPr>
-          <w:sz w:val="24"/>
-          <w:szCs w:val="24"/>
-        </w:rPr>
-      </w:pPr>
-      <w:r>
-        <w:rPr>
-          <w:sz w:val="24"/>
-          <w:szCs w:val="24"/>
+        <w:t>Седмица 2:</w:t>
+      </w:r>
+    </w:p>
+    <w:p>
+      <w:pPr>
+        <w:rPr>
+          <w:sz w:val="24"/>
+          <w:szCs w:val="24"/>
+        </w:rPr>
+      </w:pPr>
+      <w:r>
+        <w:rPr>
+          <w:sz w:val="24"/>
+          <w:szCs w:val="24"/>
+        </w:rPr>
+      </w:r>
+    </w:p>
+    <w:p>
+      <w:pPr>
+        <w:rPr>
+          <w:sz w:val="24"/>
+          <w:szCs w:val="24"/>
+        </w:rPr>
+      </w:pPr>
+      <w:r>
+        <w:rPr>
+          <w:sz w:val="24"/>
+          <w:szCs w:val="24"/>
+        </w:rPr>
+        <w:t>Полезно:</w:t>
+      </w:r>
+    </w:p>
+    <w:p>
+      <w:pPr>
+        <w:rPr>
+          <w:sz w:val="24"/>
+          <w:szCs w:val="24"/>
+        </w:rPr>
+      </w:pPr>
+      <w:r>
+        <w:rPr>
+          <w:sz w:val="24"/>
+          <w:szCs w:val="24"/>
+        </w:rPr>
+        <w:t>Трябва да пишем пред класовете public.</w:t>
+      </w:r>
+    </w:p>
+    <w:p>
+      <w:pPr>
+        <w:rPr>
+          <w:sz w:val="24"/>
+          <w:szCs w:val="24"/>
+        </w:rPr>
+      </w:pPr>
+      <w:r>
+        <w:rPr>
+          <w:sz w:val="24"/>
+          <w:szCs w:val="24"/>
+        </w:rPr>
+        <w:t>Нови обекти на клас създаваме &lt;клас-име&gt; обект = new  &lt;клас-име&gt;() &lt;- конструктор</w:t>
+      </w:r>
+    </w:p>
+    <w:p>
+      <w:pPr>
+        <w:rPr>
+          <w:sz w:val="24"/>
+          <w:szCs w:val="24"/>
+        </w:rPr>
+      </w:pPr>
+      <w:r>
+        <w:rPr>
+          <w:sz w:val="24"/>
+          <w:szCs w:val="24"/>
+        </w:rPr>
+        <w:t>Полета и пропъртита - propful tab tab -&gt; field името е с малка започваща, пропартито е същото име с главна започваща. Пропъртито има гет и сет методи, които са със синтаксис</w:t>
+      </w:r>
+    </w:p>
+    <w:p>
+      <w:pPr>
+        <w:rPr>
+          <w:sz w:val="24"/>
+          <w:szCs w:val="24"/>
+        </w:rPr>
+      </w:pPr>
+      <w:r>
+        <w:rPr>
+          <w:sz w:val="24"/>
+          <w:szCs w:val="24"/>
+        </w:rPr>
+        <w:t>get{...return field_name} set{...field_name = value} (value e стойността която се подава при извикване на сет метод). В пропъртито можем да слагаме private пред set / get -&gt; readonly writeonly.</w:t>
+      </w:r>
+    </w:p>
+    <w:p>
+      <w:pPr>
+        <w:rPr>
+          <w:sz w:val="24"/>
+          <w:szCs w:val="24"/>
+        </w:rPr>
+      </w:pPr>
+      <w:r>
+        <w:rPr>
+          <w:sz w:val="24"/>
+          <w:szCs w:val="24"/>
+        </w:rPr>
+        <w:t>Nullable variables &lt;тип&gt;? име. Това позволява на стойността да бъде null.</w:t>
+      </w:r>
+    </w:p>
+    <w:p>
+      <w:pPr>
+        <w:rPr>
+          <w:sz w:val="24"/>
+          <w:szCs w:val="24"/>
+        </w:rPr>
+      </w:pPr>
+      <w:r/>
+      <w:r>
+        <w:rPr>
+          <w:noProof/>
+        </w:rPr>
+        <w:drawing>
+          <wp:inline distT="0" distB="0" distL="0" distR="0">
+            <wp:extent cx="5265420" cy="2415540"/>
+            <wp:effectExtent l="0" t="0" r="0" b="0"/>
+            <wp:docPr id="1" name="Picture8"/>
+            <wp:cNvGraphicFramePr/>
+            <a:graphic xmlns:a="http://schemas.openxmlformats.org/drawingml/2006/main">
+              <a:graphicData uri="http://schemas.openxmlformats.org/drawingml/2006/picture">
+                <pic:pic xmlns:pic="http://schemas.openxmlformats.org/drawingml/2006/picture">
+                  <pic:nvPicPr>
+                    <pic:cNvPr id="1" name="Picture8"/>
+                    <pic:cNvPicPr>
+                      <a:extLst>
+                        <a:ext uri="smNativeData">
+                          <sm:smNativeData xmlns:sm="smNativeData" val="SMDATA_14_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"/>
+                        </a:ext>
+                      </a:extLst>
+                    </pic:cNvPicPr>
+                  </pic:nvPicPr>
+                  <pic:blipFill>
+                    <a:blip r:embed="rId7"/>
+                    <a:stretch>
+                      <a:fillRect/>
+                    </a:stretch>
+                  </pic:blipFill>
+                  <pic:spPr>
+                    <a:xfrm>
+                      <a:off x="0" y="0"/>
+                      <a:ext cx="5265420" cy="2415540"/>
+                    </a:xfrm>
+                    <a:prstGeom prst="rect">
+                      <a:avLst/>
+                    </a:prstGeom>
+                    <a:noFill/>
+                    <a:ln w="12700">
+                      <a:noFill/>
+                    </a:ln>
+                  </pic:spPr>
+                </pic:pic>
+              </a:graphicData>
+            </a:graphic>
+          </wp:inline>
+        </w:drawing>
+      </w:r>
+      <w:r/>
+      <w:r>
+        <w:rPr>
+          <w:sz w:val="24"/>
+          <w:szCs w:val="24"/>
+        </w:rPr>
+      </w:r>
+    </w:p>
+    <w:p>
+      <w:pPr>
+        <w:rPr>
+          <w:sz w:val="24"/>
+          <w:szCs w:val="24"/>
+        </w:rPr>
+      </w:pPr>
+      <w:r>
+        <w:rPr>
+          <w:sz w:val="24"/>
+          <w:szCs w:val="24"/>
+        </w:rPr>
+        <w:t>Tuples - когато искаме да пакетираме няколко неща в едно нещо. Например искаме функцията ни да върне наредена твойка инд стринг дабъл -&gt; ползване този тип (int, string double), като пред всяко можем да слагаме имена и след това когато ползваме променливата, която съдържа тези данни да извикваме желаните данни.</w:t>
+      </w:r>
+    </w:p>
+    <w:p>
+      <w:pPr>
+        <w:rPr>
+          <w:sz w:val="24"/>
+          <w:szCs w:val="24"/>
+        </w:rPr>
+      </w:pPr>
+      <w:r>
+        <w:rPr>
+          <w:sz w:val="24"/>
+          <w:szCs w:val="24"/>
+        </w:rPr>
+        <w:t>“=&gt;” този символ казва, че ако имаме една фунцкия Ф1() директно върни нещо. Като например:</w:t>
+      </w:r>
+    </w:p>
+    <w:p>
+      <w:pPr>
+        <w:rPr>
+          <w:rFonts w:eastAsia="Times New Roman"/>
+          <w:sz w:val="24"/>
+          <w:szCs w:val="24"/>
+        </w:rPr>
+      </w:pPr>
+      <w:r>
+        <w:rPr>
+          <w:sz w:val="24"/>
+          <w:szCs w:val="24"/>
+        </w:rPr>
+        <w:t xml:space="preserve"> </w:t>
+      </w:r>
+      <w:r>
+        <w:rPr>
+          <w:rFonts w:eastAsia="Times New Roman"/>
+          <w:sz w:val="24"/>
+          <w:szCs w:val="24"/>
+        </w:rPr>
+        <w:t>(int dummy, int max, int min)  MinMax(int i)</w:t>
+      </w:r>
+      <w:r>
+        <w:rPr>
+          <w:rFonts w:eastAsia="Times New Roman"/>
+          <w:sz w:val="24"/>
+          <w:szCs w:val="24"/>
+        </w:rPr>
+      </w:r>
+    </w:p>
+    <w:p>
+      <w:pPr>
+        <w:pStyle w:val="para4"/>
+        <w:ind w:firstLine="720"/>
+        <w:rPr>
+          <w:rFonts w:ascii="Times New Roman" w:hAnsi="Times New Roman" w:eastAsia="Times New Roman" w:cs="Times New Roman"/>
+        </w:rPr>
+      </w:pPr>
+      <w:r>
+        <w:rPr>
+          <w:rFonts w:ascii="Times New Roman" w:hAnsi="Times New Roman" w:eastAsia="Times New Roman" w:cs="Times New Roman"/>
+        </w:rPr>
+        <w:t>=&gt; (0, int.MinValue, int.MaxValue);</w:t>
+      </w:r>
+    </w:p>
+    <w:p>
+      <w:pPr>
+        <w:pStyle w:val="para4"/>
+        <w:ind w:firstLine="720"/>
+        <w:rPr>
+          <w:rFonts w:ascii="Times New Roman" w:hAnsi="Times New Roman" w:eastAsia="Times New Roman" w:cs="Times New Roman"/>
+        </w:rPr>
+      </w:pPr>
+      <w:r>
+        <w:rPr>
+          <w:rFonts w:ascii="Times New Roman" w:hAnsi="Times New Roman" w:eastAsia="Times New Roman" w:cs="Times New Roman"/>
+        </w:rPr>
+      </w:r>
+    </w:p>
+    <w:p>
+      <w:pPr>
+        <w:pStyle w:val="para4"/>
+        <w:spacing/>
+        <w:jc w:val="center"/>
+        <w:rPr>
+          <w:rFonts w:ascii="Times New Roman" w:hAnsi="Times New Roman" w:eastAsia="Times New Roman" w:cs="Times New Roman"/>
+        </w:rPr>
+      </w:pPr>
+      <w:r/>
+      <w:r>
+        <w:rPr>
+          <w:noProof/>
+        </w:rPr>
+        <w:drawing>
+          <wp:inline distT="0" distB="0" distL="0" distR="0">
+            <wp:extent cx="4381500" cy="2202180"/>
+            <wp:effectExtent l="0" t="0" r="0" b="0"/>
+            <wp:docPr id="2" name="Picture9"/>
+            <wp:cNvGraphicFramePr/>
+            <a:graphic xmlns:a="http://schemas.openxmlformats.org/drawingml/2006/main">
+              <a:graphicData uri="http://schemas.openxmlformats.org/drawingml/2006/picture">
+                <pic:pic xmlns:pic="http://schemas.openxmlformats.org/drawingml/2006/picture">
+                  <pic:nvPicPr>
+                    <pic:cNvPr id="2" name="Picture9"/>
+                    <pic:cNvPicPr>
+                      <a:extLst>
+                        <a:ext uri="smNativeData">
+                          <sm:smNativeData xmlns:sm="smNativeData" val="SMDATA_14_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"/>
+                        </a:ext>
+                      </a:extLst>
+                    </pic:cNvPicPr>
+                  </pic:nvPicPr>
+                  <pic:blipFill>
+                    <a:blip r:embed="rId8"/>
+                    <a:stretch>
+                      <a:fillRect/>
+                    </a:stretch>
+                  </pic:blipFill>
+                  <pic:spPr>
+                    <a:xfrm>
+                      <a:off x="0" y="0"/>
+                      <a:ext cx="4381500" cy="2202180"/>
+                    </a:xfrm>
+                    <a:prstGeom prst="rect">
+                      <a:avLst/>
+                    </a:prstGeom>
+                    <a:noFill/>
+                    <a:ln w="12700">
+                      <a:noFill/>
+                    </a:ln>
+                  </pic:spPr>
+                </pic:pic>
+              </a:graphicData>
+            </a:graphic>
+          </wp:inline>
+        </w:drawing>
+      </w:r>
+      <w:r/>
+      <w:r>
+        <w:rPr>
+          <w:rFonts w:ascii="Times New Roman" w:hAnsi="Times New Roman" w:eastAsia="Times New Roman" w:cs="Times New Roman"/>
+        </w:rPr>
+      </w:r>
+    </w:p>
+    <w:p>
+      <w:pPr>
+        <w:rPr>
+          <w:sz w:val="24"/>
+          <w:szCs w:val="24"/>
+        </w:rPr>
+      </w:pPr>
+      <w:r>
+        <w:rPr>
+          <w:sz w:val="24"/>
+          <w:szCs w:val="24"/>
+        </w:rPr>
+      </w:r>
+    </w:p>
+    <w:p>
+      <w:pPr>
+        <w:rPr>
+          <w:sz w:val="24"/>
+          <w:szCs w:val="24"/>
+        </w:rPr>
+      </w:pPr>
+      <w:r>
+        <w:rPr>
+          <w:sz w:val="24"/>
+          <w:szCs w:val="24"/>
+        </w:rPr>
+        <w:t>Pattern matching с switch и when. В условията на суйтча можем да кажем &lt;тип&gt; име when (булево условие).</w:t>
+      </w:r>
+    </w:p>
+    <w:p>
+      <w:pPr>
+        <w:rPr>
+          <w:sz w:val="24"/>
+          <w:szCs w:val="24"/>
+        </w:rPr>
+      </w:pPr>
+      <w:r>
+        <w:rPr>
+          <w:sz w:val="24"/>
+          <w:szCs w:val="24"/>
+        </w:rPr>
+        <w:t xml:space="preserve">PropertyPattern matching синтаксис: </w:t>
+      </w:r>
+    </w:p>
+    <w:p>
+      <w:pPr>
+        <w:rPr>
+          <w:sz w:val="24"/>
+          <w:szCs w:val="24"/>
+        </w:rPr>
+      </w:pPr>
+      <w:r/>
+      <w:r>
+        <w:rPr>
+          <w:noProof/>
+        </w:rPr>
+        <w:drawing>
+          <wp:inline distT="0" distB="0" distL="0" distR="0">
+            <wp:extent cx="3322320" cy="1539240"/>
+            <wp:effectExtent l="0" t="0" r="0" b="0"/>
+            <wp:docPr id="3" name="Picture8"/>
+            <wp:cNvGraphicFramePr/>
+            <a:graphic xmlns:a="http://schemas.openxmlformats.org/drawingml/2006/main">
+              <a:graphicData uri="http://schemas.openxmlformats.org/drawingml/2006/picture">
+                <pic:pic xmlns:pic="http://schemas.openxmlformats.org/drawingml/2006/picture">
+                  <pic:nvPicPr>
+                    <pic:cNvPr id="3" name="Picture8"/>
+                    <pic:cNvPicPr>
+                      <a:extLst>
+                        <a:ext uri="smNativeData">
+                          <sm:smNativeData xmlns:sm="smNativeData" val="SMDATA_14_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"/>
+                        </a:ext>
+                      </a:extLst>
+                    </pic:cNvPicPr>
+                  </pic:nvPicPr>
+                  <pic:blipFill>
+                    <a:blip r:embed="rId9"/>
+                    <a:stretch>
+                      <a:fillRect/>
+                    </a:stretch>
+                  </pic:blipFill>
+                  <pic:spPr>
+                    <a:xfrm>
+                      <a:off x="0" y="0"/>
+                      <a:ext cx="3322320" cy="1539240"/>
+                    </a:xfrm>
+                    <a:prstGeom prst="rect">
+                      <a:avLst/>
+                    </a:prstGeom>
+                    <a:noFill/>
+                    <a:ln w="12700">
+                      <a:noFill/>
+                    </a:ln>
+                  </pic:spPr>
+                </pic:pic>
+              </a:graphicData>
+            </a:graphic>
+          </wp:inline>
+        </w:drawing>
+      </w:r>
+      <w:r/>
+      <w:r>
+        <w:rPr>
+          <w:noProof/>
+        </w:rPr>
+        <w:drawing>
+          <wp:inline distT="0" distB="0" distL="0" distR="0">
+            <wp:extent cx="3086100" cy="1264285"/>
+            <wp:effectExtent l="0" t="0" r="0" b="0"/>
+            <wp:docPr id="4" name="Picture8"/>
+            <wp:cNvGraphicFramePr>
+              <a:graphicFrameLocks xmlns:a="http://schemas.openxmlformats.org/drawingml/2006/main" noChangeAspect="1"/>
+            </wp:cNvGraphicFramePr>
+            <a:graphic xmlns:a="http://schemas.openxmlformats.org/drawingml/2006/main">
+              <a:graphicData uri="http://schemas.openxmlformats.org/drawingml/2006/picture">
+                <pic:pic xmlns:pic="http://schemas.openxmlformats.org/drawingml/2006/picture">
+                  <pic:nvPicPr>
+                    <pic:cNvPr id="4" name="Picture8"/>
+                    <pic:cNvPicPr>
+                      <a:picLocks noChangeAspect="1"/>
+                      <a:extLst>
+                        <a:ext uri="smNativeData">
+                          <sm:smNativeData xmlns:sm="smNativeData" val="SMDATA_14_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"/>
+                        </a:ext>
+                      </a:extLst>
+                    </pic:cNvPicPr>
+                  </pic:nvPicPr>
+                  <pic:blipFill>
+                    <a:blip r:embed="rId10"/>
+                    <a:stretch>
+                      <a:fillRect/>
+                    </a:stretch>
+                  </pic:blipFill>
+                  <pic:spPr>
+                    <a:xfrm>
+                      <a:off x="0" y="0"/>
+                      <a:ext cx="3086100" cy="1264285"/>
+                    </a:xfrm>
+                    <a:prstGeom prst="rect">
+                      <a:avLst/>
+                    </a:prstGeom>
+                    <a:noFill/>
+                    <a:ln w="12700">
+                      <a:noFill/>
+                    </a:ln>
+                  </pic:spPr>
+                </pic:pic>
+              </a:graphicData>
+            </a:graphic>
+          </wp:inline>
+        </w:drawing>
+      </w:r>
+      <w:r/>
+      <w:r>
+        <w:rPr>
+          <w:sz w:val="24"/>
+          <w:szCs w:val="24"/>
+        </w:rPr>
+      </w:r>
+    </w:p>
+    <w:p>
+      <w:pPr>
+        <w:rPr>
+          <w:sz w:val="24"/>
+          <w:szCs w:val="24"/>
+        </w:rPr>
+      </w:pPr>
+      <w:r>
+        <w:rPr>
+          <w:sz w:val="24"/>
+          <w:szCs w:val="24"/>
+        </w:rPr>
+        <w:t>“is” примерно проверява дали инпута е инт if (input is int count) -&gt; count става стойността на input.</w:t>
+      </w:r>
+    </w:p>
+    <w:p>
+      <w:pPr>
+        <w:rPr>
+          <w:sz w:val="24"/>
+          <w:szCs w:val="24"/>
+        </w:rPr>
+      </w:pPr>
+      <w:r>
+        <w:rPr>
+          <w:sz w:val="24"/>
+          <w:szCs w:val="24"/>
+        </w:rPr>
+      </w:r>
+    </w:p>
+    <w:p>
+      <w:pPr>
+        <w:rPr>
+          <w:sz w:val="24"/>
+          <w:szCs w:val="24"/>
+        </w:rPr>
+      </w:pPr>
+      <w:r>
+        <w:rPr>
+          <w:sz w:val="24"/>
+          <w:szCs w:val="24"/>
+        </w:rPr>
+      </w:r>
+    </w:p>
+    <w:p>
+      <w:pPr>
+        <w:rPr>
+          <w:sz w:val="24"/>
+          <w:szCs w:val="24"/>
+        </w:rPr>
+      </w:pPr>
+      <w:r>
+        <w:rPr>
+          <w:sz w:val="24"/>
+          <w:szCs w:val="24"/>
+        </w:rPr>
+      </w:r>
+    </w:p>
+    <w:p>
+      <w:pPr>
+        <w:rPr>
+          <w:sz w:val="24"/>
+          <w:szCs w:val="24"/>
+        </w:rPr>
+      </w:pPr>
+      <w:r>
+        <w:rPr>
+          <w:sz w:val="24"/>
+          <w:szCs w:val="24"/>
+        </w:rPr>
+        <w:t>Class Diagram -&gt; Project -&gt; New Item -&gt; Class Diagram</w:t>
+      </w:r>
+    </w:p>
+    <w:p>
+      <w:pPr>
+        <w:rPr>
+          <w:sz w:val="24"/>
+          <w:szCs w:val="24"/>
+        </w:rPr>
+      </w:pPr>
+      <w:r>
+        <w:rPr>
+          <w:sz w:val="24"/>
+          <w:szCs w:val="24"/>
+        </w:rPr>
+        <w:t>Toolbox добавяме каквото ни е нужно.</w:t>
+      </w:r>
+    </w:p>
+    <w:p>
+      <w:pPr>
+        <w:rPr>
+          <w:sz w:val="24"/>
+          <w:szCs w:val="24"/>
+        </w:rPr>
+      </w:pPr>
+      <w:r>
+        <w:rPr>
+          <w:sz w:val="24"/>
+          <w:szCs w:val="24"/>
+        </w:rPr>
+      </w:r>
+    </w:p>
+    <w:p>
+      <w:pPr>
+        <w:rPr>
+          <w:sz w:val="24"/>
+          <w:szCs w:val="24"/>
+        </w:rPr>
+      </w:pPr>
+      <w:r>
+        <w:rPr>
+          <w:sz w:val="24"/>
+          <w:szCs w:val="24"/>
+        </w:rPr>
+        <w:t>Седмица 3</w:t>
+      </w:r>
+    </w:p>
+    <w:p>
+      <w:pPr>
+        <w:rPr>
+          <w:sz w:val="24"/>
+          <w:szCs w:val="24"/>
+        </w:rPr>
+      </w:pPr>
+      <w:r>
+        <w:rPr>
+          <w:sz w:val="24"/>
+          <w:szCs w:val="24"/>
+        </w:rPr>
+      </w:r>
+    </w:p>
+    <w:p>
+      <w:pPr>
+        <w:rPr>
+          <w:sz w:val="24"/>
+          <w:szCs w:val="24"/>
+        </w:rPr>
+      </w:pPr>
+      <w:r>
+        <w:rPr>
+          <w:sz w:val="24"/>
+          <w:szCs w:val="24"/>
+        </w:rPr>
+        <w:t>Полезно:</w:t>
+      </w:r>
+    </w:p>
+    <w:p>
+      <w:pPr>
+        <w:rPr>
+          <w:sz w:val="24"/>
+          <w:szCs w:val="24"/>
+        </w:rPr>
+      </w:pPr>
+      <w:r>
+        <w:rPr>
+          <w:sz w:val="24"/>
+          <w:szCs w:val="24"/>
+        </w:rPr>
+        <w:t>Правим малки смислени функции, които да правят едно нещо, преизползваме код, предодвратяваме повтарящ се код.</w:t>
+      </w:r>
+    </w:p>
+    <w:p>
+      <w:pPr>
+        <w:rPr>
+          <w:sz w:val="24"/>
+          <w:szCs w:val="24"/>
+        </w:rPr>
+      </w:pPr>
+      <w:r>
+        <w:rPr>
+          <w:sz w:val="24"/>
+          <w:szCs w:val="24"/>
+        </w:rPr>
+        <w:t xml:space="preserve">Статични методи/променливи. Име на класа . &lt;static_method/ member&gt;  </w:t>
+      </w:r>
+    </w:p>
+    <w:p>
+      <w:pPr>
+        <w:rPr>
+          <w:sz w:val="24"/>
+          <w:szCs w:val="24"/>
+        </w:rPr>
+      </w:pPr>
+      <w:r>
+        <w:rPr>
+          <w:sz w:val="24"/>
+          <w:szCs w:val="24"/>
+        </w:rPr>
+        <w:t>Random функция.</w:t>
+      </w:r>
+    </w:p>
+    <w:p>
+      <w:pPr>
+        <w:rPr>
+          <w:sz w:val="24"/>
+          <w:szCs w:val="24"/>
+        </w:rPr>
+      </w:pPr>
+      <w:r>
+        <w:rPr>
+          <w:sz w:val="24"/>
+          <w:szCs w:val="24"/>
+        </w:rPr>
+        <w:t>Random myRandom = new Random() -&gt; myRandom.Next(1, 7) //[1,7)</w:t>
+      </w:r>
+    </w:p>
+    <w:p>
+      <w:pPr>
+        <w:rPr>
+          <w:sz w:val="24"/>
+          <w:szCs w:val="24"/>
+        </w:rPr>
+      </w:pPr>
+      <w:r>
+        <w:rPr>
+          <w:noProof/>
+        </w:rPr>
+        <w:drawing>
+          <wp:inline distT="0" distB="0" distL="0" distR="0">
+            <wp:extent cx="4876800" cy="1242060"/>
+            <wp:effectExtent l="0" t="0" r="0" b="0"/>
+            <wp:docPr id="5" name="Picture9"/>
+            <wp:cNvGraphicFramePr>
+              <a:graphicFrameLocks xmlns:a="http://schemas.openxmlformats.org/drawingml/2006/main" noChangeAspect="1"/>
+            </wp:cNvGraphicFramePr>
+            <a:graphic xmlns:a="http://schemas.openxmlformats.org/drawingml/2006/main">
+              <a:graphicData uri="http://schemas.openxmlformats.org/drawingml/2006/picture">
+                <pic:pic xmlns:pic="http://schemas.openxmlformats.org/drawingml/2006/picture">
+                  <pic:nvPicPr>
+                    <pic:cNvPr id="5" name="Picture9"/>
+                    <pic:cNvPicPr>
+                      <a:picLocks noChangeAspect="1"/>
+                      <a:extLst>
+                        <a:ext uri="smNativeData">
+                          <sm:smNativeData xmlns:sm="smNativeData" val="SMDATA_14_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"/>
+                        </a:ext>
+                      </a:extLst>
+                    </pic:cNvPicPr>
+                  </pic:nvPicPr>
+                  <pic:blipFill>
+                    <a:blip r:embed="rId11"/>
+                    <a:stretch>
+                      <a:fillRect/>
+                    </a:stretch>
+                  </pic:blipFill>
+                  <pic:spPr>
+                    <a:xfrm>
+                      <a:off x="0" y="0"/>
+                      <a:ext cx="4876800" cy="1242060"/>
+                    </a:xfrm>
+                    <a:prstGeom prst="rect">
+                      <a:avLst/>
+                    </a:prstGeom>
+                    <a:noFill/>
+                    <a:ln w="12700">
+                      <a:noFill/>
+                    </a:ln>
+                  </pic:spPr>
+                </pic:pic>
+              </a:graphicData>
+            </a:graphic>
+          </wp:inline>
+        </w:drawing>
+      </w:r>
+      <w:r>
+        <w:rPr>
+          <w:sz w:val="24"/>
+          <w:szCs w:val="24"/>
+        </w:rPr>
+      </w:r>
+    </w:p>
+    <w:p>
+      <w:pPr>
+        <w:rPr>
+          <w:sz w:val="24"/>
+          <w:szCs w:val="24"/>
+        </w:rPr>
+      </w:pPr>
+      <w:r>
+        <w:rPr>
+          <w:sz w:val="24"/>
+          <w:szCs w:val="24"/>
+        </w:rPr>
+      </w:r>
+    </w:p>
+    <w:p>
+      <w:pPr>
+        <w:rPr>
+          <w:sz w:val="24"/>
+          <w:szCs w:val="24"/>
+        </w:rPr>
+      </w:pPr>
+      <w:r>
+        <w:rPr>
+          <w:sz w:val="24"/>
+          <w:szCs w:val="24"/>
+        </w:rPr>
+        <w:t>Множество от константи - enum &lt;name&gt;{EL1, EL2 ...}</w:t>
+      </w:r>
+    </w:p>
+    <w:p>
+      <w:pPr>
+        <w:pStyle w:val="para4"/>
+        <w:rPr>
+          <w:rFonts w:ascii="Lucida Console" w:hAnsi="Lucida Console" w:eastAsia="Lucida Console" w:cs="Lucida Console"/>
+          <w:sz w:val="22"/>
+          <w:szCs w:val="22"/>
+          <w:lang w:val="en-us" w:eastAsia="zh-cn" w:bidi="ar-sa"/>
+        </w:rPr>
+      </w:pPr>
+      <w:r>
+        <w:rPr>
+          <w:rFonts w:ascii="Lucida Console" w:hAnsi="Lucida Console" w:eastAsia="Lucida Console" w:cs="Lucida Console"/>
+          <w:sz w:val="22"/>
+          <w:szCs w:val="22"/>
+          <w:lang w:val="en-us" w:eastAsia="zh-cn" w:bidi="ar-sa"/>
+        </w:rPr>
+        <w:t>private enumMyEnum</w:t>
+      </w:r>
+      <w:r>
+        <w:rPr>
+          <w:rFonts w:ascii="Times New Roman" w:hAnsi="Times New Roman" w:eastAsia="Times New Roman" w:cs="Times New Roman"/>
+          <w:sz w:val="22"/>
+          <w:szCs w:val="22"/>
+          <w:lang w:val="en-us" w:eastAsia="zh-cn" w:bidi="ar-sa"/>
+        </w:rPr>
+        <w:t xml:space="preserve">: </w:t>
+      </w:r>
+      <w:r>
+        <w:rPr>
+          <w:rFonts w:ascii="Times New Roman" w:hAnsi="Times New Roman" w:eastAsia="Times New Roman" w:cs="Times New Roman"/>
+          <w:i/>
+          <w:iCs/>
+          <w:sz w:val="22"/>
+          <w:szCs w:val="22"/>
+          <w:lang w:val="en-us" w:eastAsia="zh-cn" w:bidi="ar-sa"/>
+        </w:rPr>
+        <w:t>typeName</w:t>
+      </w:r>
+      <w:r>
+        <w:rPr>
+          <w:rFonts w:ascii="Lucida Console" w:hAnsi="Lucida Console" w:eastAsia="Lucida Console" w:cs="Lucida Console"/>
+          <w:sz w:val="22"/>
+          <w:szCs w:val="22"/>
+          <w:lang w:val="en-us" w:eastAsia="zh-cn" w:bidi="ar-sa"/>
+        </w:rPr>
+        <w:t>{</w:t>
+      </w:r>
+      <w:r>
+        <w:rPr>
+          <w:rFonts w:ascii="Times New Roman" w:hAnsi="Times New Roman" w:eastAsia="Times New Roman" w:cs="Times New Roman"/>
+          <w:i/>
+          <w:iCs/>
+          <w:sz w:val="22"/>
+          <w:szCs w:val="22"/>
+          <w:lang w:val="en-us" w:eastAsia="zh-cn" w:bidi="ar-sa"/>
+        </w:rPr>
+        <w:t>Constant1</w:t>
+      </w:r>
+      <w:r>
+        <w:rPr>
+          <w:rFonts w:ascii="Lucida Console" w:hAnsi="Lucida Console" w:eastAsia="Lucida Console" w:cs="Lucida Console"/>
+          <w:sz w:val="22"/>
+          <w:szCs w:val="22"/>
+          <w:lang w:val="en-us" w:eastAsia="zh-cn" w:bidi="ar-sa"/>
+        </w:rPr>
+        <w:t>,</w:t>
+      </w:r>
+      <w:r>
+        <w:rPr>
+          <w:rFonts w:ascii="Times New Roman" w:hAnsi="Times New Roman" w:eastAsia="Times New Roman" w:cs="Times New Roman"/>
+          <w:i/>
+          <w:iCs/>
+          <w:sz w:val="22"/>
+          <w:szCs w:val="22"/>
+          <w:lang w:val="en-us" w:eastAsia="zh-cn" w:bidi="ar-sa"/>
+        </w:rPr>
+        <w:t>Constant2</w:t>
+      </w:r>
+      <w:r>
+        <w:rPr>
+          <w:rFonts w:ascii="Lucida Console" w:hAnsi="Lucida Console" w:eastAsia="Lucida Console" w:cs="Lucida Console"/>
+          <w:sz w:val="22"/>
+          <w:szCs w:val="22"/>
+          <w:lang w:val="en-us" w:eastAsia="zh-cn" w:bidi="ar-sa"/>
+        </w:rPr>
+        <w:t>,</w:t>
+      </w:r>
+      <w:r>
+        <w:rPr>
+          <w:rFonts w:ascii="Times New Roman" w:hAnsi="Times New Roman" w:eastAsia="Times New Roman" w:cs="Times New Roman"/>
+          <w:i/>
+          <w:iCs/>
+          <w:sz w:val="22"/>
+          <w:szCs w:val="22"/>
+          <w:lang w:val="en-us" w:eastAsia="zh-cn" w:bidi="ar-sa"/>
+        </w:rPr>
+        <w:t>...</w:t>
+      </w:r>
+      <w:r>
+        <w:rPr>
+          <w:rFonts w:ascii="Lucida Console" w:hAnsi="Lucida Console" w:eastAsia="Lucida Console" w:cs="Lucida Console"/>
+          <w:sz w:val="22"/>
+          <w:szCs w:val="22"/>
+          <w:lang w:val="en-us" w:eastAsia="zh-cn" w:bidi="ar-sa"/>
+        </w:rPr>
+        <w:t>}</w:t>
+      </w:r>
+    </w:p>
+    <w:p>
+      <w:pPr>
+        <w:pStyle w:val="para4"/>
+        <w:rPr>
+          <w:rFonts w:ascii="Lucida Console" w:hAnsi="Lucida Console" w:eastAsia="Lucida Console" w:cs="Lucida Console"/>
+          <w:sz w:val="22"/>
+          <w:szCs w:val="22"/>
+          <w:lang w:val="en-us" w:eastAsia="zh-cn" w:bidi="ar-sa"/>
+        </w:rPr>
+      </w:pPr>
+      <w:r>
+        <w:rPr>
+          <w:rFonts w:ascii="Lucida Console" w:hAnsi="Lucida Console" w:eastAsia="Lucida Console" w:cs="Lucida Console"/>
+          <w:sz w:val="22"/>
+          <w:szCs w:val="22"/>
+          <w:lang w:val="en-us" w:eastAsia="zh-cn" w:bidi="ar-sa"/>
+        </w:rPr>
+        <w:t>Можем да overload-ваме методи - едно и също име на метод, но различни параметри.</w:t>
+      </w:r>
+    </w:p>
+    <w:p>
+      <w:pPr>
+        <w:pStyle w:val="para4"/>
+        <w:rPr>
+          <w:rFonts w:ascii="Lucida Console" w:hAnsi="Lucida Console" w:eastAsia="Lucida Console" w:cs="Lucida Console"/>
+          <w:sz w:val="22"/>
+          <w:szCs w:val="22"/>
+          <w:lang w:val="en-us" w:eastAsia="zh-cn" w:bidi="ar-sa"/>
+        </w:rPr>
+      </w:pPr>
+      <w:r>
+        <w:rPr>
+          <w:rFonts w:ascii="Lucida Console" w:hAnsi="Lucida Console" w:eastAsia="Lucida Console" w:cs="Lucida Console"/>
+          <w:sz w:val="22"/>
+          <w:szCs w:val="22"/>
+          <w:lang w:val="en-us" w:eastAsia="zh-cn" w:bidi="ar-sa"/>
+        </w:rPr>
+        <w:t>Подаване на аргумент на функция по референция. Можем да използваме думите ref(когато очакваме подадения арг да е инициализиран предварително) и out(когато очакваме, че функцията ще му даде стойност). И когато подаваме аргумент задължително пишем следното func(ref/out varName).</w:t>
+      </w:r>
+    </w:p>
+    <w:p>
+      <w:pPr>
+        <w:pStyle w:val="para4"/>
+        <w:rPr>
+          <w:rFonts w:ascii="Lucida Console" w:hAnsi="Lucida Console" w:eastAsia="Lucida Console" w:cs="Lucida Console"/>
+          <w:sz w:val="22"/>
+          <w:szCs w:val="22"/>
+          <w:lang w:val="en-us" w:eastAsia="zh-cn" w:bidi="ar-sa"/>
+        </w:rPr>
+      </w:pPr>
+      <w:r>
+        <w:rPr>
+          <w:rFonts w:ascii="Lucida Console" w:hAnsi="Lucida Console" w:eastAsia="Lucida Console" w:cs="Lucida Console"/>
+          <w:sz w:val="22"/>
+          <w:szCs w:val="22"/>
+          <w:lang w:val="en-us" w:eastAsia="zh-cn" w:bidi="ar-sa"/>
+        </w:rPr>
+        <w:t>След c#7 можем да извикваме фънк(out int variable) и тази променлива е валидна в скоупа в който е ползвана, ползва се в TryParse</w:t>
+      </w:r>
+    </w:p>
+    <w:p>
+      <w:pPr>
+        <w:pStyle w:val="para4"/>
+        <w:rPr>
+          <w:rFonts w:ascii="Lucida Console" w:hAnsi="Lucida Console" w:eastAsia="Lucida Console" w:cs="Lucida Console"/>
+          <w:sz w:val="22"/>
+          <w:szCs w:val="22"/>
+          <w:lang w:val="en-us" w:eastAsia="zh-cn" w:bidi="ar-sa"/>
+        </w:rPr>
+      </w:pPr>
+      <w:r>
+        <w:rPr>
+          <w:rFonts w:ascii="Lucida Console" w:hAnsi="Lucida Console" w:eastAsia="Lucida Console" w:cs="Lucida Console"/>
+          <w:sz w:val="22"/>
+          <w:szCs w:val="22"/>
+          <w:lang w:val="en-us" w:eastAsia="zh-cn" w:bidi="ar-sa"/>
+        </w:rPr>
+        <w:t>Ако класа, от който искаме да създадем инстанция няма конструктор който да работи с конкретни параметри можем да направим следното</w:t>
+      </w:r>
+    </w:p>
+    <w:p>
+      <w:pPr>
+        <w:pStyle w:val="para4"/>
+        <w:rPr>
+          <w:rFonts w:ascii="Lucida Console" w:hAnsi="Lucida Console" w:eastAsia="Lucida Console" w:cs="Lucida Console"/>
+          <w:sz w:val="22"/>
+          <w:szCs w:val="22"/>
+          <w:lang w:val="en-us" w:eastAsia="zh-cn" w:bidi="ar-sa"/>
+        </w:rPr>
+      </w:pPr>
+      <w:r>
+        <w:rPr>
+          <w:rFonts w:ascii="Lucida Console" w:hAnsi="Lucida Console" w:eastAsia="Lucida Console" w:cs="Lucida Console"/>
+          <w:sz w:val="22"/>
+          <w:szCs w:val="22"/>
+          <w:lang w:val="en-us" w:eastAsia="zh-cn" w:bidi="ar-sa"/>
+        </w:rPr>
+        <w:t>construcotr_name(&lt;member_name&gt;: &lt;val&gt;...)</w:t>
+      </w:r>
+    </w:p>
+    <w:p>
+      <w:pPr>
+        <w:pStyle w:val="para4"/>
+        <w:rPr>
+          <w:rFonts w:ascii="Lucida Console" w:hAnsi="Lucida Console" w:eastAsia="Lucida Console" w:cs="Lucida Console"/>
+          <w:sz w:val="22"/>
+          <w:szCs w:val="22"/>
+          <w:lang w:val="en-us" w:eastAsia="zh-cn" w:bidi="ar-sa"/>
+        </w:rPr>
+      </w:pPr>
+      <w:r>
+        <w:rPr>
+          <w:rFonts w:ascii="Lucida Console" w:hAnsi="Lucida Console" w:eastAsia="Lucida Console" w:cs="Lucida Console"/>
+          <w:sz w:val="22"/>
+          <w:szCs w:val="22"/>
+          <w:lang w:val="en-us" w:eastAsia="zh-cn" w:bidi="ar-sa"/>
+        </w:rPr>
+        <w:t>Структура от данни са колекции от дании които са свързани помежду си</w:t>
+      </w:r>
+    </w:p>
+    <w:p>
+      <w:pPr>
+        <w:pStyle w:val="para4"/>
+        <w:rPr>
+          <w:rFonts w:ascii="Lucida Console" w:hAnsi="Lucida Console" w:eastAsia="Lucida Console" w:cs="Lucida Console"/>
+          <w:sz w:val="22"/>
+          <w:szCs w:val="22"/>
+          <w:lang w:val="en-us" w:eastAsia="zh-cn" w:bidi="ar-sa"/>
+        </w:rPr>
+      </w:pPr>
+      <w:r>
+        <w:rPr>
+          <w:rFonts w:ascii="Lucida Console" w:hAnsi="Lucida Console" w:eastAsia="Lucida Console" w:cs="Lucida Console"/>
+          <w:sz w:val="22"/>
+          <w:szCs w:val="22"/>
+          <w:lang w:val="en-us" w:eastAsia="zh-cn" w:bidi="ar-sa"/>
+        </w:rPr>
+        <w:t>Масиви: Lenght, създаваме като &lt;type&gt;[] c = new &lt;type&gt;[number], при създаването на масив всички елементи приемат дефолтни стойности, числовите 0, булевите лъжа, референтните NULL, static Array.Resize(ref myArr, newSize)), ArrayInitializer</w:t>
+      </w:r>
+    </w:p>
+    <w:p>
+      <w:pPr>
+        <w:pStyle w:val="para4"/>
+        <w:rPr>
+          <w:rFonts w:ascii="Lucida Console" w:hAnsi="Lucida Console" w:eastAsia="Lucida Console" w:cs="Lucida Console"/>
+          <w:sz w:val="22"/>
+          <w:szCs w:val="22"/>
+          <w:lang w:val="en-us" w:eastAsia="zh-cn" w:bidi="ar-sa"/>
+        </w:rPr>
+      </w:pPr>
+      <w:r>
+        <w:rPr>
+          <w:rFonts w:ascii="Lucida Console" w:hAnsi="Lucida Console" w:eastAsia="Lucida Console" w:cs="Lucida Console"/>
+          <w:sz w:val="22"/>
+          <w:szCs w:val="22"/>
+          <w:lang w:val="en-us" w:eastAsia="zh-cn" w:bidi="ar-sa"/>
+        </w:rPr>
+        <w:t>foreach (type id in arr){statement}</w:t>
+      </w:r>
+    </w:p>
+    <w:p>
+      <w:pPr>
+        <w:pStyle w:val="para4"/>
+        <w:rPr>
+          <w:rFonts w:ascii="Lucida Console" w:hAnsi="Lucida Console" w:eastAsia="Lucida Console" w:cs="Lucida Console"/>
+          <w:sz w:val="22"/>
+          <w:szCs w:val="22"/>
+          <w:lang w:val="en-us" w:eastAsia="zh-cn" w:bidi="ar-sa"/>
+        </w:rPr>
+      </w:pPr>
+      <w:r>
+        <w:rPr>
+          <w:rFonts w:ascii="Lucida Console" w:hAnsi="Lucida Console" w:eastAsia="Lucida Console" w:cs="Lucida Console"/>
+          <w:sz w:val="22"/>
+          <w:szCs w:val="22"/>
+          <w:lang w:val="en-us" w:eastAsia="zh-cn" w:bidi="ar-sa"/>
+        </w:rPr>
+        <w:t>var когато ползваме тази дума задължително трябва да кажем = някаква стойност иначе ще доведе до грешка, удобно е да се ползва във foreach</w:t>
+      </w:r>
+    </w:p>
+    <w:p>
+      <w:pPr>
+        <w:pStyle w:val="para4"/>
+        <w:rPr>
+          <w:rFonts w:ascii="Lucida Console" w:hAnsi="Lucida Console" w:eastAsia="Lucida Console" w:cs="Lucida Console"/>
+          <w:sz w:val="22"/>
+          <w:szCs w:val="22"/>
+          <w:lang w:val="en-us" w:eastAsia="zh-cn" w:bidi="ar-sa"/>
+        </w:rPr>
+      </w:pPr>
+      <w:r>
+        <w:rPr>
+          <w:rFonts w:ascii="Lucida Console" w:hAnsi="Lucida Console" w:eastAsia="Lucida Console" w:cs="Lucida Console"/>
+          <w:sz w:val="22"/>
+          <w:szCs w:val="22"/>
+          <w:lang w:val="en-us" w:eastAsia="zh-cn" w:bidi="ar-sa"/>
+        </w:rPr>
+        <w:t>Подаване на масив като аргумент на функция става само чрез неговото име без скоби, а в метода трябва да бъде обявено, че параметъра е масив (т.е. със скоби). Подаване без реф прави копие на референцията към която сочи масива, но може чрез нея да се променят елементите</w:t>
+      </w:r>
+    </w:p>
+    <w:p>
+      <w:pPr>
+        <w:pStyle w:val="para4"/>
+        <w:rPr>
+          <w:rFonts w:ascii="Lucida Console" w:hAnsi="Lucida Console" w:eastAsia="Lucida Console" w:cs="Lucida Console"/>
+          <w:sz w:val="22"/>
+          <w:szCs w:val="22"/>
+          <w:lang w:val="en-us" w:eastAsia="zh-cn" w:bidi="ar-sa"/>
+        </w:rPr>
+      </w:pPr>
+      <w:r>
+        <w:rPr>
+          <w:rFonts w:ascii="Lucida Console" w:hAnsi="Lucida Console" w:eastAsia="Lucida Console" w:cs="Lucida Console"/>
+          <w:sz w:val="22"/>
+          <w:szCs w:val="22"/>
+          <w:lang w:val="en-us" w:eastAsia="zh-cn" w:bidi="ar-sa"/>
+        </w:rPr>
+        <w:t>двуметни масиви - int[ , ] myArray = {{1, 2},{3 ,4}} (всеки “ред” има еднакъв брой елементи), но ако си искаме наш си брой правим int[][] myCoolArray{new int[] {2,3 ,3}, new int[] {2,1,2}...}</w:t>
+      </w:r>
+    </w:p>
+    <w:p>
+      <w:pPr>
+        <w:pStyle w:val="para4"/>
+        <w:rPr>
+          <w:rFonts w:ascii="Lucida Console" w:hAnsi="Lucida Console" w:eastAsia="Lucida Console" w:cs="Lucida Console"/>
+          <w:sz w:val="22"/>
+          <w:szCs w:val="22"/>
+          <w:lang w:val="en-us" w:eastAsia="zh-cn" w:bidi="ar-sa"/>
+        </w:rPr>
+      </w:pPr>
+      <w:r>
+        <w:rPr>
+          <w:rFonts w:ascii="Lucida Console" w:hAnsi="Lucida Console" w:eastAsia="Lucida Console" w:cs="Lucida Console"/>
+          <w:sz w:val="22"/>
+          <w:szCs w:val="22"/>
+          <w:lang w:val="en-us" w:eastAsia="zh-cn" w:bidi="ar-sa"/>
+        </w:rPr>
+        <w:t>int[ , ] b; b= new int[3,5], int[][] c; c = new int[2][]; c[0] = new int[5].....</w:t>
+      </w:r>
+    </w:p>
+    <w:p>
+      <w:pPr>
+        <w:pStyle w:val="para4"/>
+        <w:rPr>
+          <w:rFonts w:ascii="Lucida Console" w:hAnsi="Lucida Console" w:eastAsia="Lucida Console" w:cs="Lucida Console"/>
+          <w:sz w:val="22"/>
+          <w:szCs w:val="22"/>
+          <w:lang w:val="en-us" w:eastAsia="zh-cn" w:bidi="ar-sa"/>
+        </w:rPr>
+      </w:pPr>
+      <w:r>
+        <w:rPr>
+          <w:rFonts w:ascii="Lucida Console" w:hAnsi="Lucida Console" w:eastAsia="Lucida Console" w:cs="Lucida Console"/>
+          <w:sz w:val="22"/>
+          <w:szCs w:val="22"/>
+          <w:lang w:val="en-us" w:eastAsia="zh-cn" w:bidi="ar-sa"/>
+        </w:rPr>
+        <w:t>GetLength...или два вложени foreach-а един по редове и другия колони</w:t>
+      </w:r>
+    </w:p>
+    <w:p>
+      <w:pPr>
+        <w:pStyle w:val="para4"/>
+        <w:rPr>
+          <w:rFonts w:ascii="Lucida Console" w:hAnsi="Lucida Console" w:eastAsia="Lucida Console" w:cs="Lucida Console"/>
+          <w:sz w:val="22"/>
+          <w:szCs w:val="22"/>
+          <w:lang w:val="en-us" w:eastAsia="zh-cn" w:bidi="ar-sa"/>
+        </w:rPr>
+      </w:pPr>
+      <w:r>
+        <w:rPr>
+          <w:rFonts w:ascii="Lucida Console" w:hAnsi="Lucida Console" w:eastAsia="Lucida Console" w:cs="Lucida Console"/>
+          <w:sz w:val="22"/>
+          <w:szCs w:val="22"/>
+          <w:lang w:val="en-us" w:eastAsia="zh-cn" w:bidi="ar-sa"/>
+        </w:rPr>
+        <w:t>params (на последно място) пример foo(params double[] numbers)</w:t>
+      </w:r>
+    </w:p>
+    <w:p>
+      <w:pPr>
+        <w:pStyle w:val="para4"/>
+        <w:rPr>
+          <w:rFonts w:ascii="Lucida Console" w:hAnsi="Lucida Console" w:eastAsia="Lucida Console" w:cs="Lucida Console"/>
+          <w:sz w:val="22"/>
+          <w:szCs w:val="22"/>
+          <w:lang w:val="en-us" w:eastAsia="zh-cn" w:bidi="ar-sa"/>
+        </w:rPr>
+      </w:pPr>
+      <w:r>
+        <w:rPr>
+          <w:rFonts w:ascii="Lucida Console" w:hAnsi="Lucida Console" w:eastAsia="Lucida Console" w:cs="Lucida Console"/>
+          <w:sz w:val="22"/>
+          <w:szCs w:val="22"/>
+          <w:lang w:val="en-us" w:eastAsia="zh-cn" w:bidi="ar-sa"/>
+        </w:rPr>
+      </w:r>
+    </w:p>
+    <w:p>
+      <w:pPr>
+        <w:pStyle w:val="para4"/>
+        <w:rPr>
+          <w:rFonts w:ascii="Lucida Console" w:hAnsi="Lucida Console" w:eastAsia="Lucida Console" w:cs="Lucida Console"/>
+          <w:sz w:val="22"/>
+          <w:szCs w:val="22"/>
+          <w:lang w:val="en-us" w:eastAsia="zh-cn" w:bidi="ar-sa"/>
+        </w:rPr>
+      </w:pPr>
+      <w:r>
+        <w:rPr>
+          <w:rFonts w:ascii="Lucida Console" w:hAnsi="Lucida Console" w:eastAsia="Lucida Console" w:cs="Lucida Console"/>
+          <w:sz w:val="22"/>
+          <w:szCs w:val="22"/>
+          <w:lang w:val="en-us" w:eastAsia="zh-cn" w:bidi="ar-sa"/>
+        </w:rPr>
+      </w:r>
+    </w:p>
+    <w:p>
+      <w:pPr>
+        <w:pStyle w:val="para4"/>
+        <w:rPr>
+          <w:rFonts w:ascii="Lucida Console" w:hAnsi="Lucida Console" w:eastAsia="Lucida Console" w:cs="Lucida Console"/>
+          <w:sz w:val="22"/>
+          <w:szCs w:val="22"/>
+          <w:lang w:val="en-us" w:eastAsia="zh-cn" w:bidi="ar-sa"/>
+        </w:rPr>
+      </w:pPr>
+      <w:r>
+        <w:rPr>
+          <w:rFonts w:ascii="Lucida Console" w:hAnsi="Lucida Console" w:eastAsia="Lucida Console" w:cs="Lucida Console"/>
+          <w:sz w:val="22"/>
+          <w:szCs w:val="22"/>
+          <w:lang w:val="en-us" w:eastAsia="zh-cn" w:bidi="ar-sa"/>
+        </w:rPr>
+      </w:r>
+    </w:p>
+    <w:p>
+      <w:pPr>
+        <w:pStyle w:val="para4"/>
+        <w:rPr>
+          <w:rFonts w:ascii="Lucida Console" w:hAnsi="Lucida Console" w:eastAsia="Lucida Console" w:cs="Lucida Console"/>
+          <w:sz w:val="22"/>
+          <w:szCs w:val="22"/>
+          <w:lang w:val="en-us" w:eastAsia="zh-cn" w:bidi="ar-sa"/>
+        </w:rPr>
+      </w:pPr>
+      <w:r>
+        <w:rPr>
+          <w:rFonts w:ascii="Lucida Console" w:hAnsi="Lucida Console" w:eastAsia="Lucida Console" w:cs="Lucida Console"/>
+          <w:sz w:val="22"/>
+          <w:szCs w:val="22"/>
+          <w:lang w:val="en-us" w:eastAsia="zh-cn" w:bidi="ar-sa"/>
         </w:rPr>
       </w:r>
     </w:p>
@@ -2946,6 +4188,28 @@
     </w:rPr>
     <w:key w:val="1075"/>
   </w:style>
+  <w:style w:type="paragraph" w:styleId="para4" w:customStyle="1">
+    <w:name w:val="Default"/>
+    <w:qFormat/>
+    <w:pPr>
+      <w:widowControl/>
+      <w:pBdr>
+        <w:top w:val="nil" w:sz="0" w:space="0" w:color="000000" tmln="20, 20, 20, 0, 0"/>
+        <w:left w:val="nil" w:sz="0" w:space="0" w:color="000000" tmln="20, 20, 20, 0, 0"/>
+        <w:bottom w:val="nil" w:sz="0" w:space="0" w:color="000000" tmln="20, 20, 20, 0, 0"/>
+        <w:right w:val="nil" w:sz="0" w:space="0" w:color="000000" tmln="20, 20, 20, 0, 0"/>
+        <w:between w:val="nil" w:sz="0" w:space="0" w:color="000000" tmln="20, 20, 20, 0, 0"/>
+      </w:pBdr>
+      <w:shd w:val="none"/>
+    </w:pPr>
+    <w:rPr>
+      <w:rFonts w:ascii="Consolas" w:hAnsi="Consolas" w:eastAsia="Consolas" w:cs="Consolas"/>
+      <w:kern w:val="1"/>
+      <w:sz w:val="24"/>
+      <w:szCs w:val="24"/>
+      <w:lang w:val="en-us" w:eastAsia="zh-cn" w:bidi="ar-sa"/>
+    </w:rPr>
+  </w:style>
   <w:style w:type="character" w:styleId="char0" w:default="1">
     <w:name w:val="Default Paragraph Font"/>
   </w:style>
@@ -3413,6 +4677,28 @@
     </w:rPr>
     <w:key w:val="1075"/>
   </w:style>
+  <w:style w:type="paragraph" w:styleId="para4" w:customStyle="1">
+    <w:name w:val="Default"/>
+    <w:qFormat/>
+    <w:pPr>
+      <w:widowControl/>
+      <w:pBdr>
+        <w:top w:val="nil" w:sz="0" w:space="0" w:color="000000" tmln="20, 20, 20, 0, 0"/>
+        <w:left w:val="nil" w:sz="0" w:space="0" w:color="000000" tmln="20, 20, 20, 0, 0"/>
+        <w:bottom w:val="nil" w:sz="0" w:space="0" w:color="000000" tmln="20, 20, 20, 0, 0"/>
+        <w:right w:val="nil" w:sz="0" w:space="0" w:color="000000" tmln="20, 20, 20, 0, 0"/>
+        <w:between w:val="nil" w:sz="0" w:space="0" w:color="000000" tmln="20, 20, 20, 0, 0"/>
+      </w:pBdr>
+      <w:shd w:val="none"/>
+    </w:pPr>
+    <w:rPr>
+      <w:rFonts w:ascii="Consolas" w:hAnsi="Consolas" w:eastAsia="Consolas" w:cs="Consolas"/>
+      <w:kern w:val="1"/>
+      <w:sz w:val="24"/>
+      <w:szCs w:val="24"/>
+      <w:lang w:val="en-us" w:eastAsia="zh-cn" w:bidi="ar-sa"/>
+    </w:rPr>
+  </w:style>
   <w:style w:type="character" w:styleId="char0" w:default="1">
     <w:name w:val="Default Paragraph Font"/>
   </w:style>

--- a/Полезни неща от курса.docx
+++ b/Полезни неща от курса.docx
@@ -2546,17 +2546,17 @@
           <wp:inline distT="0" distB="0" distL="0" distR="0">
             <wp:extent cx="5265420" cy="2415540"/>
             <wp:effectExtent l="0" t="0" r="0" b="0"/>
-            <wp:docPr id="1" name="Picture8"/>
+            <wp:docPr id="1" name="Picture13"/>
             <wp:cNvGraphicFramePr/>
             <a:graphic xmlns:a="http://schemas.openxmlformats.org/drawingml/2006/main">
               <a:graphicData uri="http://schemas.openxmlformats.org/drawingml/2006/picture">
                 <pic:pic xmlns:pic="http://schemas.openxmlformats.org/drawingml/2006/picture">
                   <pic:nvPicPr>
-                    <pic:cNvPr id="1" name="Picture8"/>
+                    <pic:cNvPr id="1" name="Picture13"/>
                     <pic:cNvPicPr>
                       <a:extLst>
                         <a:ext uri="smNativeData">
-                          <sm:smNativeData xmlns:sm="smNativeData" val="SMDATA_14_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"/>
+                          <sm:smNativeData xmlns:sm="smNativeData" val="SMDATA_14_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"/>
                         </a:ext>
                       </a:extLst>
                     </pic:cNvPicPr>
@@ -2702,17 +2702,17 @@
           <wp:inline distT="0" distB="0" distL="0" distR="0">
             <wp:extent cx="4381500" cy="2202180"/>
             <wp:effectExtent l="0" t="0" r="0" b="0"/>
-            <wp:docPr id="2" name="Picture9"/>
+            <wp:docPr id="2" name="Picture14"/>
             <wp:cNvGraphicFramePr/>
             <a:graphic xmlns:a="http://schemas.openxmlformats.org/drawingml/2006/main">
               <a:graphicData uri="http://schemas.openxmlformats.org/drawingml/2006/picture">
                 <pic:pic xmlns:pic="http://schemas.openxmlformats.org/drawingml/2006/picture">
                   <pic:nvPicPr>
-                    <pic:cNvPr id="2" name="Picture9"/>
+                    <pic:cNvPr id="2" name="Picture14"/>
                     <pic:cNvPicPr>
                       <a:extLst>
                         <a:ext uri="smNativeData">
-                          <sm:smNativeData xmlns:sm="smNativeData" val="SMDATA_14_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"/>
+                          <sm:smNativeData xmlns:sm="smNativeData" val="SMDATA_14_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"/>
                         </a:ext>
                       </a:extLst>
                     </pic:cNvPicPr>
@@ -2809,17 +2809,17 @@
           <wp:inline distT="0" distB="0" distL="0" distR="0">
             <wp:extent cx="3322320" cy="1539240"/>
             <wp:effectExtent l="0" t="0" r="0" b="0"/>
-            <wp:docPr id="3" name="Picture8"/>
+            <wp:docPr id="3" name="Picture13"/>
             <wp:cNvGraphicFramePr/>
             <a:graphic xmlns:a="http://schemas.openxmlformats.org/drawingml/2006/main">
               <a:graphicData uri="http://schemas.openxmlformats.org/drawingml/2006/picture">
                 <pic:pic xmlns:pic="http://schemas.openxmlformats.org/drawingml/2006/picture">
                   <pic:nvPicPr>
-                    <pic:cNvPr id="3" name="Picture8"/>
+                    <pic:cNvPr id="3" name="Picture13"/>
                     <pic:cNvPicPr>
                       <a:extLst>
                         <a:ext uri="smNativeData">
-                          <sm:smNativeData xmlns:sm="smNativeData" val="SMDATA_14_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"/>
+                          <sm:smNativeData xmlns:sm="smNativeData" val="SMDATA_14_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"/>
                         </a:ext>
                       </a:extLst>
                     </pic:cNvPicPr>
@@ -2858,7 +2858,7 @@
           <wp:inline distT="0" distB="0" distL="0" distR="0">
             <wp:extent cx="3086100" cy="1264285"/>
             <wp:effectExtent l="0" t="0" r="0" b="0"/>
-            <wp:docPr id="4" name="Picture8"/>
+            <wp:docPr id="4" name="Picture14"/>
             <wp:cNvGraphicFramePr>
               <a:graphicFrameLocks xmlns:a="http://schemas.openxmlformats.org/drawingml/2006/main" noChangeAspect="1"/>
             </wp:cNvGraphicFramePr>
@@ -2866,12 +2866,12 @@
               <a:graphicData uri="http://schemas.openxmlformats.org/drawingml/2006/picture">
                 <pic:pic xmlns:pic="http://schemas.openxmlformats.org/drawingml/2006/picture">
                   <pic:nvPicPr>
-                    <pic:cNvPr id="4" name="Picture8"/>
+                    <pic:cNvPr id="4" name="Picture14"/>
                     <pic:cNvPicPr>
                       <a:picLocks noChangeAspect="1"/>
                       <a:extLst>
                         <a:ext uri="smNativeData">
-                          <sm:smNativeData xmlns:sm="smNativeData" val="SMDATA_14_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"/>
+                          <sm:smNativeData xmlns:sm="smNativeData" val="SMDATA_14_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"/>
                         </a:ext>
                       </a:extLst>
                     </pic:cNvPicPr>
@@ -3121,6 +3121,7 @@
           <w:szCs w:val="24"/>
         </w:rPr>
       </w:pPr>
+      <w:r/>
       <w:r>
         <w:rPr>
           <w:noProof/>
@@ -3129,7 +3130,7 @@
           <wp:inline distT="0" distB="0" distL="0" distR="0">
             <wp:extent cx="4876800" cy="1242060"/>
             <wp:effectExtent l="0" t="0" r="0" b="0"/>
-            <wp:docPr id="5" name="Picture9"/>
+            <wp:docPr id="5" name="Picture14"/>
             <wp:cNvGraphicFramePr>
               <a:graphicFrameLocks xmlns:a="http://schemas.openxmlformats.org/drawingml/2006/main" noChangeAspect="1"/>
             </wp:cNvGraphicFramePr>
@@ -3137,12 +3138,12 @@
               <a:graphicData uri="http://schemas.openxmlformats.org/drawingml/2006/picture">
                 <pic:pic xmlns:pic="http://schemas.openxmlformats.org/drawingml/2006/picture">
                   <pic:nvPicPr>
-                    <pic:cNvPr id="5" name="Picture9"/>
+                    <pic:cNvPr id="5" name="Picture14"/>
                     <pic:cNvPicPr>
                       <a:picLocks noChangeAspect="1"/>
                       <a:extLst>
                         <a:ext uri="smNativeData">
-                          <sm:smNativeData xmlns:sm="smNativeData" val="SMDATA_14_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"/>
+                          <sm:smNativeData xmlns:sm="smNativeData" val="SMDATA_14_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"/>
                         </a:ext>
                       </a:extLst>
                     </pic:cNvPicPr>
@@ -3172,6 +3173,7 @@
           </wp:inline>
         </w:drawing>
       </w:r>
+      <w:r/>
       <w:r>
         <w:rPr>
           <w:sz w:val="24"/>
@@ -3215,15 +3217,13 @@
           <w:rFonts w:ascii="Lucida Console" w:hAnsi="Lucida Console" w:eastAsia="Lucida Console" w:cs="Lucida Console"/>
           <w:sz w:val="22"/>
           <w:szCs w:val="22"/>
-          <w:lang w:val="en-us" w:eastAsia="zh-cn" w:bidi="ar-sa"/>
-        </w:rPr>
-      </w:pPr>
-      <w:r>
-        <w:rPr>
-          <w:rFonts w:ascii="Lucida Console" w:hAnsi="Lucida Console" w:eastAsia="Lucida Console" w:cs="Lucida Console"/>
-          <w:sz w:val="22"/>
-          <w:szCs w:val="22"/>
-          <w:lang w:val="en-us" w:eastAsia="zh-cn" w:bidi="ar-sa"/>
+        </w:rPr>
+      </w:pPr>
+      <w:r>
+        <w:rPr>
+          <w:rFonts w:ascii="Lucida Console" w:hAnsi="Lucida Console" w:eastAsia="Lucida Console" w:cs="Lucida Console"/>
+          <w:sz w:val="22"/>
+          <w:szCs w:val="22"/>
         </w:rPr>
         <w:t>private enumMyEnum</w:t>
       </w:r>
@@ -3232,7 +3232,6 @@
           <w:rFonts w:ascii="Times New Roman" w:hAnsi="Times New Roman" w:eastAsia="Times New Roman" w:cs="Times New Roman"/>
           <w:sz w:val="22"/>
           <w:szCs w:val="22"/>
-          <w:lang w:val="en-us" w:eastAsia="zh-cn" w:bidi="ar-sa"/>
         </w:rPr>
         <w:t xml:space="preserve">: </w:t>
       </w:r>
@@ -3243,7 +3242,6 @@
           <w:iCs/>
           <w:sz w:val="22"/>
           <w:szCs w:val="22"/>
-          <w:lang w:val="en-us" w:eastAsia="zh-cn" w:bidi="ar-sa"/>
         </w:rPr>
         <w:t>typeName</w:t>
       </w:r>
@@ -3252,7 +3250,6 @@
           <w:rFonts w:ascii="Lucida Console" w:hAnsi="Lucida Console" w:eastAsia="Lucida Console" w:cs="Lucida Console"/>
           <w:sz w:val="22"/>
           <w:szCs w:val="22"/>
-          <w:lang w:val="en-us" w:eastAsia="zh-cn" w:bidi="ar-sa"/>
         </w:rPr>
         <w:t>{</w:t>
       </w:r>
@@ -3263,7 +3260,6 @@
           <w:iCs/>
           <w:sz w:val="22"/>
           <w:szCs w:val="22"/>
-          <w:lang w:val="en-us" w:eastAsia="zh-cn" w:bidi="ar-sa"/>
         </w:rPr>
         <w:t>Constant1</w:t>
       </w:r>
@@ -3272,7 +3268,6 @@
           <w:rFonts w:ascii="Lucida Console" w:hAnsi="Lucida Console" w:eastAsia="Lucida Console" w:cs="Lucida Console"/>
           <w:sz w:val="22"/>
           <w:szCs w:val="22"/>
-          <w:lang w:val="en-us" w:eastAsia="zh-cn" w:bidi="ar-sa"/>
         </w:rPr>
         <w:t>,</w:t>
       </w:r>
@@ -3283,7 +3278,6 @@
           <w:iCs/>
           <w:sz w:val="22"/>
           <w:szCs w:val="22"/>
-          <w:lang w:val="en-us" w:eastAsia="zh-cn" w:bidi="ar-sa"/>
         </w:rPr>
         <w:t>Constant2</w:t>
       </w:r>
@@ -3292,7 +3286,6 @@
           <w:rFonts w:ascii="Lucida Console" w:hAnsi="Lucida Console" w:eastAsia="Lucida Console" w:cs="Lucida Console"/>
           <w:sz w:val="22"/>
           <w:szCs w:val="22"/>
-          <w:lang w:val="en-us" w:eastAsia="zh-cn" w:bidi="ar-sa"/>
         </w:rPr>
         <w:t>,</w:t>
       </w:r>
@@ -3303,7 +3296,6 @@
           <w:iCs/>
           <w:sz w:val="22"/>
           <w:szCs w:val="22"/>
-          <w:lang w:val="en-us" w:eastAsia="zh-cn" w:bidi="ar-sa"/>
         </w:rPr>
         <w:t>...</w:t>
       </w:r>
@@ -3312,10 +3304,16 @@
           <w:rFonts w:ascii="Lucida Console" w:hAnsi="Lucida Console" w:eastAsia="Lucida Console" w:cs="Lucida Console"/>
           <w:sz w:val="22"/>
           <w:szCs w:val="22"/>
-          <w:lang w:val="en-us" w:eastAsia="zh-cn" w:bidi="ar-sa"/>
         </w:rPr>
         <w:t>}</w:t>
       </w:r>
+      <w:r>
+        <w:rPr>
+          <w:rFonts w:ascii="Lucida Console" w:hAnsi="Lucida Console" w:eastAsia="Lucida Console" w:cs="Lucida Console"/>
+          <w:sz w:val="22"/>
+          <w:szCs w:val="22"/>
+        </w:rPr>
+      </w:r>
     </w:p>
     <w:p>
       <w:pPr>
@@ -3324,15 +3322,13 @@
           <w:rFonts w:ascii="Lucida Console" w:hAnsi="Lucida Console" w:eastAsia="Lucida Console" w:cs="Lucida Console"/>
           <w:sz w:val="22"/>
           <w:szCs w:val="22"/>
-          <w:lang w:val="en-us" w:eastAsia="zh-cn" w:bidi="ar-sa"/>
-        </w:rPr>
-      </w:pPr>
-      <w:r>
-        <w:rPr>
-          <w:rFonts w:ascii="Lucida Console" w:hAnsi="Lucida Console" w:eastAsia="Lucida Console" w:cs="Lucida Console"/>
-          <w:sz w:val="22"/>
-          <w:szCs w:val="22"/>
-          <w:lang w:val="en-us" w:eastAsia="zh-cn" w:bidi="ar-sa"/>
+        </w:rPr>
+      </w:pPr>
+      <w:r>
+        <w:rPr>
+          <w:rFonts w:ascii="Lucida Console" w:hAnsi="Lucida Console" w:eastAsia="Lucida Console" w:cs="Lucida Console"/>
+          <w:sz w:val="22"/>
+          <w:szCs w:val="22"/>
         </w:rPr>
         <w:t>Можем да overload-ваме методи - едно и също име на метод, но различни параметри.</w:t>
       </w:r>
@@ -3344,15 +3340,13 @@
           <w:rFonts w:ascii="Lucida Console" w:hAnsi="Lucida Console" w:eastAsia="Lucida Console" w:cs="Lucida Console"/>
           <w:sz w:val="22"/>
           <w:szCs w:val="22"/>
-          <w:lang w:val="en-us" w:eastAsia="zh-cn" w:bidi="ar-sa"/>
-        </w:rPr>
-      </w:pPr>
-      <w:r>
-        <w:rPr>
-          <w:rFonts w:ascii="Lucida Console" w:hAnsi="Lucida Console" w:eastAsia="Lucida Console" w:cs="Lucida Console"/>
-          <w:sz w:val="22"/>
-          <w:szCs w:val="22"/>
-          <w:lang w:val="en-us" w:eastAsia="zh-cn" w:bidi="ar-sa"/>
+        </w:rPr>
+      </w:pPr>
+      <w:r>
+        <w:rPr>
+          <w:rFonts w:ascii="Lucida Console" w:hAnsi="Lucida Console" w:eastAsia="Lucida Console" w:cs="Lucida Console"/>
+          <w:sz w:val="22"/>
+          <w:szCs w:val="22"/>
         </w:rPr>
         <w:t>Подаване на аргумент на функция по референция. Можем да използваме думите ref(когато очакваме подадения арг да е инициализиран предварително) и out(когато очакваме, че функцията ще му даде стойност). И когато подаваме аргумент задължително пишем следното func(ref/out varName).</w:t>
       </w:r>
@@ -3364,15 +3358,13 @@
           <w:rFonts w:ascii="Lucida Console" w:hAnsi="Lucida Console" w:eastAsia="Lucida Console" w:cs="Lucida Console"/>
           <w:sz w:val="22"/>
           <w:szCs w:val="22"/>
-          <w:lang w:val="en-us" w:eastAsia="zh-cn" w:bidi="ar-sa"/>
-        </w:rPr>
-      </w:pPr>
-      <w:r>
-        <w:rPr>
-          <w:rFonts w:ascii="Lucida Console" w:hAnsi="Lucida Console" w:eastAsia="Lucida Console" w:cs="Lucida Console"/>
-          <w:sz w:val="22"/>
-          <w:szCs w:val="22"/>
-          <w:lang w:val="en-us" w:eastAsia="zh-cn" w:bidi="ar-sa"/>
+        </w:rPr>
+      </w:pPr>
+      <w:r>
+        <w:rPr>
+          <w:rFonts w:ascii="Lucida Console" w:hAnsi="Lucida Console" w:eastAsia="Lucida Console" w:cs="Lucida Console"/>
+          <w:sz w:val="22"/>
+          <w:szCs w:val="22"/>
         </w:rPr>
         <w:t>След c#7 можем да извикваме фънк(out int variable) и тази променлива е валидна в скоупа в който е ползвана, ползва се в TryParse</w:t>
       </w:r>
@@ -3384,15 +3376,13 @@
           <w:rFonts w:ascii="Lucida Console" w:hAnsi="Lucida Console" w:eastAsia="Lucida Console" w:cs="Lucida Console"/>
           <w:sz w:val="22"/>
           <w:szCs w:val="22"/>
-          <w:lang w:val="en-us" w:eastAsia="zh-cn" w:bidi="ar-sa"/>
-        </w:rPr>
-      </w:pPr>
-      <w:r>
-        <w:rPr>
-          <w:rFonts w:ascii="Lucida Console" w:hAnsi="Lucida Console" w:eastAsia="Lucida Console" w:cs="Lucida Console"/>
-          <w:sz w:val="22"/>
-          <w:szCs w:val="22"/>
-          <w:lang w:val="en-us" w:eastAsia="zh-cn" w:bidi="ar-sa"/>
+        </w:rPr>
+      </w:pPr>
+      <w:r>
+        <w:rPr>
+          <w:rFonts w:ascii="Lucida Console" w:hAnsi="Lucida Console" w:eastAsia="Lucida Console" w:cs="Lucida Console"/>
+          <w:sz w:val="22"/>
+          <w:szCs w:val="22"/>
         </w:rPr>
         <w:t>Ако класа, от който искаме да създадем инстанция няма конструктор който да работи с конкретни параметри можем да направим следното</w:t>
       </w:r>
@@ -3404,15 +3394,13 @@
           <w:rFonts w:ascii="Lucida Console" w:hAnsi="Lucida Console" w:eastAsia="Lucida Console" w:cs="Lucida Console"/>
           <w:sz w:val="22"/>
           <w:szCs w:val="22"/>
-          <w:lang w:val="en-us" w:eastAsia="zh-cn" w:bidi="ar-sa"/>
-        </w:rPr>
-      </w:pPr>
-      <w:r>
-        <w:rPr>
-          <w:rFonts w:ascii="Lucida Console" w:hAnsi="Lucida Console" w:eastAsia="Lucida Console" w:cs="Lucida Console"/>
-          <w:sz w:val="22"/>
-          <w:szCs w:val="22"/>
-          <w:lang w:val="en-us" w:eastAsia="zh-cn" w:bidi="ar-sa"/>
+        </w:rPr>
+      </w:pPr>
+      <w:r>
+        <w:rPr>
+          <w:rFonts w:ascii="Lucida Console" w:hAnsi="Lucida Console" w:eastAsia="Lucida Console" w:cs="Lucida Console"/>
+          <w:sz w:val="22"/>
+          <w:szCs w:val="22"/>
         </w:rPr>
         <w:t>construcotr_name(&lt;member_name&gt;: &lt;val&gt;...)</w:t>
       </w:r>
@@ -3424,15 +3412,13 @@
           <w:rFonts w:ascii="Lucida Console" w:hAnsi="Lucida Console" w:eastAsia="Lucida Console" w:cs="Lucida Console"/>
           <w:sz w:val="22"/>
           <w:szCs w:val="22"/>
-          <w:lang w:val="en-us" w:eastAsia="zh-cn" w:bidi="ar-sa"/>
-        </w:rPr>
-      </w:pPr>
-      <w:r>
-        <w:rPr>
-          <w:rFonts w:ascii="Lucida Console" w:hAnsi="Lucida Console" w:eastAsia="Lucida Console" w:cs="Lucida Console"/>
-          <w:sz w:val="22"/>
-          <w:szCs w:val="22"/>
-          <w:lang w:val="en-us" w:eastAsia="zh-cn" w:bidi="ar-sa"/>
+        </w:rPr>
+      </w:pPr>
+      <w:r>
+        <w:rPr>
+          <w:rFonts w:ascii="Lucida Console" w:hAnsi="Lucida Console" w:eastAsia="Lucida Console" w:cs="Lucida Console"/>
+          <w:sz w:val="22"/>
+          <w:szCs w:val="22"/>
         </w:rPr>
         <w:t>Структура от данни са колекции от дании които са свързани помежду си</w:t>
       </w:r>
@@ -3444,15 +3430,13 @@
           <w:rFonts w:ascii="Lucida Console" w:hAnsi="Lucida Console" w:eastAsia="Lucida Console" w:cs="Lucida Console"/>
           <w:sz w:val="22"/>
           <w:szCs w:val="22"/>
-          <w:lang w:val="en-us" w:eastAsia="zh-cn" w:bidi="ar-sa"/>
-        </w:rPr>
-      </w:pPr>
-      <w:r>
-        <w:rPr>
-          <w:rFonts w:ascii="Lucida Console" w:hAnsi="Lucida Console" w:eastAsia="Lucida Console" w:cs="Lucida Console"/>
-          <w:sz w:val="22"/>
-          <w:szCs w:val="22"/>
-          <w:lang w:val="en-us" w:eastAsia="zh-cn" w:bidi="ar-sa"/>
+        </w:rPr>
+      </w:pPr>
+      <w:r>
+        <w:rPr>
+          <w:rFonts w:ascii="Lucida Console" w:hAnsi="Lucida Console" w:eastAsia="Lucida Console" w:cs="Lucida Console"/>
+          <w:sz w:val="22"/>
+          <w:szCs w:val="22"/>
         </w:rPr>
         <w:t>Масиви: Lenght, създаваме като &lt;type&gt;[] c = new &lt;type&gt;[number], при създаването на масив всички елементи приемат дефолтни стойности, числовите 0, булевите лъжа, референтните NULL, static Array.Resize(ref myArr, newSize)), ArrayInitializer</w:t>
       </w:r>
@@ -3464,15 +3448,13 @@
           <w:rFonts w:ascii="Lucida Console" w:hAnsi="Lucida Console" w:eastAsia="Lucida Console" w:cs="Lucida Console"/>
           <w:sz w:val="22"/>
           <w:szCs w:val="22"/>
-          <w:lang w:val="en-us" w:eastAsia="zh-cn" w:bidi="ar-sa"/>
-        </w:rPr>
-      </w:pPr>
-      <w:r>
-        <w:rPr>
-          <w:rFonts w:ascii="Lucida Console" w:hAnsi="Lucida Console" w:eastAsia="Lucida Console" w:cs="Lucida Console"/>
-          <w:sz w:val="22"/>
-          <w:szCs w:val="22"/>
-          <w:lang w:val="en-us" w:eastAsia="zh-cn" w:bidi="ar-sa"/>
+        </w:rPr>
+      </w:pPr>
+      <w:r>
+        <w:rPr>
+          <w:rFonts w:ascii="Lucida Console" w:hAnsi="Lucida Console" w:eastAsia="Lucida Console" w:cs="Lucida Console"/>
+          <w:sz w:val="22"/>
+          <w:szCs w:val="22"/>
         </w:rPr>
         <w:t>foreach (type id in arr){statement}</w:t>
       </w:r>
@@ -3484,15 +3466,13 @@
           <w:rFonts w:ascii="Lucida Console" w:hAnsi="Lucida Console" w:eastAsia="Lucida Console" w:cs="Lucida Console"/>
           <w:sz w:val="22"/>
           <w:szCs w:val="22"/>
-          <w:lang w:val="en-us" w:eastAsia="zh-cn" w:bidi="ar-sa"/>
-        </w:rPr>
-      </w:pPr>
-      <w:r>
-        <w:rPr>
-          <w:rFonts w:ascii="Lucida Console" w:hAnsi="Lucida Console" w:eastAsia="Lucida Console" w:cs="Lucida Console"/>
-          <w:sz w:val="22"/>
-          <w:szCs w:val="22"/>
-          <w:lang w:val="en-us" w:eastAsia="zh-cn" w:bidi="ar-sa"/>
+        </w:rPr>
+      </w:pPr>
+      <w:r>
+        <w:rPr>
+          <w:rFonts w:ascii="Lucida Console" w:hAnsi="Lucida Console" w:eastAsia="Lucida Console" w:cs="Lucida Console"/>
+          <w:sz w:val="22"/>
+          <w:szCs w:val="22"/>
         </w:rPr>
         <w:t>var когато ползваме тази дума задължително трябва да кажем = някаква стойност иначе ще доведе до грешка, удобно е да се ползва във foreach</w:t>
       </w:r>
@@ -3504,15 +3484,13 @@
           <w:rFonts w:ascii="Lucida Console" w:hAnsi="Lucida Console" w:eastAsia="Lucida Console" w:cs="Lucida Console"/>
           <w:sz w:val="22"/>
           <w:szCs w:val="22"/>
-          <w:lang w:val="en-us" w:eastAsia="zh-cn" w:bidi="ar-sa"/>
-        </w:rPr>
-      </w:pPr>
-      <w:r>
-        <w:rPr>
-          <w:rFonts w:ascii="Lucida Console" w:hAnsi="Lucida Console" w:eastAsia="Lucida Console" w:cs="Lucida Console"/>
-          <w:sz w:val="22"/>
-          <w:szCs w:val="22"/>
-          <w:lang w:val="en-us" w:eastAsia="zh-cn" w:bidi="ar-sa"/>
+        </w:rPr>
+      </w:pPr>
+      <w:r>
+        <w:rPr>
+          <w:rFonts w:ascii="Lucida Console" w:hAnsi="Lucida Console" w:eastAsia="Lucida Console" w:cs="Lucida Console"/>
+          <w:sz w:val="22"/>
+          <w:szCs w:val="22"/>
         </w:rPr>
         <w:t>Подаване на масив като аргумент на функция става само чрез неговото име без скоби, а в метода трябва да бъде обявено, че параметъра е масив (т.е. със скоби). Подаване без реф прави копие на референцията към която сочи масива, но може чрез нея да се променят елементите</w:t>
       </w:r>
@@ -3524,15 +3502,13 @@
           <w:rFonts w:ascii="Lucida Console" w:hAnsi="Lucida Console" w:eastAsia="Lucida Console" w:cs="Lucida Console"/>
           <w:sz w:val="22"/>
           <w:szCs w:val="22"/>
-          <w:lang w:val="en-us" w:eastAsia="zh-cn" w:bidi="ar-sa"/>
-        </w:rPr>
-      </w:pPr>
-      <w:r>
-        <w:rPr>
-          <w:rFonts w:ascii="Lucida Console" w:hAnsi="Lucida Console" w:eastAsia="Lucida Console" w:cs="Lucida Console"/>
-          <w:sz w:val="22"/>
-          <w:szCs w:val="22"/>
-          <w:lang w:val="en-us" w:eastAsia="zh-cn" w:bidi="ar-sa"/>
+        </w:rPr>
+      </w:pPr>
+      <w:r>
+        <w:rPr>
+          <w:rFonts w:ascii="Lucida Console" w:hAnsi="Lucida Console" w:eastAsia="Lucida Console" w:cs="Lucida Console"/>
+          <w:sz w:val="22"/>
+          <w:szCs w:val="22"/>
         </w:rPr>
         <w:t>двуметни масиви - int[ , ] myArray = {{1, 2},{3 ,4}} (всеки “ред” има еднакъв брой елементи), но ако си искаме наш си брой правим int[][] myCoolArray{new int[] {2,3 ,3}, new int[] {2,1,2}...}</w:t>
       </w:r>
@@ -3544,15 +3520,13 @@
           <w:rFonts w:ascii="Lucida Console" w:hAnsi="Lucida Console" w:eastAsia="Lucida Console" w:cs="Lucida Console"/>
           <w:sz w:val="22"/>
           <w:szCs w:val="22"/>
-          <w:lang w:val="en-us" w:eastAsia="zh-cn" w:bidi="ar-sa"/>
-        </w:rPr>
-      </w:pPr>
-      <w:r>
-        <w:rPr>
-          <w:rFonts w:ascii="Lucida Console" w:hAnsi="Lucida Console" w:eastAsia="Lucida Console" w:cs="Lucida Console"/>
-          <w:sz w:val="22"/>
-          <w:szCs w:val="22"/>
-          <w:lang w:val="en-us" w:eastAsia="zh-cn" w:bidi="ar-sa"/>
+        </w:rPr>
+      </w:pPr>
+      <w:r>
+        <w:rPr>
+          <w:rFonts w:ascii="Lucida Console" w:hAnsi="Lucida Console" w:eastAsia="Lucida Console" w:cs="Lucida Console"/>
+          <w:sz w:val="22"/>
+          <w:szCs w:val="22"/>
         </w:rPr>
         <w:t>int[ , ] b; b= new int[3,5], int[][] c; c = new int[2][]; c[0] = new int[5].....</w:t>
       </w:r>
@@ -3564,15 +3538,13 @@
           <w:rFonts w:ascii="Lucida Console" w:hAnsi="Lucida Console" w:eastAsia="Lucida Console" w:cs="Lucida Console"/>
           <w:sz w:val="22"/>
           <w:szCs w:val="22"/>
-          <w:lang w:val="en-us" w:eastAsia="zh-cn" w:bidi="ar-sa"/>
-        </w:rPr>
-      </w:pPr>
-      <w:r>
-        <w:rPr>
-          <w:rFonts w:ascii="Lucida Console" w:hAnsi="Lucida Console" w:eastAsia="Lucida Console" w:cs="Lucida Console"/>
-          <w:sz w:val="22"/>
-          <w:szCs w:val="22"/>
-          <w:lang w:val="en-us" w:eastAsia="zh-cn" w:bidi="ar-sa"/>
+        </w:rPr>
+      </w:pPr>
+      <w:r>
+        <w:rPr>
+          <w:rFonts w:ascii="Lucida Console" w:hAnsi="Lucida Console" w:eastAsia="Lucida Console" w:cs="Lucida Console"/>
+          <w:sz w:val="22"/>
+          <w:szCs w:val="22"/>
         </w:rPr>
         <w:t>GetLength...или два вложени foreach-а един по редове и другия колони</w:t>
       </w:r>
@@ -3584,15 +3556,13 @@
           <w:rFonts w:ascii="Lucida Console" w:hAnsi="Lucida Console" w:eastAsia="Lucida Console" w:cs="Lucida Console"/>
           <w:sz w:val="22"/>
           <w:szCs w:val="22"/>
-          <w:lang w:val="en-us" w:eastAsia="zh-cn" w:bidi="ar-sa"/>
-        </w:rPr>
-      </w:pPr>
-      <w:r>
-        <w:rPr>
-          <w:rFonts w:ascii="Lucida Console" w:hAnsi="Lucida Console" w:eastAsia="Lucida Console" w:cs="Lucida Console"/>
-          <w:sz w:val="22"/>
-          <w:szCs w:val="22"/>
-          <w:lang w:val="en-us" w:eastAsia="zh-cn" w:bidi="ar-sa"/>
+        </w:rPr>
+      </w:pPr>
+      <w:r>
+        <w:rPr>
+          <w:rFonts w:ascii="Lucida Console" w:hAnsi="Lucida Console" w:eastAsia="Lucida Console" w:cs="Lucida Console"/>
+          <w:sz w:val="22"/>
+          <w:szCs w:val="22"/>
         </w:rPr>
         <w:t>params (на последно място) пример foo(params double[] numbers)</w:t>
       </w:r>
@@ -3604,15 +3574,13 @@
           <w:rFonts w:ascii="Lucida Console" w:hAnsi="Lucida Console" w:eastAsia="Lucida Console" w:cs="Lucida Console"/>
           <w:sz w:val="22"/>
           <w:szCs w:val="22"/>
-          <w:lang w:val="en-us" w:eastAsia="zh-cn" w:bidi="ar-sa"/>
-        </w:rPr>
-      </w:pPr>
-      <w:r>
-        <w:rPr>
-          <w:rFonts w:ascii="Lucida Console" w:hAnsi="Lucida Console" w:eastAsia="Lucida Console" w:cs="Lucida Console"/>
-          <w:sz w:val="22"/>
-          <w:szCs w:val="22"/>
-          <w:lang w:val="en-us" w:eastAsia="zh-cn" w:bidi="ar-sa"/>
+        </w:rPr>
+      </w:pPr>
+      <w:r>
+        <w:rPr>
+          <w:rFonts w:ascii="Lucida Console" w:hAnsi="Lucida Console" w:eastAsia="Lucida Console" w:cs="Lucida Console"/>
+          <w:sz w:val="22"/>
+          <w:szCs w:val="22"/>
         </w:rPr>
       </w:r>
     </w:p>
@@ -3623,16 +3591,15 @@
           <w:rFonts w:ascii="Lucida Console" w:hAnsi="Lucida Console" w:eastAsia="Lucida Console" w:cs="Lucida Console"/>
           <w:sz w:val="22"/>
           <w:szCs w:val="22"/>
-          <w:lang w:val="en-us" w:eastAsia="zh-cn" w:bidi="ar-sa"/>
-        </w:rPr>
-      </w:pPr>
-      <w:r>
-        <w:rPr>
-          <w:rFonts w:ascii="Lucida Console" w:hAnsi="Lucida Console" w:eastAsia="Lucida Console" w:cs="Lucida Console"/>
-          <w:sz w:val="22"/>
-          <w:szCs w:val="22"/>
-          <w:lang w:val="en-us" w:eastAsia="zh-cn" w:bidi="ar-sa"/>
-        </w:rPr>
+        </w:rPr>
+      </w:pPr>
+      <w:r>
+        <w:rPr>
+          <w:rFonts w:ascii="Lucida Console" w:hAnsi="Lucida Console" w:eastAsia="Lucida Console" w:cs="Lucida Console"/>
+          <w:sz w:val="22"/>
+          <w:szCs w:val="22"/>
+        </w:rPr>
+        <w:t>Седмица 4</w:t>
       </w:r>
     </w:p>
     <w:p>
@@ -3642,15 +3609,13 @@
           <w:rFonts w:ascii="Lucida Console" w:hAnsi="Lucida Console" w:eastAsia="Lucida Console" w:cs="Lucida Console"/>
           <w:sz w:val="22"/>
           <w:szCs w:val="22"/>
-          <w:lang w:val="en-us" w:eastAsia="zh-cn" w:bidi="ar-sa"/>
-        </w:rPr>
-      </w:pPr>
-      <w:r>
-        <w:rPr>
-          <w:rFonts w:ascii="Lucida Console" w:hAnsi="Lucida Console" w:eastAsia="Lucida Console" w:cs="Lucida Console"/>
-          <w:sz w:val="22"/>
-          <w:szCs w:val="22"/>
-          <w:lang w:val="en-us" w:eastAsia="zh-cn" w:bidi="ar-sa"/>
+        </w:rPr>
+      </w:pPr>
+      <w:r>
+        <w:rPr>
+          <w:rFonts w:ascii="Lucida Console" w:hAnsi="Lucida Console" w:eastAsia="Lucida Console" w:cs="Lucida Console"/>
+          <w:sz w:val="22"/>
+          <w:szCs w:val="22"/>
         </w:rPr>
       </w:r>
     </w:p>
@@ -3661,25 +3626,431 @@
           <w:rFonts w:ascii="Lucida Console" w:hAnsi="Lucida Console" w:eastAsia="Lucida Console" w:cs="Lucida Console"/>
           <w:sz w:val="22"/>
           <w:szCs w:val="22"/>
-          <w:lang w:val="en-us" w:eastAsia="zh-cn" w:bidi="ar-sa"/>
-        </w:rPr>
-      </w:pPr>
-      <w:r>
-        <w:rPr>
-          <w:rFonts w:ascii="Lucida Console" w:hAnsi="Lucida Console" w:eastAsia="Lucida Console" w:cs="Lucida Console"/>
-          <w:sz w:val="22"/>
-          <w:szCs w:val="22"/>
-          <w:lang w:val="en-us" w:eastAsia="zh-cn" w:bidi="ar-sa"/>
-        </w:rPr>
-      </w:r>
-    </w:p>
-    <w:p>
-      <w:pPr>
-        <w:rPr>
-          <w:sz w:val="24"/>
-          <w:szCs w:val="24"/>
-        </w:rPr>
-      </w:pPr>
+        </w:rPr>
+      </w:pPr>
+      <w:r>
+        <w:rPr>
+          <w:rFonts w:ascii="Lucida Console" w:hAnsi="Lucida Console" w:eastAsia="Lucida Console" w:cs="Lucida Console"/>
+          <w:sz w:val="22"/>
+          <w:szCs w:val="22"/>
+        </w:rPr>
+        <w:t>Полезно:</w:t>
+      </w:r>
+    </w:p>
+    <w:p>
+      <w:pPr>
+        <w:pStyle w:val="para4"/>
+        <w:rPr>
+          <w:rFonts w:ascii="Lucida Console" w:hAnsi="Lucida Console" w:eastAsia="Lucida Console" w:cs="Lucida Console"/>
+          <w:sz w:val="22"/>
+          <w:szCs w:val="22"/>
+        </w:rPr>
+      </w:pPr>
+      <w:r>
+        <w:rPr>
+          <w:rFonts w:ascii="Lucida Console" w:hAnsi="Lucida Console" w:eastAsia="Lucida Console" w:cs="Lucida Console"/>
+          <w:sz w:val="22"/>
+          <w:szCs w:val="22"/>
+        </w:rPr>
+      </w:r>
+    </w:p>
+    <w:p>
+      <w:pPr>
+        <w:pStyle w:val="para4"/>
+        <w:rPr>
+          <w:rFonts w:ascii="Lucida Console" w:hAnsi="Lucida Console" w:eastAsia="Lucida Console" w:cs="Lucida Console"/>
+          <w:sz w:val="22"/>
+          <w:szCs w:val="22"/>
+        </w:rPr>
+      </w:pPr>
+      <w:r>
+        <w:rPr>
+          <w:rFonts w:ascii="Lucida Console" w:hAnsi="Lucida Console" w:eastAsia="Lucida Console" w:cs="Lucida Console"/>
+          <w:sz w:val="22"/>
+          <w:szCs w:val="22"/>
+        </w:rPr>
+        <w:t>Масиви - даваме име на масива в множествено число</w:t>
+      </w:r>
+    </w:p>
+    <w:p>
+      <w:pPr>
+        <w:pStyle w:val="para4"/>
+        <w:rPr>
+          <w:rFonts w:ascii="Lucida Console" w:hAnsi="Lucida Console" w:eastAsia="Lucida Console" w:cs="Lucida Console"/>
+          <w:sz w:val="22"/>
+          <w:szCs w:val="22"/>
+        </w:rPr>
+      </w:pPr>
+      <w:r>
+        <w:rPr>
+          <w:rFonts w:ascii="Lucida Console" w:hAnsi="Lucida Console" w:eastAsia="Lucida Console" w:cs="Lucida Console"/>
+          <w:sz w:val="22"/>
+          <w:szCs w:val="22"/>
+        </w:rPr>
+        <w:t>* int size = int.Parse(Console.ReadLine())</w:t>
+      </w:r>
+    </w:p>
+    <w:p>
+      <w:pPr>
+        <w:pStyle w:val="para4"/>
+        <w:rPr>
+          <w:rFonts w:ascii="Lucida Console" w:hAnsi="Lucida Console" w:eastAsia="Lucida Console" w:cs="Lucida Console"/>
+          <w:sz w:val="22"/>
+          <w:szCs w:val="22"/>
+        </w:rPr>
+      </w:pPr>
+      <w:r>
+        <w:rPr>
+          <w:rFonts w:ascii="Lucida Console" w:hAnsi="Lucida Console" w:eastAsia="Lucida Console" w:cs="Lucida Console"/>
+          <w:sz w:val="22"/>
+          <w:szCs w:val="22"/>
+        </w:rPr>
+        <w:t>масив с размер 0 не е нулл</w:t>
+      </w:r>
+    </w:p>
+    <w:p>
+      <w:pPr>
+        <w:pStyle w:val="para4"/>
+        <w:rPr>
+          <w:rFonts w:ascii="Lucida Console" w:hAnsi="Lucida Console" w:eastAsia="Lucida Console" w:cs="Lucida Console"/>
+          <w:sz w:val="22"/>
+          <w:szCs w:val="22"/>
+        </w:rPr>
+      </w:pPr>
+      <w:r>
+        <w:rPr>
+          <w:rFonts w:ascii="Lucida Console" w:hAnsi="Lucida Console" w:eastAsia="Lucida Console" w:cs="Lucida Console"/>
+          <w:sz w:val="22"/>
+          <w:szCs w:val="22"/>
+        </w:rPr>
+        <w:t>var names = new[]{........} var e без []</w:t>
+      </w:r>
+    </w:p>
+    <w:p>
+      <w:pPr>
+        <w:pStyle w:val="para4"/>
+        <w:rPr>
+          <w:rFonts w:ascii="Lucida Console" w:hAnsi="Lucida Console" w:eastAsia="Lucida Console" w:cs="Lucida Console"/>
+          <w:sz w:val="22"/>
+          <w:szCs w:val="22"/>
+        </w:rPr>
+      </w:pPr>
+      <w:r>
+        <w:rPr>
+          <w:rFonts w:ascii="Lucida Console" w:hAnsi="Lucida Console" w:eastAsia="Lucida Console" w:cs="Lucida Console"/>
+          <w:sz w:val="22"/>
+          <w:szCs w:val="22"/>
+        </w:rPr>
+        <w:t>Масивите имат функции и пропъртита от клас Array .NET Framework</w:t>
+      </w:r>
+    </w:p>
+    <w:p>
+      <w:pPr>
+        <w:pStyle w:val="para4"/>
+        <w:rPr>
+          <w:rFonts w:ascii="Lucida Console" w:hAnsi="Lucida Console" w:eastAsia="Lucida Console" w:cs="Lucida Console"/>
+          <w:sz w:val="22"/>
+          <w:szCs w:val="22"/>
+        </w:rPr>
+      </w:pPr>
+      <w:r>
+        <w:rPr>
+          <w:rFonts w:ascii="Lucida Console" w:hAnsi="Lucida Console" w:eastAsia="Lucida Console" w:cs="Lucida Console"/>
+          <w:sz w:val="22"/>
+          <w:szCs w:val="22"/>
+        </w:rPr>
+        <w:t>-Length</w:t>
+      </w:r>
+    </w:p>
+    <w:p>
+      <w:pPr>
+        <w:pStyle w:val="para4"/>
+        <w:rPr>
+          <w:rFonts w:ascii="Lucida Console" w:hAnsi="Lucida Console" w:eastAsia="Lucida Console" w:cs="Lucida Console"/>
+          <w:sz w:val="22"/>
+          <w:szCs w:val="22"/>
+        </w:rPr>
+      </w:pPr>
+      <w:r>
+        <w:rPr>
+          <w:rFonts w:ascii="Lucida Console" w:hAnsi="Lucida Console" w:eastAsia="Lucida Console" w:cs="Lucida Console"/>
+          <w:sz w:val="22"/>
+          <w:szCs w:val="22"/>
+        </w:rPr>
+        <w:t>Не можем да променяме данните на масив в foreach трябва for</w:t>
+      </w:r>
+    </w:p>
+    <w:p>
+      <w:pPr>
+        <w:pStyle w:val="para4"/>
+        <w:rPr>
+          <w:rFonts w:ascii="Lucida Console" w:hAnsi="Lucida Console" w:eastAsia="Lucida Console" w:cs="Lucida Console"/>
+          <w:sz w:val="22"/>
+          <w:szCs w:val="22"/>
+        </w:rPr>
+      </w:pPr>
+      <w:r>
+        <w:rPr>
+          <w:rFonts w:ascii="Lucida Console" w:hAnsi="Lucida Console" w:eastAsia="Lucida Console" w:cs="Lucida Console"/>
+          <w:sz w:val="22"/>
+          <w:szCs w:val="22"/>
+        </w:rPr>
+        <w:t>При копиране на масиви, масивите са референтни типове така, че когато направим int[] a1.. int[] a2 = a1 имаме 2 референции към едно и също нещо. Ако искаме да копираме данните правим int[] anew = new int[aold.Length] и завъртаме един for. Може и с aold.CopyTo(anew,0)</w:t>
+      </w:r>
+    </w:p>
+    <w:p>
+      <w:pPr>
+        <w:pStyle w:val="para4"/>
+        <w:rPr>
+          <w:rFonts w:ascii="Lucida Console" w:hAnsi="Lucida Console" w:eastAsia="Lucida Console" w:cs="Lucida Console"/>
+          <w:sz w:val="22"/>
+          <w:szCs w:val="22"/>
+        </w:rPr>
+      </w:pPr>
+      <w:r>
+        <w:rPr>
+          <w:rFonts w:ascii="Lucida Console" w:hAnsi="Lucida Console" w:eastAsia="Lucida Console" w:cs="Lucida Console"/>
+          <w:sz w:val="22"/>
+          <w:szCs w:val="22"/>
+        </w:rPr>
+        <w:t>Collections &lt;3:</w:t>
+      </w:r>
+    </w:p>
+    <w:p>
+      <w:pPr>
+        <w:pStyle w:val="para4"/>
+        <w:rPr>
+          <w:rFonts w:ascii="Lucida Console" w:hAnsi="Lucida Console" w:eastAsia="Lucida Console" w:cs="Lucida Console"/>
+          <w:sz w:val="22"/>
+          <w:szCs w:val="22"/>
+        </w:rPr>
+      </w:pPr>
+      <w:r>
+        <w:rPr>
+          <w:rFonts w:ascii="Lucida Console" w:hAnsi="Lucida Console" w:eastAsia="Lucida Console" w:cs="Lucida Console"/>
+          <w:sz w:val="22"/>
+          <w:szCs w:val="22"/>
+        </w:rPr>
+        <w:t>ArrayList - Remove(само пренарежда елементите),Add(ако се наложи се преоразмерява), Insert(ако се наложи се преоразмерява), [] (но не е препоръчителен заради лоша производителност, ползва се за хетерогенни колекции) вместо това-&gt;</w:t>
+      </w:r>
+    </w:p>
+    <w:p>
+      <w:pPr>
+        <w:pStyle w:val="para4"/>
+        <w:rPr>
+          <w:rFonts w:ascii="Lucida Console" w:hAnsi="Lucida Console" w:eastAsia="Lucida Console" w:cs="Lucida Console"/>
+          <w:sz w:val="22"/>
+          <w:szCs w:val="22"/>
+        </w:rPr>
+      </w:pPr>
+      <w:r>
+        <w:rPr>
+          <w:rFonts w:ascii="Lucida Console" w:hAnsi="Lucida Console" w:eastAsia="Lucida Console" w:cs="Lucida Console"/>
+          <w:sz w:val="22"/>
+          <w:szCs w:val="22"/>
+        </w:rPr>
+      </w:r>
+    </w:p>
+    <w:p>
+      <w:pPr>
+        <w:pStyle w:val="para4"/>
+        <w:rPr>
+          <w:rFonts w:ascii="Lucida Console" w:hAnsi="Lucida Console" w:eastAsia="Lucida Console" w:cs="Lucida Console"/>
+          <w:sz w:val="22"/>
+          <w:szCs w:val="22"/>
+        </w:rPr>
+      </w:pPr>
+      <w:r>
+        <w:rPr>
+          <w:rFonts w:ascii="Lucida Console" w:hAnsi="Lucida Console" w:eastAsia="Lucida Console" w:cs="Lucida Console"/>
+          <w:sz w:val="22"/>
+          <w:szCs w:val="22"/>
+        </w:rPr>
+        <w:t>List - ползва се за хомогенни колекции</w:t>
+      </w:r>
+    </w:p>
+    <w:p>
+      <w:pPr>
+        <w:pStyle w:val="para4"/>
+        <w:rPr>
+          <w:rFonts w:ascii="Lucida Console" w:hAnsi="Lucida Console" w:eastAsia="Lucida Console" w:cs="Lucida Console"/>
+          <w:sz w:val="22"/>
+          <w:szCs w:val="22"/>
+        </w:rPr>
+      </w:pPr>
+      <w:r>
+        <w:rPr>
+          <w:rFonts w:ascii="Lucida Console" w:hAnsi="Lucida Console" w:eastAsia="Lucida Console" w:cs="Lucida Console"/>
+          <w:sz w:val="22"/>
+          <w:szCs w:val="22"/>
+        </w:rPr>
+      </w:r>
+    </w:p>
+    <w:p>
+      <w:pPr>
+        <w:pStyle w:val="para4"/>
+        <w:rPr>
+          <w:rFonts w:ascii="Lucida Console" w:hAnsi="Lucida Console" w:eastAsia="Lucida Console" w:cs="Lucida Console"/>
+          <w:sz w:val="22"/>
+          <w:szCs w:val="22"/>
+        </w:rPr>
+      </w:pPr>
+      <w:r>
+        <w:rPr>
+          <w:rFonts w:ascii="Lucida Console" w:hAnsi="Lucida Console" w:eastAsia="Lucida Console" w:cs="Lucida Console"/>
+          <w:sz w:val="22"/>
+          <w:szCs w:val="22"/>
+        </w:rPr>
+        <w:t>Queue(FIFO) - at the back Enqueue, Dequeue (с един цикъл може да я изпразним queue.Count &gt; 0 Dequeu), Dequeue-то връща това, което декювва</w:t>
+      </w:r>
+    </w:p>
+    <w:p>
+      <w:pPr>
+        <w:pStyle w:val="para4"/>
+        <w:rPr>
+          <w:rFonts w:ascii="Lucida Console" w:hAnsi="Lucida Console" w:eastAsia="Lucida Console" w:cs="Lucida Console"/>
+          <w:sz w:val="22"/>
+          <w:szCs w:val="22"/>
+        </w:rPr>
+      </w:pPr>
+      <w:r>
+        <w:rPr>
+          <w:rFonts w:ascii="Lucida Console" w:hAnsi="Lucida Console" w:eastAsia="Lucida Console" w:cs="Lucida Console"/>
+          <w:sz w:val="22"/>
+          <w:szCs w:val="22"/>
+        </w:rPr>
+      </w:r>
+    </w:p>
+    <w:p>
+      <w:pPr>
+        <w:pStyle w:val="para4"/>
+        <w:rPr>
+          <w:rFonts w:ascii="Lucida Console" w:hAnsi="Lucida Console" w:eastAsia="Lucida Console" w:cs="Lucida Console"/>
+          <w:sz w:val="22"/>
+          <w:szCs w:val="22"/>
+        </w:rPr>
+      </w:pPr>
+      <w:r>
+        <w:rPr>
+          <w:rFonts w:ascii="Lucida Console" w:hAnsi="Lucida Console" w:eastAsia="Lucida Console" w:cs="Lucida Console"/>
+          <w:sz w:val="22"/>
+          <w:szCs w:val="22"/>
+        </w:rPr>
+        <w:t>Стек(FILO) - push, pop</w:t>
+      </w:r>
+    </w:p>
+    <w:p>
+      <w:pPr>
+        <w:pStyle w:val="para4"/>
+        <w:rPr>
+          <w:rFonts w:ascii="Lucida Console" w:hAnsi="Lucida Console" w:eastAsia="Lucida Console" w:cs="Lucida Console"/>
+          <w:sz w:val="22"/>
+          <w:szCs w:val="22"/>
+        </w:rPr>
+      </w:pPr>
+      <w:r>
+        <w:rPr>
+          <w:rFonts w:ascii="Lucida Console" w:hAnsi="Lucida Console" w:eastAsia="Lucida Console" w:cs="Lucida Console"/>
+          <w:sz w:val="22"/>
+          <w:szCs w:val="22"/>
+        </w:rPr>
+      </w:r>
+    </w:p>
+    <w:p>
+      <w:pPr>
+        <w:pStyle w:val="para4"/>
+        <w:rPr>
+          <w:rFonts w:ascii="Lucida Console" w:hAnsi="Lucida Console" w:eastAsia="Lucida Console" w:cs="Lucida Console"/>
+          <w:sz w:val="22"/>
+          <w:szCs w:val="22"/>
+        </w:rPr>
+      </w:pPr>
+      <w:r>
+        <w:rPr>
+          <w:rFonts w:ascii="Lucida Console" w:hAnsi="Lucida Console" w:eastAsia="Lucida Console" w:cs="Lucida Console"/>
+          <w:sz w:val="22"/>
+          <w:szCs w:val="22"/>
+        </w:rPr>
+        <w:t>HashTable - асоциативен списък има ключ/стойност, реализира се с 2 обекта от тип масив, един за ключовете другия за стойноститте които мапваме, не можем да имаме дублиращи се ключове, ContainsKey, (key value)</w:t>
+      </w:r>
+    </w:p>
+    <w:p>
+      <w:pPr>
+        <w:pStyle w:val="para4"/>
+        <w:rPr>
+          <w:rFonts w:ascii="Lucida Console" w:hAnsi="Lucida Console" w:eastAsia="Lucida Console" w:cs="Lucida Console"/>
+          <w:sz w:val="22"/>
+          <w:szCs w:val="22"/>
+        </w:rPr>
+      </w:pPr>
+      <w:r>
+        <w:rPr>
+          <w:rFonts w:ascii="Lucida Console" w:hAnsi="Lucida Console" w:eastAsia="Lucida Console" w:cs="Lucida Console"/>
+          <w:sz w:val="22"/>
+          <w:szCs w:val="22"/>
+        </w:rPr>
+      </w:r>
+    </w:p>
+    <w:p>
+      <w:pPr>
+        <w:rPr>
+          <w:sz w:val="24"/>
+          <w:szCs w:val="24"/>
+        </w:rPr>
+      </w:pPr>
+      <w:r/>
+      <w:r>
+        <w:rPr>
+          <w:noProof/>
+        </w:rPr>
+        <w:drawing>
+          <wp:inline distT="0" distB="0" distL="0" distR="0">
+            <wp:extent cx="3712845" cy="1379220"/>
+            <wp:effectExtent l="0" t="0" r="0" b="0"/>
+            <wp:docPr id="6" name="Picture13"/>
+            <wp:cNvGraphicFramePr>
+              <a:graphicFrameLocks xmlns:a="http://schemas.openxmlformats.org/drawingml/2006/main" noChangeAspect="1"/>
+            </wp:cNvGraphicFramePr>
+            <a:graphic xmlns:a="http://schemas.openxmlformats.org/drawingml/2006/main">
+              <a:graphicData uri="http://schemas.openxmlformats.org/drawingml/2006/picture">
+                <pic:pic xmlns:pic="http://schemas.openxmlformats.org/drawingml/2006/picture">
+                  <pic:nvPicPr>
+                    <pic:cNvPr id="6" name="Picture13"/>
+                    <pic:cNvPicPr>
+                      <a:picLocks noChangeAspect="1"/>
+                      <a:extLst>
+                        <a:ext uri="smNativeData">
+                          <sm:smNativeData xmlns:sm="smNativeData" val="SMDATA_14_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"/>
+                        </a:ext>
+                      </a:extLst>
+                    </pic:cNvPicPr>
+                  </pic:nvPicPr>
+                  <pic:blipFill>
+                    <a:blip r:embed="rId12"/>
+                    <a:stretch>
+                      <a:fillRect/>
+                    </a:stretch>
+                  </pic:blipFill>
+                  <pic:spPr>
+                    <a:xfrm>
+                      <a:off x="0" y="0"/>
+                      <a:ext cx="3712845" cy="1379220"/>
+                    </a:xfrm>
+                    <a:prstGeom prst="rect">
+                      <a:avLst/>
+                    </a:prstGeom>
+                    <a:noFill/>
+                    <a:ln w="12700">
+                      <a:noFill/>
+                    </a:ln>
+                  </pic:spPr>
+                </pic:pic>
+              </a:graphicData>
+            </a:graphic>
+          </wp:inline>
+        </w:drawing>
+      </w:r>
+      <w:r/>
       <w:r>
         <w:rPr>
           <w:sz w:val="24"/>

--- a/Полезни неща от курса.docx
+++ b/Полезни неща от курса.docx
@@ -2546,17 +2546,17 @@
           <wp:inline distT="0" distB="0" distL="0" distR="0">
             <wp:extent cx="5265420" cy="2415540"/>
             <wp:effectExtent l="0" t="0" r="0" b="0"/>
-            <wp:docPr id="1" name="Picture13"/>
+            <wp:docPr id="1" name="Picture26"/>
             <wp:cNvGraphicFramePr/>
             <a:graphic xmlns:a="http://schemas.openxmlformats.org/drawingml/2006/main">
               <a:graphicData uri="http://schemas.openxmlformats.org/drawingml/2006/picture">
                 <pic:pic xmlns:pic="http://schemas.openxmlformats.org/drawingml/2006/picture">
                   <pic:nvPicPr>
-                    <pic:cNvPr id="1" name="Picture13"/>
+                    <pic:cNvPr id="1" name="Picture26"/>
                     <pic:cNvPicPr>
                       <a:extLst>
                         <a:ext uri="smNativeData">
-                          <sm:smNativeData xmlns:sm="smNativeData" val="SMDATA_14_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"/>
+                          <sm:smNativeData xmlns:sm="smNativeData" val="SMDATA_14_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"/>
                         </a:ext>
                       </a:extLst>
                     </pic:cNvPicPr>
@@ -2702,17 +2702,17 @@
           <wp:inline distT="0" distB="0" distL="0" distR="0">
             <wp:extent cx="4381500" cy="2202180"/>
             <wp:effectExtent l="0" t="0" r="0" b="0"/>
-            <wp:docPr id="2" name="Picture14"/>
+            <wp:docPr id="2" name="Picture25"/>
             <wp:cNvGraphicFramePr/>
             <a:graphic xmlns:a="http://schemas.openxmlformats.org/drawingml/2006/main">
               <a:graphicData uri="http://schemas.openxmlformats.org/drawingml/2006/picture">
                 <pic:pic xmlns:pic="http://schemas.openxmlformats.org/drawingml/2006/picture">
                   <pic:nvPicPr>
-                    <pic:cNvPr id="2" name="Picture14"/>
+                    <pic:cNvPr id="2" name="Picture25"/>
                     <pic:cNvPicPr>
                       <a:extLst>
                         <a:ext uri="smNativeData">
-                          <sm:smNativeData xmlns:sm="smNativeData" val="SMDATA_14_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"/>
+                          <sm:smNativeData xmlns:sm="smNativeData" val="SMDATA_14_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"/>
                         </a:ext>
                       </a:extLst>
                     </pic:cNvPicPr>
@@ -2809,17 +2809,17 @@
           <wp:inline distT="0" distB="0" distL="0" distR="0">
             <wp:extent cx="3322320" cy="1539240"/>
             <wp:effectExtent l="0" t="0" r="0" b="0"/>
-            <wp:docPr id="3" name="Picture13"/>
+            <wp:docPr id="3" name="Picture26"/>
             <wp:cNvGraphicFramePr/>
             <a:graphic xmlns:a="http://schemas.openxmlformats.org/drawingml/2006/main">
               <a:graphicData uri="http://schemas.openxmlformats.org/drawingml/2006/picture">
                 <pic:pic xmlns:pic="http://schemas.openxmlformats.org/drawingml/2006/picture">
                   <pic:nvPicPr>
-                    <pic:cNvPr id="3" name="Picture13"/>
+                    <pic:cNvPr id="3" name="Picture26"/>
                     <pic:cNvPicPr>
                       <a:extLst>
                         <a:ext uri="smNativeData">
-                          <sm:smNativeData xmlns:sm="smNativeData" val="SMDATA_14_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"/>
+                          <sm:smNativeData xmlns:sm="smNativeData" val="SMDATA_14_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"/>
                         </a:ext>
                       </a:extLst>
                     </pic:cNvPicPr>
@@ -2858,7 +2858,7 @@
           <wp:inline distT="0" distB="0" distL="0" distR="0">
             <wp:extent cx="3086100" cy="1264285"/>
             <wp:effectExtent l="0" t="0" r="0" b="0"/>
-            <wp:docPr id="4" name="Picture14"/>
+            <wp:docPr id="4" name="Picture25"/>
             <wp:cNvGraphicFramePr>
               <a:graphicFrameLocks xmlns:a="http://schemas.openxmlformats.org/drawingml/2006/main" noChangeAspect="1"/>
             </wp:cNvGraphicFramePr>
@@ -2866,12 +2866,12 @@
               <a:graphicData uri="http://schemas.openxmlformats.org/drawingml/2006/picture">
                 <pic:pic xmlns:pic="http://schemas.openxmlformats.org/drawingml/2006/picture">
                   <pic:nvPicPr>
-                    <pic:cNvPr id="4" name="Picture14"/>
+                    <pic:cNvPr id="4" name="Picture25"/>
                     <pic:cNvPicPr>
                       <a:picLocks noChangeAspect="1"/>
                       <a:extLst>
                         <a:ext uri="smNativeData">
-                          <sm:smNativeData xmlns:sm="smNativeData" val="SMDATA_14_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"/>
+                          <sm:smNativeData xmlns:sm="smNativeData" val="SMDATA_14_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"/>
                         </a:ext>
                       </a:extLst>
                     </pic:cNvPicPr>
@@ -3130,7 +3130,7 @@
           <wp:inline distT="0" distB="0" distL="0" distR="0">
             <wp:extent cx="4876800" cy="1242060"/>
             <wp:effectExtent l="0" t="0" r="0" b="0"/>
-            <wp:docPr id="5" name="Picture14"/>
+            <wp:docPr id="5" name="Picture26"/>
             <wp:cNvGraphicFramePr>
               <a:graphicFrameLocks xmlns:a="http://schemas.openxmlformats.org/drawingml/2006/main" noChangeAspect="1"/>
             </wp:cNvGraphicFramePr>
@@ -3138,12 +3138,12 @@
               <a:graphicData uri="http://schemas.openxmlformats.org/drawingml/2006/picture">
                 <pic:pic xmlns:pic="http://schemas.openxmlformats.org/drawingml/2006/picture">
                   <pic:nvPicPr>
-                    <pic:cNvPr id="5" name="Picture14"/>
+                    <pic:cNvPr id="5" name="Picture26"/>
                     <pic:cNvPicPr>
                       <a:picLocks noChangeAspect="1"/>
                       <a:extLst>
                         <a:ext uri="smNativeData">
-                          <sm:smNativeData xmlns:sm="smNativeData" val="SMDATA_14_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"/>
+                          <sm:smNativeData xmlns:sm="smNativeData" val="SMDATA_14_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"/>
                         </a:ext>
                       </a:extLst>
                     </pic:cNvPicPr>
@@ -4007,7 +4007,7 @@
           <wp:inline distT="0" distB="0" distL="0" distR="0">
             <wp:extent cx="3712845" cy="1379220"/>
             <wp:effectExtent l="0" t="0" r="0" b="0"/>
-            <wp:docPr id="6" name="Picture13"/>
+            <wp:docPr id="6" name="Picture25"/>
             <wp:cNvGraphicFramePr>
               <a:graphicFrameLocks xmlns:a="http://schemas.openxmlformats.org/drawingml/2006/main" noChangeAspect="1"/>
             </wp:cNvGraphicFramePr>
@@ -4015,12 +4015,12 @@
               <a:graphicData uri="http://schemas.openxmlformats.org/drawingml/2006/picture">
                 <pic:pic xmlns:pic="http://schemas.openxmlformats.org/drawingml/2006/picture">
                   <pic:nvPicPr>
-                    <pic:cNvPr id="6" name="Picture13"/>
+                    <pic:cNvPr id="6" name="Picture25"/>
                     <pic:cNvPicPr>
                       <a:picLocks noChangeAspect="1"/>
                       <a:extLst>
                         <a:ext uri="smNativeData">
-                          <sm:smNativeData xmlns:sm="smNativeData" val="SMDATA_14_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"/>
+                          <sm:smNativeData xmlns:sm="smNativeData" val="SMDATA_14_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"/>
                         </a:ext>
                       </a:extLst>
                     </pic:cNvPicPr>
@@ -4070,19 +4070,983 @@
           <w:sz w:val="24"/>
           <w:szCs w:val="24"/>
         </w:rPr>
-      </w:r>
-    </w:p>
-    <w:p>
-      <w:pPr>
-        <w:rPr>
-          <w:sz w:val="24"/>
-          <w:szCs w:val="24"/>
-        </w:rPr>
-      </w:pPr>
-      <w:r>
-        <w:rPr>
-          <w:sz w:val="24"/>
-          <w:szCs w:val="24"/>
+        <w:t>Седмица 5</w:t>
+      </w:r>
+    </w:p>
+    <w:p>
+      <w:pPr>
+        <w:rPr>
+          <w:sz w:val="24"/>
+          <w:szCs w:val="24"/>
+        </w:rPr>
+      </w:pPr>
+      <w:r>
+        <w:rPr>
+          <w:sz w:val="24"/>
+          <w:szCs w:val="24"/>
+        </w:rPr>
+      </w:r>
+    </w:p>
+    <w:p>
+      <w:pPr>
+        <w:rPr>
+          <w:sz w:val="24"/>
+          <w:szCs w:val="24"/>
+        </w:rPr>
+      </w:pPr>
+      <w:r>
+        <w:rPr>
+          <w:sz w:val="24"/>
+          <w:szCs w:val="24"/>
+        </w:rPr>
+        <w:t>Полезни неща:</w:t>
+      </w:r>
+    </w:p>
+    <w:p>
+      <w:pPr>
+        <w:pStyle w:val="para4"/>
+        <w:rPr>
+          <w:rFonts w:ascii="Times New Roman" w:hAnsi="Times New Roman" w:eastAsia="Times New Roman" w:cs="Times New Roman"/>
+          <w:lang w:val="en-us" w:eastAsia="zh-cn" w:bidi="ar-sa"/>
+        </w:rPr>
+      </w:pPr>
+      <w:r>
+        <w:rPr>
+          <w:rFonts w:ascii="Times New Roman" w:hAnsi="Times New Roman" w:eastAsia="Times New Roman" w:cs="Times New Roman"/>
+          <w:lang w:val="en-us" w:eastAsia="zh-cn" w:bidi="ar-sa"/>
+        </w:rPr>
+        <w:t xml:space="preserve">using System.Linq; </w:t>
+      </w:r>
+    </w:p>
+    <w:p>
+      <w:pPr>
+        <w:pStyle w:val="para4"/>
+        <w:rPr>
+          <w:rFonts w:ascii="Times New Roman" w:hAnsi="Times New Roman" w:eastAsia="Times New Roman" w:cs="Times New Roman"/>
+          <w:lang w:val="en-us" w:eastAsia="zh-cn" w:bidi="ar-sa"/>
+        </w:rPr>
+      </w:pPr>
+      <w:r>
+        <w:rPr>
+          <w:rFonts w:ascii="Times New Roman" w:hAnsi="Times New Roman" w:eastAsia="Times New Roman" w:cs="Times New Roman"/>
+          <w:lang w:val="en-us" w:eastAsia="zh-cn" w:bidi="ar-sa"/>
+        </w:rPr>
+        <w:t>1) избираме from x in SOMETHING</w:t>
+      </w:r>
+    </w:p>
+    <w:p>
+      <w:pPr>
+        <w:pStyle w:val="para4"/>
+        <w:rPr>
+          <w:rFonts w:ascii="Times New Roman" w:hAnsi="Times New Roman" w:eastAsia="Times New Roman" w:cs="Times New Roman"/>
+          <w:lang w:val="en-us" w:eastAsia="zh-cn" w:bidi="ar-sa"/>
+        </w:rPr>
+      </w:pPr>
+      <w:r>
+        <w:rPr>
+          <w:rFonts w:ascii="Times New Roman" w:hAnsi="Times New Roman" w:eastAsia="Times New Roman" w:cs="Times New Roman"/>
+          <w:lang w:val="en-us" w:eastAsia="zh-cn" w:bidi="ar-sa"/>
+        </w:rPr>
+        <w:t>2) условеие where x (изпълнява някакво условие)</w:t>
+      </w:r>
+    </w:p>
+    <w:p>
+      <w:pPr>
+        <w:pStyle w:val="para4"/>
+        <w:rPr>
+          <w:rFonts w:ascii="Times New Roman" w:hAnsi="Times New Roman" w:eastAsia="Times New Roman" w:cs="Times New Roman"/>
+          <w:lang w:val="en-us" w:eastAsia="zh-cn" w:bidi="ar-sa"/>
+        </w:rPr>
+      </w:pPr>
+      <w:r>
+        <w:rPr>
+          <w:rFonts w:ascii="Times New Roman" w:hAnsi="Times New Roman" w:eastAsia="Times New Roman" w:cs="Times New Roman"/>
+          <w:lang w:val="en-us" w:eastAsia="zh-cn" w:bidi="ar-sa"/>
+        </w:rPr>
+        <w:t>2.1) orderby x {decending обратен ред}</w:t>
+      </w:r>
+    </w:p>
+    <w:p>
+      <w:pPr>
+        <w:pStyle w:val="para4"/>
+        <w:rPr>
+          <w:rFonts w:ascii="Times New Roman" w:hAnsi="Times New Roman" w:eastAsia="Times New Roman" w:cs="Times New Roman"/>
+          <w:lang w:val="en-us" w:eastAsia="zh-cn" w:bidi="ar-sa"/>
+        </w:rPr>
+      </w:pPr>
+      <w:r>
+        <w:rPr>
+          <w:rFonts w:ascii="Times New Roman" w:hAnsi="Times New Roman" w:eastAsia="Times New Roman" w:cs="Times New Roman"/>
+          <w:lang w:val="en-us" w:eastAsia="zh-cn" w:bidi="ar-sa"/>
+        </w:rPr>
+        <w:t>3) избираме select x (избери тези x)</w:t>
+      </w:r>
+    </w:p>
+    <w:p>
+      <w:pPr>
+        <w:pStyle w:val="para4"/>
+        <w:rPr>
+          <w:rFonts w:ascii="Times New Roman" w:hAnsi="Times New Roman" w:eastAsia="Times New Roman" w:cs="Times New Roman"/>
+          <w:lang w:val="en-us" w:eastAsia="zh-cn" w:bidi="ar-sa"/>
+        </w:rPr>
+      </w:pPr>
+      <w:r>
+        <w:rPr>
+          <w:rFonts w:ascii="Times New Roman" w:hAnsi="Times New Roman" w:eastAsia="Times New Roman" w:cs="Times New Roman"/>
+          <w:lang w:val="en-us" w:eastAsia="zh-cn" w:bidi="ar-sa"/>
+        </w:rPr>
+        <w:t xml:space="preserve"> връща се тип IEnumerable&lt;T&gt; - който предлага функционалност з всеки обект който може да се итерира и представя методи за достъп до елементите си</w:t>
+      </w:r>
+    </w:p>
+    <w:p>
+      <w:pPr>
+        <w:rPr>
+          <w:sz w:val="24"/>
+          <w:szCs w:val="24"/>
+        </w:rPr>
+      </w:pPr>
+      <w:r>
+        <w:rPr>
+          <w:sz w:val="24"/>
+          <w:szCs w:val="24"/>
+        </w:rPr>
+      </w:r>
+    </w:p>
+    <w:p>
+      <w:pPr>
+        <w:rPr>
+          <w:sz w:val="24"/>
+          <w:szCs w:val="24"/>
+        </w:rPr>
+      </w:pPr>
+      <w:r>
+        <w:rPr>
+          <w:sz w:val="24"/>
+          <w:szCs w:val="24"/>
+        </w:rPr>
+        <w:t>фунцкията Any() към някое IEnumerable дава Т ако има поне един елемент. Ползваме го при проверки дали имаме елементи в това което разглеждаме. Имаме и функция First() която ни дава първия елемент на резултата от заявката ни. Имаме Distinct метод, който маха повтарящи се  резултати. В select часта можем да създаваме нови обекти като :</w:t>
+      </w:r>
+    </w:p>
+    <w:p>
+      <w:pPr>
+        <w:rPr>
+          <w:sz w:val="24"/>
+          <w:szCs w:val="24"/>
+        </w:rPr>
+      </w:pPr>
+      <w:r>
+        <w:rPr>
+          <w:sz w:val="24"/>
+          <w:szCs w:val="24"/>
+        </w:rPr>
+      </w:r>
+    </w:p>
+    <w:p>
+      <w:pPr>
+        <w:rPr>
+          <w:sz w:val="24"/>
+          <w:szCs w:val="24"/>
+        </w:rPr>
+      </w:pPr>
+      <w:r>
+        <w:rPr>
+          <w:noProof/>
+        </w:rPr>
+        <w:drawing>
+          <wp:inline distT="0" distB="0" distL="0" distR="0">
+            <wp:extent cx="5715000" cy="430530"/>
+            <wp:effectExtent l="0" t="0" r="0" b="0"/>
+            <wp:docPr id="7" name="Picture26"/>
+            <wp:cNvGraphicFramePr>
+              <a:graphicFrameLocks xmlns:a="http://schemas.openxmlformats.org/drawingml/2006/main" noChangeAspect="1"/>
+            </wp:cNvGraphicFramePr>
+            <a:graphic xmlns:a="http://schemas.openxmlformats.org/drawingml/2006/main">
+              <a:graphicData uri="http://schemas.openxmlformats.org/drawingml/2006/picture">
+                <pic:pic xmlns:pic="http://schemas.openxmlformats.org/drawingml/2006/picture">
+                  <pic:nvPicPr>
+                    <pic:cNvPr id="7" name="Picture26"/>
+                    <pic:cNvPicPr>
+                      <a:picLocks noChangeAspect="1"/>
+                      <a:extLst>
+                        <a:ext uri="smNativeData">
+                          <sm:smNativeData xmlns:sm="smNativeData" val="SMDATA_14_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"/>
+                        </a:ext>
+                      </a:extLst>
+                    </pic:cNvPicPr>
+                  </pic:nvPicPr>
+                  <pic:blipFill>
+                    <a:blip r:embed="rId13"/>
+                    <a:stretch>
+                      <a:fillRect/>
+                    </a:stretch>
+                  </pic:blipFill>
+                  <pic:spPr>
+                    <a:xfrm>
+                      <a:off x="0" y="0"/>
+                      <a:ext cx="5715000" cy="430530"/>
+                    </a:xfrm>
+                    <a:prstGeom prst="rect">
+                      <a:avLst/>
+                    </a:prstGeom>
+                    <a:noFill/>
+                    <a:ln w="12700">
+                      <a:noFill/>
+                    </a:ln>
+                  </pic:spPr>
+                </pic:pic>
+              </a:graphicData>
+            </a:graphic>
+          </wp:inline>
+        </w:drawing>
+      </w:r>
+      <w:r>
+        <w:rPr>
+          <w:sz w:val="24"/>
+          <w:szCs w:val="24"/>
+        </w:rPr>
+      </w:r>
+    </w:p>
+    <w:p>
+      <w:pPr>
+        <w:rPr>
+          <w:sz w:val="24"/>
+          <w:szCs w:val="24"/>
+        </w:rPr>
+      </w:pPr>
+      <w:r>
+        <w:rPr>
+          <w:sz w:val="24"/>
+          <w:szCs w:val="24"/>
+        </w:rPr>
+        <w:t>и една дисплей функция:</w:t>
+      </w:r>
+    </w:p>
+    <w:p>
+      <w:pPr>
+        <w:rPr>
+          <w:sz w:val="24"/>
+          <w:szCs w:val="24"/>
+        </w:rPr>
+      </w:pPr>
+      <w:r>
+        <w:rPr>
+          <w:noProof/>
+        </w:rPr>
+        <w:drawing>
+          <wp:inline distT="0" distB="0" distL="0" distR="0">
+            <wp:extent cx="4857750" cy="2706370"/>
+            <wp:effectExtent l="0" t="0" r="0" b="0"/>
+            <wp:docPr id="8" name="Picture25"/>
+            <wp:cNvGraphicFramePr>
+              <a:graphicFrameLocks xmlns:a="http://schemas.openxmlformats.org/drawingml/2006/main" noChangeAspect="1"/>
+            </wp:cNvGraphicFramePr>
+            <a:graphic xmlns:a="http://schemas.openxmlformats.org/drawingml/2006/main">
+              <a:graphicData uri="http://schemas.openxmlformats.org/drawingml/2006/picture">
+                <pic:pic xmlns:pic="http://schemas.openxmlformats.org/drawingml/2006/picture">
+                  <pic:nvPicPr>
+                    <pic:cNvPr id="8" name="Picture25"/>
+                    <pic:cNvPicPr>
+                      <a:picLocks noChangeAspect="1"/>
+                      <a:extLst>
+                        <a:ext uri="smNativeData">
+                          <sm:smNativeData xmlns:sm="smNativeData" val="SMDATA_14_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"/>
+                        </a:ext>
+                      </a:extLst>
+                    </pic:cNvPicPr>
+                  </pic:nvPicPr>
+                  <pic:blipFill>
+                    <a:blip r:embed="rId14"/>
+                    <a:stretch>
+                      <a:fillRect/>
+                    </a:stretch>
+                  </pic:blipFill>
+                  <pic:spPr>
+                    <a:xfrm>
+                      <a:off x="0" y="0"/>
+                      <a:ext cx="4857750" cy="2706370"/>
+                    </a:xfrm>
+                    <a:prstGeom prst="rect">
+                      <a:avLst/>
+                    </a:prstGeom>
+                    <a:noFill/>
+                    <a:ln w="12700">
+                      <a:noFill/>
+                    </a:ln>
+                  </pic:spPr>
+                </pic:pic>
+              </a:graphicData>
+            </a:graphic>
+          </wp:inline>
+        </w:drawing>
+      </w:r>
+      <w:r>
+        <w:rPr>
+          <w:sz w:val="24"/>
+          <w:szCs w:val="24"/>
+        </w:rPr>
+      </w:r>
+    </w:p>
+    <w:p>
+      <w:pPr>
+        <w:rPr>
+          <w:sz w:val="24"/>
+          <w:szCs w:val="24"/>
+        </w:rPr>
+      </w:pPr>
+      <w:r>
+        <w:rPr>
+          <w:sz w:val="24"/>
+          <w:szCs w:val="24"/>
+        </w:rPr>
+        <w:t>можем да ползваме let клауза за да създадем нова диапазонна пром. която да съхранява временно резултат ползвам по късно в заявката</w:t>
+      </w:r>
+    </w:p>
+    <w:p>
+      <w:pPr>
+        <w:rPr>
+          <w:sz w:val="24"/>
+          <w:szCs w:val="24"/>
+        </w:rPr>
+      </w:pPr>
+      <w:r>
+        <w:rPr>
+          <w:sz w:val="24"/>
+          <w:szCs w:val="24"/>
+        </w:rPr>
+      </w:r>
+    </w:p>
+    <w:p>
+      <w:pPr>
+        <w:rPr>
+          <w:sz w:val="24"/>
+          <w:szCs w:val="24"/>
+        </w:rPr>
+      </w:pPr>
+      <w:r>
+        <w:rPr>
+          <w:sz w:val="24"/>
+          <w:szCs w:val="24"/>
+        </w:rPr>
+        <w:t>Ламбда изрази: можем да ги използваме за създаване на анонимни променливи или делегати. Става като аргументите са от ляво на оператор =&gt;ако има такива и слагаме тялото на “функцията” ни от дясно. Ползва се в LINQ като най често -&gt; (input params) =&gt; expression. Повече от един параметъра се слагат в скоби и се разделят със запетайки. Понякога не може да се идентифицират типовете на променливите, затова можем да направим така : (int x, string y) =&gt; expression, () =&gt; somemethod()</w:t>
+      </w:r>
+    </w:p>
+    <w:p>
+      <w:pPr>
+        <w:rPr>
+          <w:sz w:val="24"/>
+          <w:szCs w:val="24"/>
+        </w:rPr>
+      </w:pPr>
+      <w:r>
+        <w:rPr>
+          <w:sz w:val="24"/>
+          <w:szCs w:val="24"/>
+        </w:rPr>
+      </w:r>
+    </w:p>
+    <w:p>
+      <w:pPr>
+        <w:pStyle w:val="para4"/>
+        <w:rPr>
+          <w:rFonts w:ascii="Courier New" w:hAnsi="Courier New" w:eastAsia="Courier New" w:cs="Courier New"/>
+          <w:b/>
+          <w:bCs/>
+          <w:sz w:val="52"/>
+          <w:szCs w:val="52"/>
+          <w:lang w:val="en-us" w:eastAsia="zh-cn" w:bidi="ar-sa"/>
+        </w:rPr>
+      </w:pPr>
+      <w:r>
+        <w:rPr>
+          <w:rFonts w:ascii="Courier New" w:hAnsi="Courier New" w:eastAsia="Courier New" w:cs="Courier New"/>
+          <w:b/>
+          <w:bCs/>
+          <w:sz w:val="52"/>
+          <w:szCs w:val="52"/>
+          <w:lang w:val="en-us" w:eastAsia="zh-cn" w:bidi="ar-sa"/>
+        </w:rPr>
+        <w:t>System.Linq.Queryable</w:t>
+      </w:r>
+    </w:p>
+    <w:p>
+      <w:pPr>
+        <w:pStyle w:val="para4"/>
+        <w:rPr>
+          <w:rFonts w:ascii="Courier New" w:hAnsi="Courier New" w:eastAsia="Courier New" w:cs="Courier New"/>
+          <w:b/>
+          <w:bCs/>
+          <w:sz w:val="52"/>
+          <w:szCs w:val="52"/>
+          <w:lang w:val="en-us" w:eastAsia="zh-cn" w:bidi="ar-sa"/>
+        </w:rPr>
+      </w:pPr>
+      <w:r>
+        <w:rPr>
+          <w:rFonts w:ascii="Courier New" w:hAnsi="Courier New" w:eastAsia="Courier New" w:cs="Courier New"/>
+          <w:b/>
+          <w:bCs/>
+          <w:sz w:val="52"/>
+          <w:szCs w:val="52"/>
+          <w:lang w:val="en-us" w:eastAsia="zh-cn" w:bidi="ar-sa"/>
+        </w:rPr>
+      </w:r>
+    </w:p>
+    <w:p>
+      <w:pPr>
+        <w:pStyle w:val="para4"/>
+        <w:rPr>
+          <w:rFonts w:ascii="Times New Roman" w:hAnsi="Times New Roman" w:eastAsia="Times New Roman" w:cs="Times New Roman"/>
+          <w:lang w:val="en-us" w:eastAsia="zh-cn" w:bidi="ar-sa"/>
+        </w:rPr>
+      </w:pPr>
+      <w:r>
+        <w:rPr>
+          <w:rFonts w:ascii="Times New Roman" w:hAnsi="Times New Roman" w:eastAsia="Times New Roman" w:cs="Times New Roman"/>
+          <w:lang w:val="en-us" w:eastAsia="zh-cn" w:bidi="ar-sa"/>
+        </w:rPr>
+        <w:t>за Count метод, приема някакво условие и брои елементите вътре в структурата, които удовлетворяват това условие. Имаме TakeWhile().</w:t>
+      </w:r>
+    </w:p>
+    <w:p>
+      <w:pPr>
+        <w:pStyle w:val="para4"/>
+        <w:rPr>
+          <w:rFonts w:ascii="Times New Roman" w:hAnsi="Times New Roman" w:eastAsia="Times New Roman" w:cs="Times New Roman"/>
+          <w:lang w:val="en-us" w:eastAsia="zh-cn" w:bidi="ar-sa"/>
+        </w:rPr>
+      </w:pPr>
+      <w:r>
+        <w:rPr>
+          <w:rFonts w:ascii="Times New Roman" w:hAnsi="Times New Roman" w:eastAsia="Times New Roman" w:cs="Times New Roman"/>
+          <w:lang w:val="en-us" w:eastAsia="zh-cn" w:bidi="ar-sa"/>
+        </w:rPr>
+      </w:r>
+    </w:p>
+    <w:p>
+      <w:pPr>
+        <w:pStyle w:val="para4"/>
+        <w:rPr>
+          <w:rFonts w:ascii="Times New Roman" w:hAnsi="Times New Roman" w:eastAsia="Times New Roman" w:cs="Times New Roman"/>
+          <w:lang w:val="en-us" w:eastAsia="zh-cn" w:bidi="ar-sa"/>
+        </w:rPr>
+      </w:pPr>
+      <w:r>
+        <w:rPr>
+          <w:rFonts w:ascii="Times New Roman" w:hAnsi="Times New Roman" w:eastAsia="Times New Roman" w:cs="Times New Roman"/>
+          <w:lang w:val="en-us" w:eastAsia="zh-cn" w:bidi="ar-sa"/>
+        </w:rPr>
+        <w:t>Select(), Where().Select(), GroupBy - Key, Count</w:t>
+      </w:r>
+    </w:p>
+    <w:p>
+      <w:pPr>
+        <w:pStyle w:val="para4"/>
+        <w:rPr>
+          <w:rFonts w:ascii="Times New Roman" w:hAnsi="Times New Roman" w:eastAsia="Times New Roman" w:cs="Times New Roman"/>
+          <w:lang w:val="en-us" w:eastAsia="zh-cn" w:bidi="ar-sa"/>
+        </w:rPr>
+      </w:pPr>
+      <w:r>
+        <w:rPr>
+          <w:rFonts w:ascii="Times New Roman" w:hAnsi="Times New Roman" w:eastAsia="Times New Roman" w:cs="Times New Roman"/>
+          <w:lang w:val="en-us" w:eastAsia="zh-cn" w:bidi="ar-sa"/>
+        </w:rPr>
+        <w:t>order smth by smth.smth into tempKeyword</w:t>
+      </w:r>
+    </w:p>
+    <w:p>
+      <w:pPr>
+        <w:pStyle w:val="para4"/>
+        <w:rPr>
+          <w:rFonts w:ascii="Times New Roman" w:hAnsi="Times New Roman" w:eastAsia="Times New Roman" w:cs="Times New Roman"/>
+          <w:lang w:val="en-us" w:eastAsia="zh-cn" w:bidi="ar-sa"/>
+        </w:rPr>
+      </w:pPr>
+      <w:r>
+        <w:rPr>
+          <w:rFonts w:ascii="Times New Roman" w:hAnsi="Times New Roman" w:eastAsia="Times New Roman" w:cs="Times New Roman"/>
+          <w:lang w:val="en-us" w:eastAsia="zh-cn" w:bidi="ar-sa"/>
+        </w:rPr>
+      </w:r>
+    </w:p>
+    <w:p>
+      <w:pPr>
+        <w:pStyle w:val="para4"/>
+        <w:rPr>
+          <w:rFonts w:ascii="Times New Roman" w:hAnsi="Times New Roman" w:eastAsia="Times New Roman" w:cs="Times New Roman"/>
+          <w:lang w:val="en-us" w:eastAsia="zh-cn" w:bidi="ar-sa"/>
+        </w:rPr>
+      </w:pPr>
+      <w:r>
+        <w:rPr>
+          <w:rFonts w:ascii="Times New Roman" w:hAnsi="Times New Roman" w:eastAsia="Times New Roman" w:cs="Times New Roman"/>
+          <w:lang w:val="en-us" w:eastAsia="zh-cn" w:bidi="ar-sa"/>
+        </w:rPr>
+        <w:t xml:space="preserve">TPL: Task parallel library </w:t>
+      </w:r>
+    </w:p>
+    <w:p>
+      <w:pPr>
+        <w:pStyle w:val="para4"/>
+        <w:rPr>
+          <w:rFonts w:ascii="Courier New" w:hAnsi="Courier New" w:eastAsia="Courier New" w:cs="Courier New"/>
+          <w:b/>
+          <w:bCs/>
+          <w:sz w:val="40"/>
+          <w:szCs w:val="40"/>
+          <w:lang w:val="en-us" w:eastAsia="zh-cn" w:bidi="ar-sa"/>
+        </w:rPr>
+      </w:pPr>
+      <w:r>
+        <w:rPr>
+          <w:rFonts w:ascii="Courier New" w:hAnsi="Courier New" w:eastAsia="Courier New" w:cs="Courier New"/>
+          <w:b/>
+          <w:bCs/>
+          <w:sz w:val="40"/>
+          <w:szCs w:val="40"/>
+          <w:lang w:val="en-us" w:eastAsia="zh-cn" w:bidi="ar-sa"/>
+        </w:rPr>
+        <w:t xml:space="preserve">System.Threading.Tasks.Parallel </w:t>
+      </w:r>
+    </w:p>
+    <w:p>
+      <w:pPr>
+        <w:pStyle w:val="para4"/>
+        <w:rPr>
+          <w:rFonts w:ascii="Times New Roman" w:hAnsi="Times New Roman" w:eastAsia="Times New Roman" w:cs="Times New Roman"/>
+          <w:lang w:val="en-us" w:eastAsia="zh-cn" w:bidi="ar-sa"/>
+        </w:rPr>
+      </w:pPr>
+      <w:r>
+        <w:rPr>
+          <w:rFonts w:ascii="Times New Roman" w:hAnsi="Times New Roman" w:eastAsia="Times New Roman" w:cs="Times New Roman"/>
+          <w:lang w:val="en-us" w:eastAsia="zh-cn" w:bidi="ar-sa"/>
+        </w:rPr>
+        <w:t>Parralel.For/Foreach</w:t>
+      </w:r>
+    </w:p>
+    <w:p>
+      <w:pPr>
+        <w:pStyle w:val="para4"/>
+        <w:rPr>
+          <w:rFonts w:ascii="Times New Roman" w:hAnsi="Times New Roman" w:eastAsia="Times New Roman" w:cs="Times New Roman"/>
+          <w:lang w:val="en-us" w:eastAsia="zh-cn" w:bidi="ar-sa"/>
+        </w:rPr>
+      </w:pPr>
+      <w:r>
+        <w:rPr>
+          <w:rFonts w:ascii="Times New Roman" w:hAnsi="Times New Roman" w:eastAsia="Times New Roman" w:cs="Times New Roman"/>
+          <w:lang w:val="en-us" w:eastAsia="zh-cn" w:bidi="ar-sa"/>
+        </w:rPr>
+        <w:t>Parralel.Foreach(srcColl, itm =&gt;Process(item)) - операциите в ламбда израза трябва да бъдат независими</w:t>
+      </w:r>
+    </w:p>
+    <w:p>
+      <w:pPr>
+        <w:pStyle w:val="para4"/>
+        <w:rPr>
+          <w:rFonts w:ascii="Times New Roman" w:hAnsi="Times New Roman" w:eastAsia="Times New Roman" w:cs="Times New Roman"/>
+          <w:lang w:val="en-us" w:eastAsia="zh-cn" w:bidi="ar-sa"/>
+        </w:rPr>
+      </w:pPr>
+      <w:r>
+        <w:rPr>
+          <w:rFonts w:ascii="Times New Roman" w:hAnsi="Times New Roman" w:eastAsia="Times New Roman" w:cs="Times New Roman"/>
+          <w:lang w:val="en-us" w:eastAsia="zh-cn" w:bidi="ar-sa"/>
+        </w:rPr>
+        <w:t>Паралелните  for, foreach са методи и в тях ползваме Break() - завърши всички операции на всички нишки които са приоритени  към текущата итерация на текущата нишка и излез от цикъла, Stop()  спри всички итерации когато е възможно.</w:t>
+      </w:r>
+    </w:p>
+    <w:p>
+      <w:pPr>
+        <w:pStyle w:val="para4"/>
+        <w:rPr>
+          <w:rFonts w:ascii="Times New Roman" w:hAnsi="Times New Roman" w:eastAsia="Times New Roman" w:cs="Times New Roman"/>
+          <w:lang w:val="en-us" w:eastAsia="zh-cn" w:bidi="ar-sa"/>
+        </w:rPr>
+      </w:pPr>
+      <w:r>
+        <w:rPr>
+          <w:noProof/>
+        </w:rPr>
+        <w:drawing>
+          <wp:inline distT="0" distB="0" distL="0" distR="0">
+            <wp:extent cx="2654300" cy="796290"/>
+            <wp:effectExtent l="0" t="0" r="0" b="0"/>
+            <wp:docPr id="9" name="Picture25"/>
+            <wp:cNvGraphicFramePr>
+              <a:graphicFrameLocks xmlns:a="http://schemas.openxmlformats.org/drawingml/2006/main" noChangeAspect="1"/>
+            </wp:cNvGraphicFramePr>
+            <a:graphic xmlns:a="http://schemas.openxmlformats.org/drawingml/2006/main">
+              <a:graphicData uri="http://schemas.openxmlformats.org/drawingml/2006/picture">
+                <pic:pic xmlns:pic="http://schemas.openxmlformats.org/drawingml/2006/picture">
+                  <pic:nvPicPr>
+                    <pic:cNvPr id="9" name="Picture25"/>
+                    <pic:cNvPicPr>
+                      <a:picLocks noChangeAspect="1"/>
+                      <a:extLst>
+                        <a:ext uri="smNativeData">
+                          <sm:smNativeData xmlns:sm="smNativeData" val="SMDATA_14_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"/>
+                        </a:ext>
+                      </a:extLst>
+                    </pic:cNvPicPr>
+                  </pic:nvPicPr>
+                  <pic:blipFill>
+                    <a:blip r:embed="rId15"/>
+                    <a:stretch>
+                      <a:fillRect/>
+                    </a:stretch>
+                  </pic:blipFill>
+                  <pic:spPr>
+                    <a:xfrm>
+                      <a:off x="0" y="0"/>
+                      <a:ext cx="2654300" cy="796290"/>
+                    </a:xfrm>
+                    <a:prstGeom prst="rect">
+                      <a:avLst/>
+                    </a:prstGeom>
+                    <a:noFill/>
+                    <a:ln w="12700">
+                      <a:noFill/>
+                    </a:ln>
+                  </pic:spPr>
+                </pic:pic>
+              </a:graphicData>
+            </a:graphic>
+          </wp:inline>
+        </w:drawing>
+      </w:r>
+      <w:r>
+        <w:rPr>
+          <w:rFonts w:ascii="Times New Roman" w:hAnsi="Times New Roman" w:eastAsia="Times New Roman" w:cs="Times New Roman"/>
+          <w:lang w:val="en-us" w:eastAsia="zh-cn" w:bidi="ar-sa"/>
+        </w:rPr>
+      </w:r>
+      <w:r>
+        <w:rPr>
+          <w:noProof/>
+        </w:rPr>
+        <w:drawing>
+          <wp:inline distT="0" distB="0" distL="0" distR="0">
+            <wp:extent cx="2712720" cy="1084580"/>
+            <wp:effectExtent l="0" t="0" r="0" b="0"/>
+            <wp:docPr id="10" name="Picture26"/>
+            <wp:cNvGraphicFramePr>
+              <a:graphicFrameLocks xmlns:a="http://schemas.openxmlformats.org/drawingml/2006/main" noChangeAspect="1"/>
+            </wp:cNvGraphicFramePr>
+            <a:graphic xmlns:a="http://schemas.openxmlformats.org/drawingml/2006/main">
+              <a:graphicData uri="http://schemas.openxmlformats.org/drawingml/2006/picture">
+                <pic:pic xmlns:pic="http://schemas.openxmlformats.org/drawingml/2006/picture">
+                  <pic:nvPicPr>
+                    <pic:cNvPr id="10" name="Picture26"/>
+                    <pic:cNvPicPr>
+                      <a:picLocks noChangeAspect="1"/>
+                      <a:extLst>
+                        <a:ext uri="smNativeData">
+                          <sm:smNativeData xmlns:sm="smNativeData" val="SMDATA_14_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"/>
+                        </a:ext>
+                      </a:extLst>
+                    </pic:cNvPicPr>
+                  </pic:nvPicPr>
+                  <pic:blipFill>
+                    <a:blip r:embed="rId16"/>
+                    <a:stretch>
+                      <a:fillRect/>
+                    </a:stretch>
+                  </pic:blipFill>
+                  <pic:spPr>
+                    <a:xfrm>
+                      <a:off x="0" y="0"/>
+                      <a:ext cx="2712720" cy="1084580"/>
+                    </a:xfrm>
+                    <a:prstGeom prst="rect">
+                      <a:avLst/>
+                    </a:prstGeom>
+                    <a:noFill/>
+                    <a:ln w="12700">
+                      <a:noFill/>
+                    </a:ln>
+                  </pic:spPr>
+                </pic:pic>
+              </a:graphicData>
+            </a:graphic>
+          </wp:inline>
+        </w:drawing>
+      </w:r>
+      <w:r>
+        <w:rPr>
+          <w:rFonts w:ascii="Times New Roman" w:hAnsi="Times New Roman" w:eastAsia="Times New Roman" w:cs="Times New Roman"/>
+          <w:lang w:val="en-us" w:eastAsia="zh-cn" w:bidi="ar-sa"/>
+        </w:rPr>
+      </w:r>
+    </w:p>
+    <w:p>
+      <w:pPr>
+        <w:pStyle w:val="para4"/>
+        <w:rPr>
+          <w:rFonts w:ascii="Times New Roman" w:hAnsi="Times New Roman" w:eastAsia="Times New Roman" w:cs="Times New Roman"/>
+          <w:lang w:val="en-us" w:eastAsia="zh-cn" w:bidi="ar-sa"/>
+        </w:rPr>
+      </w:pPr>
+      <w:r>
+        <w:rPr>
+          <w:rFonts w:ascii="Times New Roman" w:hAnsi="Times New Roman" w:eastAsia="Times New Roman" w:cs="Times New Roman"/>
+          <w:lang w:val="en-us" w:eastAsia="zh-cn" w:bidi="ar-sa"/>
+        </w:rPr>
+      </w:r>
+    </w:p>
+    <w:p>
+      <w:pPr>
+        <w:pStyle w:val="para4"/>
+        <w:rPr>
+          <w:rFonts w:ascii="Times New Roman" w:hAnsi="Times New Roman" w:eastAsia="Times New Roman" w:cs="Times New Roman"/>
+          <w:lang w:val="en-us" w:eastAsia="zh-cn" w:bidi="ar-sa"/>
+        </w:rPr>
+      </w:pPr>
+      <w:r>
+        <w:rPr>
+          <w:rFonts w:ascii="Times New Roman" w:hAnsi="Times New Roman" w:eastAsia="Times New Roman" w:cs="Times New Roman"/>
+          <w:lang w:val="en-us" w:eastAsia="zh-cn" w:bidi="ar-sa"/>
+        </w:rPr>
+        <w:t>PLINQ - AsParallel</w:t>
+      </w:r>
+    </w:p>
+    <w:p>
+      <w:pPr>
+        <w:pStyle w:val="para4"/>
+        <w:rPr>
+          <w:rFonts w:ascii="Times New Roman" w:hAnsi="Times New Roman" w:eastAsia="Times New Roman" w:cs="Times New Roman"/>
+          <w:lang w:val="en-us" w:eastAsia="zh-cn" w:bidi="ar-sa"/>
+        </w:rPr>
+      </w:pPr>
+      <w:r>
+        <w:rPr>
+          <w:noProof/>
+        </w:rPr>
+        <w:drawing>
+          <wp:inline distT="0" distB="0" distL="0" distR="0">
+            <wp:extent cx="2626360" cy="504190"/>
+            <wp:effectExtent l="0" t="0" r="0" b="0"/>
+            <wp:docPr id="11" name="Picture25"/>
+            <wp:cNvGraphicFramePr>
+              <a:graphicFrameLocks xmlns:a="http://schemas.openxmlformats.org/drawingml/2006/main" noChangeAspect="1"/>
+            </wp:cNvGraphicFramePr>
+            <a:graphic xmlns:a="http://schemas.openxmlformats.org/drawingml/2006/main">
+              <a:graphicData uri="http://schemas.openxmlformats.org/drawingml/2006/picture">
+                <pic:pic xmlns:pic="http://schemas.openxmlformats.org/drawingml/2006/picture">
+                  <pic:nvPicPr>
+                    <pic:cNvPr id="11" name="Picture25"/>
+                    <pic:cNvPicPr>
+                      <a:picLocks noChangeAspect="1"/>
+                      <a:extLst>
+                        <a:ext uri="smNativeData">
+                          <sm:smNativeData xmlns:sm="smNativeData" val="SMDATA_14_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"/>
+                        </a:ext>
+                      </a:extLst>
+                    </pic:cNvPicPr>
+                  </pic:nvPicPr>
+                  <pic:blipFill>
+                    <a:blip r:embed="rId17"/>
+                    <a:stretch>
+                      <a:fillRect/>
+                    </a:stretch>
+                  </pic:blipFill>
+                  <pic:spPr>
+                    <a:xfrm>
+                      <a:off x="0" y="0"/>
+                      <a:ext cx="2626360" cy="504190"/>
+                    </a:xfrm>
+                    <a:prstGeom prst="rect">
+                      <a:avLst/>
+                    </a:prstGeom>
+                    <a:noFill/>
+                    <a:ln w="12700">
+                      <a:noFill/>
+                    </a:ln>
+                  </pic:spPr>
+                </pic:pic>
+              </a:graphicData>
+            </a:graphic>
+          </wp:inline>
+        </w:drawing>
+      </w:r>
+      <w:r>
+        <w:rPr>
+          <w:rFonts w:ascii="Times New Roman" w:hAnsi="Times New Roman" w:eastAsia="Times New Roman" w:cs="Times New Roman"/>
+          <w:lang w:val="en-us" w:eastAsia="zh-cn" w:bidi="ar-sa"/>
+        </w:rPr>
+      </w:r>
+      <w:r>
+        <w:rPr>
+          <w:noProof/>
+        </w:rPr>
+        <w:drawing>
+          <wp:inline distT="0" distB="0" distL="0" distR="0">
+            <wp:extent cx="3173730" cy="711200"/>
+            <wp:effectExtent l="0" t="0" r="0" b="0"/>
+            <wp:docPr id="12" name="Picture26"/>
+            <wp:cNvGraphicFramePr/>
+            <a:graphic xmlns:a="http://schemas.openxmlformats.org/drawingml/2006/main">
+              <a:graphicData uri="http://schemas.openxmlformats.org/drawingml/2006/picture">
+                <pic:pic xmlns:pic="http://schemas.openxmlformats.org/drawingml/2006/picture">
+                  <pic:nvPicPr>
+                    <pic:cNvPr id="12" name="Picture26"/>
+                    <pic:cNvPicPr>
+                      <a:extLst>
+                        <a:ext uri="smNativeData">
+                          <sm:smNativeData xmlns:sm="smNativeData" val="SMDATA_14_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"/>
+                        </a:ext>
+                      </a:extLst>
+                    </pic:cNvPicPr>
+                  </pic:nvPicPr>
+                  <pic:blipFill>
+                    <a:blip r:embed="rId18"/>
+                    <a:stretch>
+                      <a:fillRect/>
+                    </a:stretch>
+                  </pic:blipFill>
+                  <pic:spPr>
+                    <a:xfrm>
+                      <a:off x="0" y="0"/>
+                      <a:ext cx="3173730" cy="711200"/>
+                    </a:xfrm>
+                    <a:prstGeom prst="rect">
+                      <a:avLst/>
+                    </a:prstGeom>
+                    <a:noFill/>
+                    <a:ln w="12700">
+                      <a:noFill/>
+                    </a:ln>
+                  </pic:spPr>
+                </pic:pic>
+              </a:graphicData>
+            </a:graphic>
+          </wp:inline>
+        </w:drawing>
+      </w:r>
+      <w:r>
+        <w:rPr>
+          <w:rFonts w:ascii="Times New Roman" w:hAnsi="Times New Roman" w:eastAsia="Times New Roman" w:cs="Times New Roman"/>
+          <w:lang w:val="en-us" w:eastAsia="zh-cn" w:bidi="ar-sa"/>
+        </w:rPr>
+      </w:r>
+    </w:p>
+    <w:p>
+      <w:pPr>
+        <w:pStyle w:val="para4"/>
+        <w:rPr>
+          <w:rFonts w:ascii="Times New Roman" w:hAnsi="Times New Roman" w:eastAsia="Times New Roman" w:cs="Times New Roman"/>
+          <w:lang w:val="en-us" w:eastAsia="zh-cn" w:bidi="ar-sa"/>
+        </w:rPr>
+      </w:pPr>
+      <w:r>
+        <w:rPr>
+          <w:rFonts w:ascii="Times New Roman" w:hAnsi="Times New Roman" w:eastAsia="Times New Roman" w:cs="Times New Roman"/>
+          <w:lang w:val="en-us" w:eastAsia="zh-cn" w:bidi="ar-sa"/>
+        </w:rPr>
+      </w:r>
+    </w:p>
+    <w:p>
+      <w:pPr>
+        <w:pStyle w:val="para4"/>
+        <w:rPr>
+          <w:rFonts w:ascii="Times New Roman" w:hAnsi="Times New Roman" w:eastAsia="Times New Roman" w:cs="Times New Roman"/>
+          <w:lang w:val="en-us" w:eastAsia="zh-cn" w:bidi="ar-sa"/>
+        </w:rPr>
+      </w:pPr>
+      <w:r>
+        <w:rPr>
+          <w:rFonts w:ascii="Times New Roman" w:hAnsi="Times New Roman" w:eastAsia="Times New Roman" w:cs="Times New Roman"/>
+          <w:lang w:val="en-us" w:eastAsia="zh-cn" w:bidi="ar-sa"/>
+        </w:rPr>
+        <w:t>ForAll</w:t>
+      </w:r>
+      <w:r>
+        <w:rPr>
+          <w:noProof/>
+        </w:rPr>
+        <w:drawing>
+          <wp:inline distT="0" distB="0" distL="0" distR="0">
+            <wp:extent cx="3153410" cy="879475"/>
+            <wp:effectExtent l="0" t="0" r="0" b="0"/>
+            <wp:docPr id="13" name="Picture25"/>
+            <wp:cNvGraphicFramePr/>
+            <a:graphic xmlns:a="http://schemas.openxmlformats.org/drawingml/2006/main">
+              <a:graphicData uri="http://schemas.openxmlformats.org/drawingml/2006/picture">
+                <pic:pic xmlns:pic="http://schemas.openxmlformats.org/drawingml/2006/picture">
+                  <pic:nvPicPr>
+                    <pic:cNvPr id="13" name="Picture25"/>
+                    <pic:cNvPicPr>
+                      <a:extLst>
+                        <a:ext uri="smNativeData">
+                          <sm:smNativeData xmlns:sm="smNativeData" val="SMDATA_14_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"/>
+                        </a:ext>
+                      </a:extLst>
+                    </pic:cNvPicPr>
+                  </pic:nvPicPr>
+                  <pic:blipFill>
+                    <a:blip r:embed="rId19"/>
+                    <a:stretch>
+                      <a:fillRect/>
+                    </a:stretch>
+                  </pic:blipFill>
+                  <pic:spPr>
+                    <a:xfrm>
+                      <a:off x="0" y="0"/>
+                      <a:ext cx="3153410" cy="879475"/>
+                    </a:xfrm>
+                    <a:prstGeom prst="rect">
+                      <a:avLst/>
+                    </a:prstGeom>
+                    <a:noFill/>
+                    <a:ln w="12700">
+                      <a:noFill/>
+                    </a:ln>
+                  </pic:spPr>
+                </pic:pic>
+              </a:graphicData>
+            </a:graphic>
+          </wp:inline>
+        </w:drawing>
+      </w:r>
+      <w:r>
+        <w:rPr>
+          <w:rFonts w:ascii="Times New Roman" w:hAnsi="Times New Roman" w:eastAsia="Times New Roman" w:cs="Times New Roman"/>
+          <w:lang w:val="en-us" w:eastAsia="zh-cn" w:bidi="ar-sa"/>
+        </w:rPr>
+      </w:r>
+    </w:p>
+    <w:p>
+      <w:pPr>
+        <w:pStyle w:val="para4"/>
+        <w:rPr>
+          <w:rFonts w:ascii="Times New Roman" w:hAnsi="Times New Roman" w:eastAsia="Times New Roman" w:cs="Times New Roman"/>
+          <w:lang w:val="en-us" w:eastAsia="zh-cn" w:bidi="ar-sa"/>
+        </w:rPr>
+      </w:pPr>
+      <w:r>
+        <w:rPr>
+          <w:rFonts w:ascii="Times New Roman" w:hAnsi="Times New Roman" w:eastAsia="Times New Roman" w:cs="Times New Roman"/>
+          <w:lang w:val="en-us" w:eastAsia="zh-cn" w:bidi="ar-sa"/>
+        </w:rPr>
+        <w:t xml:space="preserve">yield - яко нещо </w:t>
+      </w:r>
+      <w:r>
+        <w:br w:type="page"/>
+      </w:r>
+    </w:p>
+    <w:p>
+      <w:pPr>
+        <w:pStyle w:val="para4"/>
+        <w:rPr>
+          <w:rFonts w:ascii="Times New Roman" w:hAnsi="Times New Roman" w:eastAsia="Times New Roman" w:cs="Times New Roman"/>
+          <w:lang w:val="en-us" w:eastAsia="zh-cn" w:bidi="ar-sa"/>
+        </w:rPr>
+      </w:pPr>
+      <w:r>
+        <w:rPr>
+          <w:rFonts w:ascii="Times New Roman" w:hAnsi="Times New Roman" w:eastAsia="Times New Roman" w:cs="Times New Roman"/>
+          <w:lang w:val="en-us" w:eastAsia="zh-cn" w:bidi="ar-sa"/>
         </w:rPr>
       </w:r>
     </w:p>

--- a/Полезни неща от курса.docx
+++ b/Полезни неща от курса.docx
@@ -2546,17 +2546,17 @@
           <wp:inline distT="0" distB="0" distL="0" distR="0">
             <wp:extent cx="5265420" cy="2415540"/>
             <wp:effectExtent l="0" t="0" r="0" b="0"/>
-            <wp:docPr id="1" name="Picture26"/>
+            <wp:docPr id="1" name="Picture42"/>
             <wp:cNvGraphicFramePr/>
             <a:graphic xmlns:a="http://schemas.openxmlformats.org/drawingml/2006/main">
               <a:graphicData uri="http://schemas.openxmlformats.org/drawingml/2006/picture">
                 <pic:pic xmlns:pic="http://schemas.openxmlformats.org/drawingml/2006/picture">
                   <pic:nvPicPr>
-                    <pic:cNvPr id="1" name="Picture26"/>
+                    <pic:cNvPr id="1" name="Picture42"/>
                     <pic:cNvPicPr>
                       <a:extLst>
                         <a:ext uri="smNativeData">
-                          <sm:smNativeData xmlns:sm="smNativeData" val="SMDATA_14_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"/>
+                          <sm:smNativeData xmlns:sm="smNativeData" val="SMDATA_14_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"/>
                         </a:ext>
                       </a:extLst>
                     </pic:cNvPicPr>
@@ -2702,17 +2702,17 @@
           <wp:inline distT="0" distB="0" distL="0" distR="0">
             <wp:extent cx="4381500" cy="2202180"/>
             <wp:effectExtent l="0" t="0" r="0" b="0"/>
-            <wp:docPr id="2" name="Picture25"/>
+            <wp:docPr id="2" name="Picture43"/>
             <wp:cNvGraphicFramePr/>
             <a:graphic xmlns:a="http://schemas.openxmlformats.org/drawingml/2006/main">
               <a:graphicData uri="http://schemas.openxmlformats.org/drawingml/2006/picture">
                 <pic:pic xmlns:pic="http://schemas.openxmlformats.org/drawingml/2006/picture">
                   <pic:nvPicPr>
-                    <pic:cNvPr id="2" name="Picture25"/>
+                    <pic:cNvPr id="2" name="Picture43"/>
                     <pic:cNvPicPr>
                       <a:extLst>
                         <a:ext uri="smNativeData">
-                          <sm:smNativeData xmlns:sm="smNativeData" val="SMDATA_14_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"/>
+                          <sm:smNativeData xmlns:sm="smNativeData" val="SMDATA_14_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"/>
                         </a:ext>
                       </a:extLst>
                     </pic:cNvPicPr>
@@ -2809,17 +2809,17 @@
           <wp:inline distT="0" distB="0" distL="0" distR="0">
             <wp:extent cx="3322320" cy="1539240"/>
             <wp:effectExtent l="0" t="0" r="0" b="0"/>
-            <wp:docPr id="3" name="Picture26"/>
+            <wp:docPr id="3" name="Picture42"/>
             <wp:cNvGraphicFramePr/>
             <a:graphic xmlns:a="http://schemas.openxmlformats.org/drawingml/2006/main">
               <a:graphicData uri="http://schemas.openxmlformats.org/drawingml/2006/picture">
                 <pic:pic xmlns:pic="http://schemas.openxmlformats.org/drawingml/2006/picture">
                   <pic:nvPicPr>
-                    <pic:cNvPr id="3" name="Picture26"/>
+                    <pic:cNvPr id="3" name="Picture42"/>
                     <pic:cNvPicPr>
                       <a:extLst>
                         <a:ext uri="smNativeData">
-                          <sm:smNativeData xmlns:sm="smNativeData" val="SMDATA_14_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"/>
+                          <sm:smNativeData xmlns:sm="smNativeData" val="SMDATA_14_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"/>
                         </a:ext>
                       </a:extLst>
                     </pic:cNvPicPr>
@@ -2858,7 +2858,7 @@
           <wp:inline distT="0" distB="0" distL="0" distR="0">
             <wp:extent cx="3086100" cy="1264285"/>
             <wp:effectExtent l="0" t="0" r="0" b="0"/>
-            <wp:docPr id="4" name="Picture25"/>
+            <wp:docPr id="4" name="Picture43"/>
             <wp:cNvGraphicFramePr>
               <a:graphicFrameLocks xmlns:a="http://schemas.openxmlformats.org/drawingml/2006/main" noChangeAspect="1"/>
             </wp:cNvGraphicFramePr>
@@ -2866,12 +2866,12 @@
               <a:graphicData uri="http://schemas.openxmlformats.org/drawingml/2006/picture">
                 <pic:pic xmlns:pic="http://schemas.openxmlformats.org/drawingml/2006/picture">
                   <pic:nvPicPr>
-                    <pic:cNvPr id="4" name="Picture25"/>
+                    <pic:cNvPr id="4" name="Picture43"/>
                     <pic:cNvPicPr>
                       <a:picLocks noChangeAspect="1"/>
                       <a:extLst>
                         <a:ext uri="smNativeData">
-                          <sm:smNativeData xmlns:sm="smNativeData" val="SMDATA_14_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"/>
+                          <sm:smNativeData xmlns:sm="smNativeData" val="SMDATA_14_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"/>
                         </a:ext>
                       </a:extLst>
                     </pic:cNvPicPr>
@@ -3130,7 +3130,7 @@
           <wp:inline distT="0" distB="0" distL="0" distR="0">
             <wp:extent cx="4876800" cy="1242060"/>
             <wp:effectExtent l="0" t="0" r="0" b="0"/>
-            <wp:docPr id="5" name="Picture26"/>
+            <wp:docPr id="5" name="Picture42"/>
             <wp:cNvGraphicFramePr>
               <a:graphicFrameLocks xmlns:a="http://schemas.openxmlformats.org/drawingml/2006/main" noChangeAspect="1"/>
             </wp:cNvGraphicFramePr>
@@ -3138,12 +3138,12 @@
               <a:graphicData uri="http://schemas.openxmlformats.org/drawingml/2006/picture">
                 <pic:pic xmlns:pic="http://schemas.openxmlformats.org/drawingml/2006/picture">
                   <pic:nvPicPr>
-                    <pic:cNvPr id="5" name="Picture26"/>
+                    <pic:cNvPr id="5" name="Picture42"/>
                     <pic:cNvPicPr>
                       <a:picLocks noChangeAspect="1"/>
                       <a:extLst>
                         <a:ext uri="smNativeData">
-                          <sm:smNativeData xmlns:sm="smNativeData" val="SMDATA_14_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"/>
+                          <sm:smNativeData xmlns:sm="smNativeData" val="SMDATA_14_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"/>
                         </a:ext>
                       </a:extLst>
                     </pic:cNvPicPr>
@@ -4007,7 +4007,7 @@
           <wp:inline distT="0" distB="0" distL="0" distR="0">
             <wp:extent cx="3712845" cy="1379220"/>
             <wp:effectExtent l="0" t="0" r="0" b="0"/>
-            <wp:docPr id="6" name="Picture25"/>
+            <wp:docPr id="6" name="Picture43"/>
             <wp:cNvGraphicFramePr>
               <a:graphicFrameLocks xmlns:a="http://schemas.openxmlformats.org/drawingml/2006/main" noChangeAspect="1"/>
             </wp:cNvGraphicFramePr>
@@ -4015,12 +4015,12 @@
               <a:graphicData uri="http://schemas.openxmlformats.org/drawingml/2006/picture">
                 <pic:pic xmlns:pic="http://schemas.openxmlformats.org/drawingml/2006/picture">
                   <pic:nvPicPr>
-                    <pic:cNvPr id="6" name="Picture25"/>
+                    <pic:cNvPr id="6" name="Picture43"/>
                     <pic:cNvPicPr>
                       <a:picLocks noChangeAspect="1"/>
                       <a:extLst>
                         <a:ext uri="smNativeData">
-                          <sm:smNativeData xmlns:sm="smNativeData" val="SMDATA_14_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"/>
+                          <sm:smNativeData xmlns:sm="smNativeData" val="SMDATA_14_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"/>
                         </a:ext>
                       </a:extLst>
                     </pic:cNvPicPr>
@@ -4107,13 +4107,11 @@
         <w:pStyle w:val="para4"/>
         <w:rPr>
           <w:rFonts w:ascii="Times New Roman" w:hAnsi="Times New Roman" w:eastAsia="Times New Roman" w:cs="Times New Roman"/>
-          <w:lang w:val="en-us" w:eastAsia="zh-cn" w:bidi="ar-sa"/>
-        </w:rPr>
-      </w:pPr>
-      <w:r>
-        <w:rPr>
-          <w:rFonts w:ascii="Times New Roman" w:hAnsi="Times New Roman" w:eastAsia="Times New Roman" w:cs="Times New Roman"/>
-          <w:lang w:val="en-us" w:eastAsia="zh-cn" w:bidi="ar-sa"/>
+        </w:rPr>
+      </w:pPr>
+      <w:r>
+        <w:rPr>
+          <w:rFonts w:ascii="Times New Roman" w:hAnsi="Times New Roman" w:eastAsia="Times New Roman" w:cs="Times New Roman"/>
         </w:rPr>
         <w:t xml:space="preserve">using System.Linq; </w:t>
       </w:r>
@@ -4123,13 +4121,11 @@
         <w:pStyle w:val="para4"/>
         <w:rPr>
           <w:rFonts w:ascii="Times New Roman" w:hAnsi="Times New Roman" w:eastAsia="Times New Roman" w:cs="Times New Roman"/>
-          <w:lang w:val="en-us" w:eastAsia="zh-cn" w:bidi="ar-sa"/>
-        </w:rPr>
-      </w:pPr>
-      <w:r>
-        <w:rPr>
-          <w:rFonts w:ascii="Times New Roman" w:hAnsi="Times New Roman" w:eastAsia="Times New Roman" w:cs="Times New Roman"/>
-          <w:lang w:val="en-us" w:eastAsia="zh-cn" w:bidi="ar-sa"/>
+        </w:rPr>
+      </w:pPr>
+      <w:r>
+        <w:rPr>
+          <w:rFonts w:ascii="Times New Roman" w:hAnsi="Times New Roman" w:eastAsia="Times New Roman" w:cs="Times New Roman"/>
         </w:rPr>
         <w:t>1) избираме from x in SOMETHING</w:t>
       </w:r>
@@ -4139,13 +4135,11 @@
         <w:pStyle w:val="para4"/>
         <w:rPr>
           <w:rFonts w:ascii="Times New Roman" w:hAnsi="Times New Roman" w:eastAsia="Times New Roman" w:cs="Times New Roman"/>
-          <w:lang w:val="en-us" w:eastAsia="zh-cn" w:bidi="ar-sa"/>
-        </w:rPr>
-      </w:pPr>
-      <w:r>
-        <w:rPr>
-          <w:rFonts w:ascii="Times New Roman" w:hAnsi="Times New Roman" w:eastAsia="Times New Roman" w:cs="Times New Roman"/>
-          <w:lang w:val="en-us" w:eastAsia="zh-cn" w:bidi="ar-sa"/>
+        </w:rPr>
+      </w:pPr>
+      <w:r>
+        <w:rPr>
+          <w:rFonts w:ascii="Times New Roman" w:hAnsi="Times New Roman" w:eastAsia="Times New Roman" w:cs="Times New Roman"/>
         </w:rPr>
         <w:t>2) условеие where x (изпълнява някакво условие)</w:t>
       </w:r>
@@ -4155,13 +4149,11 @@
         <w:pStyle w:val="para4"/>
         <w:rPr>
           <w:rFonts w:ascii="Times New Roman" w:hAnsi="Times New Roman" w:eastAsia="Times New Roman" w:cs="Times New Roman"/>
-          <w:lang w:val="en-us" w:eastAsia="zh-cn" w:bidi="ar-sa"/>
-        </w:rPr>
-      </w:pPr>
-      <w:r>
-        <w:rPr>
-          <w:rFonts w:ascii="Times New Roman" w:hAnsi="Times New Roman" w:eastAsia="Times New Roman" w:cs="Times New Roman"/>
-          <w:lang w:val="en-us" w:eastAsia="zh-cn" w:bidi="ar-sa"/>
+        </w:rPr>
+      </w:pPr>
+      <w:r>
+        <w:rPr>
+          <w:rFonts w:ascii="Times New Roman" w:hAnsi="Times New Roman" w:eastAsia="Times New Roman" w:cs="Times New Roman"/>
         </w:rPr>
         <w:t>2.1) orderby x {decending обратен ред}</w:t>
       </w:r>
@@ -4171,13 +4163,11 @@
         <w:pStyle w:val="para4"/>
         <w:rPr>
           <w:rFonts w:ascii="Times New Roman" w:hAnsi="Times New Roman" w:eastAsia="Times New Roman" w:cs="Times New Roman"/>
-          <w:lang w:val="en-us" w:eastAsia="zh-cn" w:bidi="ar-sa"/>
-        </w:rPr>
-      </w:pPr>
-      <w:r>
-        <w:rPr>
-          <w:rFonts w:ascii="Times New Roman" w:hAnsi="Times New Roman" w:eastAsia="Times New Roman" w:cs="Times New Roman"/>
-          <w:lang w:val="en-us" w:eastAsia="zh-cn" w:bidi="ar-sa"/>
+        </w:rPr>
+      </w:pPr>
+      <w:r>
+        <w:rPr>
+          <w:rFonts w:ascii="Times New Roman" w:hAnsi="Times New Roman" w:eastAsia="Times New Roman" w:cs="Times New Roman"/>
         </w:rPr>
         <w:t>3) избираме select x (избери тези x)</w:t>
       </w:r>
@@ -4187,13 +4177,11 @@
         <w:pStyle w:val="para4"/>
         <w:rPr>
           <w:rFonts w:ascii="Times New Roman" w:hAnsi="Times New Roman" w:eastAsia="Times New Roman" w:cs="Times New Roman"/>
-          <w:lang w:val="en-us" w:eastAsia="zh-cn" w:bidi="ar-sa"/>
-        </w:rPr>
-      </w:pPr>
-      <w:r>
-        <w:rPr>
-          <w:rFonts w:ascii="Times New Roman" w:hAnsi="Times New Roman" w:eastAsia="Times New Roman" w:cs="Times New Roman"/>
-          <w:lang w:val="en-us" w:eastAsia="zh-cn" w:bidi="ar-sa"/>
+        </w:rPr>
+      </w:pPr>
+      <w:r>
+        <w:rPr>
+          <w:rFonts w:ascii="Times New Roman" w:hAnsi="Times New Roman" w:eastAsia="Times New Roman" w:cs="Times New Roman"/>
         </w:rPr>
         <w:t xml:space="preserve"> връща се тип IEnumerable&lt;T&gt; - който предлага функционалност з всеки обект който може да се итерира и представя методи за достъп до елементите си</w:t>
       </w:r>
@@ -4248,6 +4236,7 @@
           <w:szCs w:val="24"/>
         </w:rPr>
       </w:pPr>
+      <w:r/>
       <w:r>
         <w:rPr>
           <w:noProof/>
@@ -4256,7 +4245,7 @@
           <wp:inline distT="0" distB="0" distL="0" distR="0">
             <wp:extent cx="5715000" cy="430530"/>
             <wp:effectExtent l="0" t="0" r="0" b="0"/>
-            <wp:docPr id="7" name="Picture26"/>
+            <wp:docPr id="7" name="Picture42"/>
             <wp:cNvGraphicFramePr>
               <a:graphicFrameLocks xmlns:a="http://schemas.openxmlformats.org/drawingml/2006/main" noChangeAspect="1"/>
             </wp:cNvGraphicFramePr>
@@ -4264,12 +4253,12 @@
               <a:graphicData uri="http://schemas.openxmlformats.org/drawingml/2006/picture">
                 <pic:pic xmlns:pic="http://schemas.openxmlformats.org/drawingml/2006/picture">
                   <pic:nvPicPr>
-                    <pic:cNvPr id="7" name="Picture26"/>
+                    <pic:cNvPr id="7" name="Picture42"/>
                     <pic:cNvPicPr>
                       <a:picLocks noChangeAspect="1"/>
                       <a:extLst>
                         <a:ext uri="smNativeData">
-                          <sm:smNativeData xmlns:sm="smNativeData" val="SMDATA_14_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"/>
+                          <sm:smNativeData xmlns:sm="smNativeData" val="SMDATA_14_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"/>
                         </a:ext>
                       </a:extLst>
                     </pic:cNvPicPr>
@@ -4299,6 +4288,7 @@
           </wp:inline>
         </w:drawing>
       </w:r>
+      <w:r/>
       <w:r>
         <w:rPr>
           <w:sz w:val="24"/>
@@ -4328,6 +4318,7 @@
           <w:szCs w:val="24"/>
         </w:rPr>
       </w:pPr>
+      <w:r/>
       <w:r>
         <w:rPr>
           <w:noProof/>
@@ -4336,7 +4327,7 @@
           <wp:inline distT="0" distB="0" distL="0" distR="0">
             <wp:extent cx="4857750" cy="2706370"/>
             <wp:effectExtent l="0" t="0" r="0" b="0"/>
-            <wp:docPr id="8" name="Picture25"/>
+            <wp:docPr id="8" name="Picture43"/>
             <wp:cNvGraphicFramePr>
               <a:graphicFrameLocks xmlns:a="http://schemas.openxmlformats.org/drawingml/2006/main" noChangeAspect="1"/>
             </wp:cNvGraphicFramePr>
@@ -4344,12 +4335,12 @@
               <a:graphicData uri="http://schemas.openxmlformats.org/drawingml/2006/picture">
                 <pic:pic xmlns:pic="http://schemas.openxmlformats.org/drawingml/2006/picture">
                   <pic:nvPicPr>
-                    <pic:cNvPr id="8" name="Picture25"/>
+                    <pic:cNvPr id="8" name="Picture43"/>
                     <pic:cNvPicPr>
                       <a:picLocks noChangeAspect="1"/>
                       <a:extLst>
                         <a:ext uri="smNativeData">
-                          <sm:smNativeData xmlns:sm="smNativeData" val="SMDATA_14_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"/>
+                          <sm:smNativeData xmlns:sm="smNativeData" val="SMDATA_14_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"/>
                         </a:ext>
                       </a:extLst>
                     </pic:cNvPicPr>
@@ -4379,6 +4370,7 @@
           </wp:inline>
         </w:drawing>
       </w:r>
+      <w:r/>
       <w:r>
         <w:rPr>
           <w:sz w:val="24"/>
@@ -4453,7 +4445,6 @@
           <w:bCs/>
           <w:sz w:val="52"/>
           <w:szCs w:val="52"/>
-          <w:lang w:val="en-us" w:eastAsia="zh-cn" w:bidi="ar-sa"/>
         </w:rPr>
       </w:pPr>
       <w:r>
@@ -4463,7 +4454,6 @@
           <w:bCs/>
           <w:sz w:val="52"/>
           <w:szCs w:val="52"/>
-          <w:lang w:val="en-us" w:eastAsia="zh-cn" w:bidi="ar-sa"/>
         </w:rPr>
         <w:t>System.Linq.Queryable</w:t>
       </w:r>
@@ -4477,7 +4467,6 @@
           <w:bCs/>
           <w:sz w:val="52"/>
           <w:szCs w:val="52"/>
-          <w:lang w:val="en-us" w:eastAsia="zh-cn" w:bidi="ar-sa"/>
         </w:rPr>
       </w:pPr>
       <w:r>
@@ -4487,22 +4476,19 @@
           <w:bCs/>
           <w:sz w:val="52"/>
           <w:szCs w:val="52"/>
-          <w:lang w:val="en-us" w:eastAsia="zh-cn" w:bidi="ar-sa"/>
-        </w:rPr>
-      </w:r>
-    </w:p>
-    <w:p>
-      <w:pPr>
-        <w:pStyle w:val="para4"/>
-        <w:rPr>
-          <w:rFonts w:ascii="Times New Roman" w:hAnsi="Times New Roman" w:eastAsia="Times New Roman" w:cs="Times New Roman"/>
-          <w:lang w:val="en-us" w:eastAsia="zh-cn" w:bidi="ar-sa"/>
-        </w:rPr>
-      </w:pPr>
-      <w:r>
-        <w:rPr>
-          <w:rFonts w:ascii="Times New Roman" w:hAnsi="Times New Roman" w:eastAsia="Times New Roman" w:cs="Times New Roman"/>
-          <w:lang w:val="en-us" w:eastAsia="zh-cn" w:bidi="ar-sa"/>
+        </w:rPr>
+      </w:r>
+    </w:p>
+    <w:p>
+      <w:pPr>
+        <w:pStyle w:val="para4"/>
+        <w:rPr>
+          <w:rFonts w:ascii="Times New Roman" w:hAnsi="Times New Roman" w:eastAsia="Times New Roman" w:cs="Times New Roman"/>
+        </w:rPr>
+      </w:pPr>
+      <w:r>
+        <w:rPr>
+          <w:rFonts w:ascii="Times New Roman" w:hAnsi="Times New Roman" w:eastAsia="Times New Roman" w:cs="Times New Roman"/>
         </w:rPr>
         <w:t>за Count метод, приема някакво условие и брои елементите вътре в структурата, които удовлетворяват това условие. Имаме TakeWhile().</w:t>
       </w:r>
@@ -4512,28 +4498,24 @@
         <w:pStyle w:val="para4"/>
         <w:rPr>
           <w:rFonts w:ascii="Times New Roman" w:hAnsi="Times New Roman" w:eastAsia="Times New Roman" w:cs="Times New Roman"/>
-          <w:lang w:val="en-us" w:eastAsia="zh-cn" w:bidi="ar-sa"/>
-        </w:rPr>
-      </w:pPr>
-      <w:r>
-        <w:rPr>
-          <w:rFonts w:ascii="Times New Roman" w:hAnsi="Times New Roman" w:eastAsia="Times New Roman" w:cs="Times New Roman"/>
-          <w:lang w:val="en-us" w:eastAsia="zh-cn" w:bidi="ar-sa"/>
-        </w:rPr>
-      </w:r>
-    </w:p>
-    <w:p>
-      <w:pPr>
-        <w:pStyle w:val="para4"/>
-        <w:rPr>
-          <w:rFonts w:ascii="Times New Roman" w:hAnsi="Times New Roman" w:eastAsia="Times New Roman" w:cs="Times New Roman"/>
-          <w:lang w:val="en-us" w:eastAsia="zh-cn" w:bidi="ar-sa"/>
-        </w:rPr>
-      </w:pPr>
-      <w:r>
-        <w:rPr>
-          <w:rFonts w:ascii="Times New Roman" w:hAnsi="Times New Roman" w:eastAsia="Times New Roman" w:cs="Times New Roman"/>
-          <w:lang w:val="en-us" w:eastAsia="zh-cn" w:bidi="ar-sa"/>
+        </w:rPr>
+      </w:pPr>
+      <w:r>
+        <w:rPr>
+          <w:rFonts w:ascii="Times New Roman" w:hAnsi="Times New Roman" w:eastAsia="Times New Roman" w:cs="Times New Roman"/>
+        </w:rPr>
+      </w:r>
+    </w:p>
+    <w:p>
+      <w:pPr>
+        <w:pStyle w:val="para4"/>
+        <w:rPr>
+          <w:rFonts w:ascii="Times New Roman" w:hAnsi="Times New Roman" w:eastAsia="Times New Roman" w:cs="Times New Roman"/>
+        </w:rPr>
+      </w:pPr>
+      <w:r>
+        <w:rPr>
+          <w:rFonts w:ascii="Times New Roman" w:hAnsi="Times New Roman" w:eastAsia="Times New Roman" w:cs="Times New Roman"/>
         </w:rPr>
         <w:t>Select(), Where().Select(), GroupBy - Key, Count</w:t>
       </w:r>
@@ -4543,13 +4525,11 @@
         <w:pStyle w:val="para4"/>
         <w:rPr>
           <w:rFonts w:ascii="Times New Roman" w:hAnsi="Times New Roman" w:eastAsia="Times New Roman" w:cs="Times New Roman"/>
-          <w:lang w:val="en-us" w:eastAsia="zh-cn" w:bidi="ar-sa"/>
-        </w:rPr>
-      </w:pPr>
-      <w:r>
-        <w:rPr>
-          <w:rFonts w:ascii="Times New Roman" w:hAnsi="Times New Roman" w:eastAsia="Times New Roman" w:cs="Times New Roman"/>
-          <w:lang w:val="en-us" w:eastAsia="zh-cn" w:bidi="ar-sa"/>
+        </w:rPr>
+      </w:pPr>
+      <w:r>
+        <w:rPr>
+          <w:rFonts w:ascii="Times New Roman" w:hAnsi="Times New Roman" w:eastAsia="Times New Roman" w:cs="Times New Roman"/>
         </w:rPr>
         <w:t>order smth by smth.smth into tempKeyword</w:t>
       </w:r>
@@ -4559,28 +4539,24 @@
         <w:pStyle w:val="para4"/>
         <w:rPr>
           <w:rFonts w:ascii="Times New Roman" w:hAnsi="Times New Roman" w:eastAsia="Times New Roman" w:cs="Times New Roman"/>
-          <w:lang w:val="en-us" w:eastAsia="zh-cn" w:bidi="ar-sa"/>
-        </w:rPr>
-      </w:pPr>
-      <w:r>
-        <w:rPr>
-          <w:rFonts w:ascii="Times New Roman" w:hAnsi="Times New Roman" w:eastAsia="Times New Roman" w:cs="Times New Roman"/>
-          <w:lang w:val="en-us" w:eastAsia="zh-cn" w:bidi="ar-sa"/>
-        </w:rPr>
-      </w:r>
-    </w:p>
-    <w:p>
-      <w:pPr>
-        <w:pStyle w:val="para4"/>
-        <w:rPr>
-          <w:rFonts w:ascii="Times New Roman" w:hAnsi="Times New Roman" w:eastAsia="Times New Roman" w:cs="Times New Roman"/>
-          <w:lang w:val="en-us" w:eastAsia="zh-cn" w:bidi="ar-sa"/>
-        </w:rPr>
-      </w:pPr>
-      <w:r>
-        <w:rPr>
-          <w:rFonts w:ascii="Times New Roman" w:hAnsi="Times New Roman" w:eastAsia="Times New Roman" w:cs="Times New Roman"/>
-          <w:lang w:val="en-us" w:eastAsia="zh-cn" w:bidi="ar-sa"/>
+        </w:rPr>
+      </w:pPr>
+      <w:r>
+        <w:rPr>
+          <w:rFonts w:ascii="Times New Roman" w:hAnsi="Times New Roman" w:eastAsia="Times New Roman" w:cs="Times New Roman"/>
+        </w:rPr>
+      </w:r>
+    </w:p>
+    <w:p>
+      <w:pPr>
+        <w:pStyle w:val="para4"/>
+        <w:rPr>
+          <w:rFonts w:ascii="Times New Roman" w:hAnsi="Times New Roman" w:eastAsia="Times New Roman" w:cs="Times New Roman"/>
+        </w:rPr>
+      </w:pPr>
+      <w:r>
+        <w:rPr>
+          <w:rFonts w:ascii="Times New Roman" w:hAnsi="Times New Roman" w:eastAsia="Times New Roman" w:cs="Times New Roman"/>
         </w:rPr>
         <w:t xml:space="preserve">TPL: Task parallel library </w:t>
       </w:r>
@@ -4594,7 +4570,6 @@
           <w:bCs/>
           <w:sz w:val="40"/>
           <w:szCs w:val="40"/>
-          <w:lang w:val="en-us" w:eastAsia="zh-cn" w:bidi="ar-sa"/>
         </w:rPr>
       </w:pPr>
       <w:r>
@@ -4604,7 +4579,6 @@
           <w:bCs/>
           <w:sz w:val="40"/>
           <w:szCs w:val="40"/>
-          <w:lang w:val="en-us" w:eastAsia="zh-cn" w:bidi="ar-sa"/>
         </w:rPr>
         <w:t xml:space="preserve">System.Threading.Tasks.Parallel </w:t>
       </w:r>
@@ -4614,13 +4588,11 @@
         <w:pStyle w:val="para4"/>
         <w:rPr>
           <w:rFonts w:ascii="Times New Roman" w:hAnsi="Times New Roman" w:eastAsia="Times New Roman" w:cs="Times New Roman"/>
-          <w:lang w:val="en-us" w:eastAsia="zh-cn" w:bidi="ar-sa"/>
-        </w:rPr>
-      </w:pPr>
-      <w:r>
-        <w:rPr>
-          <w:rFonts w:ascii="Times New Roman" w:hAnsi="Times New Roman" w:eastAsia="Times New Roman" w:cs="Times New Roman"/>
-          <w:lang w:val="en-us" w:eastAsia="zh-cn" w:bidi="ar-sa"/>
+        </w:rPr>
+      </w:pPr>
+      <w:r>
+        <w:rPr>
+          <w:rFonts w:ascii="Times New Roman" w:hAnsi="Times New Roman" w:eastAsia="Times New Roman" w:cs="Times New Roman"/>
         </w:rPr>
         <w:t>Parralel.For/Foreach</w:t>
       </w:r>
@@ -4630,13 +4602,11 @@
         <w:pStyle w:val="para4"/>
         <w:rPr>
           <w:rFonts w:ascii="Times New Roman" w:hAnsi="Times New Roman" w:eastAsia="Times New Roman" w:cs="Times New Roman"/>
-          <w:lang w:val="en-us" w:eastAsia="zh-cn" w:bidi="ar-sa"/>
-        </w:rPr>
-      </w:pPr>
-      <w:r>
-        <w:rPr>
-          <w:rFonts w:ascii="Times New Roman" w:hAnsi="Times New Roman" w:eastAsia="Times New Roman" w:cs="Times New Roman"/>
-          <w:lang w:val="en-us" w:eastAsia="zh-cn" w:bidi="ar-sa"/>
+        </w:rPr>
+      </w:pPr>
+      <w:r>
+        <w:rPr>
+          <w:rFonts w:ascii="Times New Roman" w:hAnsi="Times New Roman" w:eastAsia="Times New Roman" w:cs="Times New Roman"/>
         </w:rPr>
         <w:t>Parralel.Foreach(srcColl, itm =&gt;Process(item)) - операциите в ламбда израза трябва да бъдат независими</w:t>
       </w:r>
@@ -4646,13 +4616,11 @@
         <w:pStyle w:val="para4"/>
         <w:rPr>
           <w:rFonts w:ascii="Times New Roman" w:hAnsi="Times New Roman" w:eastAsia="Times New Roman" w:cs="Times New Roman"/>
-          <w:lang w:val="en-us" w:eastAsia="zh-cn" w:bidi="ar-sa"/>
-        </w:rPr>
-      </w:pPr>
-      <w:r>
-        <w:rPr>
-          <w:rFonts w:ascii="Times New Roman" w:hAnsi="Times New Roman" w:eastAsia="Times New Roman" w:cs="Times New Roman"/>
-          <w:lang w:val="en-us" w:eastAsia="zh-cn" w:bidi="ar-sa"/>
+        </w:rPr>
+      </w:pPr>
+      <w:r>
+        <w:rPr>
+          <w:rFonts w:ascii="Times New Roman" w:hAnsi="Times New Roman" w:eastAsia="Times New Roman" w:cs="Times New Roman"/>
         </w:rPr>
         <w:t>Паралелните  for, foreach са методи и в тях ползваме Break() - завърши всички операции на всички нишки които са приоритени  към текущата итерация на текущата нишка и излез от цикъла, Stop()  спри всички итерации когато е възможно.</w:t>
       </w:r>
@@ -4662,9 +4630,9 @@
         <w:pStyle w:val="para4"/>
         <w:rPr>
           <w:rFonts w:ascii="Times New Roman" w:hAnsi="Times New Roman" w:eastAsia="Times New Roman" w:cs="Times New Roman"/>
-          <w:lang w:val="en-us" w:eastAsia="zh-cn" w:bidi="ar-sa"/>
-        </w:rPr>
-      </w:pPr>
+        </w:rPr>
+      </w:pPr>
+      <w:r/>
       <w:r>
         <w:rPr>
           <w:noProof/>
@@ -4673,7 +4641,7 @@
           <wp:inline distT="0" distB="0" distL="0" distR="0">
             <wp:extent cx="2654300" cy="796290"/>
             <wp:effectExtent l="0" t="0" r="0" b="0"/>
-            <wp:docPr id="9" name="Picture25"/>
+            <wp:docPr id="9" name="Picture42"/>
             <wp:cNvGraphicFramePr>
               <a:graphicFrameLocks xmlns:a="http://schemas.openxmlformats.org/drawingml/2006/main" noChangeAspect="1"/>
             </wp:cNvGraphicFramePr>
@@ -4681,12 +4649,12 @@
               <a:graphicData uri="http://schemas.openxmlformats.org/drawingml/2006/picture">
                 <pic:pic xmlns:pic="http://schemas.openxmlformats.org/drawingml/2006/picture">
                   <pic:nvPicPr>
-                    <pic:cNvPr id="9" name="Picture25"/>
+                    <pic:cNvPr id="9" name="Picture42"/>
                     <pic:cNvPicPr>
                       <a:picLocks noChangeAspect="1"/>
                       <a:extLst>
                         <a:ext uri="smNativeData">
-                          <sm:smNativeData xmlns:sm="smNativeData" val="SMDATA_14_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"/>
+                          <sm:smNativeData xmlns:sm="smNativeData" val="SMDATA_14_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"/>
                         </a:ext>
                       </a:extLst>
                     </pic:cNvPicPr>
@@ -4716,12 +4684,7 @@
           </wp:inline>
         </w:drawing>
       </w:r>
-      <w:r>
-        <w:rPr>
-          <w:rFonts w:ascii="Times New Roman" w:hAnsi="Times New Roman" w:eastAsia="Times New Roman" w:cs="Times New Roman"/>
-          <w:lang w:val="en-us" w:eastAsia="zh-cn" w:bidi="ar-sa"/>
-        </w:rPr>
-      </w:r>
+      <w:r/>
       <w:r>
         <w:rPr>
           <w:noProof/>
@@ -4730,7 +4693,7 @@
           <wp:inline distT="0" distB="0" distL="0" distR="0">
             <wp:extent cx="2712720" cy="1084580"/>
             <wp:effectExtent l="0" t="0" r="0" b="0"/>
-            <wp:docPr id="10" name="Picture26"/>
+            <wp:docPr id="10" name="Picture43"/>
             <wp:cNvGraphicFramePr>
               <a:graphicFrameLocks xmlns:a="http://schemas.openxmlformats.org/drawingml/2006/main" noChangeAspect="1"/>
             </wp:cNvGraphicFramePr>
@@ -4738,12 +4701,12 @@
               <a:graphicData uri="http://schemas.openxmlformats.org/drawingml/2006/picture">
                 <pic:pic xmlns:pic="http://schemas.openxmlformats.org/drawingml/2006/picture">
                   <pic:nvPicPr>
-                    <pic:cNvPr id="10" name="Picture26"/>
+                    <pic:cNvPr id="10" name="Picture43"/>
                     <pic:cNvPicPr>
                       <a:picLocks noChangeAspect="1"/>
                       <a:extLst>
                         <a:ext uri="smNativeData">
-                          <sm:smNativeData xmlns:sm="smNativeData" val="SMDATA_14_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"/>
+                          <sm:smNativeData xmlns:sm="smNativeData" val="SMDATA_14_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"/>
                         </a:ext>
                       </a:extLst>
                     </pic:cNvPicPr>
@@ -4773,40 +4736,36 @@
           </wp:inline>
         </w:drawing>
       </w:r>
-      <w:r>
-        <w:rPr>
-          <w:rFonts w:ascii="Times New Roman" w:hAnsi="Times New Roman" w:eastAsia="Times New Roman" w:cs="Times New Roman"/>
-          <w:lang w:val="en-us" w:eastAsia="zh-cn" w:bidi="ar-sa"/>
-        </w:rPr>
-      </w:r>
-    </w:p>
-    <w:p>
-      <w:pPr>
-        <w:pStyle w:val="para4"/>
-        <w:rPr>
-          <w:rFonts w:ascii="Times New Roman" w:hAnsi="Times New Roman" w:eastAsia="Times New Roman" w:cs="Times New Roman"/>
-          <w:lang w:val="en-us" w:eastAsia="zh-cn" w:bidi="ar-sa"/>
-        </w:rPr>
-      </w:pPr>
-      <w:r>
-        <w:rPr>
-          <w:rFonts w:ascii="Times New Roman" w:hAnsi="Times New Roman" w:eastAsia="Times New Roman" w:cs="Times New Roman"/>
-          <w:lang w:val="en-us" w:eastAsia="zh-cn" w:bidi="ar-sa"/>
-        </w:rPr>
-      </w:r>
-    </w:p>
-    <w:p>
-      <w:pPr>
-        <w:pStyle w:val="para4"/>
-        <w:rPr>
-          <w:rFonts w:ascii="Times New Roman" w:hAnsi="Times New Roman" w:eastAsia="Times New Roman" w:cs="Times New Roman"/>
-          <w:lang w:val="en-us" w:eastAsia="zh-cn" w:bidi="ar-sa"/>
-        </w:rPr>
-      </w:pPr>
-      <w:r>
-        <w:rPr>
-          <w:rFonts w:ascii="Times New Roman" w:hAnsi="Times New Roman" w:eastAsia="Times New Roman" w:cs="Times New Roman"/>
-          <w:lang w:val="en-us" w:eastAsia="zh-cn" w:bidi="ar-sa"/>
+      <w:r/>
+      <w:r>
+        <w:rPr>
+          <w:rFonts w:ascii="Times New Roman" w:hAnsi="Times New Roman" w:eastAsia="Times New Roman" w:cs="Times New Roman"/>
+        </w:rPr>
+      </w:r>
+    </w:p>
+    <w:p>
+      <w:pPr>
+        <w:pStyle w:val="para4"/>
+        <w:rPr>
+          <w:rFonts w:ascii="Times New Roman" w:hAnsi="Times New Roman" w:eastAsia="Times New Roman" w:cs="Times New Roman"/>
+        </w:rPr>
+      </w:pPr>
+      <w:r>
+        <w:rPr>
+          <w:rFonts w:ascii="Times New Roman" w:hAnsi="Times New Roman" w:eastAsia="Times New Roman" w:cs="Times New Roman"/>
+        </w:rPr>
+      </w:r>
+    </w:p>
+    <w:p>
+      <w:pPr>
+        <w:pStyle w:val="para4"/>
+        <w:rPr>
+          <w:rFonts w:ascii="Times New Roman" w:hAnsi="Times New Roman" w:eastAsia="Times New Roman" w:cs="Times New Roman"/>
+        </w:rPr>
+      </w:pPr>
+      <w:r>
+        <w:rPr>
+          <w:rFonts w:ascii="Times New Roman" w:hAnsi="Times New Roman" w:eastAsia="Times New Roman" w:cs="Times New Roman"/>
         </w:rPr>
         <w:t>PLINQ - AsParallel</w:t>
       </w:r>
@@ -4816,9 +4775,9 @@
         <w:pStyle w:val="para4"/>
         <w:rPr>
           <w:rFonts w:ascii="Times New Roman" w:hAnsi="Times New Roman" w:eastAsia="Times New Roman" w:cs="Times New Roman"/>
-          <w:lang w:val="en-us" w:eastAsia="zh-cn" w:bidi="ar-sa"/>
-        </w:rPr>
-      </w:pPr>
+        </w:rPr>
+      </w:pPr>
+      <w:r/>
       <w:r>
         <w:rPr>
           <w:noProof/>
@@ -4827,7 +4786,7 @@
           <wp:inline distT="0" distB="0" distL="0" distR="0">
             <wp:extent cx="2626360" cy="504190"/>
             <wp:effectExtent l="0" t="0" r="0" b="0"/>
-            <wp:docPr id="11" name="Picture25"/>
+            <wp:docPr id="11" name="Picture43"/>
             <wp:cNvGraphicFramePr>
               <a:graphicFrameLocks xmlns:a="http://schemas.openxmlformats.org/drawingml/2006/main" noChangeAspect="1"/>
             </wp:cNvGraphicFramePr>
@@ -4835,12 +4794,12 @@
               <a:graphicData uri="http://schemas.openxmlformats.org/drawingml/2006/picture">
                 <pic:pic xmlns:pic="http://schemas.openxmlformats.org/drawingml/2006/picture">
                   <pic:nvPicPr>
-                    <pic:cNvPr id="11" name="Picture25"/>
+                    <pic:cNvPr id="11" name="Picture43"/>
                     <pic:cNvPicPr>
                       <a:picLocks noChangeAspect="1"/>
                       <a:extLst>
                         <a:ext uri="smNativeData">
-                          <sm:smNativeData xmlns:sm="smNativeData" val="SMDATA_14_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"/>
+                          <sm:smNativeData xmlns:sm="smNativeData" val="SMDATA_14_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"/>
                         </a:ext>
                       </a:extLst>
                     </pic:cNvPicPr>
@@ -4870,12 +4829,7 @@
           </wp:inline>
         </w:drawing>
       </w:r>
-      <w:r>
-        <w:rPr>
-          <w:rFonts w:ascii="Times New Roman" w:hAnsi="Times New Roman" w:eastAsia="Times New Roman" w:cs="Times New Roman"/>
-          <w:lang w:val="en-us" w:eastAsia="zh-cn" w:bidi="ar-sa"/>
-        </w:rPr>
-      </w:r>
+      <w:r/>
       <w:r>
         <w:rPr>
           <w:noProof/>
@@ -4884,17 +4838,17 @@
           <wp:inline distT="0" distB="0" distL="0" distR="0">
             <wp:extent cx="3173730" cy="711200"/>
             <wp:effectExtent l="0" t="0" r="0" b="0"/>
-            <wp:docPr id="12" name="Picture26"/>
+            <wp:docPr id="12" name="Picture42"/>
             <wp:cNvGraphicFramePr/>
             <a:graphic xmlns:a="http://schemas.openxmlformats.org/drawingml/2006/main">
               <a:graphicData uri="http://schemas.openxmlformats.org/drawingml/2006/picture">
                 <pic:pic xmlns:pic="http://schemas.openxmlformats.org/drawingml/2006/picture">
                   <pic:nvPicPr>
-                    <pic:cNvPr id="12" name="Picture26"/>
+                    <pic:cNvPr id="12" name="Picture42"/>
                     <pic:cNvPicPr>
                       <a:extLst>
                         <a:ext uri="smNativeData">
-                          <sm:smNativeData xmlns:sm="smNativeData" val="SMDATA_14_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"/>
+                          <sm:smNativeData xmlns:sm="smNativeData" val="SMDATA_14_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"/>
                         </a:ext>
                       </a:extLst>
                     </pic:cNvPicPr>
@@ -4924,43 +4878,40 @@
           </wp:inline>
         </w:drawing>
       </w:r>
-      <w:r>
-        <w:rPr>
-          <w:rFonts w:ascii="Times New Roman" w:hAnsi="Times New Roman" w:eastAsia="Times New Roman" w:cs="Times New Roman"/>
-          <w:lang w:val="en-us" w:eastAsia="zh-cn" w:bidi="ar-sa"/>
-        </w:rPr>
-      </w:r>
-    </w:p>
-    <w:p>
-      <w:pPr>
-        <w:pStyle w:val="para4"/>
-        <w:rPr>
-          <w:rFonts w:ascii="Times New Roman" w:hAnsi="Times New Roman" w:eastAsia="Times New Roman" w:cs="Times New Roman"/>
-          <w:lang w:val="en-us" w:eastAsia="zh-cn" w:bidi="ar-sa"/>
-        </w:rPr>
-      </w:pPr>
-      <w:r>
-        <w:rPr>
-          <w:rFonts w:ascii="Times New Roman" w:hAnsi="Times New Roman" w:eastAsia="Times New Roman" w:cs="Times New Roman"/>
-          <w:lang w:val="en-us" w:eastAsia="zh-cn" w:bidi="ar-sa"/>
-        </w:rPr>
-      </w:r>
-    </w:p>
-    <w:p>
-      <w:pPr>
-        <w:pStyle w:val="para4"/>
-        <w:rPr>
-          <w:rFonts w:ascii="Times New Roman" w:hAnsi="Times New Roman" w:eastAsia="Times New Roman" w:cs="Times New Roman"/>
-          <w:lang w:val="en-us" w:eastAsia="zh-cn" w:bidi="ar-sa"/>
-        </w:rPr>
-      </w:pPr>
-      <w:r>
-        <w:rPr>
-          <w:rFonts w:ascii="Times New Roman" w:hAnsi="Times New Roman" w:eastAsia="Times New Roman" w:cs="Times New Roman"/>
-          <w:lang w:val="en-us" w:eastAsia="zh-cn" w:bidi="ar-sa"/>
+      <w:r/>
+      <w:r>
+        <w:rPr>
+          <w:rFonts w:ascii="Times New Roman" w:hAnsi="Times New Roman" w:eastAsia="Times New Roman" w:cs="Times New Roman"/>
+        </w:rPr>
+      </w:r>
+    </w:p>
+    <w:p>
+      <w:pPr>
+        <w:pStyle w:val="para4"/>
+        <w:rPr>
+          <w:rFonts w:ascii="Times New Roman" w:hAnsi="Times New Roman" w:eastAsia="Times New Roman" w:cs="Times New Roman"/>
+        </w:rPr>
+      </w:pPr>
+      <w:r>
+        <w:rPr>
+          <w:rFonts w:ascii="Times New Roman" w:hAnsi="Times New Roman" w:eastAsia="Times New Roman" w:cs="Times New Roman"/>
+        </w:rPr>
+      </w:r>
+    </w:p>
+    <w:p>
+      <w:pPr>
+        <w:pStyle w:val="para4"/>
+        <w:rPr>
+          <w:rFonts w:ascii="Times New Roman" w:hAnsi="Times New Roman" w:eastAsia="Times New Roman" w:cs="Times New Roman"/>
+        </w:rPr>
+      </w:pPr>
+      <w:r>
+        <w:rPr>
+          <w:rFonts w:ascii="Times New Roman" w:hAnsi="Times New Roman" w:eastAsia="Times New Roman" w:cs="Times New Roman"/>
         </w:rPr>
         <w:t>ForAll</w:t>
       </w:r>
+      <w:r/>
       <w:r>
         <w:rPr>
           <w:noProof/>
@@ -4969,17 +4920,17 @@
           <wp:inline distT="0" distB="0" distL="0" distR="0">
             <wp:extent cx="3153410" cy="879475"/>
             <wp:effectExtent l="0" t="0" r="0" b="0"/>
-            <wp:docPr id="13" name="Picture25"/>
+            <wp:docPr id="13" name="Picture43"/>
             <wp:cNvGraphicFramePr/>
             <a:graphic xmlns:a="http://schemas.openxmlformats.org/drawingml/2006/main">
               <a:graphicData uri="http://schemas.openxmlformats.org/drawingml/2006/picture">
                 <pic:pic xmlns:pic="http://schemas.openxmlformats.org/drawingml/2006/picture">
                   <pic:nvPicPr>
-                    <pic:cNvPr id="13" name="Picture25"/>
+                    <pic:cNvPr id="13" name="Picture43"/>
                     <pic:cNvPicPr>
                       <a:extLst>
                         <a:ext uri="smNativeData">
-                          <sm:smNativeData xmlns:sm="smNativeData" val="SMDATA_14_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"/>
+                          <sm:smNativeData xmlns:sm="smNativeData" val="SMDATA_14_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"/>
                         </a:ext>
                       </a:extLst>
                     </pic:cNvPicPr>
@@ -5009,28 +4960,1276 @@
           </wp:inline>
         </w:drawing>
       </w:r>
-      <w:r>
-        <w:rPr>
-          <w:rFonts w:ascii="Times New Roman" w:hAnsi="Times New Roman" w:eastAsia="Times New Roman" w:cs="Times New Roman"/>
-          <w:lang w:val="en-us" w:eastAsia="zh-cn" w:bidi="ar-sa"/>
-        </w:rPr>
-      </w:r>
-    </w:p>
-    <w:p>
-      <w:pPr>
-        <w:pStyle w:val="para4"/>
-        <w:rPr>
-          <w:rFonts w:ascii="Times New Roman" w:hAnsi="Times New Roman" w:eastAsia="Times New Roman" w:cs="Times New Roman"/>
-          <w:lang w:val="en-us" w:eastAsia="zh-cn" w:bidi="ar-sa"/>
-        </w:rPr>
-      </w:pPr>
-      <w:r>
-        <w:rPr>
-          <w:rFonts w:ascii="Times New Roman" w:hAnsi="Times New Roman" w:eastAsia="Times New Roman" w:cs="Times New Roman"/>
-          <w:lang w:val="en-us" w:eastAsia="zh-cn" w:bidi="ar-sa"/>
+      <w:r/>
+      <w:r>
+        <w:rPr>
+          <w:rFonts w:ascii="Times New Roman" w:hAnsi="Times New Roman" w:eastAsia="Times New Roman" w:cs="Times New Roman"/>
+        </w:rPr>
+      </w:r>
+    </w:p>
+    <w:p>
+      <w:pPr>
+        <w:pStyle w:val="para4"/>
+        <w:rPr>
+          <w:rFonts w:ascii="Times New Roman" w:hAnsi="Times New Roman" w:eastAsia="Times New Roman" w:cs="Times New Roman"/>
+        </w:rPr>
+      </w:pPr>
+      <w:r>
+        <w:rPr>
+          <w:rFonts w:ascii="Times New Roman" w:hAnsi="Times New Roman" w:eastAsia="Times New Roman" w:cs="Times New Roman"/>
         </w:rPr>
         <w:t xml:space="preserve">yield - яко нещо </w:t>
       </w:r>
+    </w:p>
+    <w:p>
+      <w:pPr>
+        <w:pStyle w:val="para4"/>
+        <w:rPr>
+          <w:rFonts w:ascii="Times New Roman" w:hAnsi="Times New Roman" w:eastAsia="Times New Roman" w:cs="Times New Roman"/>
+        </w:rPr>
+      </w:pPr>
+      <w:r>
+        <w:rPr>
+          <w:rFonts w:ascii="Times New Roman" w:hAnsi="Times New Roman" w:eastAsia="Times New Roman" w:cs="Times New Roman"/>
+        </w:rPr>
+      </w:r>
+    </w:p>
+    <w:p>
+      <w:pPr>
+        <w:pStyle w:val="para4"/>
+        <w:rPr>
+          <w:rFonts w:ascii="Times New Roman" w:hAnsi="Times New Roman" w:eastAsia="Times New Roman" w:cs="Times New Roman"/>
+        </w:rPr>
+      </w:pPr>
+      <w:r>
+        <w:rPr>
+          <w:rFonts w:ascii="Times New Roman" w:hAnsi="Times New Roman" w:eastAsia="Times New Roman" w:cs="Times New Roman"/>
+        </w:rPr>
+        <w:t>Седмица 6</w:t>
+      </w:r>
+    </w:p>
+    <w:p>
+      <w:pPr>
+        <w:pStyle w:val="para4"/>
+        <w:rPr>
+          <w:rFonts w:ascii="Times New Roman" w:hAnsi="Times New Roman" w:eastAsia="Times New Roman" w:cs="Times New Roman"/>
+        </w:rPr>
+      </w:pPr>
+      <w:r>
+        <w:rPr>
+          <w:rFonts w:ascii="Times New Roman" w:hAnsi="Times New Roman" w:eastAsia="Times New Roman" w:cs="Times New Roman"/>
+        </w:rPr>
+      </w:r>
+    </w:p>
+    <w:p>
+      <w:pPr>
+        <w:pStyle w:val="para4"/>
+        <w:rPr>
+          <w:rFonts w:ascii="Times New Roman" w:hAnsi="Times New Roman" w:eastAsia="Times New Roman" w:cs="Times New Roman"/>
+        </w:rPr>
+      </w:pPr>
+      <w:r>
+        <w:rPr>
+          <w:rFonts w:ascii="Times New Roman" w:hAnsi="Times New Roman" w:eastAsia="Times New Roman" w:cs="Times New Roman"/>
+        </w:rPr>
+        <w:t>Полезни неща:</w:t>
+      </w:r>
+    </w:p>
+    <w:p>
+      <w:pPr>
+        <w:pStyle w:val="para4"/>
+        <w:rPr>
+          <w:rFonts w:ascii="Times New Roman" w:hAnsi="Times New Roman" w:eastAsia="Times New Roman" w:cs="Times New Roman"/>
+        </w:rPr>
+      </w:pPr>
+      <w:r>
+        <w:rPr>
+          <w:rFonts w:ascii="Times New Roman" w:hAnsi="Times New Roman" w:eastAsia="Times New Roman" w:cs="Times New Roman"/>
+        </w:rPr>
+      </w:r>
+    </w:p>
+    <w:p>
+      <w:pPr>
+        <w:pStyle w:val="para4"/>
+        <w:rPr>
+          <w:rFonts w:ascii="Times New Roman" w:hAnsi="Times New Roman" w:eastAsia="Times New Roman" w:cs="Times New Roman"/>
+        </w:rPr>
+      </w:pPr>
+      <w:r>
+        <w:rPr>
+          <w:rFonts w:ascii="Times New Roman" w:hAnsi="Times New Roman" w:eastAsia="Times New Roman" w:cs="Times New Roman"/>
+        </w:rPr>
+        <w:t>указател this - референция към класа и може да се ползва в нестатични методи</w:t>
+      </w:r>
+    </w:p>
+    <w:p>
+      <w:pPr>
+        <w:pStyle w:val="para4"/>
+        <w:rPr>
+          <w:rFonts w:ascii="Times New Roman" w:hAnsi="Times New Roman" w:eastAsia="Times New Roman" w:cs="Times New Roman"/>
+        </w:rPr>
+      </w:pPr>
+      <w:r>
+        <w:rPr>
+          <w:rFonts w:ascii="Times New Roman" w:hAnsi="Times New Roman" w:eastAsia="Times New Roman" w:cs="Times New Roman"/>
+        </w:rPr>
+        <w:t>индексъри indexers - класове който инкапсулират списъци с данни може да използват this за да дефинират индексъри, които дани позволят да имаме нещо подобно на масивен-достъп до тези елементи на класас. Индексърите могат да връщат всякакъв тип. Изисвкат this за да се дефинират.</w:t>
+      </w:r>
+    </w:p>
+    <w:p>
+      <w:pPr>
+        <w:pStyle w:val="para4"/>
+        <w:rPr>
+          <w:rFonts w:ascii="Times New Roman" w:hAnsi="Times New Roman" w:eastAsia="Times New Roman" w:cs="Times New Roman"/>
+        </w:rPr>
+      </w:pPr>
+      <w:r>
+        <w:rPr>
+          <w:rFonts w:ascii="Times New Roman" w:hAnsi="Times New Roman" w:eastAsia="Times New Roman" w:cs="Times New Roman"/>
+        </w:rPr>
+        <w:t xml:space="preserve">ind tab tab -&gt; </w:t>
+      </w:r>
+      <w:r>
+        <w:rPr>
+          <w:noProof/>
+        </w:rPr>
+        <w:drawing>
+          <wp:inline distT="0" distB="0" distL="0" distR="0">
+            <wp:extent cx="4471670" cy="1775460"/>
+            <wp:effectExtent l="0" t="0" r="0" b="0"/>
+            <wp:docPr id="14" name="Picture42"/>
+            <wp:cNvGraphicFramePr>
+              <a:graphicFrameLocks xmlns:a="http://schemas.openxmlformats.org/drawingml/2006/main" noChangeAspect="1"/>
+            </wp:cNvGraphicFramePr>
+            <a:graphic xmlns:a="http://schemas.openxmlformats.org/drawingml/2006/main">
+              <a:graphicData uri="http://schemas.openxmlformats.org/drawingml/2006/picture">
+                <pic:pic xmlns:pic="http://schemas.openxmlformats.org/drawingml/2006/picture">
+                  <pic:nvPicPr>
+                    <pic:cNvPr id="14" name="Picture42"/>
+                    <pic:cNvPicPr>
+                      <a:picLocks noChangeAspect="1"/>
+                      <a:extLst>
+                        <a:ext uri="smNativeData">
+                          <sm:smNativeData xmlns:sm="smNativeData" val="SMDATA_14_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"/>
+                        </a:ext>
+                      </a:extLst>
+                    </pic:cNvPicPr>
+                  </pic:nvPicPr>
+                  <pic:blipFill>
+                    <a:blip r:embed="rId20"/>
+                    <a:stretch>
+                      <a:fillRect/>
+                    </a:stretch>
+                  </pic:blipFill>
+                  <pic:spPr>
+                    <a:xfrm>
+                      <a:off x="0" y="0"/>
+                      <a:ext cx="4471670" cy="1775460"/>
+                    </a:xfrm>
+                    <a:prstGeom prst="rect">
+                      <a:avLst/>
+                    </a:prstGeom>
+                    <a:noFill/>
+                    <a:ln w="12700">
+                      <a:noFill/>
+                    </a:ln>
+                  </pic:spPr>
+                </pic:pic>
+              </a:graphicData>
+            </a:graphic>
+          </wp:inline>
+        </w:drawing>
+      </w:r>
+      <w:r>
+        <w:rPr>
+          <w:rFonts w:ascii="Times New Roman" w:hAnsi="Times New Roman" w:eastAsia="Times New Roman" w:cs="Times New Roman"/>
+        </w:rPr>
+      </w:r>
+    </w:p>
+    <w:p>
+      <w:pPr>
+        <w:pStyle w:val="para4"/>
+        <w:rPr>
+          <w:rFonts w:ascii="Times New Roman" w:hAnsi="Times New Roman" w:eastAsia="Times New Roman" w:cs="Times New Roman"/>
+        </w:rPr>
+      </w:pPr>
+      <w:r>
+        <w:rPr>
+          <w:rFonts w:ascii="Times New Roman" w:hAnsi="Times New Roman" w:eastAsia="Times New Roman" w:cs="Times New Roman"/>
+        </w:rPr>
+      </w:r>
+    </w:p>
+    <w:p>
+      <w:pPr>
+        <w:pStyle w:val="para4"/>
+        <w:rPr>
+          <w:rFonts w:ascii="Times New Roman" w:hAnsi="Times New Roman" w:eastAsia="Times New Roman" w:cs="Times New Roman"/>
+        </w:rPr>
+      </w:pPr>
+      <w:r>
+        <w:rPr>
+          <w:rFonts w:ascii="Times New Roman" w:hAnsi="Times New Roman" w:eastAsia="Times New Roman" w:cs="Times New Roman"/>
+        </w:rPr>
+        <w:t>според това какъв е типа на индекса IndexType се изпълняват различни неща. Важно е да проверяваме дали индексите ни са валидни. Ползват се като направим обект на класа и използваме дума с квадратни скоби и индекс в тях.</w:t>
+      </w:r>
+    </w:p>
+    <w:p>
+      <w:pPr>
+        <w:pStyle w:val="para4"/>
+        <w:rPr>
+          <w:rFonts w:ascii="Times New Roman" w:hAnsi="Times New Roman" w:eastAsia="Times New Roman" w:cs="Times New Roman"/>
+        </w:rPr>
+      </w:pPr>
+      <w:r>
+        <w:rPr>
+          <w:rFonts w:ascii="Times New Roman" w:hAnsi="Times New Roman" w:eastAsia="Times New Roman" w:cs="Times New Roman"/>
+        </w:rPr>
+      </w:r>
+    </w:p>
+    <w:p>
+      <w:pPr>
+        <w:pStyle w:val="para4"/>
+        <w:rPr>
+          <w:rFonts w:ascii="Times New Roman" w:hAnsi="Times New Roman" w:eastAsia="Times New Roman" w:cs="Times New Roman"/>
+        </w:rPr>
+      </w:pPr>
+      <w:r>
+        <w:rPr>
+          <w:rFonts w:ascii="Times New Roman" w:hAnsi="Times New Roman" w:eastAsia="Times New Roman" w:cs="Times New Roman"/>
+        </w:rPr>
+        <w:t>оверлоадване на конструктори &lt;3</w:t>
+      </w:r>
+    </w:p>
+    <w:p>
+      <w:pPr>
+        <w:pStyle w:val="para4"/>
+        <w:rPr>
+          <w:rFonts w:ascii="Times New Roman" w:hAnsi="Times New Roman" w:eastAsia="Times New Roman" w:cs="Times New Roman"/>
+        </w:rPr>
+      </w:pPr>
+      <w:r>
+        <w:rPr>
+          <w:rFonts w:ascii="Times New Roman" w:hAnsi="Times New Roman" w:eastAsia="Times New Roman" w:cs="Times New Roman"/>
+        </w:rPr>
+        <w:t>general purpouse - той е най-сложен (за простия случай)</w:t>
+      </w:r>
+    </w:p>
+    <w:p>
+      <w:pPr>
+        <w:pStyle w:val="para4"/>
+        <w:rPr>
+          <w:rFonts w:ascii="Times New Roman" w:hAnsi="Times New Roman" w:eastAsia="Times New Roman" w:cs="Times New Roman"/>
+        </w:rPr>
+      </w:pPr>
+      <w:r>
+        <w:rPr>
+          <w:noProof/>
+        </w:rPr>
+        <w:drawing>
+          <wp:inline distT="0" distB="0" distL="0" distR="0">
+            <wp:extent cx="4029075" cy="795655"/>
+            <wp:effectExtent l="0" t="0" r="0" b="0"/>
+            <wp:docPr id="15" name="Picture43"/>
+            <wp:cNvGraphicFramePr>
+              <a:graphicFrameLocks xmlns:a="http://schemas.openxmlformats.org/drawingml/2006/main" noChangeAspect="1"/>
+            </wp:cNvGraphicFramePr>
+            <a:graphic xmlns:a="http://schemas.openxmlformats.org/drawingml/2006/main">
+              <a:graphicData uri="http://schemas.openxmlformats.org/drawingml/2006/picture">
+                <pic:pic xmlns:pic="http://schemas.openxmlformats.org/drawingml/2006/picture">
+                  <pic:nvPicPr>
+                    <pic:cNvPr id="15" name="Picture43"/>
+                    <pic:cNvPicPr>
+                      <a:picLocks noChangeAspect="1"/>
+                      <a:extLst>
+                        <a:ext uri="smNativeData">
+                          <sm:smNativeData xmlns:sm="smNativeData" val="SMDATA_14_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"/>
+                        </a:ext>
+                      </a:extLst>
+                    </pic:cNvPicPr>
+                  </pic:nvPicPr>
+                  <pic:blipFill>
+                    <a:blip r:embed="rId21"/>
+                    <a:stretch>
+                      <a:fillRect/>
+                    </a:stretch>
+                  </pic:blipFill>
+                  <pic:spPr>
+                    <a:xfrm>
+                      <a:off x="0" y="0"/>
+                      <a:ext cx="4029075" cy="795655"/>
+                    </a:xfrm>
+                    <a:prstGeom prst="rect">
+                      <a:avLst/>
+                    </a:prstGeom>
+                    <a:noFill/>
+                    <a:ln w="12700">
+                      <a:noFill/>
+                    </a:ln>
+                  </pic:spPr>
+                </pic:pic>
+              </a:graphicData>
+            </a:graphic>
+          </wp:inline>
+        </w:drawing>
+      </w:r>
+      <w:r>
+        <w:rPr>
+          <w:rFonts w:ascii="Times New Roman" w:hAnsi="Times New Roman" w:eastAsia="Times New Roman" w:cs="Times New Roman"/>
+        </w:rPr>
+      </w:r>
+    </w:p>
+    <w:p>
+      <w:pPr>
+        <w:pStyle w:val="para4"/>
+        <w:rPr>
+          <w:rFonts w:ascii="Times New Roman" w:hAnsi="Times New Roman" w:eastAsia="Times New Roman" w:cs="Times New Roman"/>
+        </w:rPr>
+      </w:pPr>
+      <w:r>
+        <w:rPr>
+          <w:rFonts w:ascii="Times New Roman" w:hAnsi="Times New Roman" w:eastAsia="Times New Roman" w:cs="Times New Roman"/>
+        </w:rPr>
+      </w:r>
+    </w:p>
+    <w:p>
+      <w:pPr>
+        <w:pStyle w:val="para4"/>
+        <w:rPr>
+          <w:rFonts w:ascii="Times New Roman" w:hAnsi="Times New Roman" w:eastAsia="Times New Roman" w:cs="Times New Roman"/>
+        </w:rPr>
+      </w:pPr>
+      <w:r>
+        <w:rPr>
+          <w:rFonts w:ascii="Times New Roman" w:hAnsi="Times New Roman" w:eastAsia="Times New Roman" w:cs="Times New Roman"/>
+        </w:rPr>
+        <w:t>default constructor objName () : this(... , ... , ...) - инициализатор</w:t>
+      </w:r>
+    </w:p>
+    <w:p>
+      <w:pPr>
+        <w:pStyle w:val="para4"/>
+        <w:rPr>
+          <w:rFonts w:ascii="Times New Roman" w:hAnsi="Times New Roman" w:eastAsia="Times New Roman" w:cs="Times New Roman"/>
+        </w:rPr>
+      </w:pPr>
+      <w:r>
+        <w:rPr>
+          <w:rFonts w:ascii="Times New Roman" w:hAnsi="Times New Roman" w:eastAsia="Times New Roman" w:cs="Times New Roman"/>
+        </w:rPr>
+        <w:t>copy constructor objName (objName1) : this(objName1.1 .... objName1.2)</w:t>
+      </w:r>
+    </w:p>
+    <w:p>
+      <w:pPr>
+        <w:pStyle w:val="para4"/>
+        <w:rPr>
+          <w:rFonts w:ascii="Times New Roman" w:hAnsi="Times New Roman" w:eastAsia="Times New Roman" w:cs="Times New Roman"/>
+        </w:rPr>
+      </w:pPr>
+      <w:r>
+        <w:rPr>
+          <w:rFonts w:ascii="Times New Roman" w:hAnsi="Times New Roman" w:eastAsia="Times New Roman" w:cs="Times New Roman"/>
+        </w:rPr>
+        <w:t>*по този начин ако се наложи промяна някъде на някакъв тип или на нещо в конструктора за всеобщо ползване, само на едно място ще се наложи да направим промяна</w:t>
+      </w:r>
+    </w:p>
+    <w:p>
+      <w:pPr>
+        <w:pStyle w:val="para4"/>
+        <w:rPr>
+          <w:rFonts w:ascii="Times New Roman" w:hAnsi="Times New Roman" w:eastAsia="Times New Roman" w:cs="Times New Roman"/>
+        </w:rPr>
+      </w:pPr>
+      <w:r>
+        <w:rPr>
+          <w:rFonts w:ascii="Times New Roman" w:hAnsi="Times New Roman" w:eastAsia="Times New Roman" w:cs="Times New Roman"/>
+        </w:rPr>
+      </w:r>
+    </w:p>
+    <w:p>
+      <w:pPr>
+        <w:pStyle w:val="para4"/>
+        <w:rPr>
+          <w:rFonts w:ascii="Times New Roman" w:hAnsi="Times New Roman" w:eastAsia="Times New Roman" w:cs="Times New Roman"/>
+        </w:rPr>
+      </w:pPr>
+      <w:r>
+        <w:rPr>
+          <w:rFonts w:ascii="Times New Roman" w:hAnsi="Times New Roman" w:eastAsia="Times New Roman" w:cs="Times New Roman"/>
+        </w:rPr>
+        <w:t>S.O.L.I.D ПРИНЦИПИ - Първите 5 принципа на ООП дизайн</w:t>
+      </w:r>
+    </w:p>
+    <w:p>
+      <w:pPr>
+        <w:pStyle w:val="para4"/>
+        <w:rPr>
+          <w:rFonts w:ascii="Times New Roman" w:hAnsi="Times New Roman" w:eastAsia="Times New Roman" w:cs="Times New Roman"/>
+        </w:rPr>
+      </w:pPr>
+      <w:r>
+        <w:rPr>
+          <w:rFonts w:ascii="Times New Roman" w:hAnsi="Times New Roman" w:eastAsia="Times New Roman" w:cs="Times New Roman"/>
+        </w:rPr>
+        <w:t>1) Single-responsibility principle - един клас трябва да има само една единствена причина да се променя, което значи че всеки клас има една работа!!!! (например клас който изпълнява Х У функции може да се промени първо защото нещо е станало с Х функцията на класа и второ защото нещо се е промени в У функцията на класа, което са 2 неща за което е отговорен класа и нарушава 1ви принцип)</w:t>
+      </w:r>
+    </w:p>
+    <w:p>
+      <w:pPr>
+        <w:pStyle w:val="para4"/>
+        <w:rPr>
+          <w:rFonts w:ascii="Times New Roman" w:hAnsi="Times New Roman" w:eastAsia="Times New Roman" w:cs="Times New Roman"/>
+        </w:rPr>
+      </w:pPr>
+      <w:r>
+        <w:rPr>
+          <w:rFonts w:ascii="Times New Roman" w:hAnsi="Times New Roman" w:eastAsia="Times New Roman" w:cs="Times New Roman"/>
+        </w:rPr>
+      </w:r>
+    </w:p>
+    <w:p>
+      <w:pPr>
+        <w:pStyle w:val="para4"/>
+        <w:rPr>
+          <w:rFonts w:ascii="Times New Roman" w:hAnsi="Times New Roman" w:eastAsia="Times New Roman" w:cs="Times New Roman"/>
+        </w:rPr>
+      </w:pPr>
+      <w:r>
+        <w:rPr>
+          <w:rFonts w:ascii="Times New Roman" w:hAnsi="Times New Roman" w:eastAsia="Times New Roman" w:cs="Times New Roman"/>
+        </w:rPr>
+        <w:t>2) Open-closed principle - обектите трябва да бъдат отворени за разширение, но затворени за модификация, лесно да се разширява без да се налага да се модифицира</w:t>
+      </w:r>
+    </w:p>
+    <w:p>
+      <w:pPr>
+        <w:pStyle w:val="para4"/>
+        <w:rPr>
+          <w:rFonts w:ascii="Times New Roman" w:hAnsi="Times New Roman" w:eastAsia="Times New Roman" w:cs="Times New Roman"/>
+        </w:rPr>
+      </w:pPr>
+      <w:r>
+        <w:rPr>
+          <w:rFonts w:ascii="Times New Roman" w:hAnsi="Times New Roman" w:eastAsia="Times New Roman" w:cs="Times New Roman"/>
+        </w:rPr>
+      </w:r>
+    </w:p>
+    <w:p>
+      <w:pPr>
+        <w:pStyle w:val="para4"/>
+        <w:rPr>
+          <w:rFonts w:ascii="Times New Roman" w:hAnsi="Times New Roman" w:eastAsia="Times New Roman" w:cs="Times New Roman"/>
+        </w:rPr>
+      </w:pPr>
+      <w:r>
+        <w:rPr>
+          <w:rFonts w:ascii="Times New Roman" w:hAnsi="Times New Roman" w:eastAsia="Times New Roman" w:cs="Times New Roman"/>
+        </w:rPr>
+        <w:t>3) Liskov substitution principle - q(x) да е проперти на обект х от клас Т. Тогава q(y) трябва да работи за обект у от тип S където S e подтип на T. Всеки подклас/наследен клас трябва да може да се субституира от техния базов клас.</w:t>
+      </w:r>
+    </w:p>
+    <w:p>
+      <w:pPr>
+        <w:pStyle w:val="para4"/>
+        <w:rPr>
+          <w:rFonts w:ascii="Times New Roman" w:hAnsi="Times New Roman" w:eastAsia="Times New Roman" w:cs="Times New Roman"/>
+        </w:rPr>
+      </w:pPr>
+      <w:r>
+        <w:rPr>
+          <w:rFonts w:ascii="Times New Roman" w:hAnsi="Times New Roman" w:eastAsia="Times New Roman" w:cs="Times New Roman"/>
+        </w:rPr>
+      </w:r>
+    </w:p>
+    <w:p>
+      <w:pPr>
+        <w:pStyle w:val="para4"/>
+        <w:rPr>
+          <w:rFonts w:ascii="Times New Roman" w:hAnsi="Times New Roman" w:eastAsia="Times New Roman" w:cs="Times New Roman"/>
+        </w:rPr>
+      </w:pPr>
+      <w:r>
+        <w:rPr>
+          <w:rFonts w:ascii="Times New Roman" w:hAnsi="Times New Roman" w:eastAsia="Times New Roman" w:cs="Times New Roman"/>
+        </w:rPr>
+        <w:t>4) Interface segregation principle - не трябва клиентите да имплементират интерфейс или да бъдат принудени даползват методи които не позлват. Класа не трябва да има интерфейс, ако семантиката му не поддържа функционалността му.</w:t>
+      </w:r>
+    </w:p>
+    <w:p>
+      <w:pPr>
+        <w:pStyle w:val="para4"/>
+        <w:rPr>
+          <w:rFonts w:ascii="Times New Roman" w:hAnsi="Times New Roman" w:eastAsia="Times New Roman" w:cs="Times New Roman"/>
+        </w:rPr>
+      </w:pPr>
+      <w:r>
+        <w:rPr>
+          <w:rFonts w:ascii="Times New Roman" w:hAnsi="Times New Roman" w:eastAsia="Times New Roman" w:cs="Times New Roman"/>
+        </w:rPr>
+      </w:r>
+    </w:p>
+    <w:p>
+      <w:pPr>
+        <w:pStyle w:val="para4"/>
+        <w:rPr>
+          <w:rFonts w:ascii="Times New Roman" w:hAnsi="Times New Roman" w:eastAsia="Times New Roman" w:cs="Times New Roman"/>
+        </w:rPr>
+      </w:pPr>
+      <w:r>
+        <w:rPr>
+          <w:rFonts w:ascii="Times New Roman" w:hAnsi="Times New Roman" w:eastAsia="Times New Roman" w:cs="Times New Roman"/>
+        </w:rPr>
+        <w:t>5) Dependency Inversion principle - обектите трябва да зависят от абстракция не от конкреция?. Високониво модул не трябва да зависи от ниско ниво модул, но трябва да зависят от абстракция.</w:t>
+      </w:r>
+    </w:p>
+    <w:p>
+      <w:pPr>
+        <w:pStyle w:val="para4"/>
+        <w:rPr>
+          <w:rFonts w:ascii="Times New Roman" w:hAnsi="Times New Roman" w:eastAsia="Times New Roman" w:cs="Times New Roman"/>
+        </w:rPr>
+      </w:pPr>
+      <w:r>
+        <w:rPr>
+          <w:rFonts w:ascii="Times New Roman" w:hAnsi="Times New Roman" w:eastAsia="Times New Roman" w:cs="Times New Roman"/>
+        </w:rPr>
+      </w:r>
+    </w:p>
+    <w:p>
+      <w:pPr>
+        <w:pStyle w:val="para4"/>
+        <w:rPr>
+          <w:rFonts w:ascii="Times New Roman" w:hAnsi="Times New Roman" w:eastAsia="Times New Roman" w:cs="Times New Roman"/>
+        </w:rPr>
+      </w:pPr>
+      <w:r>
+        <w:rPr>
+          <w:rFonts w:ascii="Times New Roman" w:hAnsi="Times New Roman" w:eastAsia="Times New Roman" w:cs="Times New Roman"/>
+        </w:rPr>
+        <w:t>HAS-A (Има) - композиция, референтни типове - изменяеми и неизменяеми.</w:t>
+      </w:r>
+    </w:p>
+    <w:p>
+      <w:pPr>
+        <w:pStyle w:val="para4"/>
+        <w:rPr>
+          <w:rFonts w:ascii="Times New Roman" w:hAnsi="Times New Roman" w:eastAsia="Times New Roman" w:cs="Times New Roman"/>
+        </w:rPr>
+      </w:pPr>
+      <w:r>
+        <w:rPr>
+          <w:rFonts w:ascii="Times New Roman" w:hAnsi="Times New Roman" w:eastAsia="Times New Roman" w:cs="Times New Roman"/>
+        </w:rPr>
+        <w:t>immutable- without set, all fields readonly, private, подкласовете да не променят методи, sealed, никога да не съхраняваме референции към външни изменяеми. ако се налага създаваме копия на теиз неща. Важно и като запазваме в такива неизменяеми да си имаме копи конструктор за техния тип и в пропъртитата да връщаме техни копия а не самите те</w:t>
+      </w:r>
+    </w:p>
+    <w:p>
+      <w:pPr>
+        <w:pStyle w:val="para4"/>
+        <w:rPr>
+          <w:rFonts w:ascii="Times New Roman" w:hAnsi="Times New Roman" w:eastAsia="Times New Roman" w:cs="Times New Roman"/>
+        </w:rPr>
+      </w:pPr>
+      <w:r>
+        <w:rPr>
+          <w:rFonts w:ascii="Times New Roman" w:hAnsi="Times New Roman" w:eastAsia="Times New Roman" w:cs="Times New Roman"/>
+        </w:rPr>
+      </w:r>
+    </w:p>
+    <w:p>
+      <w:pPr>
+        <w:pStyle w:val="para4"/>
+        <w:rPr>
+          <w:rFonts w:ascii="Times New Roman" w:hAnsi="Times New Roman" w:eastAsia="Times New Roman" w:cs="Times New Roman"/>
+        </w:rPr>
+      </w:pPr>
+      <w:r>
+        <w:rPr>
+          <w:rFonts w:ascii="Times New Roman" w:hAnsi="Times New Roman" w:eastAsia="Times New Roman" w:cs="Times New Roman"/>
+        </w:rPr>
+      </w:r>
+    </w:p>
+    <w:p>
+      <w:pPr>
+        <w:pStyle w:val="para4"/>
+        <w:rPr>
+          <w:rFonts w:ascii="Times New Roman" w:hAnsi="Times New Roman" w:eastAsia="Times New Roman" w:cs="Times New Roman"/>
+        </w:rPr>
+      </w:pPr>
+      <w:r>
+        <w:rPr>
+          <w:rFonts w:ascii="Times New Roman" w:hAnsi="Times New Roman" w:eastAsia="Times New Roman" w:cs="Times New Roman"/>
+        </w:rPr>
+      </w:r>
+    </w:p>
+    <w:p>
+      <w:pPr>
+        <w:pStyle w:val="para4"/>
+        <w:rPr>
+          <w:rFonts w:ascii="Times New Roman" w:hAnsi="Times New Roman" w:eastAsia="Times New Roman" w:cs="Times New Roman"/>
+        </w:rPr>
+      </w:pPr>
+      <w:r>
+        <w:rPr>
+          <w:rFonts w:ascii="Times New Roman" w:hAnsi="Times New Roman" w:eastAsia="Times New Roman" w:cs="Times New Roman"/>
+        </w:rPr>
+      </w:r>
+    </w:p>
+    <w:p>
+      <w:pPr>
+        <w:pStyle w:val="para4"/>
+        <w:rPr>
+          <w:rFonts w:ascii="Times New Roman" w:hAnsi="Times New Roman" w:eastAsia="Times New Roman" w:cs="Times New Roman"/>
+        </w:rPr>
+      </w:pPr>
+      <w:r>
+        <w:rPr>
+          <w:rFonts w:ascii="Times New Roman" w:hAnsi="Times New Roman" w:eastAsia="Times New Roman" w:cs="Times New Roman"/>
+        </w:rPr>
+        <w:t xml:space="preserve">за гарбиг колектора </w:t>
+      </w:r>
+    </w:p>
+    <w:p>
+      <w:pPr>
+        <w:pStyle w:val="para4"/>
+        <w:rPr>
+          <w:rFonts w:ascii="Times New Roman" w:hAnsi="Times New Roman" w:eastAsia="Times New Roman" w:cs="Times New Roman"/>
+        </w:rPr>
+      </w:pPr>
+      <w:r>
+        <w:rPr>
+          <w:noProof/>
+        </w:rPr>
+        <w:drawing>
+          <wp:inline distT="0" distB="0" distL="0" distR="0">
+            <wp:extent cx="3363595" cy="2322830"/>
+            <wp:effectExtent l="0" t="0" r="0" b="0"/>
+            <wp:docPr id="16" name="Picture42"/>
+            <wp:cNvGraphicFramePr>
+              <a:graphicFrameLocks xmlns:a="http://schemas.openxmlformats.org/drawingml/2006/main" noChangeAspect="1"/>
+            </wp:cNvGraphicFramePr>
+            <a:graphic xmlns:a="http://schemas.openxmlformats.org/drawingml/2006/main">
+              <a:graphicData uri="http://schemas.openxmlformats.org/drawingml/2006/picture">
+                <pic:pic xmlns:pic="http://schemas.openxmlformats.org/drawingml/2006/picture">
+                  <pic:nvPicPr>
+                    <pic:cNvPr id="16" name="Picture42"/>
+                    <pic:cNvPicPr>
+                      <a:picLocks noChangeAspect="1"/>
+                      <a:extLst>
+                        <a:ext uri="smNativeData">
+                          <sm:smNativeData xmlns:sm="smNativeData" val="SMDATA_14_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"/>
+                        </a:ext>
+                      </a:extLst>
+                    </pic:cNvPicPr>
+                  </pic:nvPicPr>
+                  <pic:blipFill>
+                    <a:blip r:embed="rId22"/>
+                    <a:stretch>
+                      <a:fillRect/>
+                    </a:stretch>
+                  </pic:blipFill>
+                  <pic:spPr>
+                    <a:xfrm>
+                      <a:off x="0" y="0"/>
+                      <a:ext cx="3363595" cy="2322830"/>
+                    </a:xfrm>
+                    <a:prstGeom prst="rect">
+                      <a:avLst/>
+                    </a:prstGeom>
+                    <a:noFill/>
+                    <a:ln w="12700">
+                      <a:noFill/>
+                    </a:ln>
+                  </pic:spPr>
+                </pic:pic>
+              </a:graphicData>
+            </a:graphic>
+          </wp:inline>
+        </w:drawing>
+      </w:r>
+      <w:r>
+        <w:rPr>
+          <w:rFonts w:ascii="Times New Roman" w:hAnsi="Times New Roman" w:eastAsia="Times New Roman" w:cs="Times New Roman"/>
+        </w:rPr>
+      </w:r>
+    </w:p>
+    <w:p>
+      <w:pPr>
+        <w:pStyle w:val="para4"/>
+        <w:rPr>
+          <w:rFonts w:ascii="Times New Roman" w:hAnsi="Times New Roman" w:eastAsia="Times New Roman" w:cs="Times New Roman"/>
+        </w:rPr>
+      </w:pPr>
+      <w:r>
+        <w:rPr>
+          <w:rFonts w:ascii="Times New Roman" w:hAnsi="Times New Roman" w:eastAsia="Times New Roman" w:cs="Times New Roman"/>
+        </w:rPr>
+      </w:r>
+    </w:p>
+    <w:p>
+      <w:pPr>
+        <w:pStyle w:val="para4"/>
+        <w:rPr>
+          <w:rFonts w:ascii="Times New Roman" w:hAnsi="Times New Roman" w:eastAsia="Times New Roman" w:cs="Times New Roman"/>
+        </w:rPr>
+      </w:pPr>
+      <w:r>
+        <w:rPr>
+          <w:rFonts w:ascii="Times New Roman" w:hAnsi="Times New Roman" w:eastAsia="Times New Roman" w:cs="Times New Roman"/>
+        </w:rPr>
+        <w:t>readonly - само с главни букви, като константите, може да не се инициализират при декларирането им, става непроменима след като конструктора завърши изпълнение, т.е. можем да си задаавме стойности в конструктора за тях.</w:t>
+      </w:r>
+    </w:p>
+    <w:p>
+      <w:pPr>
+        <w:pStyle w:val="para4"/>
+        <w:rPr>
+          <w:rFonts w:ascii="Times New Roman" w:hAnsi="Times New Roman" w:eastAsia="Times New Roman" w:cs="Times New Roman"/>
+        </w:rPr>
+      </w:pPr>
+      <w:r>
+        <w:rPr>
+          <w:rFonts w:ascii="Times New Roman" w:hAnsi="Times New Roman" w:eastAsia="Times New Roman" w:cs="Times New Roman"/>
+        </w:rPr>
+      </w:r>
+    </w:p>
+    <w:p>
+      <w:pPr>
+        <w:pStyle w:val="para4"/>
+        <w:rPr>
+          <w:rFonts w:ascii="Times New Roman" w:hAnsi="Times New Roman" w:eastAsia="Times New Roman" w:cs="Times New Roman"/>
+        </w:rPr>
+      </w:pPr>
+      <w:r>
+        <w:rPr>
+          <w:rFonts w:ascii="Times New Roman" w:hAnsi="Times New Roman" w:eastAsia="Times New Roman" w:cs="Times New Roman"/>
+        </w:rPr>
+        <w:t>ВСЕКИ КОНСТУРКТОР ТРЯБВА ДА ИНИЦИАЛИЗИРА РЕАДОНЛИ ДАННИТЕ</w:t>
+      </w:r>
+    </w:p>
+    <w:p>
+      <w:pPr>
+        <w:pStyle w:val="para4"/>
+        <w:rPr>
+          <w:rFonts w:ascii="Times New Roman" w:hAnsi="Times New Roman" w:eastAsia="Times New Roman" w:cs="Times New Roman"/>
+        </w:rPr>
+      </w:pPr>
+      <w:r>
+        <w:rPr>
+          <w:rFonts w:ascii="Times New Roman" w:hAnsi="Times New Roman" w:eastAsia="Times New Roman" w:cs="Times New Roman"/>
+        </w:rPr>
+      </w:r>
+    </w:p>
+    <w:p>
+      <w:pPr>
+        <w:pStyle w:val="para4"/>
+        <w:rPr>
+          <w:rFonts w:ascii="Times New Roman" w:hAnsi="Times New Roman" w:eastAsia="Times New Roman" w:cs="Times New Roman"/>
+        </w:rPr>
+      </w:pPr>
+      <w:r>
+        <w:rPr>
+          <w:rFonts w:ascii="Times New Roman" w:hAnsi="Times New Roman" w:eastAsia="Times New Roman" w:cs="Times New Roman"/>
+        </w:rPr>
+        <w:t>Как да си направим библиотека:</w:t>
+      </w:r>
+    </w:p>
+    <w:p>
+      <w:pPr>
+        <w:pStyle w:val="para4"/>
+        <w:rPr>
+          <w:rFonts w:ascii="Times New Roman" w:hAnsi="Times New Roman" w:eastAsia="Times New Roman" w:cs="Times New Roman"/>
+        </w:rPr>
+      </w:pPr>
+      <w:r>
+        <w:rPr>
+          <w:rFonts w:ascii="Times New Roman" w:hAnsi="Times New Roman" w:eastAsia="Times New Roman" w:cs="Times New Roman"/>
+        </w:rPr>
+        <w:t>1) всички класове вътре трябва да бъдат публични</w:t>
+      </w:r>
+    </w:p>
+    <w:p>
+      <w:pPr>
+        <w:pStyle w:val="para4"/>
+        <w:rPr>
+          <w:rFonts w:ascii="Times New Roman" w:hAnsi="Times New Roman" w:eastAsia="Times New Roman" w:cs="Times New Roman"/>
+        </w:rPr>
+      </w:pPr>
+      <w:r>
+        <w:rPr>
+          <w:rFonts w:ascii="Times New Roman" w:hAnsi="Times New Roman" w:eastAsia="Times New Roman" w:cs="Times New Roman"/>
+        </w:rPr>
+        <w:t>2)избираме неймспейс декларация</w:t>
+      </w:r>
+    </w:p>
+    <w:p>
+      <w:pPr>
+        <w:pStyle w:val="para4"/>
+        <w:rPr>
+          <w:rFonts w:ascii="Times New Roman" w:hAnsi="Times New Roman" w:eastAsia="Times New Roman" w:cs="Times New Roman"/>
+        </w:rPr>
+      </w:pPr>
+      <w:r>
+        <w:rPr>
+          <w:rFonts w:ascii="Times New Roman" w:hAnsi="Times New Roman" w:eastAsia="Times New Roman" w:cs="Times New Roman"/>
+        </w:rPr>
+        <w:t>3)компилираме класа като клас библиотека</w:t>
+      </w:r>
+    </w:p>
+    <w:p>
+      <w:pPr>
+        <w:pStyle w:val="para4"/>
+        <w:rPr>
+          <w:rFonts w:ascii="Times New Roman" w:hAnsi="Times New Roman" w:eastAsia="Times New Roman" w:cs="Times New Roman"/>
+        </w:rPr>
+      </w:pPr>
+      <w:r>
+        <w:rPr>
+          <w:rFonts w:ascii="Times New Roman" w:hAnsi="Times New Roman" w:eastAsia="Times New Roman" w:cs="Times New Roman"/>
+        </w:rPr>
+        <w:t>4)добавяме референция към нашия клас библиотека solution explorer -&gt; add reference</w:t>
+      </w:r>
+    </w:p>
+    <w:p>
+      <w:pPr>
+        <w:pStyle w:val="para4"/>
+        <w:rPr>
+          <w:rFonts w:ascii="Times New Roman" w:hAnsi="Times New Roman" w:eastAsia="Times New Roman" w:cs="Times New Roman"/>
+        </w:rPr>
+      </w:pPr>
+      <w:r>
+        <w:rPr>
+          <w:rFonts w:ascii="Times New Roman" w:hAnsi="Times New Roman" w:eastAsia="Times New Roman" w:cs="Times New Roman"/>
+        </w:rPr>
+        <w:t xml:space="preserve">5)добавяме кои неймспейсове ще ползваме от библиотеката </w:t>
+      </w:r>
+    </w:p>
+    <w:p>
+      <w:pPr>
+        <w:pStyle w:val="para4"/>
+        <w:rPr>
+          <w:rFonts w:ascii="Times New Roman" w:hAnsi="Times New Roman" w:eastAsia="Times New Roman" w:cs="Times New Roman"/>
+        </w:rPr>
+      </w:pPr>
+      <w:r>
+        <w:rPr>
+          <w:rFonts w:ascii="Times New Roman" w:hAnsi="Times New Roman" w:eastAsia="Times New Roman" w:cs="Times New Roman"/>
+        </w:rPr>
+      </w:r>
+    </w:p>
+    <w:p>
+      <w:pPr>
+        <w:pStyle w:val="para4"/>
+        <w:rPr>
+          <w:rFonts w:ascii="Times New Roman" w:hAnsi="Times New Roman" w:eastAsia="Times New Roman" w:cs="Times New Roman"/>
+        </w:rPr>
+      </w:pPr>
+      <w:r>
+        <w:rPr>
+          <w:noProof/>
+        </w:rPr>
+        <w:drawing>
+          <wp:inline distT="0" distB="0" distL="0" distR="0">
+            <wp:extent cx="4067175" cy="2142490"/>
+            <wp:effectExtent l="0" t="0" r="0" b="0"/>
+            <wp:docPr id="17" name="Picture43"/>
+            <wp:cNvGraphicFramePr>
+              <a:graphicFrameLocks xmlns:a="http://schemas.openxmlformats.org/drawingml/2006/main" noChangeAspect="1"/>
+            </wp:cNvGraphicFramePr>
+            <a:graphic xmlns:a="http://schemas.openxmlformats.org/drawingml/2006/main">
+              <a:graphicData uri="http://schemas.openxmlformats.org/drawingml/2006/picture">
+                <pic:pic xmlns:pic="http://schemas.openxmlformats.org/drawingml/2006/picture">
+                  <pic:nvPicPr>
+                    <pic:cNvPr id="17" name="Picture43"/>
+                    <pic:cNvPicPr>
+                      <a:picLocks noChangeAspect="1"/>
+                      <a:extLst>
+                        <a:ext uri="smNativeData">
+                          <sm:smNativeData xmlns:sm="smNativeData" val="SMDATA_14_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"/>
+                        </a:ext>
+                      </a:extLst>
+                    </pic:cNvPicPr>
+                  </pic:nvPicPr>
+                  <pic:blipFill>
+                    <a:blip r:embed="rId23"/>
+                    <a:stretch>
+                      <a:fillRect/>
+                    </a:stretch>
+                  </pic:blipFill>
+                  <pic:spPr>
+                    <a:xfrm>
+                      <a:off x="0" y="0"/>
+                      <a:ext cx="4067175" cy="2142490"/>
+                    </a:xfrm>
+                    <a:prstGeom prst="rect">
+                      <a:avLst/>
+                    </a:prstGeom>
+                    <a:noFill/>
+                    <a:ln w="12700">
+                      <a:noFill/>
+                    </a:ln>
+                  </pic:spPr>
+                </pic:pic>
+              </a:graphicData>
+            </a:graphic>
+          </wp:inline>
+        </w:drawing>
+      </w:r>
+      <w:r>
+        <w:rPr>
+          <w:rFonts w:ascii="Times New Roman" w:hAnsi="Times New Roman" w:eastAsia="Times New Roman" w:cs="Times New Roman"/>
+        </w:rPr>
+      </w:r>
+    </w:p>
+    <w:p>
+      <w:pPr>
+        <w:pStyle w:val="para4"/>
+        <w:rPr>
+          <w:rFonts w:ascii="Times New Roman" w:hAnsi="Times New Roman" w:eastAsia="Times New Roman" w:cs="Times New Roman"/>
+        </w:rPr>
+      </w:pPr>
+      <w:r>
+        <w:rPr>
+          <w:rFonts w:ascii="Times New Roman" w:hAnsi="Times New Roman" w:eastAsia="Times New Roman" w:cs="Times New Roman"/>
+        </w:rPr>
+        <w:t>инициализатор на обект - {пропъртита и стойности за тях, всяко пропърти само по един път, не може да е празен, изпълнява се в реда в който са наредени нещата - първо се вика конструктора на обекта, така, че всяка стойност неупомената тук да присвои ст-ст от конструктора}</w:t>
+      </w:r>
+    </w:p>
+    <w:p>
+      <w:pPr>
+        <w:pStyle w:val="para4"/>
+        <w:rPr>
+          <w:rFonts w:ascii="Times New Roman" w:hAnsi="Times New Roman" w:eastAsia="Times New Roman" w:cs="Times New Roman"/>
+        </w:rPr>
+      </w:pPr>
+      <w:r>
+        <w:rPr>
+          <w:rFonts w:ascii="Times New Roman" w:hAnsi="Times New Roman" w:eastAsia="Times New Roman" w:cs="Times New Roman"/>
+        </w:rPr>
+      </w:r>
+    </w:p>
+    <w:p>
+      <w:pPr>
+        <w:pStyle w:val="para4"/>
+        <w:rPr>
+          <w:rFonts w:ascii="Times New Roman" w:hAnsi="Times New Roman" w:eastAsia="Times New Roman" w:cs="Times New Roman"/>
+        </w:rPr>
+      </w:pPr>
+      <w:r>
+        <w:rPr>
+          <w:rFonts w:ascii="Times New Roman" w:hAnsi="Times New Roman" w:eastAsia="Times New Roman" w:cs="Times New Roman"/>
+        </w:rPr>
+        <w:t>разширяване на клас с функция:</w:t>
+      </w:r>
+    </w:p>
+    <w:p>
+      <w:pPr>
+        <w:pStyle w:val="para4"/>
+        <w:rPr>
+          <w:rFonts w:ascii="Times New Roman" w:hAnsi="Times New Roman" w:eastAsia="Times New Roman" w:cs="Times New Roman"/>
+        </w:rPr>
+      </w:pPr>
+      <w:r>
+        <w:rPr>
+          <w:rFonts w:ascii="Times New Roman" w:hAnsi="Times New Roman" w:eastAsia="Times New Roman" w:cs="Times New Roman"/>
+        </w:rPr>
+        <w:t>функцията трябва да е като нормална функция, но на първия си аргумент се приема параметъра this, т.е. трябва да има поне един параметър, дефинират</w:t>
+      </w:r>
+    </w:p>
+    <w:p>
+      <w:pPr>
+        <w:pStyle w:val="para4"/>
+        <w:rPr>
+          <w:rFonts w:ascii="Times New Roman" w:hAnsi="Times New Roman" w:eastAsia="Times New Roman" w:cs="Times New Roman"/>
+        </w:rPr>
+      </w:pPr>
+      <w:r>
+        <w:rPr>
+          <w:rFonts w:ascii="Times New Roman" w:hAnsi="Times New Roman" w:eastAsia="Times New Roman" w:cs="Times New Roman"/>
+        </w:rPr>
+      </w:r>
+    </w:p>
+    <w:p>
+      <w:pPr>
+        <w:pStyle w:val="para4"/>
+        <w:rPr>
+          <w:rFonts w:ascii="Times New Roman" w:hAnsi="Times New Roman" w:eastAsia="Times New Roman" w:cs="Times New Roman"/>
+        </w:rPr>
+      </w:pPr>
+      <w:r>
+        <w:rPr>
+          <w:rFonts w:ascii="Times New Roman" w:hAnsi="Times New Roman" w:eastAsia="Times New Roman" w:cs="Times New Roman"/>
+        </w:rPr>
+        <w:t>как го правим:</w:t>
+      </w:r>
+    </w:p>
+    <w:p>
+      <w:pPr>
+        <w:pStyle w:val="para4"/>
+        <w:rPr>
+          <w:rFonts w:ascii="Times New Roman" w:hAnsi="Times New Roman" w:eastAsia="Times New Roman" w:cs="Times New Roman"/>
+        </w:rPr>
+      </w:pPr>
+      <w:r>
+        <w:rPr>
+          <w:rFonts w:ascii="Times New Roman" w:hAnsi="Times New Roman" w:eastAsia="Times New Roman" w:cs="Times New Roman"/>
+        </w:rPr>
+        <w:t>static клас &lt;иметонакласа&gt;Extensions и вътре пишем функциите:</w:t>
+      </w:r>
+    </w:p>
+    <w:p>
+      <w:pPr>
+        <w:pStyle w:val="para4"/>
+        <w:rPr>
+          <w:rFonts w:ascii="Times New Roman" w:hAnsi="Times New Roman" w:eastAsia="Times New Roman" w:cs="Times New Roman"/>
+        </w:rPr>
+      </w:pPr>
+      <w:r>
+        <w:rPr>
+          <w:rFonts w:ascii="Times New Roman" w:hAnsi="Times New Roman" w:eastAsia="Times New Roman" w:cs="Times New Roman"/>
+        </w:rPr>
+        <w:t>public static void ......&lt;T&gt; (this T smth)</w:t>
+      </w:r>
+    </w:p>
+    <w:p>
+      <w:pPr>
+        <w:pStyle w:val="para4"/>
+        <w:rPr>
+          <w:rFonts w:ascii="Times New Roman" w:hAnsi="Times New Roman" w:eastAsia="Times New Roman" w:cs="Times New Roman"/>
+        </w:rPr>
+      </w:pPr>
+      <w:r>
+        <w:rPr>
+          <w:rFonts w:ascii="Times New Roman" w:hAnsi="Times New Roman" w:eastAsia="Times New Roman" w:cs="Times New Roman"/>
+        </w:rPr>
+      </w:r>
+    </w:p>
+    <w:p>
+      <w:pPr>
+        <w:pStyle w:val="para4"/>
+        <w:rPr>
+          <w:rFonts w:ascii="Times New Roman" w:hAnsi="Times New Roman" w:eastAsia="Times New Roman" w:cs="Times New Roman"/>
+        </w:rPr>
+      </w:pPr>
+      <w:r>
+        <w:rPr>
+          <w:noProof/>
+        </w:rPr>
+        <w:drawing>
+          <wp:inline distT="0" distB="0" distL="0" distR="0">
+            <wp:extent cx="4219575" cy="1414780"/>
+            <wp:effectExtent l="0" t="0" r="0" b="0"/>
+            <wp:docPr id="18" name="Picture42"/>
+            <wp:cNvGraphicFramePr>
+              <a:graphicFrameLocks xmlns:a="http://schemas.openxmlformats.org/drawingml/2006/main" noChangeAspect="1"/>
+            </wp:cNvGraphicFramePr>
+            <a:graphic xmlns:a="http://schemas.openxmlformats.org/drawingml/2006/main">
+              <a:graphicData uri="http://schemas.openxmlformats.org/drawingml/2006/picture">
+                <pic:pic xmlns:pic="http://schemas.openxmlformats.org/drawingml/2006/picture">
+                  <pic:nvPicPr>
+                    <pic:cNvPr id="18" name="Picture42"/>
+                    <pic:cNvPicPr>
+                      <a:picLocks noChangeAspect="1"/>
+                      <a:extLst>
+                        <a:ext uri="smNativeData">
+                          <sm:smNativeData xmlns:sm="smNativeData" val="SMDATA_14_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"/>
+                        </a:ext>
+                      </a:extLst>
+                    </pic:cNvPicPr>
+                  </pic:nvPicPr>
+                  <pic:blipFill>
+                    <a:blip r:embed="rId24"/>
+                    <a:stretch>
+                      <a:fillRect/>
+                    </a:stretch>
+                  </pic:blipFill>
+                  <pic:spPr>
+                    <a:xfrm>
+                      <a:off x="0" y="0"/>
+                      <a:ext cx="4219575" cy="1414780"/>
+                    </a:xfrm>
+                    <a:prstGeom prst="rect">
+                      <a:avLst/>
+                    </a:prstGeom>
+                    <a:noFill/>
+                    <a:ln w="12700">
+                      <a:noFill/>
+                    </a:ln>
+                  </pic:spPr>
+                </pic:pic>
+              </a:graphicData>
+            </a:graphic>
+          </wp:inline>
+        </w:drawing>
+      </w:r>
+      <w:r>
+        <w:rPr>
+          <w:rFonts w:ascii="Times New Roman" w:hAnsi="Times New Roman" w:eastAsia="Times New Roman" w:cs="Times New Roman"/>
+        </w:rPr>
+      </w:r>
+    </w:p>
+    <w:p>
+      <w:pPr>
+        <w:pStyle w:val="para4"/>
+        <w:rPr>
+          <w:rFonts w:ascii="Times New Roman" w:hAnsi="Times New Roman" w:eastAsia="Times New Roman" w:cs="Times New Roman"/>
+        </w:rPr>
+      </w:pPr>
+      <w:r>
+        <w:rPr>
+          <w:rFonts w:ascii="Times New Roman" w:hAnsi="Times New Roman" w:eastAsia="Times New Roman" w:cs="Times New Roman"/>
+        </w:rPr>
+      </w:r>
+    </w:p>
+    <w:p>
+      <w:pPr>
+        <w:pStyle w:val="para4"/>
+        <w:rPr>
+          <w:rFonts w:ascii="Times New Roman" w:hAnsi="Times New Roman" w:eastAsia="Times New Roman" w:cs="Times New Roman"/>
+        </w:rPr>
+      </w:pPr>
+      <w:r>
+        <w:rPr>
+          <w:rFonts w:ascii="Times New Roman" w:hAnsi="Times New Roman" w:eastAsia="Times New Roman" w:cs="Times New Roman"/>
+        </w:rPr>
+      </w:r>
+    </w:p>
+    <w:p>
+      <w:pPr>
+        <w:pStyle w:val="para4"/>
+        <w:rPr>
+          <w:rFonts w:ascii="Times New Roman" w:hAnsi="Times New Roman" w:eastAsia="Times New Roman" w:cs="Times New Roman"/>
+        </w:rPr>
+      </w:pPr>
+      <w:r>
+        <w:rPr>
+          <w:rFonts w:ascii="Times New Roman" w:hAnsi="Times New Roman" w:eastAsia="Times New Roman" w:cs="Times New Roman"/>
+        </w:rPr>
+        <w:t>делегати:</w:t>
+      </w:r>
+    </w:p>
+    <w:p>
+      <w:pPr>
+        <w:pStyle w:val="para4"/>
+        <w:rPr>
+          <w:rFonts w:ascii="Times New Roman" w:hAnsi="Times New Roman" w:eastAsia="Times New Roman" w:cs="Times New Roman"/>
+        </w:rPr>
+      </w:pPr>
+      <w:r>
+        <w:rPr>
+          <w:rFonts w:ascii="Times New Roman" w:hAnsi="Times New Roman" w:eastAsia="Times New Roman" w:cs="Times New Roman"/>
+        </w:rPr>
+        <w:t>delegate - обект, който държи референция към метод, методите като данни, може да присвояваме променливи като функции и да ги подаваме през други методи. Можем и да виками методи чрез променливи от делегат тип.</w:t>
+      </w:r>
+    </w:p>
+    <w:p>
+      <w:pPr>
+        <w:pStyle w:val="para4"/>
+        <w:rPr>
+          <w:rFonts w:ascii="Times New Roman" w:hAnsi="Times New Roman" w:eastAsia="Times New Roman" w:cs="Times New Roman"/>
+        </w:rPr>
+      </w:pPr>
+      <w:r>
+        <w:rPr>
+          <w:rFonts w:ascii="Times New Roman" w:hAnsi="Times New Roman" w:eastAsia="Times New Roman" w:cs="Times New Roman"/>
+        </w:rPr>
+      </w:r>
+    </w:p>
+    <w:p>
+      <w:pPr>
+        <w:pStyle w:val="para4"/>
+        <w:rPr>
+          <w:rFonts w:ascii="Times New Roman" w:hAnsi="Times New Roman" w:eastAsia="Times New Roman" w:cs="Times New Roman"/>
+        </w:rPr>
+      </w:pPr>
+      <w:r>
+        <w:rPr>
+          <w:rFonts w:ascii="Times New Roman" w:hAnsi="Times New Roman" w:eastAsia="Times New Roman" w:cs="Times New Roman"/>
+        </w:rPr>
+        <w:t>public delegate &lt;type_na_func&gt; &lt;type_na_delegate&gt; &lt;kakwi_argumenti_ima&gt;;</w:t>
+      </w:r>
+    </w:p>
+    <w:p>
+      <w:pPr>
+        <w:pStyle w:val="para4"/>
+        <w:rPr>
+          <w:rFonts w:ascii="Times New Roman" w:hAnsi="Times New Roman" w:eastAsia="Times New Roman" w:cs="Times New Roman"/>
+        </w:rPr>
+      </w:pPr>
+      <w:r>
+        <w:rPr>
+          <w:rFonts w:ascii="Times New Roman" w:hAnsi="Times New Roman" w:eastAsia="Times New Roman" w:cs="Times New Roman"/>
+        </w:rPr>
+      </w:r>
+    </w:p>
+    <w:p>
+      <w:pPr>
+        <w:pStyle w:val="para4"/>
+        <w:rPr>
+          <w:rFonts w:ascii="Times New Roman" w:hAnsi="Times New Roman" w:eastAsia="Times New Roman" w:cs="Times New Roman"/>
+        </w:rPr>
+      </w:pPr>
+      <w:r>
+        <w:rPr>
+          <w:rFonts w:ascii="Times New Roman" w:hAnsi="Times New Roman" w:eastAsia="Times New Roman" w:cs="Times New Roman"/>
+        </w:rPr>
+        <w:t xml:space="preserve">lambda func : </w:t>
+      </w:r>
+    </w:p>
+    <w:p>
+      <w:pPr>
+        <w:pStyle w:val="para4"/>
+        <w:rPr>
+          <w:rFonts w:ascii="Times New Roman" w:hAnsi="Times New Roman" w:eastAsia="Times New Roman" w:cs="Times New Roman"/>
+        </w:rPr>
+      </w:pPr>
+      <w:r>
+        <w:rPr>
+          <w:rFonts w:ascii="Times New Roman" w:hAnsi="Times New Roman" w:eastAsia="Times New Roman" w:cs="Times New Roman"/>
+        </w:rPr>
+        <w:t>(type var) =&gt; {}</w:t>
+      </w:r>
+    </w:p>
+    <w:p>
+      <w:pPr>
+        <w:pStyle w:val="para4"/>
+        <w:rPr>
+          <w:rFonts w:ascii="Times New Roman" w:hAnsi="Times New Roman" w:eastAsia="Times New Roman" w:cs="Times New Roman"/>
+        </w:rPr>
+      </w:pPr>
+      <w:r>
+        <w:rPr>
+          <w:rFonts w:ascii="Times New Roman" w:hAnsi="Times New Roman" w:eastAsia="Times New Roman" w:cs="Times New Roman"/>
+        </w:rPr>
+        <w:t>var =&gt; (expression)</w:t>
+      </w:r>
+    </w:p>
+    <w:p>
+      <w:pPr>
+        <w:pStyle w:val="para4"/>
+        <w:rPr>
+          <w:rFonts w:ascii="Times New Roman" w:hAnsi="Times New Roman" w:eastAsia="Times New Roman" w:cs="Times New Roman"/>
+        </w:rPr>
+      </w:pPr>
+      <w:r>
+        <w:rPr>
+          <w:rFonts w:ascii="Times New Roman" w:hAnsi="Times New Roman" w:eastAsia="Times New Roman" w:cs="Times New Roman"/>
+        </w:rPr>
+      </w:r>
+    </w:p>
+    <w:p>
+      <w:pPr>
+        <w:pStyle w:val="para4"/>
+        <w:rPr>
+          <w:rFonts w:ascii="Times New Roman" w:hAnsi="Times New Roman" w:eastAsia="Times New Roman" w:cs="Times New Roman"/>
+        </w:rPr>
+      </w:pPr>
+      <w:r>
+        <w:rPr>
+          <w:rFonts w:ascii="Times New Roman" w:hAnsi="Times New Roman" w:eastAsia="Times New Roman" w:cs="Times New Roman"/>
+        </w:rPr>
+        <w:t>Анонимни типове var = new {.....} позволява да правим класове без да правим класове</w:t>
+      </w:r>
       <w:r>
         <w:br w:type="page"/>
       </w:r>
@@ -5040,13 +6239,11 @@
         <w:pStyle w:val="para4"/>
         <w:rPr>
           <w:rFonts w:ascii="Times New Roman" w:hAnsi="Times New Roman" w:eastAsia="Times New Roman" w:cs="Times New Roman"/>
-          <w:lang w:val="en-us" w:eastAsia="zh-cn" w:bidi="ar-sa"/>
-        </w:rPr>
-      </w:pPr>
-      <w:r>
-        <w:rPr>
-          <w:rFonts w:ascii="Times New Roman" w:hAnsi="Times New Roman" w:eastAsia="Times New Roman" w:cs="Times New Roman"/>
-          <w:lang w:val="en-us" w:eastAsia="zh-cn" w:bidi="ar-sa"/>
+        </w:rPr>
+      </w:pPr>
+      <w:r>
+        <w:rPr>
+          <w:rFonts w:ascii="Times New Roman" w:hAnsi="Times New Roman" w:eastAsia="Times New Roman" w:cs="Times New Roman"/>
         </w:rPr>
       </w:r>
     </w:p>

--- a/Полезни неща от курса.docx
+++ b/Полезни неща от курса.docx
@@ -2546,17 +2546,17 @@
           <wp:inline distT="0" distB="0" distL="0" distR="0">
             <wp:extent cx="5265420" cy="2415540"/>
             <wp:effectExtent l="0" t="0" r="0" b="0"/>
-            <wp:docPr id="1" name="Picture42"/>
+            <wp:docPr id="1" name="Picture109"/>
             <wp:cNvGraphicFramePr/>
             <a:graphic xmlns:a="http://schemas.openxmlformats.org/drawingml/2006/main">
               <a:graphicData uri="http://schemas.openxmlformats.org/drawingml/2006/picture">
                 <pic:pic xmlns:pic="http://schemas.openxmlformats.org/drawingml/2006/picture">
                   <pic:nvPicPr>
-                    <pic:cNvPr id="1" name="Picture42"/>
+                    <pic:cNvPr id="1" name="Picture109"/>
                     <pic:cNvPicPr>
                       <a:extLst>
                         <a:ext uri="smNativeData">
-                          <sm:smNativeData xmlns:sm="smNativeData" val="SMDATA_14_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"/>
+                          <sm:smNativeData xmlns:sm="smNativeData" val="SMDATA_14_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"/>
                         </a:ext>
                       </a:extLst>
                     </pic:cNvPicPr>
@@ -2702,17 +2702,17 @@
           <wp:inline distT="0" distB="0" distL="0" distR="0">
             <wp:extent cx="4381500" cy="2202180"/>
             <wp:effectExtent l="0" t="0" r="0" b="0"/>
-            <wp:docPr id="2" name="Picture43"/>
+            <wp:docPr id="2" name="Picture110"/>
             <wp:cNvGraphicFramePr/>
             <a:graphic xmlns:a="http://schemas.openxmlformats.org/drawingml/2006/main">
               <a:graphicData uri="http://schemas.openxmlformats.org/drawingml/2006/picture">
                 <pic:pic xmlns:pic="http://schemas.openxmlformats.org/drawingml/2006/picture">
                   <pic:nvPicPr>
-                    <pic:cNvPr id="2" name="Picture43"/>
+                    <pic:cNvPr id="2" name="Picture110"/>
                     <pic:cNvPicPr>
                       <a:extLst>
                         <a:ext uri="smNativeData">
-                          <sm:smNativeData xmlns:sm="smNativeData" val="SMDATA_14_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"/>
+                          <sm:smNativeData xmlns:sm="smNativeData" val="SMDATA_14_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"/>
                         </a:ext>
                       </a:extLst>
                     </pic:cNvPicPr>
@@ -2809,17 +2809,17 @@
           <wp:inline distT="0" distB="0" distL="0" distR="0">
             <wp:extent cx="3322320" cy="1539240"/>
             <wp:effectExtent l="0" t="0" r="0" b="0"/>
-            <wp:docPr id="3" name="Picture42"/>
+            <wp:docPr id="3" name="Picture109"/>
             <wp:cNvGraphicFramePr/>
             <a:graphic xmlns:a="http://schemas.openxmlformats.org/drawingml/2006/main">
               <a:graphicData uri="http://schemas.openxmlformats.org/drawingml/2006/picture">
                 <pic:pic xmlns:pic="http://schemas.openxmlformats.org/drawingml/2006/picture">
                   <pic:nvPicPr>
-                    <pic:cNvPr id="3" name="Picture42"/>
+                    <pic:cNvPr id="3" name="Picture109"/>
                     <pic:cNvPicPr>
                       <a:extLst>
                         <a:ext uri="smNativeData">
-                          <sm:smNativeData xmlns:sm="smNativeData" val="SMDATA_14_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"/>
+                          <sm:smNativeData xmlns:sm="smNativeData" val="SMDATA_14_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"/>
                         </a:ext>
                       </a:extLst>
                     </pic:cNvPicPr>
@@ -2858,7 +2858,7 @@
           <wp:inline distT="0" distB="0" distL="0" distR="0">
             <wp:extent cx="3086100" cy="1264285"/>
             <wp:effectExtent l="0" t="0" r="0" b="0"/>
-            <wp:docPr id="4" name="Picture43"/>
+            <wp:docPr id="4" name="Picture110"/>
             <wp:cNvGraphicFramePr>
               <a:graphicFrameLocks xmlns:a="http://schemas.openxmlformats.org/drawingml/2006/main" noChangeAspect="1"/>
             </wp:cNvGraphicFramePr>
@@ -2866,12 +2866,12 @@
               <a:graphicData uri="http://schemas.openxmlformats.org/drawingml/2006/picture">
                 <pic:pic xmlns:pic="http://schemas.openxmlformats.org/drawingml/2006/picture">
                   <pic:nvPicPr>
-                    <pic:cNvPr id="4" name="Picture43"/>
+                    <pic:cNvPr id="4" name="Picture110"/>
                     <pic:cNvPicPr>
                       <a:picLocks noChangeAspect="1"/>
                       <a:extLst>
                         <a:ext uri="smNativeData">
-                          <sm:smNativeData xmlns:sm="smNativeData" val="SMDATA_14_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"/>
+                          <sm:smNativeData xmlns:sm="smNativeData" val="SMDATA_14_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"/>
                         </a:ext>
                       </a:extLst>
                     </pic:cNvPicPr>
@@ -3130,7 +3130,7 @@
           <wp:inline distT="0" distB="0" distL="0" distR="0">
             <wp:extent cx="4876800" cy="1242060"/>
             <wp:effectExtent l="0" t="0" r="0" b="0"/>
-            <wp:docPr id="5" name="Picture42"/>
+            <wp:docPr id="5" name="Picture109"/>
             <wp:cNvGraphicFramePr>
               <a:graphicFrameLocks xmlns:a="http://schemas.openxmlformats.org/drawingml/2006/main" noChangeAspect="1"/>
             </wp:cNvGraphicFramePr>
@@ -3138,12 +3138,12 @@
               <a:graphicData uri="http://schemas.openxmlformats.org/drawingml/2006/picture">
                 <pic:pic xmlns:pic="http://schemas.openxmlformats.org/drawingml/2006/picture">
                   <pic:nvPicPr>
-                    <pic:cNvPr id="5" name="Picture42"/>
+                    <pic:cNvPr id="5" name="Picture109"/>
                     <pic:cNvPicPr>
                       <a:picLocks noChangeAspect="1"/>
                       <a:extLst>
                         <a:ext uri="smNativeData">
-                          <sm:smNativeData xmlns:sm="smNativeData" val="SMDATA_14_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"/>
+                          <sm:smNativeData xmlns:sm="smNativeData" val="SMDATA_14_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"/>
                         </a:ext>
                       </a:extLst>
                     </pic:cNvPicPr>
@@ -4007,7 +4007,7 @@
           <wp:inline distT="0" distB="0" distL="0" distR="0">
             <wp:extent cx="3712845" cy="1379220"/>
             <wp:effectExtent l="0" t="0" r="0" b="0"/>
-            <wp:docPr id="6" name="Picture43"/>
+            <wp:docPr id="6" name="Picture110"/>
             <wp:cNvGraphicFramePr>
               <a:graphicFrameLocks xmlns:a="http://schemas.openxmlformats.org/drawingml/2006/main" noChangeAspect="1"/>
             </wp:cNvGraphicFramePr>
@@ -4015,12 +4015,12 @@
               <a:graphicData uri="http://schemas.openxmlformats.org/drawingml/2006/picture">
                 <pic:pic xmlns:pic="http://schemas.openxmlformats.org/drawingml/2006/picture">
                   <pic:nvPicPr>
-                    <pic:cNvPr id="6" name="Picture43"/>
+                    <pic:cNvPr id="6" name="Picture110"/>
                     <pic:cNvPicPr>
                       <a:picLocks noChangeAspect="1"/>
                       <a:extLst>
                         <a:ext uri="smNativeData">
-                          <sm:smNativeData xmlns:sm="smNativeData" val="SMDATA_14_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"/>
+                          <sm:smNativeData xmlns:sm="smNativeData" val="SMDATA_14_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"/>
                         </a:ext>
                       </a:extLst>
                     </pic:cNvPicPr>
@@ -4245,7 +4245,7 @@
           <wp:inline distT="0" distB="0" distL="0" distR="0">
             <wp:extent cx="5715000" cy="430530"/>
             <wp:effectExtent l="0" t="0" r="0" b="0"/>
-            <wp:docPr id="7" name="Picture42"/>
+            <wp:docPr id="7" name="Picture109"/>
             <wp:cNvGraphicFramePr>
               <a:graphicFrameLocks xmlns:a="http://schemas.openxmlformats.org/drawingml/2006/main" noChangeAspect="1"/>
             </wp:cNvGraphicFramePr>
@@ -4253,12 +4253,12 @@
               <a:graphicData uri="http://schemas.openxmlformats.org/drawingml/2006/picture">
                 <pic:pic xmlns:pic="http://schemas.openxmlformats.org/drawingml/2006/picture">
                   <pic:nvPicPr>
-                    <pic:cNvPr id="7" name="Picture42"/>
+                    <pic:cNvPr id="7" name="Picture109"/>
                     <pic:cNvPicPr>
                       <a:picLocks noChangeAspect="1"/>
                       <a:extLst>
                         <a:ext uri="smNativeData">
-                          <sm:smNativeData xmlns:sm="smNativeData" val="SMDATA_14_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"/>
+                          <sm:smNativeData xmlns:sm="smNativeData" val="SMDATA_14_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"/>
                         </a:ext>
                       </a:extLst>
                     </pic:cNvPicPr>
@@ -4327,7 +4327,7 @@
           <wp:inline distT="0" distB="0" distL="0" distR="0">
             <wp:extent cx="4857750" cy="2706370"/>
             <wp:effectExtent l="0" t="0" r="0" b="0"/>
-            <wp:docPr id="8" name="Picture43"/>
+            <wp:docPr id="8" name="Picture110"/>
             <wp:cNvGraphicFramePr>
               <a:graphicFrameLocks xmlns:a="http://schemas.openxmlformats.org/drawingml/2006/main" noChangeAspect="1"/>
             </wp:cNvGraphicFramePr>
@@ -4335,12 +4335,12 @@
               <a:graphicData uri="http://schemas.openxmlformats.org/drawingml/2006/picture">
                 <pic:pic xmlns:pic="http://schemas.openxmlformats.org/drawingml/2006/picture">
                   <pic:nvPicPr>
-                    <pic:cNvPr id="8" name="Picture43"/>
+                    <pic:cNvPr id="8" name="Picture110"/>
                     <pic:cNvPicPr>
                       <a:picLocks noChangeAspect="1"/>
                       <a:extLst>
                         <a:ext uri="smNativeData">
-                          <sm:smNativeData xmlns:sm="smNativeData" val="SMDATA_14_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"/>
+                          <sm:smNativeData xmlns:sm="smNativeData" val="SMDATA_14_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"/>
                         </a:ext>
                       </a:extLst>
                     </pic:cNvPicPr>
@@ -4641,7 +4641,7 @@
           <wp:inline distT="0" distB="0" distL="0" distR="0">
             <wp:extent cx="2654300" cy="796290"/>
             <wp:effectExtent l="0" t="0" r="0" b="0"/>
-            <wp:docPr id="9" name="Picture42"/>
+            <wp:docPr id="9" name="Picture109"/>
             <wp:cNvGraphicFramePr>
               <a:graphicFrameLocks xmlns:a="http://schemas.openxmlformats.org/drawingml/2006/main" noChangeAspect="1"/>
             </wp:cNvGraphicFramePr>
@@ -4649,12 +4649,12 @@
               <a:graphicData uri="http://schemas.openxmlformats.org/drawingml/2006/picture">
                 <pic:pic xmlns:pic="http://schemas.openxmlformats.org/drawingml/2006/picture">
                   <pic:nvPicPr>
-                    <pic:cNvPr id="9" name="Picture42"/>
+                    <pic:cNvPr id="9" name="Picture109"/>
                     <pic:cNvPicPr>
                       <a:picLocks noChangeAspect="1"/>
                       <a:extLst>
                         <a:ext uri="smNativeData">
-                          <sm:smNativeData xmlns:sm="smNativeData" val="SMDATA_14_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"/>
+                          <sm:smNativeData xmlns:sm="smNativeData" val="SMDATA_14_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"/>
                         </a:ext>
                       </a:extLst>
                     </pic:cNvPicPr>
@@ -4693,7 +4693,7 @@
           <wp:inline distT="0" distB="0" distL="0" distR="0">
             <wp:extent cx="2712720" cy="1084580"/>
             <wp:effectExtent l="0" t="0" r="0" b="0"/>
-            <wp:docPr id="10" name="Picture43"/>
+            <wp:docPr id="10" name="Picture110"/>
             <wp:cNvGraphicFramePr>
               <a:graphicFrameLocks xmlns:a="http://schemas.openxmlformats.org/drawingml/2006/main" noChangeAspect="1"/>
             </wp:cNvGraphicFramePr>
@@ -4701,12 +4701,12 @@
               <a:graphicData uri="http://schemas.openxmlformats.org/drawingml/2006/picture">
                 <pic:pic xmlns:pic="http://schemas.openxmlformats.org/drawingml/2006/picture">
                   <pic:nvPicPr>
-                    <pic:cNvPr id="10" name="Picture43"/>
+                    <pic:cNvPr id="10" name="Picture110"/>
                     <pic:cNvPicPr>
                       <a:picLocks noChangeAspect="1"/>
                       <a:extLst>
                         <a:ext uri="smNativeData">
-                          <sm:smNativeData xmlns:sm="smNativeData" val="SMDATA_14_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"/>
+                          <sm:smNativeData xmlns:sm="smNativeData" val="SMDATA_14_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"/>
                         </a:ext>
                       </a:extLst>
                     </pic:cNvPicPr>
@@ -4786,7 +4786,7 @@
           <wp:inline distT="0" distB="0" distL="0" distR="0">
             <wp:extent cx="2626360" cy="504190"/>
             <wp:effectExtent l="0" t="0" r="0" b="0"/>
-            <wp:docPr id="11" name="Picture43"/>
+            <wp:docPr id="11" name="Picture109"/>
             <wp:cNvGraphicFramePr>
               <a:graphicFrameLocks xmlns:a="http://schemas.openxmlformats.org/drawingml/2006/main" noChangeAspect="1"/>
             </wp:cNvGraphicFramePr>
@@ -4794,12 +4794,12 @@
               <a:graphicData uri="http://schemas.openxmlformats.org/drawingml/2006/picture">
                 <pic:pic xmlns:pic="http://schemas.openxmlformats.org/drawingml/2006/picture">
                   <pic:nvPicPr>
-                    <pic:cNvPr id="11" name="Picture43"/>
+                    <pic:cNvPr id="11" name="Picture109"/>
                     <pic:cNvPicPr>
                       <a:picLocks noChangeAspect="1"/>
                       <a:extLst>
                         <a:ext uri="smNativeData">
-                          <sm:smNativeData xmlns:sm="smNativeData" val="SMDATA_14_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"/>
+                          <sm:smNativeData xmlns:sm="smNativeData" val="SMDATA_14_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"/>
                         </a:ext>
                       </a:extLst>
                     </pic:cNvPicPr>
@@ -4838,17 +4838,17 @@
           <wp:inline distT="0" distB="0" distL="0" distR="0">
             <wp:extent cx="3173730" cy="711200"/>
             <wp:effectExtent l="0" t="0" r="0" b="0"/>
-            <wp:docPr id="12" name="Picture42"/>
+            <wp:docPr id="12" name="Picture110"/>
             <wp:cNvGraphicFramePr/>
             <a:graphic xmlns:a="http://schemas.openxmlformats.org/drawingml/2006/main">
               <a:graphicData uri="http://schemas.openxmlformats.org/drawingml/2006/picture">
                 <pic:pic xmlns:pic="http://schemas.openxmlformats.org/drawingml/2006/picture">
                   <pic:nvPicPr>
-                    <pic:cNvPr id="12" name="Picture42"/>
+                    <pic:cNvPr id="12" name="Picture110"/>
                     <pic:cNvPicPr>
                       <a:extLst>
                         <a:ext uri="smNativeData">
-                          <sm:smNativeData xmlns:sm="smNativeData" val="SMDATA_14_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"/>
+                          <sm:smNativeData xmlns:sm="smNativeData" val="SMDATA_14_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"/>
                         </a:ext>
                       </a:extLst>
                     </pic:cNvPicPr>
@@ -4920,17 +4920,17 @@
           <wp:inline distT="0" distB="0" distL="0" distR="0">
             <wp:extent cx="3153410" cy="879475"/>
             <wp:effectExtent l="0" t="0" r="0" b="0"/>
-            <wp:docPr id="13" name="Picture43"/>
+            <wp:docPr id="13" name="Picture109"/>
             <wp:cNvGraphicFramePr/>
             <a:graphic xmlns:a="http://schemas.openxmlformats.org/drawingml/2006/main">
               <a:graphicData uri="http://schemas.openxmlformats.org/drawingml/2006/picture">
                 <pic:pic xmlns:pic="http://schemas.openxmlformats.org/drawingml/2006/picture">
                   <pic:nvPicPr>
-                    <pic:cNvPr id="13" name="Picture43"/>
+                    <pic:cNvPr id="13" name="Picture109"/>
                     <pic:cNvPicPr>
                       <a:extLst>
                         <a:ext uri="smNativeData">
-                          <sm:smNativeData xmlns:sm="smNativeData" val="SMDATA_14_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"/>
+                          <sm:smNativeData xmlns:sm="smNativeData" val="SMDATA_14_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"/>
                         </a:ext>
                       </a:extLst>
                     </pic:cNvPicPr>
@@ -5089,6 +5089,7 @@
         </w:rPr>
         <w:t xml:space="preserve">ind tab tab -&gt; </w:t>
       </w:r>
+      <w:r/>
       <w:r>
         <w:rPr>
           <w:noProof/>
@@ -5097,7 +5098,7 @@
           <wp:inline distT="0" distB="0" distL="0" distR="0">
             <wp:extent cx="4471670" cy="1775460"/>
             <wp:effectExtent l="0" t="0" r="0" b="0"/>
-            <wp:docPr id="14" name="Picture42"/>
+            <wp:docPr id="14" name="Picture110"/>
             <wp:cNvGraphicFramePr>
               <a:graphicFrameLocks xmlns:a="http://schemas.openxmlformats.org/drawingml/2006/main" noChangeAspect="1"/>
             </wp:cNvGraphicFramePr>
@@ -5105,12 +5106,12 @@
               <a:graphicData uri="http://schemas.openxmlformats.org/drawingml/2006/picture">
                 <pic:pic xmlns:pic="http://schemas.openxmlformats.org/drawingml/2006/picture">
                   <pic:nvPicPr>
-                    <pic:cNvPr id="14" name="Picture42"/>
+                    <pic:cNvPr id="14" name="Picture110"/>
                     <pic:cNvPicPr>
                       <a:picLocks noChangeAspect="1"/>
                       <a:extLst>
                         <a:ext uri="smNativeData">
-                          <sm:smNativeData xmlns:sm="smNativeData" val="SMDATA_14_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"/>
+                          <sm:smNativeData xmlns:sm="smNativeData" val="SMDATA_14_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"/>
                         </a:ext>
                       </a:extLst>
                     </pic:cNvPicPr>
@@ -5140,6 +5141,7 @@
           </wp:inline>
         </w:drawing>
       </w:r>
+      <w:r/>
       <w:r>
         <w:rPr>
           <w:rFonts w:ascii="Times New Roman" w:hAnsi="Times New Roman" w:eastAsia="Times New Roman" w:cs="Times New Roman"/>
@@ -5221,6 +5223,7 @@
           <w:rFonts w:ascii="Times New Roman" w:hAnsi="Times New Roman" w:eastAsia="Times New Roman" w:cs="Times New Roman"/>
         </w:rPr>
       </w:pPr>
+      <w:r/>
       <w:r>
         <w:rPr>
           <w:noProof/>
@@ -5229,7 +5232,7 @@
           <wp:inline distT="0" distB="0" distL="0" distR="0">
             <wp:extent cx="4029075" cy="795655"/>
             <wp:effectExtent l="0" t="0" r="0" b="0"/>
-            <wp:docPr id="15" name="Picture43"/>
+            <wp:docPr id="15" name="Picture109"/>
             <wp:cNvGraphicFramePr>
               <a:graphicFrameLocks xmlns:a="http://schemas.openxmlformats.org/drawingml/2006/main" noChangeAspect="1"/>
             </wp:cNvGraphicFramePr>
@@ -5237,12 +5240,12 @@
               <a:graphicData uri="http://schemas.openxmlformats.org/drawingml/2006/picture">
                 <pic:pic xmlns:pic="http://schemas.openxmlformats.org/drawingml/2006/picture">
                   <pic:nvPicPr>
-                    <pic:cNvPr id="15" name="Picture43"/>
+                    <pic:cNvPr id="15" name="Picture109"/>
                     <pic:cNvPicPr>
                       <a:picLocks noChangeAspect="1"/>
                       <a:extLst>
                         <a:ext uri="smNativeData">
-                          <sm:smNativeData xmlns:sm="smNativeData" val="SMDATA_14_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"/>
+                          <sm:smNativeData xmlns:sm="smNativeData" val="SMDATA_14_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"/>
                         </a:ext>
                       </a:extLst>
                     </pic:cNvPicPr>
@@ -5272,6 +5275,7 @@
           </wp:inline>
         </w:drawing>
       </w:r>
+      <w:r/>
       <w:r>
         <w:rPr>
           <w:rFonts w:ascii="Times New Roman" w:hAnsi="Times New Roman" w:eastAsia="Times New Roman" w:cs="Times New Roman"/>
@@ -5596,6 +5600,7 @@
           <w:rFonts w:ascii="Times New Roman" w:hAnsi="Times New Roman" w:eastAsia="Times New Roman" w:cs="Times New Roman"/>
         </w:rPr>
       </w:pPr>
+      <w:r/>
       <w:r>
         <w:rPr>
           <w:noProof/>
@@ -5604,7 +5609,7 @@
           <wp:inline distT="0" distB="0" distL="0" distR="0">
             <wp:extent cx="3363595" cy="2322830"/>
             <wp:effectExtent l="0" t="0" r="0" b="0"/>
-            <wp:docPr id="16" name="Picture42"/>
+            <wp:docPr id="16" name="Picture110"/>
             <wp:cNvGraphicFramePr>
               <a:graphicFrameLocks xmlns:a="http://schemas.openxmlformats.org/drawingml/2006/main" noChangeAspect="1"/>
             </wp:cNvGraphicFramePr>
@@ -5612,12 +5617,12 @@
               <a:graphicData uri="http://schemas.openxmlformats.org/drawingml/2006/picture">
                 <pic:pic xmlns:pic="http://schemas.openxmlformats.org/drawingml/2006/picture">
                   <pic:nvPicPr>
-                    <pic:cNvPr id="16" name="Picture42"/>
+                    <pic:cNvPr id="16" name="Picture110"/>
                     <pic:cNvPicPr>
                       <a:picLocks noChangeAspect="1"/>
                       <a:extLst>
                         <a:ext uri="smNativeData">
-                          <sm:smNativeData xmlns:sm="smNativeData" val="SMDATA_14_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"/>
+                          <sm:smNativeData xmlns:sm="smNativeData" val="SMDATA_14_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"/>
                         </a:ext>
                       </a:extLst>
                     </pic:cNvPicPr>
@@ -5647,6 +5652,7 @@
           </wp:inline>
         </w:drawing>
       </w:r>
+      <w:r/>
       <w:r>
         <w:rPr>
           <w:rFonts w:ascii="Times New Roman" w:hAnsi="Times New Roman" w:eastAsia="Times New Roman" w:cs="Times New Roman"/>
@@ -5824,6 +5830,7 @@
           <w:rFonts w:ascii="Times New Roman" w:hAnsi="Times New Roman" w:eastAsia="Times New Roman" w:cs="Times New Roman"/>
         </w:rPr>
       </w:pPr>
+      <w:r/>
       <w:r>
         <w:rPr>
           <w:noProof/>
@@ -5832,7 +5839,7 @@
           <wp:inline distT="0" distB="0" distL="0" distR="0">
             <wp:extent cx="4067175" cy="2142490"/>
             <wp:effectExtent l="0" t="0" r="0" b="0"/>
-            <wp:docPr id="17" name="Picture43"/>
+            <wp:docPr id="17" name="Picture109"/>
             <wp:cNvGraphicFramePr>
               <a:graphicFrameLocks xmlns:a="http://schemas.openxmlformats.org/drawingml/2006/main" noChangeAspect="1"/>
             </wp:cNvGraphicFramePr>
@@ -5840,12 +5847,12 @@
               <a:graphicData uri="http://schemas.openxmlformats.org/drawingml/2006/picture">
                 <pic:pic xmlns:pic="http://schemas.openxmlformats.org/drawingml/2006/picture">
                   <pic:nvPicPr>
-                    <pic:cNvPr id="17" name="Picture43"/>
+                    <pic:cNvPr id="17" name="Picture109"/>
                     <pic:cNvPicPr>
                       <a:picLocks noChangeAspect="1"/>
                       <a:extLst>
                         <a:ext uri="smNativeData">
-                          <sm:smNativeData xmlns:sm="smNativeData" val="SMDATA_14_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"/>
+                          <sm:smNativeData xmlns:sm="smNativeData" val="SMDATA_14_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"/>
                         </a:ext>
                       </a:extLst>
                     </pic:cNvPicPr>
@@ -5875,6 +5882,7 @@
           </wp:inline>
         </w:drawing>
       </w:r>
+      <w:r/>
       <w:r>
         <w:rPr>
           <w:rFonts w:ascii="Times New Roman" w:hAnsi="Times New Roman" w:eastAsia="Times New Roman" w:cs="Times New Roman"/>
@@ -6011,6 +6019,7 @@
           <w:rFonts w:ascii="Times New Roman" w:hAnsi="Times New Roman" w:eastAsia="Times New Roman" w:cs="Times New Roman"/>
         </w:rPr>
       </w:pPr>
+      <w:r/>
       <w:r>
         <w:rPr>
           <w:noProof/>
@@ -6019,7 +6028,7 @@
           <wp:inline distT="0" distB="0" distL="0" distR="0">
             <wp:extent cx="4219575" cy="1414780"/>
             <wp:effectExtent l="0" t="0" r="0" b="0"/>
-            <wp:docPr id="18" name="Picture42"/>
+            <wp:docPr id="18" name="Picture110"/>
             <wp:cNvGraphicFramePr>
               <a:graphicFrameLocks xmlns:a="http://schemas.openxmlformats.org/drawingml/2006/main" noChangeAspect="1"/>
             </wp:cNvGraphicFramePr>
@@ -6027,12 +6036,12 @@
               <a:graphicData uri="http://schemas.openxmlformats.org/drawingml/2006/picture">
                 <pic:pic xmlns:pic="http://schemas.openxmlformats.org/drawingml/2006/picture">
                   <pic:nvPicPr>
-                    <pic:cNvPr id="18" name="Picture42"/>
+                    <pic:cNvPr id="18" name="Picture110"/>
                     <pic:cNvPicPr>
                       <a:picLocks noChangeAspect="1"/>
                       <a:extLst>
                         <a:ext uri="smNativeData">
-                          <sm:smNativeData xmlns:sm="smNativeData" val="SMDATA_14_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"/>
+                          <sm:smNativeData xmlns:sm="smNativeData" val="SMDATA_14_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"/>
                         </a:ext>
                       </a:extLst>
                     </pic:cNvPicPr>
@@ -6062,6 +6071,7 @@
           </wp:inline>
         </w:drawing>
       </w:r>
+      <w:r/>
       <w:r>
         <w:rPr>
           <w:rFonts w:ascii="Times New Roman" w:hAnsi="Times New Roman" w:eastAsia="Times New Roman" w:cs="Times New Roman"/>
@@ -6230,6 +6240,2721 @@
         </w:rPr>
         <w:t>Анонимни типове var = new {.....} позволява да правим класове без да правим класове</w:t>
       </w:r>
+    </w:p>
+    <w:p>
+      <w:pPr>
+        <w:pStyle w:val="para4"/>
+        <w:rPr>
+          <w:rFonts w:ascii="Times New Roman" w:hAnsi="Times New Roman" w:eastAsia="Times New Roman" w:cs="Times New Roman"/>
+        </w:rPr>
+      </w:pPr>
+      <w:r>
+        <w:rPr>
+          <w:rFonts w:ascii="Times New Roman" w:hAnsi="Times New Roman" w:eastAsia="Times New Roman" w:cs="Times New Roman"/>
+        </w:rPr>
+      </w:r>
+    </w:p>
+    <w:p>
+      <w:pPr>
+        <w:pStyle w:val="para4"/>
+        <w:rPr>
+          <w:rFonts w:ascii="Times New Roman" w:hAnsi="Times New Roman" w:eastAsia="Times New Roman" w:cs="Times New Roman"/>
+        </w:rPr>
+      </w:pPr>
+      <w:r>
+        <w:rPr>
+          <w:rFonts w:ascii="Times New Roman" w:hAnsi="Times New Roman" w:eastAsia="Times New Roman" w:cs="Times New Roman"/>
+        </w:rPr>
+        <w:t>Седмица 7</w:t>
+      </w:r>
+    </w:p>
+    <w:p>
+      <w:pPr>
+        <w:pStyle w:val="para4"/>
+        <w:rPr>
+          <w:rFonts w:ascii="Times New Roman" w:hAnsi="Times New Roman" w:eastAsia="Times New Roman" w:cs="Times New Roman"/>
+        </w:rPr>
+      </w:pPr>
+      <w:r>
+        <w:rPr>
+          <w:rFonts w:ascii="Times New Roman" w:hAnsi="Times New Roman" w:eastAsia="Times New Roman" w:cs="Times New Roman"/>
+        </w:rPr>
+      </w:r>
+    </w:p>
+    <w:p>
+      <w:pPr>
+        <w:pStyle w:val="para4"/>
+        <w:rPr>
+          <w:rFonts w:ascii="Times New Roman" w:hAnsi="Times New Roman" w:eastAsia="Times New Roman" w:cs="Times New Roman"/>
+        </w:rPr>
+      </w:pPr>
+      <w:r>
+        <w:rPr>
+          <w:rFonts w:ascii="Times New Roman" w:hAnsi="Times New Roman" w:eastAsia="Times New Roman" w:cs="Times New Roman"/>
+        </w:rPr>
+        <w:t>Полезни неща:</w:t>
+      </w:r>
+    </w:p>
+    <w:p>
+      <w:pPr>
+        <w:pStyle w:val="para4"/>
+        <w:rPr>
+          <w:rFonts w:ascii="Times New Roman" w:hAnsi="Times New Roman" w:eastAsia="Times New Roman" w:cs="Times New Roman"/>
+        </w:rPr>
+      </w:pPr>
+      <w:r>
+        <w:rPr>
+          <w:rFonts w:ascii="Times New Roman" w:hAnsi="Times New Roman" w:eastAsia="Times New Roman" w:cs="Times New Roman"/>
+        </w:rPr>
+      </w:r>
+    </w:p>
+    <w:p>
+      <w:pPr>
+        <w:pStyle w:val="para4"/>
+        <w:rPr>
+          <w:rFonts w:ascii="Times New Roman" w:hAnsi="Times New Roman" w:eastAsia="Times New Roman" w:cs="Times New Roman"/>
+        </w:rPr>
+      </w:pPr>
+      <w:r>
+        <w:rPr>
+          <w:rFonts w:ascii="Times New Roman" w:hAnsi="Times New Roman" w:eastAsia="Times New Roman" w:cs="Times New Roman"/>
+        </w:rPr>
+        <w:t>Наследяване (IS-A)</w:t>
+      </w:r>
+    </w:p>
+    <w:p>
+      <w:pPr>
+        <w:pStyle w:val="para4"/>
+        <w:rPr>
+          <w:rFonts w:ascii="Times New Roman" w:hAnsi="Times New Roman" w:eastAsia="Times New Roman" w:cs="Times New Roman"/>
+        </w:rPr>
+      </w:pPr>
+      <w:r>
+        <w:rPr>
+          <w:rFonts w:ascii="Times New Roman" w:hAnsi="Times New Roman" w:eastAsia="Times New Roman" w:cs="Times New Roman"/>
+        </w:rPr>
+        <w:t>базовия клас представя голям брой обекти</w:t>
+      </w:r>
+    </w:p>
+    <w:p>
+      <w:pPr>
+        <w:pStyle w:val="para4"/>
+        <w:rPr>
+          <w:rFonts w:ascii="Times New Roman" w:hAnsi="Times New Roman" w:eastAsia="Times New Roman" w:cs="Times New Roman"/>
+        </w:rPr>
+      </w:pPr>
+      <w:r>
+        <w:rPr>
+          <w:rFonts w:ascii="Times New Roman" w:hAnsi="Times New Roman" w:eastAsia="Times New Roman" w:cs="Times New Roman"/>
+        </w:rPr>
+        <w:t xml:space="preserve">наследниците са по специализирани класове на тези обекти </w:t>
+      </w:r>
+    </w:p>
+    <w:p>
+      <w:pPr>
+        <w:pStyle w:val="para4"/>
+        <w:rPr>
+          <w:rFonts w:ascii="Times New Roman" w:hAnsi="Times New Roman" w:eastAsia="Times New Roman" w:cs="Times New Roman"/>
+        </w:rPr>
+      </w:pPr>
+      <w:r>
+        <w:rPr>
+          <w:rFonts w:ascii="Times New Roman" w:hAnsi="Times New Roman" w:eastAsia="Times New Roman" w:cs="Times New Roman"/>
+        </w:rPr>
+      </w:r>
+    </w:p>
+    <w:p>
+      <w:pPr>
+        <w:pStyle w:val="para4"/>
+        <w:rPr>
+          <w:rFonts w:ascii="Times New Roman" w:hAnsi="Times New Roman" w:eastAsia="Times New Roman" w:cs="Times New Roman"/>
+        </w:rPr>
+      </w:pPr>
+      <w:r>
+        <w:rPr>
+          <w:rFonts w:ascii="Times New Roman" w:hAnsi="Times New Roman" w:eastAsia="Times New Roman" w:cs="Times New Roman"/>
+        </w:rPr>
+        <w:t>protected members:</w:t>
+      </w:r>
+    </w:p>
+    <w:p>
+      <w:pPr>
+        <w:pStyle w:val="para4"/>
+        <w:rPr>
+          <w:rFonts w:ascii="Times New Roman" w:hAnsi="Times New Roman" w:eastAsia="Times New Roman" w:cs="Times New Roman"/>
+        </w:rPr>
+      </w:pPr>
+      <w:r>
+        <w:rPr>
+          <w:rFonts w:ascii="Times New Roman" w:hAnsi="Times New Roman" w:eastAsia="Times New Roman" w:cs="Times New Roman"/>
+        </w:rPr>
+        <w:t>- от базовия и наследниците</w:t>
+      </w:r>
+    </w:p>
+    <w:p>
+      <w:pPr>
+        <w:pStyle w:val="para4"/>
+        <w:rPr>
+          <w:rFonts w:ascii="Times New Roman" w:hAnsi="Times New Roman" w:eastAsia="Times New Roman" w:cs="Times New Roman"/>
+        </w:rPr>
+      </w:pPr>
+      <w:r>
+        <w:rPr>
+          <w:rFonts w:ascii="Times New Roman" w:hAnsi="Times New Roman" w:eastAsia="Times New Roman" w:cs="Times New Roman"/>
+        </w:rPr>
+        <w:t>- base. достъп до базовия клас</w:t>
+      </w:r>
+    </w:p>
+    <w:p>
+      <w:pPr>
+        <w:pStyle w:val="para4"/>
+        <w:rPr>
+          <w:rFonts w:ascii="Times New Roman" w:hAnsi="Times New Roman" w:eastAsia="Times New Roman" w:cs="Times New Roman"/>
+        </w:rPr>
+      </w:pPr>
+      <w:r>
+        <w:rPr>
+          <w:rFonts w:ascii="Times New Roman" w:hAnsi="Times New Roman" w:eastAsia="Times New Roman" w:cs="Times New Roman"/>
+        </w:rPr>
+      </w:r>
+    </w:p>
+    <w:p>
+      <w:pPr>
+        <w:pStyle w:val="para4"/>
+        <w:rPr>
+          <w:rFonts w:ascii="Times New Roman" w:hAnsi="Times New Roman" w:eastAsia="Times New Roman" w:cs="Times New Roman"/>
+        </w:rPr>
+      </w:pPr>
+      <w:r>
+        <w:rPr>
+          <w:rFonts w:ascii="Times New Roman" w:hAnsi="Times New Roman" w:eastAsia="Times New Roman" w:cs="Times New Roman"/>
+        </w:rPr>
+        <w:t>Може да променяме данни който са прайвит в базовия клас само чрез методи които не са прайвит и такива пропъртита от базовия клас.</w:t>
+      </w:r>
+    </w:p>
+    <w:p>
+      <w:pPr>
+        <w:pStyle w:val="para4"/>
+        <w:rPr>
+          <w:rFonts w:ascii="Times New Roman" w:hAnsi="Times New Roman" w:eastAsia="Times New Roman" w:cs="Times New Roman"/>
+        </w:rPr>
+      </w:pPr>
+      <w:r>
+        <w:rPr>
+          <w:rFonts w:ascii="Times New Roman" w:hAnsi="Times New Roman" w:eastAsia="Times New Roman" w:cs="Times New Roman"/>
+        </w:rPr>
+        <w:t>Всеки клас наследява обджект класа</w:t>
+      </w:r>
+    </w:p>
+    <w:p>
+      <w:pPr>
+        <w:pStyle w:val="para4"/>
+        <w:rPr>
+          <w:rFonts w:ascii="Times New Roman" w:hAnsi="Times New Roman" w:eastAsia="Times New Roman" w:cs="Times New Roman"/>
+        </w:rPr>
+      </w:pPr>
+      <w:r>
+        <w:rPr>
+          <w:rFonts w:ascii="Times New Roman" w:hAnsi="Times New Roman" w:eastAsia="Times New Roman" w:cs="Times New Roman"/>
+        </w:rPr>
+        <w:t>override - променяме метод на базов клас и трябва да е деклариран virtual</w:t>
+      </w:r>
+    </w:p>
+    <w:p>
+      <w:pPr>
+        <w:pStyle w:val="para4"/>
+        <w:rPr>
+          <w:rFonts w:ascii="Times New Roman" w:hAnsi="Times New Roman" w:eastAsia="Times New Roman" w:cs="Times New Roman"/>
+        </w:rPr>
+      </w:pPr>
+      <w:r>
+        <w:rPr>
+          <w:rFonts w:ascii="Times New Roman" w:hAnsi="Times New Roman" w:eastAsia="Times New Roman" w:cs="Times New Roman"/>
+        </w:rPr>
+        <w:t>ПЪРВОТО НЕЩО КОЕТО НАСЛЕДНИЦИТЕ ПРАВЯТ В КОНСТРУКТОРИТЕ СИ Е ДА ИЗВИКАТ БАЗОВИЯ КОНСТРУКТОР НА КЛАСА КОЙТО НАСЛЕДЯВАТ</w:t>
+      </w:r>
+    </w:p>
+    <w:p>
+      <w:pPr>
+        <w:pStyle w:val="para4"/>
+        <w:rPr>
+          <w:rFonts w:ascii="Times New Roman" w:hAnsi="Times New Roman" w:eastAsia="Times New Roman" w:cs="Times New Roman"/>
+        </w:rPr>
+      </w:pPr>
+      <w:r>
+        <w:rPr>
+          <w:rFonts w:ascii="Times New Roman" w:hAnsi="Times New Roman" w:eastAsia="Times New Roman" w:cs="Times New Roman"/>
+        </w:rPr>
+      </w:r>
+    </w:p>
+    <w:p>
+      <w:pPr>
+        <w:pStyle w:val="para4"/>
+        <w:rPr>
+          <w:rFonts w:ascii="Times New Roman" w:hAnsi="Times New Roman" w:eastAsia="Times New Roman" w:cs="Times New Roman"/>
+        </w:rPr>
+      </w:pPr>
+      <w:r>
+        <w:rPr>
+          <w:rFonts w:ascii="Times New Roman" w:hAnsi="Times New Roman" w:eastAsia="Times New Roman" w:cs="Times New Roman"/>
+        </w:rPr>
+        <w:t>class name : object (става и имплицитно ако не го опоменем)</w:t>
+      </w:r>
+    </w:p>
+    <w:p>
+      <w:pPr>
+        <w:pStyle w:val="para4"/>
+        <w:rPr>
+          <w:rFonts w:ascii="Times New Roman" w:hAnsi="Times New Roman" w:eastAsia="Times New Roman" w:cs="Times New Roman"/>
+        </w:rPr>
+      </w:pPr>
+      <w:r>
+        <w:rPr>
+          <w:rFonts w:ascii="Times New Roman" w:hAnsi="Times New Roman" w:eastAsia="Times New Roman" w:cs="Times New Roman"/>
+        </w:rPr>
+        <w:t>не се overrideва метод като му сложим друг модификато за достъп</w:t>
+      </w:r>
+    </w:p>
+    <w:p>
+      <w:pPr>
+        <w:pStyle w:val="para4"/>
+        <w:rPr>
+          <w:rFonts w:ascii="Times New Roman" w:hAnsi="Times New Roman" w:eastAsia="Times New Roman" w:cs="Times New Roman"/>
+        </w:rPr>
+      </w:pPr>
+      <w:r>
+        <w:rPr>
+          <w:rFonts w:ascii="Times New Roman" w:hAnsi="Times New Roman" w:eastAsia="Times New Roman" w:cs="Times New Roman"/>
+        </w:rPr>
+        <w:t>:base - в конструктора викаме конструктора на бзаовия клас на наследения клас</w:t>
+      </w:r>
+    </w:p>
+    <w:p>
+      <w:pPr>
+        <w:pStyle w:val="para4"/>
+        <w:rPr>
+          <w:rFonts w:ascii="Times New Roman" w:hAnsi="Times New Roman" w:eastAsia="Times New Roman" w:cs="Times New Roman"/>
+        </w:rPr>
+      </w:pPr>
+      <w:r>
+        <w:rPr>
+          <w:rFonts w:ascii="Times New Roman" w:hAnsi="Times New Roman" w:eastAsia="Times New Roman" w:cs="Times New Roman"/>
+        </w:rPr>
+      </w:r>
+    </w:p>
+    <w:p>
+      <w:pPr>
+        <w:pStyle w:val="para4"/>
+        <w:rPr>
+          <w:rFonts w:ascii="Times New Roman" w:hAnsi="Times New Roman" w:eastAsia="Times New Roman" w:cs="Times New Roman"/>
+        </w:rPr>
+      </w:pPr>
+      <w:r>
+        <w:rPr>
+          <w:rFonts w:ascii="Times New Roman" w:hAnsi="Times New Roman" w:eastAsia="Times New Roman" w:cs="Times New Roman"/>
+        </w:rPr>
+        <w:t>в базовия клас може да правим променливите protected, ако те ще се ползват в класа на наследниците на този клас, също и някой функции мога да са се правят със следната структура - public virtual type name(); за да могат да се пренаписват в наследниците</w:t>
+      </w:r>
+    </w:p>
+    <w:p>
+      <w:pPr>
+        <w:pStyle w:val="para4"/>
+        <w:rPr>
+          <w:rFonts w:ascii="Times New Roman" w:hAnsi="Times New Roman" w:eastAsia="Times New Roman" w:cs="Times New Roman"/>
+        </w:rPr>
+      </w:pPr>
+      <w:r>
+        <w:rPr>
+          <w:rFonts w:ascii="Times New Roman" w:hAnsi="Times New Roman" w:eastAsia="Times New Roman" w:cs="Times New Roman"/>
+        </w:rPr>
+        <w:t xml:space="preserve"> -минус на прайвит данните е че могат да се подават нвалидни стойности, наследниците пряко зависят от имплементацията на базовия клас. чуплив код</w:t>
+      </w:r>
+    </w:p>
+    <w:p>
+      <w:pPr>
+        <w:pStyle w:val="para4"/>
+        <w:rPr>
+          <w:rFonts w:ascii="Times New Roman" w:hAnsi="Times New Roman" w:eastAsia="Times New Roman" w:cs="Times New Roman"/>
+        </w:rPr>
+      </w:pPr>
+      <w:r>
+        <w:rPr>
+          <w:rFonts w:ascii="Times New Roman" w:hAnsi="Times New Roman" w:eastAsia="Times New Roman" w:cs="Times New Roman"/>
+        </w:rPr>
+      </w:r>
+    </w:p>
+    <w:p>
+      <w:pPr>
+        <w:pStyle w:val="para4"/>
+        <w:rPr>
+          <w:rFonts w:ascii="Times New Roman" w:hAnsi="Times New Roman" w:eastAsia="Times New Roman" w:cs="Times New Roman"/>
+        </w:rPr>
+      </w:pPr>
+      <w:r>
+        <w:rPr>
+          <w:rFonts w:ascii="Times New Roman" w:hAnsi="Times New Roman" w:eastAsia="Times New Roman" w:cs="Times New Roman"/>
+        </w:rPr>
+        <w:t>Добра практика:</w:t>
+      </w:r>
+    </w:p>
+    <w:p>
+      <w:pPr>
+        <w:pStyle w:val="para4"/>
+        <w:rPr>
+          <w:rFonts w:ascii="Times New Roman" w:hAnsi="Times New Roman" w:eastAsia="Times New Roman" w:cs="Times New Roman"/>
+        </w:rPr>
+      </w:pPr>
+      <w:r>
+        <w:rPr>
+          <w:rFonts w:ascii="Times New Roman" w:hAnsi="Times New Roman" w:eastAsia="Times New Roman" w:cs="Times New Roman"/>
+        </w:rPr>
+        <w:t>- всички данни са прайвит</w:t>
+      </w:r>
+    </w:p>
+    <w:p>
+      <w:pPr>
+        <w:pStyle w:val="para4"/>
+        <w:rPr>
+          <w:rFonts w:ascii="Times New Roman" w:hAnsi="Times New Roman" w:eastAsia="Times New Roman" w:cs="Times New Roman"/>
+        </w:rPr>
+      </w:pPr>
+      <w:r>
+        <w:rPr>
+          <w:rFonts w:ascii="Times New Roman" w:hAnsi="Times New Roman" w:eastAsia="Times New Roman" w:cs="Times New Roman"/>
+        </w:rPr>
+        <w:t xml:space="preserve">-публични гет и сет </w:t>
+      </w:r>
+    </w:p>
+    <w:p>
+      <w:pPr>
+        <w:pStyle w:val="para4"/>
+        <w:rPr>
+          <w:rFonts w:ascii="Times New Roman" w:hAnsi="Times New Roman" w:eastAsia="Times New Roman" w:cs="Times New Roman"/>
+        </w:rPr>
+      </w:pPr>
+      <w:r/>
+      <w:r>
+        <w:rPr>
+          <w:noProof/>
+        </w:rPr>
+        <w:drawing>
+          <wp:inline distT="0" distB="0" distL="0" distR="0">
+            <wp:extent cx="3633470" cy="2538095"/>
+            <wp:effectExtent l="0" t="0" r="0" b="0"/>
+            <wp:docPr id="19" name="Picture109"/>
+            <wp:cNvGraphicFramePr>
+              <a:graphicFrameLocks xmlns:a="http://schemas.openxmlformats.org/drawingml/2006/main" noChangeAspect="1"/>
+            </wp:cNvGraphicFramePr>
+            <a:graphic xmlns:a="http://schemas.openxmlformats.org/drawingml/2006/main">
+              <a:graphicData uri="http://schemas.openxmlformats.org/drawingml/2006/picture">
+                <pic:pic xmlns:pic="http://schemas.openxmlformats.org/drawingml/2006/picture">
+                  <pic:nvPicPr>
+                    <pic:cNvPr id="19" name="Picture109"/>
+                    <pic:cNvPicPr>
+                      <a:picLocks noChangeAspect="1"/>
+                      <a:extLst>
+                        <a:ext uri="smNativeData">
+                          <sm:smNativeData xmlns:sm="smNativeData" val="SMDATA_14_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"/>
+                        </a:ext>
+                      </a:extLst>
+                    </pic:cNvPicPr>
+                  </pic:nvPicPr>
+                  <pic:blipFill>
+                    <a:blip r:embed="rId25"/>
+                    <a:stretch>
+                      <a:fillRect/>
+                    </a:stretch>
+                  </pic:blipFill>
+                  <pic:spPr>
+                    <a:xfrm>
+                      <a:off x="0" y="0"/>
+                      <a:ext cx="3633470" cy="2538095"/>
+                    </a:xfrm>
+                    <a:prstGeom prst="rect">
+                      <a:avLst/>
+                    </a:prstGeom>
+                    <a:noFill/>
+                    <a:ln w="12700">
+                      <a:noFill/>
+                    </a:ln>
+                  </pic:spPr>
+                </pic:pic>
+              </a:graphicData>
+            </a:graphic>
+          </wp:inline>
+        </w:drawing>
+      </w:r>
+      <w:r/>
+      <w:r>
+        <w:rPr>
+          <w:rFonts w:ascii="Times New Roman" w:hAnsi="Times New Roman" w:eastAsia="Times New Roman" w:cs="Times New Roman"/>
+        </w:rPr>
+      </w:r>
+    </w:p>
+    <w:p>
+      <w:pPr>
+        <w:pStyle w:val="para4"/>
+        <w:rPr>
+          <w:rFonts w:ascii="Times New Roman" w:hAnsi="Times New Roman" w:eastAsia="Times New Roman" w:cs="Times New Roman"/>
+        </w:rPr>
+      </w:pPr>
+      <w:r/>
+      <w:r>
+        <w:rPr>
+          <w:noProof/>
+        </w:rPr>
+        <w:drawing>
+          <wp:inline distT="0" distB="0" distL="0" distR="0">
+            <wp:extent cx="3874770" cy="2656840"/>
+            <wp:effectExtent l="0" t="0" r="0" b="0"/>
+            <wp:docPr id="20" name="Picture110"/>
+            <wp:cNvGraphicFramePr>
+              <a:graphicFrameLocks xmlns:a="http://schemas.openxmlformats.org/drawingml/2006/main" noChangeAspect="1"/>
+            </wp:cNvGraphicFramePr>
+            <a:graphic xmlns:a="http://schemas.openxmlformats.org/drawingml/2006/main">
+              <a:graphicData uri="http://schemas.openxmlformats.org/drawingml/2006/picture">
+                <pic:pic xmlns:pic="http://schemas.openxmlformats.org/drawingml/2006/picture">
+                  <pic:nvPicPr>
+                    <pic:cNvPr id="20" name="Picture110"/>
+                    <pic:cNvPicPr>
+                      <a:picLocks noChangeAspect="1"/>
+                      <a:extLst>
+                        <a:ext uri="smNativeData">
+                          <sm:smNativeData xmlns:sm="smNativeData" val="SMDATA_14_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"/>
+                        </a:ext>
+                      </a:extLst>
+                    </pic:cNvPicPr>
+                  </pic:nvPicPr>
+                  <pic:blipFill>
+                    <a:blip r:embed="rId26"/>
+                    <a:stretch>
+                      <a:fillRect/>
+                    </a:stretch>
+                  </pic:blipFill>
+                  <pic:spPr>
+                    <a:xfrm>
+                      <a:off x="0" y="0"/>
+                      <a:ext cx="3874770" cy="2656840"/>
+                    </a:xfrm>
+                    <a:prstGeom prst="rect">
+                      <a:avLst/>
+                    </a:prstGeom>
+                    <a:noFill/>
+                    <a:ln w="12700">
+                      <a:noFill/>
+                    </a:ln>
+                  </pic:spPr>
+                </pic:pic>
+              </a:graphicData>
+            </a:graphic>
+          </wp:inline>
+        </w:drawing>
+      </w:r>
+      <w:r/>
+      <w:r>
+        <w:rPr>
+          <w:rFonts w:ascii="Times New Roman" w:hAnsi="Times New Roman" w:eastAsia="Times New Roman" w:cs="Times New Roman"/>
+        </w:rPr>
+      </w:r>
+    </w:p>
+    <w:p>
+      <w:pPr>
+        <w:pStyle w:val="para4"/>
+        <w:rPr>
+          <w:rFonts w:ascii="Times New Roman" w:hAnsi="Times New Roman" w:eastAsia="Times New Roman" w:cs="Times New Roman"/>
+        </w:rPr>
+      </w:pPr>
+      <w:r>
+        <w:rPr>
+          <w:rFonts w:ascii="Times New Roman" w:hAnsi="Times New Roman" w:eastAsia="Times New Roman" w:cs="Times New Roman"/>
+        </w:rPr>
+        <w:t>Седмица 8 - полиморфизъм, интерфейси, оврълодуване на оператори</w:t>
+      </w:r>
+    </w:p>
+    <w:p>
+      <w:pPr>
+        <w:pStyle w:val="para4"/>
+        <w:rPr>
+          <w:rFonts w:ascii="Times New Roman" w:hAnsi="Times New Roman" w:eastAsia="Times New Roman" w:cs="Times New Roman"/>
+        </w:rPr>
+      </w:pPr>
+      <w:r>
+        <w:rPr>
+          <w:rFonts w:ascii="Times New Roman" w:hAnsi="Times New Roman" w:eastAsia="Times New Roman" w:cs="Times New Roman"/>
+        </w:rPr>
+      </w:r>
+    </w:p>
+    <w:p>
+      <w:pPr>
+        <w:pStyle w:val="para4"/>
+        <w:rPr>
+          <w:rFonts w:ascii="Times New Roman" w:hAnsi="Times New Roman" w:eastAsia="Times New Roman" w:cs="Times New Roman"/>
+        </w:rPr>
+      </w:pPr>
+      <w:r>
+        <w:rPr>
+          <w:rFonts w:ascii="Times New Roman" w:hAnsi="Times New Roman" w:eastAsia="Times New Roman" w:cs="Times New Roman"/>
+        </w:rPr>
+        <w:t>Полезни неща:</w:t>
+      </w:r>
+    </w:p>
+    <w:p>
+      <w:pPr>
+        <w:pStyle w:val="para4"/>
+        <w:rPr>
+          <w:rFonts w:ascii="Times New Roman" w:hAnsi="Times New Roman" w:eastAsia="Times New Roman" w:cs="Times New Roman"/>
+        </w:rPr>
+      </w:pPr>
+      <w:r>
+        <w:rPr>
+          <w:rFonts w:ascii="Times New Roman" w:hAnsi="Times New Roman" w:eastAsia="Times New Roman" w:cs="Times New Roman"/>
+        </w:rPr>
+      </w:r>
+    </w:p>
+    <w:p>
+      <w:pPr>
+        <w:pStyle w:val="para4"/>
+        <w:rPr>
+          <w:rFonts w:ascii="Times New Roman" w:hAnsi="Times New Roman" w:eastAsia="Times New Roman" w:cs="Times New Roman"/>
+          <w:sz w:val="20"/>
+          <w:szCs w:val="20"/>
+          <w:lang w:val="en-us" w:eastAsia="zh-cn" w:bidi="ar-sa"/>
+        </w:rPr>
+      </w:pPr>
+      <w:r>
+        <w:rPr>
+          <w:rFonts w:ascii="Times New Roman" w:hAnsi="Times New Roman" w:eastAsia="Times New Roman" w:cs="Times New Roman"/>
+          <w:b/>
+          <w:bCs/>
+          <w:sz w:val="20"/>
+          <w:szCs w:val="20"/>
+          <w:lang w:val="en-us" w:eastAsia="zh-cn" w:bidi="ar-sa"/>
+        </w:rPr>
+        <w:t>Polymorphism</w:t>
+      </w:r>
+      <w:r>
+        <w:rPr>
+          <w:rFonts w:ascii="Times New Roman" w:hAnsi="Times New Roman" w:eastAsia="Times New Roman" w:cs="Times New Roman"/>
+          <w:sz w:val="20"/>
+          <w:szCs w:val="20"/>
+          <w:lang w:val="en-us" w:eastAsia="zh-cn" w:bidi="ar-sa"/>
+        </w:rPr>
+        <w:t>enables you to write applications that process objects that share the same base class in a class hierarchy as if they were all objects of the base class.</w:t>
+      </w:r>
+    </w:p>
+    <w:p>
+      <w:pPr>
+        <w:pStyle w:val="para4"/>
+        <w:rPr>
+          <w:rFonts w:ascii="Times New Roman" w:hAnsi="Times New Roman" w:eastAsia="Times New Roman" w:cs="Times New Roman"/>
+          <w:sz w:val="20"/>
+          <w:szCs w:val="20"/>
+          <w:lang w:val="en-us" w:eastAsia="zh-cn" w:bidi="ar-sa"/>
+        </w:rPr>
+      </w:pPr>
+      <w:r>
+        <w:rPr>
+          <w:rFonts w:ascii="Times New Roman" w:hAnsi="Times New Roman" w:eastAsia="Times New Roman" w:cs="Times New Roman"/>
+          <w:sz w:val="20"/>
+          <w:szCs w:val="20"/>
+          <w:lang w:val="en-us" w:eastAsia="zh-cn" w:bidi="ar-sa"/>
+        </w:rPr>
+        <w:t>Polymorphism can improve extensibility.</w:t>
+      </w:r>
+    </w:p>
+    <w:p>
+      <w:pPr>
+        <w:pStyle w:val="para4"/>
+        <w:rPr>
+          <w:rFonts w:ascii="Times New Roman" w:hAnsi="Times New Roman" w:eastAsia="Times New Roman" w:cs="Times New Roman"/>
+          <w:sz w:val="20"/>
+          <w:szCs w:val="20"/>
+          <w:lang w:val="en-us" w:eastAsia="zh-cn" w:bidi="ar-sa"/>
+        </w:rPr>
+      </w:pPr>
+      <w:r>
+        <w:rPr>
+          <w:rFonts w:ascii="Times New Roman" w:hAnsi="Times New Roman" w:eastAsia="Times New Roman" w:cs="Times New Roman"/>
+          <w:sz w:val="20"/>
+          <w:szCs w:val="20"/>
+          <w:lang w:val="en-us" w:eastAsia="zh-cn" w:bidi="ar-sa"/>
+        </w:rPr>
+      </w:r>
+    </w:p>
+    <w:p>
+      <w:pPr>
+        <w:pStyle w:val="para4"/>
+        <w:rPr>
+          <w:rFonts w:ascii="Times New Roman" w:hAnsi="Times New Roman" w:eastAsia="Times New Roman" w:cs="Times New Roman"/>
+          <w:sz w:val="20"/>
+          <w:szCs w:val="20"/>
+          <w:lang w:val="en-us" w:eastAsia="zh-cn" w:bidi="ar-sa"/>
+        </w:rPr>
+      </w:pPr>
+      <w:r>
+        <w:rPr>
+          <w:noProof/>
+        </w:rPr>
+        <w:drawing>
+          <wp:inline distT="0" distB="0" distL="0" distR="0">
+            <wp:extent cx="5158105" cy="541020"/>
+            <wp:effectExtent l="0" t="0" r="0" b="0"/>
+            <wp:docPr id="21" name="Picture109"/>
+            <wp:cNvGraphicFramePr>
+              <a:graphicFrameLocks xmlns:a="http://schemas.openxmlformats.org/drawingml/2006/main" noChangeAspect="1"/>
+            </wp:cNvGraphicFramePr>
+            <a:graphic xmlns:a="http://schemas.openxmlformats.org/drawingml/2006/main">
+              <a:graphicData uri="http://schemas.openxmlformats.org/drawingml/2006/picture">
+                <pic:pic xmlns:pic="http://schemas.openxmlformats.org/drawingml/2006/picture">
+                  <pic:nvPicPr>
+                    <pic:cNvPr id="21" name="Picture109"/>
+                    <pic:cNvPicPr>
+                      <a:picLocks noChangeAspect="1"/>
+                      <a:extLst>
+                        <a:ext uri="smNativeData">
+                          <sm:smNativeData xmlns:sm="smNativeData" val="SMDATA_14_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"/>
+                        </a:ext>
+                      </a:extLst>
+                    </pic:cNvPicPr>
+                  </pic:nvPicPr>
+                  <pic:blipFill>
+                    <a:blip r:embed="rId27"/>
+                    <a:stretch>
+                      <a:fillRect/>
+                    </a:stretch>
+                  </pic:blipFill>
+                  <pic:spPr>
+                    <a:xfrm>
+                      <a:off x="0" y="0"/>
+                      <a:ext cx="5158105" cy="541020"/>
+                    </a:xfrm>
+                    <a:prstGeom prst="rect">
+                      <a:avLst/>
+                    </a:prstGeom>
+                    <a:noFill/>
+                    <a:ln w="12700">
+                      <a:noFill/>
+                    </a:ln>
+                  </pic:spPr>
+                </pic:pic>
+              </a:graphicData>
+            </a:graphic>
+          </wp:inline>
+        </w:drawing>
+      </w:r>
+      <w:r>
+        <w:rPr>
+          <w:rFonts w:ascii="Times New Roman" w:hAnsi="Times New Roman" w:eastAsia="Times New Roman" w:cs="Times New Roman"/>
+          <w:sz w:val="20"/>
+          <w:szCs w:val="20"/>
+          <w:lang w:val="en-us" w:eastAsia="zh-cn" w:bidi="ar-sa"/>
+        </w:rPr>
+      </w:r>
+    </w:p>
+    <w:p>
+      <w:pPr>
+        <w:pStyle w:val="para4"/>
+        <w:rPr>
+          <w:rFonts w:ascii="Times New Roman" w:hAnsi="Times New Roman" w:eastAsia="Times New Roman" w:cs="Times New Roman"/>
+        </w:rPr>
+      </w:pPr>
+      <w:r>
+        <w:rPr>
+          <w:noProof/>
+        </w:rPr>
+        <w:drawing>
+          <wp:inline distT="0" distB="0" distL="0" distR="0">
+            <wp:extent cx="2823845" cy="427990"/>
+            <wp:effectExtent l="0" t="0" r="0" b="0"/>
+            <wp:docPr id="22" name="Picture110"/>
+            <wp:cNvGraphicFramePr/>
+            <a:graphic xmlns:a="http://schemas.openxmlformats.org/drawingml/2006/main">
+              <a:graphicData uri="http://schemas.openxmlformats.org/drawingml/2006/picture">
+                <pic:pic xmlns:pic="http://schemas.openxmlformats.org/drawingml/2006/picture">
+                  <pic:nvPicPr>
+                    <pic:cNvPr id="22" name="Picture110"/>
+                    <pic:cNvPicPr>
+                      <a:extLst>
+                        <a:ext uri="smNativeData">
+                          <sm:smNativeData xmlns:sm="smNativeData" val="SMDATA_14_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"/>
+                        </a:ext>
+                      </a:extLst>
+                    </pic:cNvPicPr>
+                  </pic:nvPicPr>
+                  <pic:blipFill>
+                    <a:blip r:embed="rId28"/>
+                    <a:stretch>
+                      <a:fillRect/>
+                    </a:stretch>
+                  </pic:blipFill>
+                  <pic:spPr>
+                    <a:xfrm>
+                      <a:off x="0" y="0"/>
+                      <a:ext cx="2823845" cy="427990"/>
+                    </a:xfrm>
+                    <a:prstGeom prst="rect">
+                      <a:avLst/>
+                    </a:prstGeom>
+                    <a:noFill/>
+                    <a:ln w="12700">
+                      <a:noFill/>
+                    </a:ln>
+                  </pic:spPr>
+                </pic:pic>
+              </a:graphicData>
+            </a:graphic>
+          </wp:inline>
+        </w:drawing>
+      </w:r>
+      <w:r>
+        <w:rPr>
+          <w:rFonts w:ascii="Times New Roman" w:hAnsi="Times New Roman" w:eastAsia="Times New Roman" w:cs="Times New Roman"/>
+        </w:rPr>
+      </w:r>
+    </w:p>
+    <w:p>
+      <w:pPr>
+        <w:pStyle w:val="para4"/>
+        <w:rPr>
+          <w:rFonts w:ascii="Times New Roman" w:hAnsi="Times New Roman" w:eastAsia="Times New Roman" w:cs="Times New Roman"/>
+          <w:b/>
+          <w:bCs/>
+          <w:sz w:val="22"/>
+          <w:szCs w:val="22"/>
+          <w:lang w:val="en-us" w:eastAsia="zh-cn" w:bidi="ar-sa"/>
+        </w:rPr>
+      </w:pPr>
+      <w:r>
+        <w:rPr>
+          <w:rFonts w:ascii="Times New Roman" w:hAnsi="Times New Roman" w:eastAsia="Times New Roman" w:cs="Times New Roman"/>
+          <w:b/>
+          <w:bCs/>
+          <w:sz w:val="22"/>
+          <w:szCs w:val="22"/>
+          <w:lang w:val="en-us" w:eastAsia="zh-cn" w:bidi="ar-sa"/>
+        </w:rPr>
+        <w:t>Polymorphism promotes extensibility</w:t>
+      </w:r>
+    </w:p>
+    <w:p>
+      <w:pPr>
+        <w:pStyle w:val="para4"/>
+        <w:rPr>
+          <w:rFonts w:ascii="Times New Roman" w:hAnsi="Times New Roman" w:eastAsia="Times New Roman" w:cs="Times New Roman"/>
+          <w:b/>
+          <w:bCs/>
+          <w:sz w:val="22"/>
+          <w:szCs w:val="22"/>
+          <w:lang w:val="en-us" w:eastAsia="zh-cn" w:bidi="ar-sa"/>
+        </w:rPr>
+      </w:pPr>
+      <w:r>
+        <w:rPr>
+          <w:noProof/>
+        </w:rPr>
+        <w:drawing>
+          <wp:inline distT="0" distB="0" distL="0" distR="0">
+            <wp:extent cx="3727450" cy="1510665"/>
+            <wp:effectExtent l="0" t="0" r="0" b="0"/>
+            <wp:docPr id="23" name="Picture109"/>
+            <wp:cNvGraphicFramePr>
+              <a:graphicFrameLocks xmlns:a="http://schemas.openxmlformats.org/drawingml/2006/main" noChangeAspect="1"/>
+            </wp:cNvGraphicFramePr>
+            <a:graphic xmlns:a="http://schemas.openxmlformats.org/drawingml/2006/main">
+              <a:graphicData uri="http://schemas.openxmlformats.org/drawingml/2006/picture">
+                <pic:pic xmlns:pic="http://schemas.openxmlformats.org/drawingml/2006/picture">
+                  <pic:nvPicPr>
+                    <pic:cNvPr id="23" name="Picture109"/>
+                    <pic:cNvPicPr>
+                      <a:picLocks noChangeAspect="1"/>
+                      <a:extLst>
+                        <a:ext uri="smNativeData">
+                          <sm:smNativeData xmlns:sm="smNativeData" val="SMDATA_14_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"/>
+                        </a:ext>
+                      </a:extLst>
+                    </pic:cNvPicPr>
+                  </pic:nvPicPr>
+                  <pic:blipFill>
+                    <a:blip r:embed="rId29"/>
+                    <a:stretch>
+                      <a:fillRect/>
+                    </a:stretch>
+                  </pic:blipFill>
+                  <pic:spPr>
+                    <a:xfrm>
+                      <a:off x="0" y="0"/>
+                      <a:ext cx="3727450" cy="1510665"/>
+                    </a:xfrm>
+                    <a:prstGeom prst="rect">
+                      <a:avLst/>
+                    </a:prstGeom>
+                    <a:noFill/>
+                    <a:ln w="12700">
+                      <a:noFill/>
+                    </a:ln>
+                  </pic:spPr>
+                </pic:pic>
+              </a:graphicData>
+            </a:graphic>
+          </wp:inline>
+        </w:drawing>
+      </w:r>
+      <w:r>
+        <w:rPr>
+          <w:rFonts w:ascii="Times New Roman" w:hAnsi="Times New Roman" w:eastAsia="Times New Roman" w:cs="Times New Roman"/>
+          <w:b/>
+          <w:bCs/>
+          <w:sz w:val="22"/>
+          <w:szCs w:val="22"/>
+          <w:lang w:val="en-us" w:eastAsia="zh-cn" w:bidi="ar-sa"/>
+        </w:rPr>
+      </w:r>
+    </w:p>
+    <w:p>
+      <w:pPr>
+        <w:pStyle w:val="para4"/>
+        <w:rPr>
+          <w:rFonts w:ascii="Times New Roman" w:hAnsi="Times New Roman" w:eastAsia="Times New Roman" w:cs="Times New Roman"/>
+          <w:b/>
+          <w:bCs/>
+          <w:sz w:val="22"/>
+          <w:szCs w:val="22"/>
+          <w:lang w:val="en-us" w:eastAsia="zh-cn" w:bidi="ar-sa"/>
+        </w:rPr>
+      </w:pPr>
+      <w:r>
+        <w:rPr>
+          <w:noProof/>
+        </w:rPr>
+        <w:drawing>
+          <wp:inline distT="0" distB="0" distL="0" distR="0">
+            <wp:extent cx="4243070" cy="569595"/>
+            <wp:effectExtent l="0" t="0" r="0" b="0"/>
+            <wp:docPr id="24" name="Picture110"/>
+            <wp:cNvGraphicFramePr/>
+            <a:graphic xmlns:a="http://schemas.openxmlformats.org/drawingml/2006/main">
+              <a:graphicData uri="http://schemas.openxmlformats.org/drawingml/2006/picture">
+                <pic:pic xmlns:pic="http://schemas.openxmlformats.org/drawingml/2006/picture">
+                  <pic:nvPicPr>
+                    <pic:cNvPr id="24" name="Picture110"/>
+                    <pic:cNvPicPr>
+                      <a:extLst>
+                        <a:ext uri="smNativeData">
+                          <sm:smNativeData xmlns:sm="smNativeData" val="SMDATA_14_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"/>
+                        </a:ext>
+                      </a:extLst>
+                    </pic:cNvPicPr>
+                  </pic:nvPicPr>
+                  <pic:blipFill>
+                    <a:blip r:embed="rId30"/>
+                    <a:stretch>
+                      <a:fillRect/>
+                    </a:stretch>
+                  </pic:blipFill>
+                  <pic:spPr>
+                    <a:xfrm>
+                      <a:off x="0" y="0"/>
+                      <a:ext cx="4243070" cy="569595"/>
+                    </a:xfrm>
+                    <a:prstGeom prst="rect">
+                      <a:avLst/>
+                    </a:prstGeom>
+                    <a:noFill/>
+                    <a:ln w="12700">
+                      <a:noFill/>
+                    </a:ln>
+                  </pic:spPr>
+                </pic:pic>
+              </a:graphicData>
+            </a:graphic>
+          </wp:inline>
+        </w:drawing>
+      </w:r>
+      <w:r>
+        <w:rPr>
+          <w:rFonts w:ascii="Times New Roman" w:hAnsi="Times New Roman" w:eastAsia="Times New Roman" w:cs="Times New Roman"/>
+          <w:b/>
+          <w:bCs/>
+          <w:sz w:val="22"/>
+          <w:szCs w:val="22"/>
+          <w:lang w:val="en-us" w:eastAsia="zh-cn" w:bidi="ar-sa"/>
+        </w:rPr>
+      </w:r>
+    </w:p>
+    <w:p>
+      <w:pPr>
+        <w:pStyle w:val="para4"/>
+        <w:rPr>
+          <w:rFonts w:ascii="Times New Roman" w:hAnsi="Times New Roman" w:eastAsia="Times New Roman" w:cs="Times New Roman"/>
+          <w:b/>
+          <w:bCs/>
+          <w:sz w:val="22"/>
+          <w:szCs w:val="22"/>
+          <w:lang w:val="en-us" w:eastAsia="zh-cn" w:bidi="ar-sa"/>
+        </w:rPr>
+      </w:pPr>
+      <w:r>
+        <w:rPr>
+          <w:rFonts w:ascii="Times New Roman" w:hAnsi="Times New Roman" w:eastAsia="Times New Roman" w:cs="Times New Roman"/>
+          <w:sz w:val="22"/>
+          <w:szCs w:val="22"/>
+          <w:lang w:val="en-us" w:eastAsia="zh-cn" w:bidi="ar-sa"/>
+        </w:rPr>
+        <w:t xml:space="preserve">абстрактни класове или базови такива не могат да създават обекти, те обозначават само какво е общото между класовете които ги наследяват, </w:t>
+      </w:r>
+      <w:r>
+        <w:rPr>
+          <w:rFonts w:ascii="Times New Roman" w:hAnsi="Times New Roman" w:eastAsia="Times New Roman" w:cs="Times New Roman"/>
+          <w:b/>
+          <w:bCs/>
+          <w:sz w:val="22"/>
+          <w:szCs w:val="22"/>
+          <w:lang w:val="en-us" w:eastAsia="zh-cn" w:bidi="ar-sa"/>
+        </w:rPr>
+        <w:t xml:space="preserve">имат поне един абстрактен метод/свойство, който започва с думата </w:t>
+      </w:r>
+      <w:r>
+        <w:rPr>
+          <w:rFonts w:ascii="Times New Roman" w:hAnsi="Times New Roman" w:eastAsia="Times New Roman" w:cs="Times New Roman"/>
+          <w:b/>
+          <w:bCs/>
+          <w:sz w:val="22"/>
+          <w:szCs w:val="22"/>
+          <w:u w:color="auto" w:val="single"/>
+          <w:lang w:val="en-us" w:eastAsia="zh-cn" w:bidi="ar-sa"/>
+        </w:rPr>
+        <w:t xml:space="preserve">abstract, </w:t>
+      </w:r>
+      <w:r>
+        <w:rPr>
+          <w:rFonts w:ascii="Times New Roman" w:hAnsi="Times New Roman" w:eastAsia="Times New Roman" w:cs="Times New Roman"/>
+          <w:sz w:val="22"/>
+          <w:szCs w:val="22"/>
+          <w:lang w:val="en-us" w:eastAsia="zh-cn" w:bidi="ar-sa"/>
+        </w:rPr>
+        <w:t xml:space="preserve">и в тези класове няма имплементация. </w:t>
+      </w:r>
+      <w:r>
+        <w:rPr>
+          <w:rFonts w:ascii="Times New Roman" w:hAnsi="Times New Roman" w:eastAsia="Times New Roman" w:cs="Times New Roman"/>
+          <w:b/>
+          <w:bCs/>
+          <w:sz w:val="22"/>
+          <w:szCs w:val="22"/>
+          <w:lang w:val="en-us" w:eastAsia="zh-cn" w:bidi="ar-sa"/>
+        </w:rPr>
+        <w:t>няма конструктори, няма и статични методи, декларират се само общи атрибути и поведение, които наледяват от тях директно/индиректно, наследниците трябва да овъррайднат нещата от абстрактния клас.</w:t>
+      </w:r>
+    </w:p>
+    <w:p>
+      <w:pPr>
+        <w:pStyle w:val="para4"/>
+        <w:rPr>
+          <w:rFonts w:ascii="Times New Roman" w:hAnsi="Times New Roman" w:eastAsia="Times New Roman" w:cs="Times New Roman"/>
+          <w:b/>
+          <w:bCs/>
+          <w:sz w:val="22"/>
+          <w:szCs w:val="22"/>
+          <w:lang w:val="en-us" w:eastAsia="zh-cn" w:bidi="ar-sa"/>
+        </w:rPr>
+      </w:pPr>
+      <w:r>
+        <w:rPr>
+          <w:rFonts w:ascii="Times New Roman" w:hAnsi="Times New Roman" w:eastAsia="Times New Roman" w:cs="Times New Roman"/>
+          <w:b/>
+          <w:bCs/>
+          <w:sz w:val="22"/>
+          <w:szCs w:val="22"/>
+          <w:lang w:val="en-us" w:eastAsia="zh-cn" w:bidi="ar-sa"/>
+        </w:rPr>
+      </w:r>
+    </w:p>
+    <w:p>
+      <w:pPr>
+        <w:pStyle w:val="para4"/>
+        <w:rPr>
+          <w:rFonts w:ascii="Times New Roman" w:hAnsi="Times New Roman" w:eastAsia="Times New Roman" w:cs="Times New Roman"/>
+          <w:sz w:val="22"/>
+          <w:szCs w:val="22"/>
+        </w:rPr>
+      </w:pPr>
+      <w:r>
+        <w:rPr>
+          <w:rFonts w:ascii="Times New Roman" w:hAnsi="Times New Roman" w:eastAsia="Times New Roman" w:cs="Times New Roman"/>
+          <w:sz w:val="22"/>
+          <w:szCs w:val="22"/>
+          <w:lang w:val="en-us" w:eastAsia="zh-cn" w:bidi="ar-sa"/>
+        </w:rPr>
+        <w:t xml:space="preserve">работа с абстрактни методи: имплицитно те са вирутални методи, </w:t>
+      </w:r>
+      <w:r>
+        <w:rPr>
+          <w:rFonts w:ascii="Times New Roman" w:hAnsi="Times New Roman" w:eastAsia="Times New Roman" w:cs="Times New Roman"/>
+          <w:b/>
+          <w:bCs/>
+          <w:sz w:val="22"/>
+          <w:szCs w:val="22"/>
+          <w:u w:color="auto" w:val="single"/>
+          <w:lang w:val="en-us" w:eastAsia="zh-cn" w:bidi="ar-sa"/>
+        </w:rPr>
+        <w:t xml:space="preserve">override </w:t>
+      </w:r>
+      <w:r>
+        <w:rPr>
+          <w:rFonts w:ascii="Times New Roman" w:hAnsi="Times New Roman" w:eastAsia="Times New Roman" w:cs="Times New Roman"/>
+          <w:b/>
+          <w:bCs/>
+          <w:sz w:val="22"/>
+          <w:szCs w:val="22"/>
+          <w:lang w:val="en-us" w:eastAsia="zh-cn" w:bidi="ar-sa"/>
+        </w:rPr>
+        <w:t xml:space="preserve"> </w:t>
+      </w:r>
+      <w:r>
+        <w:rPr>
+          <w:rFonts w:ascii="Times New Roman" w:hAnsi="Times New Roman" w:eastAsia="Times New Roman" w:cs="Times New Roman"/>
+          <w:sz w:val="22"/>
+          <w:szCs w:val="22"/>
+          <w:lang w:val="en-us" w:eastAsia="zh-cn" w:bidi="ar-sa"/>
+        </w:rPr>
+        <w:t xml:space="preserve">може да пренаписва абстрактен метов в наследник клас, а </w:t>
+      </w:r>
+      <w:r>
+        <w:rPr>
+          <w:rFonts w:ascii="Times New Roman" w:hAnsi="Times New Roman" w:eastAsia="Times New Roman" w:cs="Times New Roman"/>
+          <w:b/>
+          <w:bCs/>
+          <w:sz w:val="22"/>
+          <w:szCs w:val="22"/>
+          <w:u w:color="auto" w:val="single"/>
+          <w:lang w:val="en-us" w:eastAsia="zh-cn" w:bidi="ar-sa"/>
+        </w:rPr>
+        <w:t xml:space="preserve">абстрактите методи </w:t>
+      </w:r>
+      <w:r>
+        <w:rPr>
+          <w:rFonts w:ascii="Times New Roman" w:hAnsi="Times New Roman" w:eastAsia="Times New Roman" w:cs="Times New Roman"/>
+          <w:sz w:val="22"/>
+          <w:szCs w:val="22"/>
+        </w:rPr>
+        <w:t xml:space="preserve">мога да пренаписват базов клас с думичката </w:t>
+      </w:r>
+      <w:r>
+        <w:rPr>
+          <w:rFonts w:ascii="Times New Roman" w:hAnsi="Times New Roman" w:eastAsia="Times New Roman" w:cs="Times New Roman"/>
+          <w:b/>
+          <w:bCs/>
+          <w:sz w:val="22"/>
+          <w:szCs w:val="22"/>
+          <w:u w:color="auto" w:val="single"/>
+        </w:rPr>
+        <w:t xml:space="preserve">виртуал, и override. </w:t>
+      </w:r>
+      <w:r>
+        <w:rPr>
+          <w:rFonts w:ascii="Times New Roman" w:hAnsi="Times New Roman" w:eastAsia="Times New Roman" w:cs="Times New Roman"/>
+          <w:sz w:val="22"/>
+          <w:szCs w:val="22"/>
+        </w:rPr>
+        <w:t xml:space="preserve">  </w:t>
+      </w:r>
+    </w:p>
+    <w:p>
+      <w:pPr>
+        <w:pStyle w:val="para4"/>
+        <w:rPr>
+          <w:rFonts w:ascii="Times New Roman" w:hAnsi="Times New Roman" w:eastAsia="Times New Roman" w:cs="Times New Roman"/>
+          <w:sz w:val="22"/>
+          <w:szCs w:val="22"/>
+          <w:lang w:val="en-us" w:eastAsia="zh-cn" w:bidi="ar-sa"/>
+        </w:rPr>
+      </w:pPr>
+      <w:r>
+        <w:rPr>
+          <w:rFonts w:ascii="Times New Roman" w:hAnsi="Times New Roman" w:eastAsia="Times New Roman" w:cs="Times New Roman"/>
+          <w:sz w:val="22"/>
+          <w:szCs w:val="22"/>
+          <w:lang w:val="en-us" w:eastAsia="zh-cn" w:bidi="ar-sa"/>
+        </w:rPr>
+      </w:r>
+    </w:p>
+    <w:p>
+      <w:pPr>
+        <w:pStyle w:val="para4"/>
+        <w:rPr>
+          <w:rFonts w:ascii="Times New Roman" w:hAnsi="Times New Roman" w:eastAsia="Times New Roman" w:cs="Times New Roman"/>
+          <w:b/>
+          <w:bCs/>
+          <w:sz w:val="22"/>
+          <w:szCs w:val="22"/>
+          <w:u w:color="auto" w:val="single"/>
+        </w:rPr>
+      </w:pPr>
+      <w:r>
+        <w:rPr>
+          <w:rFonts w:ascii="Times New Roman" w:hAnsi="Times New Roman" w:eastAsia="Times New Roman" w:cs="Times New Roman"/>
+          <w:sz w:val="22"/>
+          <w:szCs w:val="22"/>
+        </w:rPr>
+      </w:r>
+      <w:r>
+        <w:rPr>
+          <w:noProof/>
+        </w:rPr>
+        <w:drawing>
+          <wp:inline distT="0" distB="0" distL="0" distR="0">
+            <wp:extent cx="3439795" cy="1024255"/>
+            <wp:effectExtent l="0" t="0" r="0" b="0"/>
+            <wp:docPr id="25" name="Picture109"/>
+            <wp:cNvGraphicFramePr>
+              <a:graphicFrameLocks xmlns:a="http://schemas.openxmlformats.org/drawingml/2006/main" noChangeAspect="1"/>
+            </wp:cNvGraphicFramePr>
+            <a:graphic xmlns:a="http://schemas.openxmlformats.org/drawingml/2006/main">
+              <a:graphicData uri="http://schemas.openxmlformats.org/drawingml/2006/picture">
+                <pic:pic xmlns:pic="http://schemas.openxmlformats.org/drawingml/2006/picture">
+                  <pic:nvPicPr>
+                    <pic:cNvPr id="25" name="Picture109"/>
+                    <pic:cNvPicPr>
+                      <a:picLocks noChangeAspect="1"/>
+                      <a:extLst>
+                        <a:ext uri="smNativeData">
+                          <sm:smNativeData xmlns:sm="smNativeData" val="SMDATA_14_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"/>
+                        </a:ext>
+                      </a:extLst>
+                    </pic:cNvPicPr>
+                  </pic:nvPicPr>
+                  <pic:blipFill>
+                    <a:blip r:embed="rId31"/>
+                    <a:stretch>
+                      <a:fillRect/>
+                    </a:stretch>
+                  </pic:blipFill>
+                  <pic:spPr>
+                    <a:xfrm>
+                      <a:off x="0" y="0"/>
+                      <a:ext cx="3439795" cy="1024255"/>
+                    </a:xfrm>
+                    <a:prstGeom prst="rect">
+                      <a:avLst/>
+                    </a:prstGeom>
+                    <a:noFill/>
+                    <a:ln w="12700">
+                      <a:noFill/>
+                    </a:ln>
+                  </pic:spPr>
+                </pic:pic>
+              </a:graphicData>
+            </a:graphic>
+          </wp:inline>
+        </w:drawing>
+      </w:r>
+      <w:r>
+        <w:rPr>
+          <w:rFonts w:ascii="Times New Roman" w:hAnsi="Times New Roman" w:eastAsia="Times New Roman" w:cs="Times New Roman"/>
+          <w:sz w:val="22"/>
+          <w:szCs w:val="22"/>
+        </w:rPr>
+      </w:r>
+      <w:r>
+        <w:rPr>
+          <w:rFonts w:ascii="Times New Roman" w:hAnsi="Times New Roman" w:eastAsia="Times New Roman" w:cs="Times New Roman"/>
+          <w:b/>
+          <w:bCs/>
+          <w:sz w:val="22"/>
+          <w:szCs w:val="22"/>
+          <w:u w:color="auto" w:val="single"/>
+        </w:rPr>
+        <w:t xml:space="preserve"> </w:t>
+      </w:r>
+    </w:p>
+    <w:p>
+      <w:pPr>
+        <w:pStyle w:val="para4"/>
+        <w:rPr>
+          <w:rFonts w:ascii="Times New Roman" w:hAnsi="Times New Roman" w:eastAsia="Times New Roman" w:cs="Times New Roman"/>
+          <w:b/>
+          <w:bCs/>
+          <w:sz w:val="22"/>
+          <w:szCs w:val="22"/>
+          <w:u w:color="auto" w:val="single"/>
+        </w:rPr>
+      </w:pPr>
+      <w:r>
+        <w:rPr>
+          <w:rFonts w:ascii="Times New Roman" w:hAnsi="Times New Roman" w:eastAsia="Times New Roman" w:cs="Times New Roman"/>
+          <w:b/>
+          <w:bCs/>
+          <w:sz w:val="22"/>
+          <w:szCs w:val="22"/>
+          <w:u w:color="auto" w:val="single"/>
+        </w:rPr>
+      </w:r>
+    </w:p>
+    <w:p>
+      <w:pPr>
+        <w:pStyle w:val="para4"/>
+        <w:rPr>
+          <w:rFonts w:ascii="Times New Roman" w:hAnsi="Times New Roman" w:eastAsia="Times New Roman" w:cs="Times New Roman"/>
+          <w:b/>
+          <w:bCs/>
+          <w:sz w:val="22"/>
+          <w:szCs w:val="22"/>
+          <w:u w:color="auto" w:val="single"/>
+        </w:rPr>
+      </w:pPr>
+      <w:r>
+        <w:rPr>
+          <w:rFonts w:ascii="Times New Roman" w:hAnsi="Times New Roman" w:eastAsia="Times New Roman" w:cs="Times New Roman"/>
+          <w:b/>
+          <w:bCs/>
+          <w:sz w:val="22"/>
+          <w:szCs w:val="22"/>
+          <w:u w:color="auto" w:val="single"/>
+        </w:rPr>
+        <w:t>is (varName is &lt;TYPE&gt;) true/false</w:t>
+      </w:r>
+    </w:p>
+    <w:p>
+      <w:pPr>
+        <w:pStyle w:val="para4"/>
+        <w:rPr>
+          <w:rFonts w:ascii="Times New Roman" w:hAnsi="Times New Roman" w:eastAsia="Times New Roman" w:cs="Times New Roman"/>
+          <w:b/>
+          <w:bCs/>
+          <w:sz w:val="22"/>
+          <w:szCs w:val="22"/>
+        </w:rPr>
+      </w:pPr>
+      <w:r>
+        <w:rPr>
+          <w:rFonts w:ascii="Times New Roman" w:hAnsi="Times New Roman" w:eastAsia="Times New Roman" w:cs="Times New Roman"/>
+          <w:b/>
+          <w:bCs/>
+          <w:sz w:val="22"/>
+          <w:szCs w:val="22"/>
+        </w:rPr>
+        <w:t>можем да правим масив от базовия клас и в него да слагаме обекти на производнитен а този клас, и ги ползваме като ги кастнем към съответния им тип арр[1] -&gt; тип чрез is</w:t>
+      </w:r>
+    </w:p>
+    <w:p>
+      <w:pPr>
+        <w:pStyle w:val="para4"/>
+        <w:rPr>
+          <w:rFonts w:ascii="Times New Roman" w:hAnsi="Times New Roman" w:eastAsia="Times New Roman" w:cs="Times New Roman"/>
+          <w:b/>
+          <w:bCs/>
+          <w:sz w:val="22"/>
+          <w:szCs w:val="22"/>
+        </w:rPr>
+      </w:pPr>
+      <w:r>
+        <w:rPr>
+          <w:rFonts w:ascii="Times New Roman" w:hAnsi="Times New Roman" w:eastAsia="Times New Roman" w:cs="Times New Roman"/>
+          <w:b/>
+          <w:bCs/>
+          <w:sz w:val="22"/>
+          <w:szCs w:val="22"/>
+        </w:rPr>
+        <w:t xml:space="preserve">GetType() - връща ни типа на нещото </w:t>
+      </w:r>
+    </w:p>
+    <w:p>
+      <w:pPr>
+        <w:pStyle w:val="para4"/>
+      </w:pPr>
+      <w:r/>
+    </w:p>
+    <w:p>
+      <w:pPr>
+        <w:pStyle w:val="para4"/>
+      </w:pPr>
+      <w:r>
+        <w:rPr>
+          <w:noProof/>
+        </w:rPr>
+        <w:drawing>
+          <wp:inline distT="0" distB="0" distL="0" distR="0">
+            <wp:extent cx="3896995" cy="2802255"/>
+            <wp:effectExtent l="0" t="0" r="0" b="0"/>
+            <wp:docPr id="26" name="Picture110"/>
+            <wp:cNvGraphicFramePr>
+              <a:graphicFrameLocks xmlns:a="http://schemas.openxmlformats.org/drawingml/2006/main" noChangeAspect="1"/>
+            </wp:cNvGraphicFramePr>
+            <a:graphic xmlns:a="http://schemas.openxmlformats.org/drawingml/2006/main">
+              <a:graphicData uri="http://schemas.openxmlformats.org/drawingml/2006/picture">
+                <pic:pic xmlns:pic="http://schemas.openxmlformats.org/drawingml/2006/picture">
+                  <pic:nvPicPr>
+                    <pic:cNvPr id="26" name="Picture110"/>
+                    <pic:cNvPicPr>
+                      <a:picLocks noChangeAspect="1"/>
+                      <a:extLst>
+                        <a:ext uri="smNativeData">
+                          <sm:smNativeData xmlns:sm="smNativeData" val="SMDATA_14_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"/>
+                        </a:ext>
+                      </a:extLst>
+                    </pic:cNvPicPr>
+                  </pic:nvPicPr>
+                  <pic:blipFill>
+                    <a:blip r:embed="rId32"/>
+                    <a:stretch>
+                      <a:fillRect/>
+                    </a:stretch>
+                  </pic:blipFill>
+                  <pic:spPr>
+                    <a:xfrm>
+                      <a:off x="0" y="0"/>
+                      <a:ext cx="3896995" cy="2802255"/>
+                    </a:xfrm>
+                    <a:prstGeom prst="rect">
+                      <a:avLst/>
+                    </a:prstGeom>
+                    <a:noFill/>
+                    <a:ln w="12700">
+                      <a:noFill/>
+                    </a:ln>
+                  </pic:spPr>
+                </pic:pic>
+              </a:graphicData>
+            </a:graphic>
+          </wp:inline>
+        </w:drawing>
+      </w:r>
+      <w:r/>
+    </w:p>
+    <w:p>
+      <w:pPr>
+        <w:pStyle w:val="para4"/>
+      </w:pPr>
+      <w:r/>
+    </w:p>
+    <w:p>
+      <w:pPr>
+        <w:pStyle w:val="para4"/>
+      </w:pPr>
+      <w:r>
+        <w:rPr>
+          <w:noProof/>
+        </w:rPr>
+        <w:drawing>
+          <wp:inline distT="0" distB="0" distL="0" distR="0">
+            <wp:extent cx="3521710" cy="2182495"/>
+            <wp:effectExtent l="0" t="0" r="0" b="0"/>
+            <wp:docPr id="27" name="Picture110"/>
+            <wp:cNvGraphicFramePr>
+              <a:graphicFrameLocks xmlns:a="http://schemas.openxmlformats.org/drawingml/2006/main" noChangeAspect="1"/>
+            </wp:cNvGraphicFramePr>
+            <a:graphic xmlns:a="http://schemas.openxmlformats.org/drawingml/2006/main">
+              <a:graphicData uri="http://schemas.openxmlformats.org/drawingml/2006/picture">
+                <pic:pic xmlns:pic="http://schemas.openxmlformats.org/drawingml/2006/picture">
+                  <pic:nvPicPr>
+                    <pic:cNvPr id="27" name="Picture110"/>
+                    <pic:cNvPicPr>
+                      <a:picLocks noChangeAspect="1"/>
+                      <a:extLst>
+                        <a:ext uri="smNativeData">
+                          <sm:smNativeData xmlns:sm="smNativeData" val="SMDATA_14_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"/>
+                        </a:ext>
+                      </a:extLst>
+                    </pic:cNvPicPr>
+                  </pic:nvPicPr>
+                  <pic:blipFill>
+                    <a:blip r:embed="rId33"/>
+                    <a:stretch>
+                      <a:fillRect/>
+                    </a:stretch>
+                  </pic:blipFill>
+                  <pic:spPr>
+                    <a:xfrm>
+                      <a:off x="0" y="0"/>
+                      <a:ext cx="3521710" cy="2182495"/>
+                    </a:xfrm>
+                    <a:prstGeom prst="rect">
+                      <a:avLst/>
+                    </a:prstGeom>
+                    <a:noFill/>
+                    <a:ln w="12700">
+                      <a:noFill/>
+                    </a:ln>
+                  </pic:spPr>
+                </pic:pic>
+              </a:graphicData>
+            </a:graphic>
+          </wp:inline>
+        </w:drawing>
+      </w:r>
+      <w:r/>
+    </w:p>
+    <w:p>
+      <w:pPr>
+        <w:pStyle w:val="para4"/>
+      </w:pPr>
+      <w:r/>
+    </w:p>
+    <w:p>
+      <w:pPr>
+        <w:pStyle w:val="para4"/>
+        <w:rPr>
+          <w:rFonts w:ascii="Times New Roman" w:hAnsi="Times New Roman" w:eastAsia="Times New Roman" w:cs="Times New Roman"/>
+          <w:lang w:val="en-us" w:eastAsia="zh-cn" w:bidi="ar-sa"/>
+        </w:rPr>
+      </w:pPr>
+      <w:r>
+        <w:rPr>
+          <w:rFonts w:ascii="Times New Roman" w:hAnsi="Times New Roman" w:eastAsia="Times New Roman" w:cs="Times New Roman"/>
+        </w:rPr>
+        <w:t xml:space="preserve">оператор </w:t>
+      </w:r>
+      <w:r>
+        <w:rPr>
+          <w:rFonts w:ascii="Times New Roman" w:hAnsi="Times New Roman" w:eastAsia="Times New Roman" w:cs="Times New Roman"/>
+          <w:b/>
+          <w:bCs/>
+          <w:u w:color="auto" w:val="single"/>
+        </w:rPr>
+        <w:t xml:space="preserve">as </w:t>
+      </w:r>
+      <w:r>
+        <w:rPr>
+          <w:rFonts w:ascii="Times New Roman" w:hAnsi="Times New Roman" w:eastAsia="Times New Roman" w:cs="Times New Roman"/>
+        </w:rPr>
+        <w:t xml:space="preserve">- </w:t>
+      </w:r>
+      <w:r>
+        <w:rPr>
+          <w:rFonts w:ascii="Times New Roman" w:hAnsi="Times New Roman" w:eastAsia="Times New Roman" w:cs="Times New Roman"/>
+        </w:rPr>
+        <w:t xml:space="preserve">за да се избегне </w:t>
+      </w:r>
+      <w:r>
+        <w:rPr>
+          <w:rFonts w:ascii="Lucida Console" w:hAnsi="Lucida Console" w:eastAsia="Lucida Console" w:cs="Lucida Console"/>
+          <w:lang w:val="en-us" w:eastAsia="zh-cn" w:bidi="ar-sa"/>
+        </w:rPr>
+        <w:t xml:space="preserve">InvalidCastException </w:t>
+      </w:r>
+      <w:r>
+        <w:rPr>
+          <w:rFonts w:ascii="Times New Roman" w:hAnsi="Times New Roman" w:eastAsia="Times New Roman" w:cs="Times New Roman"/>
+          <w:lang w:val="en-us" w:eastAsia="zh-cn" w:bidi="ar-sa"/>
+        </w:rPr>
+        <w:t xml:space="preserve">ако кастването е невалидно, изразът ще бъде null, </w:t>
+      </w:r>
+    </w:p>
+    <w:p>
+      <w:pPr>
+        <w:pStyle w:val="para4"/>
+        <w:rPr>
+          <w:rFonts w:ascii="Times New Roman" w:hAnsi="Times New Roman" w:eastAsia="Times New Roman" w:cs="Times New Roman"/>
+          <w:lang w:val="en-us" w:eastAsia="zh-cn" w:bidi="ar-sa"/>
+        </w:rPr>
+      </w:pPr>
+      <w:r>
+        <w:rPr>
+          <w:noProof/>
+        </w:rPr>
+        <w:drawing>
+          <wp:inline distT="0" distB="0" distL="0" distR="0">
+            <wp:extent cx="4143375" cy="683260"/>
+            <wp:effectExtent l="0" t="0" r="0" b="0"/>
+            <wp:docPr id="28" name="Picture109"/>
+            <wp:cNvGraphicFramePr>
+              <a:graphicFrameLocks xmlns:a="http://schemas.openxmlformats.org/drawingml/2006/main" noChangeAspect="1"/>
+            </wp:cNvGraphicFramePr>
+            <a:graphic xmlns:a="http://schemas.openxmlformats.org/drawingml/2006/main">
+              <a:graphicData uri="http://schemas.openxmlformats.org/drawingml/2006/picture">
+                <pic:pic xmlns:pic="http://schemas.openxmlformats.org/drawingml/2006/picture">
+                  <pic:nvPicPr>
+                    <pic:cNvPr id="28" name="Picture109"/>
+                    <pic:cNvPicPr>
+                      <a:picLocks noChangeAspect="1"/>
+                      <a:extLst>
+                        <a:ext uri="smNativeData">
+                          <sm:smNativeData xmlns:sm="smNativeData" val="SMDATA_14_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"/>
+                        </a:ext>
+                      </a:extLst>
+                    </pic:cNvPicPr>
+                  </pic:nvPicPr>
+                  <pic:blipFill>
+                    <a:blip r:embed="rId34"/>
+                    <a:stretch>
+                      <a:fillRect/>
+                    </a:stretch>
+                  </pic:blipFill>
+                  <pic:spPr>
+                    <a:xfrm>
+                      <a:off x="0" y="0"/>
+                      <a:ext cx="4143375" cy="683260"/>
+                    </a:xfrm>
+                    <a:prstGeom prst="rect">
+                      <a:avLst/>
+                    </a:prstGeom>
+                    <a:noFill/>
+                    <a:ln w="12700">
+                      <a:noFill/>
+                    </a:ln>
+                  </pic:spPr>
+                </pic:pic>
+              </a:graphicData>
+            </a:graphic>
+          </wp:inline>
+        </w:drawing>
+      </w:r>
+      <w:r>
+        <w:rPr>
+          <w:rFonts w:ascii="Times New Roman" w:hAnsi="Times New Roman" w:eastAsia="Times New Roman" w:cs="Times New Roman"/>
+          <w:lang w:val="en-us" w:eastAsia="zh-cn" w:bidi="ar-sa"/>
+        </w:rPr>
+      </w:r>
+    </w:p>
+    <w:p>
+      <w:pPr>
+        <w:pStyle w:val="para4"/>
+        <w:rPr>
+          <w:rFonts w:ascii="Times New Roman" w:hAnsi="Times New Roman" w:eastAsia="Times New Roman" w:cs="Times New Roman"/>
+          <w:lang w:val="en-us" w:eastAsia="zh-cn" w:bidi="ar-sa"/>
+        </w:rPr>
+      </w:pPr>
+      <w:r>
+        <w:rPr>
+          <w:rFonts w:ascii="Times New Roman" w:hAnsi="Times New Roman" w:eastAsia="Times New Roman" w:cs="Times New Roman"/>
+          <w:lang w:val="en-us" w:eastAsia="zh-cn" w:bidi="ar-sa"/>
+        </w:rPr>
+      </w:r>
+    </w:p>
+    <w:p>
+      <w:pPr>
+        <w:pStyle w:val="para4"/>
+        <w:rPr>
+          <w:rFonts w:ascii="Times New Roman" w:hAnsi="Times New Roman" w:eastAsia="Times New Roman" w:cs="Times New Roman"/>
+          <w:lang w:val="en-us" w:eastAsia="zh-cn" w:bidi="ar-sa"/>
+        </w:rPr>
+      </w:pPr>
+      <w:r>
+        <w:rPr>
+          <w:rFonts w:ascii="Times New Roman" w:hAnsi="Times New Roman" w:eastAsia="Times New Roman" w:cs="Times New Roman"/>
+          <w:lang w:val="en-us" w:eastAsia="zh-cn" w:bidi="ar-sa"/>
+        </w:rPr>
+      </w:r>
+    </w:p>
+    <w:p>
+      <w:pPr>
+        <w:pStyle w:val="para4"/>
+        <w:rPr>
+          <w:rFonts w:ascii="Times New Roman" w:hAnsi="Times New Roman" w:eastAsia="Times New Roman" w:cs="Times New Roman"/>
+        </w:rPr>
+      </w:pPr>
+      <w:r>
+        <w:rPr>
+          <w:rFonts w:ascii="Times New Roman" w:hAnsi="Times New Roman" w:eastAsia="Times New Roman" w:cs="Times New Roman"/>
+          <w:b/>
+          <w:bCs/>
+          <w:u w:color="auto" w:val="single"/>
+        </w:rPr>
+        <w:t xml:space="preserve">sealed </w:t>
+      </w:r>
+      <w:r>
+        <w:rPr>
+          <w:rFonts w:ascii="Times New Roman" w:hAnsi="Times New Roman" w:eastAsia="Times New Roman" w:cs="Times New Roman"/>
+        </w:rPr>
+        <w:t>- за методи които са публични да не могат да бъдат пренаписвани, прайвит методите са такива имплицитно, стаичните също...за класове, тези класове не могат да бъдат базови</w:t>
+      </w:r>
+    </w:p>
+    <w:p>
+      <w:pPr>
+        <w:pStyle w:val="para4"/>
+        <w:rPr>
+          <w:rFonts w:ascii="Times New Roman" w:hAnsi="Times New Roman" w:eastAsia="Times New Roman" w:cs="Times New Roman"/>
+        </w:rPr>
+      </w:pPr>
+      <w:r>
+        <w:rPr>
+          <w:rFonts w:ascii="Times New Roman" w:hAnsi="Times New Roman" w:eastAsia="Times New Roman" w:cs="Times New Roman"/>
+        </w:rPr>
+      </w:r>
+    </w:p>
+    <w:p>
+      <w:pPr>
+        <w:pStyle w:val="para4"/>
+        <w:rPr>
+          <w:rFonts w:ascii="Times New Roman" w:hAnsi="Times New Roman" w:eastAsia="Times New Roman" w:cs="Times New Roman"/>
+        </w:rPr>
+      </w:pPr>
+      <w:r>
+        <w:rPr>
+          <w:noProof/>
+        </w:rPr>
+        <w:drawing>
+          <wp:inline distT="0" distB="0" distL="0" distR="0">
+            <wp:extent cx="3621405" cy="2388235"/>
+            <wp:effectExtent l="0" t="0" r="0" b="0"/>
+            <wp:docPr id="29" name="Picture110"/>
+            <wp:cNvGraphicFramePr>
+              <a:graphicFrameLocks xmlns:a="http://schemas.openxmlformats.org/drawingml/2006/main" noChangeAspect="1"/>
+            </wp:cNvGraphicFramePr>
+            <a:graphic xmlns:a="http://schemas.openxmlformats.org/drawingml/2006/main">
+              <a:graphicData uri="http://schemas.openxmlformats.org/drawingml/2006/picture">
+                <pic:pic xmlns:pic="http://schemas.openxmlformats.org/drawingml/2006/picture">
+                  <pic:nvPicPr>
+                    <pic:cNvPr id="29" name="Picture110"/>
+                    <pic:cNvPicPr>
+                      <a:picLocks noChangeAspect="1"/>
+                      <a:extLst>
+                        <a:ext uri="smNativeData">
+                          <sm:smNativeData xmlns:sm="smNativeData" val="SMDATA_14_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"/>
+                        </a:ext>
+                      </a:extLst>
+                    </pic:cNvPicPr>
+                  </pic:nvPicPr>
+                  <pic:blipFill>
+                    <a:blip r:embed="rId35"/>
+                    <a:stretch>
+                      <a:fillRect/>
+                    </a:stretch>
+                  </pic:blipFill>
+                  <pic:spPr>
+                    <a:xfrm>
+                      <a:off x="0" y="0"/>
+                      <a:ext cx="3621405" cy="2388235"/>
+                    </a:xfrm>
+                    <a:prstGeom prst="rect">
+                      <a:avLst/>
+                    </a:prstGeom>
+                    <a:noFill/>
+                    <a:ln w="12700">
+                      <a:noFill/>
+                    </a:ln>
+                  </pic:spPr>
+                </pic:pic>
+              </a:graphicData>
+            </a:graphic>
+          </wp:inline>
+        </w:drawing>
+      </w:r>
+      <w:r>
+        <w:rPr>
+          <w:rFonts w:ascii="Times New Roman" w:hAnsi="Times New Roman" w:eastAsia="Times New Roman" w:cs="Times New Roman"/>
+        </w:rPr>
+      </w:r>
+    </w:p>
+    <w:p>
+      <w:pPr>
+        <w:pStyle w:val="para4"/>
+        <w:rPr>
+          <w:rFonts w:ascii="Times New Roman" w:hAnsi="Times New Roman" w:eastAsia="Times New Roman" w:cs="Times New Roman"/>
+        </w:rPr>
+      </w:pPr>
+      <w:r>
+        <w:rPr>
+          <w:rFonts w:ascii="Times New Roman" w:hAnsi="Times New Roman" w:eastAsia="Times New Roman" w:cs="Times New Roman"/>
+        </w:rPr>
+      </w:r>
+    </w:p>
+    <w:p>
+      <w:pPr>
+        <w:pStyle w:val="para4"/>
+        <w:rPr>
+          <w:rFonts w:ascii="Times New Roman" w:hAnsi="Times New Roman" w:eastAsia="Times New Roman" w:cs="Times New Roman"/>
+        </w:rPr>
+      </w:pPr>
+      <w:r>
+        <w:rPr>
+          <w:noProof/>
+        </w:rPr>
+        <w:drawing>
+          <wp:inline distT="0" distB="0" distL="0" distR="0">
+            <wp:extent cx="5715000" cy="1936115"/>
+            <wp:effectExtent l="0" t="0" r="0" b="0"/>
+            <wp:docPr id="30" name="Picture109"/>
+            <wp:cNvGraphicFramePr>
+              <a:graphicFrameLocks xmlns:a="http://schemas.openxmlformats.org/drawingml/2006/main" noChangeAspect="1"/>
+            </wp:cNvGraphicFramePr>
+            <a:graphic xmlns:a="http://schemas.openxmlformats.org/drawingml/2006/main">
+              <a:graphicData uri="http://schemas.openxmlformats.org/drawingml/2006/picture">
+                <pic:pic xmlns:pic="http://schemas.openxmlformats.org/drawingml/2006/picture">
+                  <pic:nvPicPr>
+                    <pic:cNvPr id="30" name="Picture109"/>
+                    <pic:cNvPicPr>
+                      <a:picLocks noChangeAspect="1"/>
+                      <a:extLst>
+                        <a:ext uri="smNativeData">
+                          <sm:smNativeData xmlns:sm="smNativeData" val="SMDATA_14_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"/>
+                        </a:ext>
+                      </a:extLst>
+                    </pic:cNvPicPr>
+                  </pic:nvPicPr>
+                  <pic:blipFill>
+                    <a:blip r:embed="rId36"/>
+                    <a:stretch>
+                      <a:fillRect/>
+                    </a:stretch>
+                  </pic:blipFill>
+                  <pic:spPr>
+                    <a:xfrm>
+                      <a:off x="0" y="0"/>
+                      <a:ext cx="5715000" cy="1936115"/>
+                    </a:xfrm>
+                    <a:prstGeom prst="rect">
+                      <a:avLst/>
+                    </a:prstGeom>
+                    <a:noFill/>
+                    <a:ln w="12700">
+                      <a:noFill/>
+                    </a:ln>
+                  </pic:spPr>
+                </pic:pic>
+              </a:graphicData>
+            </a:graphic>
+          </wp:inline>
+        </w:drawing>
+      </w:r>
+      <w:r>
+        <w:rPr>
+          <w:rFonts w:ascii="Times New Roman" w:hAnsi="Times New Roman" w:eastAsia="Times New Roman" w:cs="Times New Roman"/>
+        </w:rPr>
+      </w:r>
+    </w:p>
+    <w:p>
+      <w:pPr>
+        <w:pStyle w:val="para4"/>
+      </w:pPr>
+      <w:r/>
+    </w:p>
+    <w:p>
+      <w:pPr>
+        <w:pStyle w:val="para4"/>
+        <w:rPr>
+          <w:rFonts w:ascii="Times New Roman" w:hAnsi="Times New Roman" w:eastAsia="Times New Roman" w:cs="Times New Roman"/>
+        </w:rPr>
+      </w:pPr>
+      <w:r>
+        <w:rPr>
+          <w:rFonts w:ascii="Times New Roman" w:hAnsi="Times New Roman" w:eastAsia="Times New Roman" w:cs="Times New Roman"/>
+        </w:rPr>
+        <w:t>Интерфейси:</w:t>
+      </w:r>
+    </w:p>
+    <w:p>
+      <w:pPr>
+        <w:pStyle w:val="para4"/>
+        <w:rPr>
+          <w:rFonts w:ascii="Times New Roman" w:hAnsi="Times New Roman" w:eastAsia="Times New Roman" w:cs="Times New Roman"/>
+        </w:rPr>
+      </w:pPr>
+      <w:r>
+        <w:rPr>
+          <w:rFonts w:ascii="Times New Roman" w:hAnsi="Times New Roman" w:eastAsia="Times New Roman" w:cs="Times New Roman"/>
+        </w:rPr>
+        <w:t>- набор от методи, които могат да бъдат викани върху обекти, все едно да върнем някаква информация от нещо, дефинират и стандартизират начините по които хората и системите си взаимодействат помежду си:</w:t>
+      </w:r>
+    </w:p>
+    <w:p>
+      <w:pPr>
+        <w:pStyle w:val="para4"/>
+        <w:rPr>
+          <w:rFonts w:ascii="Times New Roman" w:hAnsi="Times New Roman" w:eastAsia="Times New Roman" w:cs="Times New Roman"/>
+        </w:rPr>
+      </w:pPr>
+      <w:r>
+        <w:rPr>
+          <w:rFonts w:ascii="Times New Roman" w:hAnsi="Times New Roman" w:eastAsia="Times New Roman" w:cs="Times New Roman"/>
+        </w:rPr>
+      </w:r>
+    </w:p>
+    <w:p>
+      <w:pPr>
+        <w:pStyle w:val="para4"/>
+        <w:rPr>
+          <w:rFonts w:ascii="Times New Roman" w:hAnsi="Times New Roman" w:eastAsia="Times New Roman" w:cs="Times New Roman"/>
+          <w:b/>
+          <w:bCs/>
+        </w:rPr>
+      </w:pPr>
+      <w:r>
+        <w:rPr>
+          <w:rFonts w:ascii="Times New Roman" w:hAnsi="Times New Roman" w:eastAsia="Times New Roman" w:cs="Times New Roman"/>
+          <w:b/>
+          <w:bCs/>
+        </w:rPr>
+        <w:t>interface - може да има в себе си абстрактни методи, пропъртита индексъри и събития</w:t>
+      </w:r>
+    </w:p>
+    <w:p>
+      <w:pPr>
+        <w:pStyle w:val="para4"/>
+        <w:rPr>
+          <w:rFonts w:ascii="Times New Roman" w:hAnsi="Times New Roman" w:eastAsia="Times New Roman" w:cs="Times New Roman"/>
+          <w:b/>
+          <w:bCs/>
+        </w:rPr>
+      </w:pPr>
+      <w:r>
+        <w:rPr>
+          <w:rFonts w:ascii="Times New Roman" w:hAnsi="Times New Roman" w:eastAsia="Times New Roman" w:cs="Times New Roman"/>
+          <w:b/>
+          <w:bCs/>
+        </w:rPr>
+      </w:r>
+    </w:p>
+    <w:p>
+      <w:pPr>
+        <w:pStyle w:val="para4"/>
+        <w:rPr>
+          <w:rFonts w:ascii="Times New Roman" w:hAnsi="Times New Roman" w:eastAsia="Times New Roman" w:cs="Times New Roman"/>
+          <w:b/>
+          <w:bCs/>
+        </w:rPr>
+      </w:pPr>
+      <w:r>
+        <w:rPr>
+          <w:rFonts w:ascii="Times New Roman" w:hAnsi="Times New Roman" w:eastAsia="Times New Roman" w:cs="Times New Roman"/>
+          <w:b/>
+          <w:bCs/>
+        </w:rPr>
+        <w:t>не са производни на object класа, не е конвертируема до обджект класа, тя е конкретен тип,interface предоставя достъп в рънтайм към всички методи на клас обект + тези в интерфейса.</w:t>
+      </w:r>
+    </w:p>
+    <w:p>
+      <w:pPr>
+        <w:pStyle w:val="para4"/>
+        <w:rPr>
+          <w:rFonts w:ascii="Times New Roman" w:hAnsi="Times New Roman" w:eastAsia="Times New Roman" w:cs="Times New Roman"/>
+          <w:b/>
+          <w:bCs/>
+        </w:rPr>
+      </w:pPr>
+      <w:r>
+        <w:rPr>
+          <w:rFonts w:ascii="Times New Roman" w:hAnsi="Times New Roman" w:eastAsia="Times New Roman" w:cs="Times New Roman"/>
+          <w:b/>
+          <w:bCs/>
+        </w:rPr>
+      </w:r>
+    </w:p>
+    <w:p>
+      <w:pPr>
+        <w:pStyle w:val="para4"/>
+        <w:rPr>
+          <w:rFonts w:ascii="Times New Roman" w:hAnsi="Times New Roman" w:eastAsia="Times New Roman" w:cs="Times New Roman"/>
+          <w:b/>
+          <w:bCs/>
+        </w:rPr>
+      </w:pPr>
+      <w:r>
+        <w:rPr>
+          <w:rFonts w:ascii="Times New Roman" w:hAnsi="Times New Roman" w:eastAsia="Times New Roman" w:cs="Times New Roman"/>
+          <w:b/>
+          <w:bCs/>
+        </w:rPr>
+        <w:t xml:space="preserve">ползваме - клас трябва да упомене че имплементира интерфейс като листе с </w:t>
+      </w:r>
+      <w:r>
+        <w:rPr>
+          <w:rFonts w:ascii="Times New Roman" w:hAnsi="Times New Roman" w:eastAsia="Times New Roman" w:cs="Times New Roman"/>
+          <w:b/>
+          <w:bCs/>
+          <w:u w:color="auto" w:val="single"/>
+        </w:rPr>
+        <w:t xml:space="preserve">: </w:t>
+      </w:r>
+      <w:r>
+        <w:rPr>
+          <w:rFonts w:ascii="Times New Roman" w:hAnsi="Times New Roman" w:eastAsia="Times New Roman" w:cs="Times New Roman"/>
+          <w:b/>
+          <w:bCs/>
+        </w:rPr>
+        <w:t xml:space="preserve">в декларацията си </w:t>
+      </w:r>
+      <w:r>
+        <w:rPr>
+          <w:rFonts w:ascii="Times New Roman" w:hAnsi="Times New Roman" w:eastAsia="Times New Roman" w:cs="Times New Roman"/>
+          <w:b/>
+          <w:bCs/>
+        </w:rPr>
+        <w:t>на класа. конкрете клас трябва да ползва сигнатурата на интерфейса като имплементира функции от него иначе класа е абстрактен, трябва да се упомене като такъв и да съдържа абстрактна декл за всеки неимплем член</w:t>
+      </w:r>
+    </w:p>
+    <w:p>
+      <w:pPr>
+        <w:pStyle w:val="para4"/>
+        <w:rPr>
+          <w:rFonts w:ascii="Times New Roman" w:hAnsi="Times New Roman" w:eastAsia="Times New Roman" w:cs="Times New Roman"/>
+          <w:b/>
+          <w:bCs/>
+        </w:rPr>
+      </w:pPr>
+      <w:r>
+        <w:rPr>
+          <w:rFonts w:ascii="Times New Roman" w:hAnsi="Times New Roman" w:eastAsia="Times New Roman" w:cs="Times New Roman"/>
+          <w:b/>
+          <w:bCs/>
+        </w:rPr>
+      </w:r>
+    </w:p>
+    <w:p>
+      <w:pPr>
+        <w:pStyle w:val="para4"/>
+        <w:rPr>
+          <w:rFonts w:ascii="Times New Roman" w:hAnsi="Times New Roman" w:eastAsia="Times New Roman" w:cs="Times New Roman"/>
+          <w:b/>
+          <w:bCs/>
+        </w:rPr>
+      </w:pPr>
+      <w:r>
+        <w:rPr>
+          <w:rFonts w:ascii="Times New Roman" w:hAnsi="Times New Roman" w:eastAsia="Times New Roman" w:cs="Times New Roman"/>
+          <w:b/>
+          <w:bCs/>
+        </w:rPr>
+        <w:t>ИМЕНАТА НА ИНТРЕФЕЙСИТЕ ПОЧВАТ С I, и методите вътре трябва да са с имена на попринцип вършещи се неща от общ характер, понеже ще се правят за няколко различни нерелациращи класове. то тогава се ползва интерфейс като няма как тези класове да наследяват едно и сщо нещо.......ТЕ СА ПУБЛИЧНИ и абстрктни</w:t>
+      </w:r>
+    </w:p>
+    <w:p>
+      <w:pPr>
+        <w:pStyle w:val="para4"/>
+        <w:rPr>
+          <w:rFonts w:ascii="Times New Roman" w:hAnsi="Times New Roman" w:eastAsia="Times New Roman" w:cs="Times New Roman"/>
+          <w:b/>
+          <w:bCs/>
+        </w:rPr>
+      </w:pPr>
+      <w:r>
+        <w:rPr>
+          <w:noProof/>
+        </w:rPr>
+        <w:drawing>
+          <wp:inline distT="0" distB="0" distL="0" distR="0">
+            <wp:extent cx="3835400" cy="1944370"/>
+            <wp:effectExtent l="0" t="0" r="0" b="0"/>
+            <wp:docPr id="31" name="Picture110"/>
+            <wp:cNvGraphicFramePr>
+              <a:graphicFrameLocks xmlns:a="http://schemas.openxmlformats.org/drawingml/2006/main" noChangeAspect="1"/>
+            </wp:cNvGraphicFramePr>
+            <a:graphic xmlns:a="http://schemas.openxmlformats.org/drawingml/2006/main">
+              <a:graphicData uri="http://schemas.openxmlformats.org/drawingml/2006/picture">
+                <pic:pic xmlns:pic="http://schemas.openxmlformats.org/drawingml/2006/picture">
+                  <pic:nvPicPr>
+                    <pic:cNvPr id="31" name="Picture110"/>
+                    <pic:cNvPicPr>
+                      <a:picLocks noChangeAspect="1"/>
+                      <a:extLst>
+                        <a:ext uri="smNativeData">
+                          <sm:smNativeData xmlns:sm="smNativeData" val="SMDATA_14_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"/>
+                        </a:ext>
+                      </a:extLst>
+                    </pic:cNvPicPr>
+                  </pic:nvPicPr>
+                  <pic:blipFill>
+                    <a:blip r:embed="rId37"/>
+                    <a:stretch>
+                      <a:fillRect/>
+                    </a:stretch>
+                  </pic:blipFill>
+                  <pic:spPr>
+                    <a:xfrm>
+                      <a:off x="0" y="0"/>
+                      <a:ext cx="3835400" cy="1944370"/>
+                    </a:xfrm>
+                    <a:prstGeom prst="rect">
+                      <a:avLst/>
+                    </a:prstGeom>
+                    <a:noFill/>
+                    <a:ln w="12700">
+                      <a:noFill/>
+                    </a:ln>
+                  </pic:spPr>
+                </pic:pic>
+              </a:graphicData>
+            </a:graphic>
+          </wp:inline>
+        </w:drawing>
+      </w:r>
+      <w:r>
+        <w:rPr>
+          <w:rFonts w:ascii="Times New Roman" w:hAnsi="Times New Roman" w:eastAsia="Times New Roman" w:cs="Times New Roman"/>
+          <w:b/>
+          <w:bCs/>
+        </w:rPr>
+      </w:r>
+    </w:p>
+    <w:p>
+      <w:pPr>
+        <w:pStyle w:val="para4"/>
+        <w:rPr>
+          <w:rFonts w:ascii="Times New Roman" w:hAnsi="Times New Roman" w:eastAsia="Times New Roman" w:cs="Times New Roman"/>
+          <w:b/>
+          <w:bCs/>
+        </w:rPr>
+      </w:pPr>
+      <w:r>
+        <w:rPr>
+          <w:noProof/>
+        </w:rPr>
+        <w:drawing>
+          <wp:inline distT="0" distB="0" distL="0" distR="0">
+            <wp:extent cx="4354830" cy="2461895"/>
+            <wp:effectExtent l="0" t="0" r="0" b="0"/>
+            <wp:docPr id="32" name="Picture109"/>
+            <wp:cNvGraphicFramePr>
+              <a:graphicFrameLocks xmlns:a="http://schemas.openxmlformats.org/drawingml/2006/main" noChangeAspect="1"/>
+            </wp:cNvGraphicFramePr>
+            <a:graphic xmlns:a="http://schemas.openxmlformats.org/drawingml/2006/main">
+              <a:graphicData uri="http://schemas.openxmlformats.org/drawingml/2006/picture">
+                <pic:pic xmlns:pic="http://schemas.openxmlformats.org/drawingml/2006/picture">
+                  <pic:nvPicPr>
+                    <pic:cNvPr id="32" name="Picture109"/>
+                    <pic:cNvPicPr>
+                      <a:picLocks noChangeAspect="1"/>
+                      <a:extLst>
+                        <a:ext uri="smNativeData">
+                          <sm:smNativeData xmlns:sm="smNativeData" val="SMDATA_14_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"/>
+                        </a:ext>
+                      </a:extLst>
+                    </pic:cNvPicPr>
+                  </pic:nvPicPr>
+                  <pic:blipFill>
+                    <a:blip r:embed="rId38"/>
+                    <a:stretch>
+                      <a:fillRect/>
+                    </a:stretch>
+                  </pic:blipFill>
+                  <pic:spPr>
+                    <a:xfrm>
+                      <a:off x="0" y="0"/>
+                      <a:ext cx="4354830" cy="2461895"/>
+                    </a:xfrm>
+                    <a:prstGeom prst="rect">
+                      <a:avLst/>
+                    </a:prstGeom>
+                    <a:noFill/>
+                    <a:ln w="12700">
+                      <a:noFill/>
+                    </a:ln>
+                  </pic:spPr>
+                </pic:pic>
+              </a:graphicData>
+            </a:graphic>
+          </wp:inline>
+        </w:drawing>
+      </w:r>
+      <w:r>
+        <w:rPr>
+          <w:rFonts w:ascii="Times New Roman" w:hAnsi="Times New Roman" w:eastAsia="Times New Roman" w:cs="Times New Roman"/>
+          <w:b/>
+          <w:bCs/>
+        </w:rPr>
+      </w:r>
+      <w:r>
+        <w:rPr>
+          <w:noProof/>
+        </w:rPr>
+        <w:drawing>
+          <wp:inline distT="0" distB="0" distL="0" distR="0">
+            <wp:extent cx="3228975" cy="2177415"/>
+            <wp:effectExtent l="0" t="0" r="0" b="0"/>
+            <wp:docPr id="33" name="Picture110"/>
+            <wp:cNvGraphicFramePr>
+              <a:graphicFrameLocks xmlns:a="http://schemas.openxmlformats.org/drawingml/2006/main" noChangeAspect="1"/>
+            </wp:cNvGraphicFramePr>
+            <a:graphic xmlns:a="http://schemas.openxmlformats.org/drawingml/2006/main">
+              <a:graphicData uri="http://schemas.openxmlformats.org/drawingml/2006/picture">
+                <pic:pic xmlns:pic="http://schemas.openxmlformats.org/drawingml/2006/picture">
+                  <pic:nvPicPr>
+                    <pic:cNvPr id="33" name="Picture110"/>
+                    <pic:cNvPicPr>
+                      <a:picLocks noChangeAspect="1"/>
+                      <a:extLst>
+                        <a:ext uri="smNativeData">
+                          <sm:smNativeData xmlns:sm="smNativeData" val="SMDATA_14_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"/>
+                        </a:ext>
+                      </a:extLst>
+                    </pic:cNvPicPr>
+                  </pic:nvPicPr>
+                  <pic:blipFill>
+                    <a:blip r:embed="rId39"/>
+                    <a:stretch>
+                      <a:fillRect/>
+                    </a:stretch>
+                  </pic:blipFill>
+                  <pic:spPr>
+                    <a:xfrm>
+                      <a:off x="0" y="0"/>
+                      <a:ext cx="3228975" cy="2177415"/>
+                    </a:xfrm>
+                    <a:prstGeom prst="rect">
+                      <a:avLst/>
+                    </a:prstGeom>
+                    <a:noFill/>
+                    <a:ln w="12700">
+                      <a:noFill/>
+                    </a:ln>
+                  </pic:spPr>
+                </pic:pic>
+              </a:graphicData>
+            </a:graphic>
+          </wp:inline>
+        </w:drawing>
+      </w:r>
+      <w:r>
+        <w:rPr>
+          <w:rFonts w:ascii="Times New Roman" w:hAnsi="Times New Roman" w:eastAsia="Times New Roman" w:cs="Times New Roman"/>
+          <w:b/>
+          <w:bCs/>
+        </w:rPr>
+      </w:r>
+      <w:r>
+        <w:rPr>
+          <w:noProof/>
+        </w:rPr>
+        <w:drawing>
+          <wp:inline distT="0" distB="0" distL="0" distR="0">
+            <wp:extent cx="3275965" cy="2112010"/>
+            <wp:effectExtent l="0" t="0" r="0" b="0"/>
+            <wp:docPr id="34" name="Picture109"/>
+            <wp:cNvGraphicFramePr>
+              <a:graphicFrameLocks xmlns:a="http://schemas.openxmlformats.org/drawingml/2006/main" noChangeAspect="1"/>
+            </wp:cNvGraphicFramePr>
+            <a:graphic xmlns:a="http://schemas.openxmlformats.org/drawingml/2006/main">
+              <a:graphicData uri="http://schemas.openxmlformats.org/drawingml/2006/picture">
+                <pic:pic xmlns:pic="http://schemas.openxmlformats.org/drawingml/2006/picture">
+                  <pic:nvPicPr>
+                    <pic:cNvPr id="34" name="Picture109"/>
+                    <pic:cNvPicPr>
+                      <a:picLocks noChangeAspect="1"/>
+                      <a:extLst>
+                        <a:ext uri="smNativeData">
+                          <sm:smNativeData xmlns:sm="smNativeData" val="SMDATA_14_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"/>
+                        </a:ext>
+                      </a:extLst>
+                    </pic:cNvPicPr>
+                  </pic:nvPicPr>
+                  <pic:blipFill>
+                    <a:blip r:embed="rId40"/>
+                    <a:stretch>
+                      <a:fillRect/>
+                    </a:stretch>
+                  </pic:blipFill>
+                  <pic:spPr>
+                    <a:xfrm>
+                      <a:off x="0" y="0"/>
+                      <a:ext cx="3275965" cy="2112010"/>
+                    </a:xfrm>
+                    <a:prstGeom prst="rect">
+                      <a:avLst/>
+                    </a:prstGeom>
+                    <a:noFill/>
+                    <a:ln w="12700">
+                      <a:noFill/>
+                    </a:ln>
+                  </pic:spPr>
+                </pic:pic>
+              </a:graphicData>
+            </a:graphic>
+          </wp:inline>
+        </w:drawing>
+      </w:r>
+      <w:r>
+        <w:rPr>
+          <w:rFonts w:ascii="Times New Roman" w:hAnsi="Times New Roman" w:eastAsia="Times New Roman" w:cs="Times New Roman"/>
+          <w:b/>
+          <w:bCs/>
+        </w:rPr>
+      </w:r>
+    </w:p>
+    <w:p>
+      <w:pPr>
+        <w:pStyle w:val="para4"/>
+        <w:rPr>
+          <w:rFonts w:ascii="Times New Roman" w:hAnsi="Times New Roman" w:eastAsia="Times New Roman" w:cs="Times New Roman"/>
+          <w:b/>
+          <w:bCs/>
+        </w:rPr>
+      </w:pPr>
+      <w:r>
+        <w:rPr>
+          <w:noProof/>
+        </w:rPr>
+        <w:drawing>
+          <wp:inline distT="0" distB="0" distL="0" distR="0">
+            <wp:extent cx="3369310" cy="2338705"/>
+            <wp:effectExtent l="0" t="0" r="0" b="0"/>
+            <wp:docPr id="35" name="Picture110"/>
+            <wp:cNvGraphicFramePr>
+              <a:graphicFrameLocks xmlns:a="http://schemas.openxmlformats.org/drawingml/2006/main" noChangeAspect="1"/>
+            </wp:cNvGraphicFramePr>
+            <a:graphic xmlns:a="http://schemas.openxmlformats.org/drawingml/2006/main">
+              <a:graphicData uri="http://schemas.openxmlformats.org/drawingml/2006/picture">
+                <pic:pic xmlns:pic="http://schemas.openxmlformats.org/drawingml/2006/picture">
+                  <pic:nvPicPr>
+                    <pic:cNvPr id="35" name="Picture110"/>
+                    <pic:cNvPicPr>
+                      <a:picLocks noChangeAspect="1"/>
+                      <a:extLst>
+                        <a:ext uri="smNativeData">
+                          <sm:smNativeData xmlns:sm="smNativeData" val="SMDATA_14_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"/>
+                        </a:ext>
+                      </a:extLst>
+                    </pic:cNvPicPr>
+                  </pic:nvPicPr>
+                  <pic:blipFill>
+                    <a:blip r:embed="rId41"/>
+                    <a:stretch>
+                      <a:fillRect/>
+                    </a:stretch>
+                  </pic:blipFill>
+                  <pic:spPr>
+                    <a:xfrm>
+                      <a:off x="0" y="0"/>
+                      <a:ext cx="3369310" cy="2338705"/>
+                    </a:xfrm>
+                    <a:prstGeom prst="rect">
+                      <a:avLst/>
+                    </a:prstGeom>
+                    <a:noFill/>
+                    <a:ln w="12700">
+                      <a:noFill/>
+                    </a:ln>
+                  </pic:spPr>
+                </pic:pic>
+              </a:graphicData>
+            </a:graphic>
+          </wp:inline>
+        </w:drawing>
+      </w:r>
+      <w:r>
+        <w:rPr>
+          <w:rFonts w:ascii="Times New Roman" w:hAnsi="Times New Roman" w:eastAsia="Times New Roman" w:cs="Times New Roman"/>
+          <w:b/>
+          <w:bCs/>
+        </w:rPr>
+      </w:r>
+    </w:p>
+    <w:p>
+      <w:pPr>
+        <w:pStyle w:val="para4"/>
+        <w:rPr>
+          <w:rFonts w:ascii="Times New Roman" w:hAnsi="Times New Roman" w:eastAsia="Times New Roman" w:cs="Times New Roman"/>
+          <w:b/>
+          <w:bCs/>
+        </w:rPr>
+      </w:pPr>
+      <w:r>
+        <w:rPr>
+          <w:rFonts w:ascii="Times New Roman" w:hAnsi="Times New Roman" w:eastAsia="Times New Roman" w:cs="Times New Roman"/>
+          <w:b/>
+          <w:bCs/>
+        </w:rPr>
+        <w:t>когато искаме да ползаме дадена функция от конкретен клас, трябва да ъпкастнем до съответния интерфейс или да проверим, когаот имаме повтарящи се имена от два интерфейса да порверим с оператора “as”</w:t>
+      </w:r>
+    </w:p>
+    <w:p>
+      <w:pPr>
+        <w:pStyle w:val="para4"/>
+        <w:rPr>
+          <w:rFonts w:ascii="Times New Roman" w:hAnsi="Times New Roman" w:eastAsia="Times New Roman" w:cs="Times New Roman"/>
+          <w:b/>
+          <w:bCs/>
+        </w:rPr>
+      </w:pPr>
+      <w:r>
+        <w:rPr>
+          <w:rFonts w:ascii="Times New Roman" w:hAnsi="Times New Roman" w:eastAsia="Times New Roman" w:cs="Times New Roman"/>
+          <w:b/>
+          <w:bCs/>
+        </w:rPr>
+      </w:r>
+    </w:p>
+    <w:p>
+      <w:pPr>
+        <w:pStyle w:val="para4"/>
+        <w:rPr>
+          <w:rFonts w:ascii="Times New Roman" w:hAnsi="Times New Roman" w:eastAsia="Times New Roman" w:cs="Times New Roman"/>
+          <w:b/>
+          <w:bCs/>
+        </w:rPr>
+      </w:pPr>
+      <w:r>
+        <w:rPr>
+          <w:rFonts w:ascii="Times New Roman" w:hAnsi="Times New Roman" w:eastAsia="Times New Roman" w:cs="Times New Roman"/>
+          <w:b/>
+          <w:bCs/>
+        </w:rPr>
+        <w:t>overloading на operator - трябва да са публични и статични и да са в клас и връщат нов обект</w:t>
+      </w:r>
+    </w:p>
+    <w:p>
+      <w:pPr>
+        <w:pStyle w:val="para4"/>
+        <w:rPr>
+          <w:rFonts w:ascii="Times New Roman" w:hAnsi="Times New Roman" w:eastAsia="Times New Roman" w:cs="Times New Roman"/>
+          <w:b/>
+          <w:bCs/>
+          <w:u w:color="auto" w:val="single"/>
+        </w:rPr>
+      </w:pPr>
+      <w:r>
+        <w:rPr>
+          <w:rFonts w:ascii="Times New Roman" w:hAnsi="Times New Roman" w:eastAsia="Times New Roman" w:cs="Times New Roman"/>
+          <w:b/>
+          <w:bCs/>
+          <w:u w:color="auto" w:val="single"/>
+        </w:rPr>
+        <w:t>public static type operator ‘symbol’(first-left, second right)</w:t>
+      </w:r>
+    </w:p>
+    <w:p>
+      <w:pPr>
+        <w:pStyle w:val="para4"/>
+        <w:rPr>
+          <w:rFonts w:ascii="Times New Roman" w:hAnsi="Times New Roman" w:eastAsia="Times New Roman" w:cs="Times New Roman"/>
+          <w:b/>
+          <w:bCs/>
+          <w:u w:color="auto" w:val="single"/>
+        </w:rPr>
+      </w:pPr>
+      <w:r>
+        <w:rPr>
+          <w:rFonts w:ascii="Times New Roman" w:hAnsi="Times New Roman" w:eastAsia="Times New Roman" w:cs="Times New Roman"/>
+          <w:b/>
+          <w:bCs/>
+          <w:u w:color="auto" w:val="single"/>
+        </w:rPr>
+      </w:r>
+    </w:p>
+    <w:p>
+      <w:pPr>
+        <w:pStyle w:val="para4"/>
+        <w:rPr>
+          <w:rFonts w:ascii="Times New Roman" w:hAnsi="Times New Roman" w:eastAsia="Times New Roman" w:cs="Times New Roman"/>
+          <w:b/>
+          <w:bCs/>
+          <w:u w:color="auto" w:val="single"/>
+        </w:rPr>
+      </w:pPr>
+      <w:r>
+        <w:rPr>
+          <w:rFonts w:ascii="Times New Roman" w:hAnsi="Times New Roman" w:eastAsia="Times New Roman" w:cs="Times New Roman"/>
+          <w:b/>
+          <w:bCs/>
+          <w:u w:color="auto" w:val="single"/>
+        </w:rPr>
+        <w:t>Equals() + GetHashCode()</w:t>
+      </w:r>
+    </w:p>
+    <w:p>
+      <w:pPr>
+        <w:pStyle w:val="para4"/>
+        <w:rPr>
+          <w:rFonts w:ascii="Times New Roman" w:hAnsi="Times New Roman" w:eastAsia="Times New Roman" w:cs="Times New Roman"/>
+          <w:b/>
+          <w:bCs/>
+          <w:u w:color="auto" w:val="single"/>
+        </w:rPr>
+      </w:pPr>
+      <w:r>
+        <w:rPr>
+          <w:rFonts w:ascii="Times New Roman" w:hAnsi="Times New Roman" w:eastAsia="Times New Roman" w:cs="Times New Roman"/>
+          <w:b/>
+          <w:bCs/>
+          <w:u w:color="auto" w:val="single"/>
+        </w:rPr>
+        <w:t>== !=</w:t>
+      </w:r>
+    </w:p>
+    <w:p>
+      <w:pPr>
+        <w:pStyle w:val="para4"/>
+        <w:rPr>
+          <w:rFonts w:ascii="Times New Roman" w:hAnsi="Times New Roman" w:eastAsia="Times New Roman" w:cs="Times New Roman"/>
+          <w:b/>
+          <w:bCs/>
+          <w:u w:color="auto" w:val="single"/>
+        </w:rPr>
+      </w:pPr>
+      <w:r>
+        <w:rPr>
+          <w:rFonts w:ascii="Times New Roman" w:hAnsi="Times New Roman" w:eastAsia="Times New Roman" w:cs="Times New Roman"/>
+          <w:b/>
+          <w:bCs/>
+          <w:u w:color="auto" w:val="single"/>
+        </w:rPr>
+      </w:r>
+    </w:p>
+    <w:p>
+      <w:pPr>
+        <w:pStyle w:val="para4"/>
+        <w:rPr>
+          <w:rFonts w:ascii="Times New Roman" w:hAnsi="Times New Roman" w:eastAsia="Times New Roman" w:cs="Times New Roman"/>
+          <w:b/>
+          <w:bCs/>
+          <w:u w:color="auto" w:val="single"/>
+        </w:rPr>
+      </w:pPr>
+      <w:r>
+        <w:rPr>
+          <w:rFonts w:ascii="Times New Roman" w:hAnsi="Times New Roman" w:eastAsia="Times New Roman" w:cs="Times New Roman"/>
+          <w:b/>
+          <w:bCs/>
+          <w:u w:color="auto" w:val="single"/>
+        </w:rPr>
+        <w:t>IComparable</w:t>
+      </w:r>
+    </w:p>
+    <w:p>
+      <w:pPr>
+        <w:pStyle w:val="para4"/>
+        <w:rPr>
+          <w:rFonts w:ascii="Times New Roman" w:hAnsi="Times New Roman" w:eastAsia="Times New Roman" w:cs="Times New Roman"/>
+          <w:b/>
+          <w:bCs/>
+          <w:u w:color="auto" w:val="single"/>
+        </w:rPr>
+      </w:pPr>
+      <w:r>
+        <w:rPr>
+          <w:noProof/>
+        </w:rPr>
+        <w:drawing>
+          <wp:inline distT="0" distB="0" distL="0" distR="0">
+            <wp:extent cx="3520440" cy="2183765"/>
+            <wp:effectExtent l="0" t="0" r="0" b="0"/>
+            <wp:docPr id="36" name="Picture109"/>
+            <wp:cNvGraphicFramePr>
+              <a:graphicFrameLocks xmlns:a="http://schemas.openxmlformats.org/drawingml/2006/main" noChangeAspect="1"/>
+            </wp:cNvGraphicFramePr>
+            <a:graphic xmlns:a="http://schemas.openxmlformats.org/drawingml/2006/main">
+              <a:graphicData uri="http://schemas.openxmlformats.org/drawingml/2006/picture">
+                <pic:pic xmlns:pic="http://schemas.openxmlformats.org/drawingml/2006/picture">
+                  <pic:nvPicPr>
+                    <pic:cNvPr id="36" name="Picture109"/>
+                    <pic:cNvPicPr>
+                      <a:picLocks noChangeAspect="1"/>
+                      <a:extLst>
+                        <a:ext uri="smNativeData">
+                          <sm:smNativeData xmlns:sm="smNativeData" val="SMDATA_14_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"/>
+                        </a:ext>
+                      </a:extLst>
+                    </pic:cNvPicPr>
+                  </pic:nvPicPr>
+                  <pic:blipFill>
+                    <a:blip r:embed="rId42"/>
+                    <a:stretch>
+                      <a:fillRect/>
+                    </a:stretch>
+                  </pic:blipFill>
+                  <pic:spPr>
+                    <a:xfrm>
+                      <a:off x="0" y="0"/>
+                      <a:ext cx="3520440" cy="2183765"/>
+                    </a:xfrm>
+                    <a:prstGeom prst="rect">
+                      <a:avLst/>
+                    </a:prstGeom>
+                    <a:noFill/>
+                    <a:ln w="12700">
+                      <a:noFill/>
+                    </a:ln>
+                  </pic:spPr>
+                </pic:pic>
+              </a:graphicData>
+            </a:graphic>
+          </wp:inline>
+        </w:drawing>
+      </w:r>
+      <w:r>
+        <w:rPr>
+          <w:rFonts w:ascii="Times New Roman" w:hAnsi="Times New Roman" w:eastAsia="Times New Roman" w:cs="Times New Roman"/>
+          <w:b/>
+          <w:bCs/>
+          <w:u w:color="auto" w:val="single"/>
+        </w:rPr>
+      </w:r>
+      <w:r>
+        <w:rPr>
+          <w:noProof/>
+        </w:rPr>
+        <w:drawing>
+          <wp:inline distT="0" distB="0" distL="0" distR="0">
+            <wp:extent cx="4127500" cy="1961515"/>
+            <wp:effectExtent l="0" t="0" r="0" b="0"/>
+            <wp:docPr id="37" name="Picture110"/>
+            <wp:cNvGraphicFramePr>
+              <a:graphicFrameLocks xmlns:a="http://schemas.openxmlformats.org/drawingml/2006/main" noChangeAspect="1"/>
+            </wp:cNvGraphicFramePr>
+            <a:graphic xmlns:a="http://schemas.openxmlformats.org/drawingml/2006/main">
+              <a:graphicData uri="http://schemas.openxmlformats.org/drawingml/2006/picture">
+                <pic:pic xmlns:pic="http://schemas.openxmlformats.org/drawingml/2006/picture">
+                  <pic:nvPicPr>
+                    <pic:cNvPr id="37" name="Picture110"/>
+                    <pic:cNvPicPr>
+                      <a:picLocks noChangeAspect="1"/>
+                      <a:extLst>
+                        <a:ext uri="smNativeData">
+                          <sm:smNativeData xmlns:sm="smNativeData" val="SMDATA_14_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"/>
+                        </a:ext>
+                      </a:extLst>
+                    </pic:cNvPicPr>
+                  </pic:nvPicPr>
+                  <pic:blipFill>
+                    <a:blip r:embed="rId43"/>
+                    <a:stretch>
+                      <a:fillRect/>
+                    </a:stretch>
+                  </pic:blipFill>
+                  <pic:spPr>
+                    <a:xfrm>
+                      <a:off x="0" y="0"/>
+                      <a:ext cx="4127500" cy="1961515"/>
+                    </a:xfrm>
+                    <a:prstGeom prst="rect">
+                      <a:avLst/>
+                    </a:prstGeom>
+                    <a:noFill/>
+                    <a:ln w="12700">
+                      <a:noFill/>
+                    </a:ln>
+                  </pic:spPr>
+                </pic:pic>
+              </a:graphicData>
+            </a:graphic>
+          </wp:inline>
+        </w:drawing>
+      </w:r>
+      <w:r>
+        <w:rPr>
+          <w:rFonts w:ascii="Times New Roman" w:hAnsi="Times New Roman" w:eastAsia="Times New Roman" w:cs="Times New Roman"/>
+          <w:b/>
+          <w:bCs/>
+          <w:u w:color="auto" w:val="single"/>
+        </w:rPr>
+      </w:r>
+    </w:p>
+    <w:p>
+      <w:pPr>
+        <w:pStyle w:val="para4"/>
+        <w:rPr>
+          <w:rFonts w:ascii="Times New Roman" w:hAnsi="Times New Roman" w:eastAsia="Times New Roman" w:cs="Times New Roman"/>
+          <w:b/>
+          <w:bCs/>
+          <w:u w:color="auto" w:val="single"/>
+        </w:rPr>
+      </w:pPr>
+      <w:r>
+        <w:rPr>
+          <w:rFonts w:ascii="Times New Roman" w:hAnsi="Times New Roman" w:eastAsia="Times New Roman" w:cs="Times New Roman"/>
+          <w:b/>
+          <w:bCs/>
+          <w:u w:color="auto" w:val="single"/>
+        </w:rPr>
+      </w:r>
+    </w:p>
+    <w:p>
+      <w:pPr>
+        <w:pStyle w:val="para4"/>
+        <w:rPr>
+          <w:rFonts w:ascii="Times New Roman" w:hAnsi="Times New Roman" w:eastAsia="Times New Roman" w:cs="Times New Roman"/>
+          <w:b/>
+          <w:bCs/>
+          <w:u w:color="auto" w:val="single"/>
+        </w:rPr>
+      </w:pPr>
+      <w:r>
+        <w:rPr>
+          <w:noProof/>
+        </w:rPr>
+        <w:drawing>
+          <wp:inline distT="0" distB="0" distL="0" distR="0">
+            <wp:extent cx="4214495" cy="3146425"/>
+            <wp:effectExtent l="0" t="0" r="0" b="0"/>
+            <wp:docPr id="38" name="Picture109"/>
+            <wp:cNvGraphicFramePr>
+              <a:graphicFrameLocks xmlns:a="http://schemas.openxmlformats.org/drawingml/2006/main" noChangeAspect="1"/>
+            </wp:cNvGraphicFramePr>
+            <a:graphic xmlns:a="http://schemas.openxmlformats.org/drawingml/2006/main">
+              <a:graphicData uri="http://schemas.openxmlformats.org/drawingml/2006/picture">
+                <pic:pic xmlns:pic="http://schemas.openxmlformats.org/drawingml/2006/picture">
+                  <pic:nvPicPr>
+                    <pic:cNvPr id="38" name="Picture109"/>
+                    <pic:cNvPicPr>
+                      <a:picLocks noChangeAspect="1"/>
+                      <a:extLst>
+                        <a:ext uri="smNativeData">
+                          <sm:smNativeData xmlns:sm="smNativeData" val="SMDATA_14_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"/>
+                        </a:ext>
+                      </a:extLst>
+                    </pic:cNvPicPr>
+                  </pic:nvPicPr>
+                  <pic:blipFill>
+                    <a:blip r:embed="rId44"/>
+                    <a:stretch>
+                      <a:fillRect/>
+                    </a:stretch>
+                  </pic:blipFill>
+                  <pic:spPr>
+                    <a:xfrm>
+                      <a:off x="0" y="0"/>
+                      <a:ext cx="4214495" cy="3146425"/>
+                    </a:xfrm>
+                    <a:prstGeom prst="rect">
+                      <a:avLst/>
+                    </a:prstGeom>
+                    <a:noFill/>
+                    <a:ln w="12700">
+                      <a:noFill/>
+                    </a:ln>
+                  </pic:spPr>
+                </pic:pic>
+              </a:graphicData>
+            </a:graphic>
+          </wp:inline>
+        </w:drawing>
+      </w:r>
+      <w:r>
+        <w:rPr>
+          <w:rFonts w:ascii="Times New Roman" w:hAnsi="Times New Roman" w:eastAsia="Times New Roman" w:cs="Times New Roman"/>
+          <w:b/>
+          <w:bCs/>
+          <w:u w:color="auto" w:val="single"/>
+        </w:rPr>
+      </w:r>
+    </w:p>
+    <w:p>
+      <w:pPr>
+        <w:pStyle w:val="para4"/>
+        <w:rPr>
+          <w:rFonts w:ascii="Times New Roman" w:hAnsi="Times New Roman" w:eastAsia="Times New Roman" w:cs="Times New Roman"/>
+          <w:b/>
+          <w:bCs/>
+          <w:u w:color="auto" w:val="single"/>
+        </w:rPr>
+      </w:pPr>
+      <w:r>
+        <w:rPr>
+          <w:rFonts w:ascii="Times New Roman" w:hAnsi="Times New Roman" w:eastAsia="Times New Roman" w:cs="Times New Roman"/>
+          <w:b/>
+          <w:bCs/>
+          <w:u w:color="auto" w:val="single"/>
+        </w:rPr>
+      </w:r>
+    </w:p>
+    <w:p>
+      <w:pPr>
+        <w:pStyle w:val="para4"/>
+        <w:rPr>
+          <w:rFonts w:ascii="Times New Roman" w:hAnsi="Times New Roman" w:eastAsia="Times New Roman" w:cs="Times New Roman"/>
+          <w:b/>
+          <w:bCs/>
+          <w:u w:color="auto" w:val="single"/>
+        </w:rPr>
+      </w:pPr>
+      <w:r>
+        <w:rPr>
+          <w:rFonts w:ascii="Times New Roman" w:hAnsi="Times New Roman" w:eastAsia="Times New Roman" w:cs="Times New Roman"/>
+          <w:b/>
+          <w:bCs/>
+          <w:u w:color="auto" w:val="single"/>
+        </w:rPr>
+        <w:t>първо проверяваме дали не е нул или от различен тип, после ако мине това кастваме към нашия си тип</w:t>
+      </w:r>
       <w:r>
         <w:br w:type="page"/>
       </w:r>
@@ -6244,6 +8969,1822 @@
       <w:r>
         <w:rPr>
           <w:rFonts w:ascii="Times New Roman" w:hAnsi="Times New Roman" w:eastAsia="Times New Roman" w:cs="Times New Roman"/>
+        </w:rPr>
+        <w:t>каствания:</w:t>
+      </w:r>
+    </w:p>
+    <w:p>
+      <w:pPr>
+        <w:pStyle w:val="para4"/>
+        <w:rPr>
+          <w:rFonts w:ascii="Times New Roman" w:hAnsi="Times New Roman" w:eastAsia="Times New Roman" w:cs="Times New Roman"/>
+        </w:rPr>
+      </w:pPr>
+      <w:r>
+        <w:rPr>
+          <w:rFonts w:ascii="Times New Roman" w:hAnsi="Times New Roman" w:eastAsia="Times New Roman" w:cs="Times New Roman"/>
+        </w:rPr>
+      </w:r>
+    </w:p>
+    <w:p>
+      <w:pPr>
+        <w:pStyle w:val="para4"/>
+        <w:rPr>
+          <w:rFonts w:ascii="Times New Roman" w:hAnsi="Times New Roman" w:eastAsia="Times New Roman" w:cs="Times New Roman"/>
+        </w:rPr>
+      </w:pPr>
+      <w:r>
+        <w:rPr>
+          <w:noProof/>
+        </w:rPr>
+        <w:drawing>
+          <wp:inline distT="0" distB="0" distL="0" distR="0">
+            <wp:extent cx="4202430" cy="1868170"/>
+            <wp:effectExtent l="0" t="0" r="0" b="0"/>
+            <wp:docPr id="39" name="Picture110"/>
+            <wp:cNvGraphicFramePr>
+              <a:graphicFrameLocks xmlns:a="http://schemas.openxmlformats.org/drawingml/2006/main" noChangeAspect="1"/>
+            </wp:cNvGraphicFramePr>
+            <a:graphic xmlns:a="http://schemas.openxmlformats.org/drawingml/2006/main">
+              <a:graphicData uri="http://schemas.openxmlformats.org/drawingml/2006/picture">
+                <pic:pic xmlns:pic="http://schemas.openxmlformats.org/drawingml/2006/picture">
+                  <pic:nvPicPr>
+                    <pic:cNvPr id="39" name="Picture110"/>
+                    <pic:cNvPicPr>
+                      <a:picLocks noChangeAspect="1"/>
+                      <a:extLst>
+                        <a:ext uri="smNativeData">
+                          <sm:smNativeData xmlns:sm="smNativeData" val="SMDATA_14_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"/>
+                        </a:ext>
+                      </a:extLst>
+                    </pic:cNvPicPr>
+                  </pic:nvPicPr>
+                  <pic:blipFill>
+                    <a:blip r:embed="rId45"/>
+                    <a:stretch>
+                      <a:fillRect/>
+                    </a:stretch>
+                  </pic:blipFill>
+                  <pic:spPr>
+                    <a:xfrm>
+                      <a:off x="0" y="0"/>
+                      <a:ext cx="4202430" cy="1868170"/>
+                    </a:xfrm>
+                    <a:prstGeom prst="rect">
+                      <a:avLst/>
+                    </a:prstGeom>
+                    <a:noFill/>
+                    <a:ln w="12700">
+                      <a:noFill/>
+                    </a:ln>
+                  </pic:spPr>
+                </pic:pic>
+              </a:graphicData>
+            </a:graphic>
+          </wp:inline>
+        </w:drawing>
+      </w:r>
+      <w:r>
+        <w:rPr>
+          <w:rFonts w:ascii="Times New Roman" w:hAnsi="Times New Roman" w:eastAsia="Times New Roman" w:cs="Times New Roman"/>
+        </w:rPr>
+      </w:r>
+    </w:p>
+    <w:p>
+      <w:pPr>
+        <w:pStyle w:val="para4"/>
+        <w:rPr>
+          <w:rFonts w:ascii="Times New Roman" w:hAnsi="Times New Roman" w:eastAsia="Times New Roman" w:cs="Times New Roman"/>
+        </w:rPr>
+      </w:pPr>
+      <w:r>
+        <w:rPr>
+          <w:rFonts w:ascii="Times New Roman" w:hAnsi="Times New Roman" w:eastAsia="Times New Roman" w:cs="Times New Roman"/>
+        </w:rPr>
+        <w:t>трябва да са статични, имплицитно ще стане автоматично, експлицитно ще стане като се окаже - начи explicit operator (myType) (args) {new obj myType return (obj)}</w:t>
+      </w:r>
+    </w:p>
+    <w:p>
+      <w:pPr>
+        <w:pStyle w:val="para4"/>
+        <w:rPr>
+          <w:rFonts w:ascii="Times New Roman" w:hAnsi="Times New Roman" w:eastAsia="Times New Roman" w:cs="Times New Roman"/>
+        </w:rPr>
+      </w:pPr>
+      <w:r>
+        <w:rPr>
+          <w:rFonts w:ascii="Times New Roman" w:hAnsi="Times New Roman" w:eastAsia="Times New Roman" w:cs="Times New Roman"/>
+        </w:rPr>
+        <w:t>implicit operator &lt;nestho&gt; (myType obj) {return (smth)}</w:t>
+      </w:r>
+    </w:p>
+    <w:p>
+      <w:pPr>
+        <w:pStyle w:val="para4"/>
+        <w:rPr>
+          <w:rFonts w:ascii="Times New Roman" w:hAnsi="Times New Roman" w:eastAsia="Times New Roman" w:cs="Times New Roman"/>
+        </w:rPr>
+      </w:pPr>
+      <w:r>
+        <w:rPr>
+          <w:rFonts w:ascii="Times New Roman" w:hAnsi="Times New Roman" w:eastAsia="Times New Roman" w:cs="Times New Roman"/>
+        </w:rPr>
+      </w:r>
+    </w:p>
+    <w:p>
+      <w:pPr>
+        <w:pStyle w:val="para4"/>
+        <w:rPr>
+          <w:rFonts w:ascii="Times New Roman" w:hAnsi="Times New Roman" w:eastAsia="Times New Roman" w:cs="Times New Roman"/>
+        </w:rPr>
+      </w:pPr>
+      <w:r>
+        <w:rPr>
+          <w:rFonts w:ascii="Times New Roman" w:hAnsi="Times New Roman" w:eastAsia="Times New Roman" w:cs="Times New Roman"/>
+        </w:rPr>
+        <w:t>за да ни е по лесно кастването, можем да направим един клас, който да бъде наследявант от нещата които ще кастваме, така те ще съдържат еднакви данни и ще става по чисто и лесно</w:t>
+      </w:r>
+    </w:p>
+    <w:p>
+      <w:pPr>
+        <w:pStyle w:val="para4"/>
+        <w:rPr>
+          <w:rFonts w:ascii="Times New Roman" w:hAnsi="Times New Roman" w:eastAsia="Times New Roman" w:cs="Times New Roman"/>
+        </w:rPr>
+      </w:pPr>
+      <w:r>
+        <w:rPr>
+          <w:rFonts w:ascii="Times New Roman" w:hAnsi="Times New Roman" w:eastAsia="Times New Roman" w:cs="Times New Roman"/>
+        </w:rPr>
+      </w:r>
+    </w:p>
+    <w:p>
+      <w:pPr>
+        <w:pStyle w:val="para4"/>
+        <w:rPr>
+          <w:rFonts w:ascii="Times New Roman" w:hAnsi="Times New Roman" w:eastAsia="Times New Roman" w:cs="Times New Roman"/>
+        </w:rPr>
+      </w:pPr>
+      <w:r>
+        <w:rPr>
+          <w:rFonts w:ascii="Times New Roman" w:hAnsi="Times New Roman" w:eastAsia="Times New Roman" w:cs="Times New Roman"/>
+        </w:rPr>
+        <w:t>Структури: те са като стойностни типове, подавта се по стойност не по референция, имат само конструктор за всеобщо ползване, нямат инишълайзери</w:t>
+      </w:r>
+    </w:p>
+    <w:p>
+      <w:pPr>
+        <w:pStyle w:val="para4"/>
+        <w:rPr>
+          <w:rFonts w:ascii="Times New Roman" w:hAnsi="Times New Roman" w:eastAsia="Times New Roman" w:cs="Times New Roman"/>
+        </w:rPr>
+      </w:pPr>
+      <w:r>
+        <w:rPr>
+          <w:rFonts w:ascii="Times New Roman" w:hAnsi="Times New Roman" w:eastAsia="Times New Roman" w:cs="Times New Roman"/>
+        </w:rPr>
+      </w:r>
+    </w:p>
+    <w:p>
+      <w:pPr>
+        <w:pStyle w:val="para4"/>
+        <w:rPr>
+          <w:rFonts w:ascii="Times New Roman" w:hAnsi="Times New Roman" w:eastAsia="Times New Roman" w:cs="Times New Roman"/>
+        </w:rPr>
+      </w:pPr>
+      <w:r>
+        <w:rPr>
+          <w:rFonts w:ascii="Times New Roman" w:hAnsi="Times New Roman" w:eastAsia="Times New Roman" w:cs="Times New Roman"/>
+        </w:rPr>
+        <w:t>Nullable type -&gt; &lt;type&gt;? myType ...</w:t>
+      </w:r>
+    </w:p>
+    <w:p>
+      <w:pPr>
+        <w:pStyle w:val="para4"/>
+        <w:rPr>
+          <w:rFonts w:ascii="Times New Roman" w:hAnsi="Times New Roman" w:eastAsia="Times New Roman" w:cs="Times New Roman"/>
+        </w:rPr>
+      </w:pPr>
+      <w:r>
+        <w:rPr>
+          <w:rFonts w:ascii="Times New Roman" w:hAnsi="Times New Roman" w:eastAsia="Times New Roman" w:cs="Times New Roman"/>
+        </w:rPr>
+      </w:r>
+    </w:p>
+    <w:p>
+      <w:pPr>
+        <w:pStyle w:val="para4"/>
+        <w:rPr>
+          <w:rFonts w:ascii="Times New Roman" w:hAnsi="Times New Roman" w:eastAsia="Times New Roman" w:cs="Times New Roman"/>
+        </w:rPr>
+      </w:pPr>
+      <w:r>
+        <w:rPr>
+          <w:rFonts w:ascii="Times New Roman" w:hAnsi="Times New Roman" w:eastAsia="Times New Roman" w:cs="Times New Roman"/>
+        </w:rPr>
+        <w:t>Седмица 9</w:t>
+      </w:r>
+    </w:p>
+    <w:p>
+      <w:pPr>
+        <w:pStyle w:val="para4"/>
+        <w:rPr>
+          <w:rFonts w:ascii="Times New Roman" w:hAnsi="Times New Roman" w:eastAsia="Times New Roman" w:cs="Times New Roman"/>
+        </w:rPr>
+      </w:pPr>
+      <w:r>
+        <w:rPr>
+          <w:rFonts w:ascii="Times New Roman" w:hAnsi="Times New Roman" w:eastAsia="Times New Roman" w:cs="Times New Roman"/>
+        </w:rPr>
+      </w:r>
+    </w:p>
+    <w:p>
+      <w:pPr>
+        <w:pStyle w:val="para4"/>
+        <w:rPr>
+          <w:rFonts w:ascii="Times New Roman" w:hAnsi="Times New Roman" w:eastAsia="Times New Roman" w:cs="Times New Roman"/>
+        </w:rPr>
+      </w:pPr>
+      <w:r>
+        <w:rPr>
+          <w:rFonts w:ascii="Times New Roman" w:hAnsi="Times New Roman" w:eastAsia="Times New Roman" w:cs="Times New Roman"/>
+        </w:rPr>
+        <w:t>Полезни неща:</w:t>
+      </w:r>
+    </w:p>
+    <w:p>
+      <w:pPr>
+        <w:pStyle w:val="para4"/>
+        <w:rPr>
+          <w:rFonts w:ascii="Times New Roman" w:hAnsi="Times New Roman" w:eastAsia="Times New Roman" w:cs="Times New Roman"/>
+        </w:rPr>
+      </w:pPr>
+      <w:r>
+        <w:rPr>
+          <w:rFonts w:ascii="Times New Roman" w:hAnsi="Times New Roman" w:eastAsia="Times New Roman" w:cs="Times New Roman"/>
+        </w:rPr>
+      </w:r>
+    </w:p>
+    <w:p>
+      <w:pPr>
+        <w:pStyle w:val="para4"/>
+        <w:rPr>
+          <w:rFonts w:ascii="Times New Roman" w:hAnsi="Times New Roman" w:eastAsia="Times New Roman" w:cs="Times New Roman"/>
+        </w:rPr>
+      </w:pPr>
+      <w:r>
+        <w:rPr>
+          <w:rFonts w:ascii="Times New Roman" w:hAnsi="Times New Roman" w:eastAsia="Times New Roman" w:cs="Times New Roman"/>
+        </w:rPr>
+        <w:t>Делегати</w:t>
+      </w:r>
+    </w:p>
+    <w:p>
+      <w:pPr>
+        <w:pStyle w:val="para4"/>
+        <w:rPr>
+          <w:rFonts w:ascii="Times New Roman" w:hAnsi="Times New Roman" w:eastAsia="Times New Roman" w:cs="Times New Roman"/>
+        </w:rPr>
+      </w:pPr>
+      <w:r>
+        <w:rPr>
+          <w:rFonts w:ascii="Times New Roman" w:hAnsi="Times New Roman" w:eastAsia="Times New Roman" w:cs="Times New Roman"/>
+        </w:rPr>
+        <w:t xml:space="preserve">обект, който съдържа в себе си подреден списък от методи с еднаква сигнатура и тип на връщане, списъка с методи се казва </w:t>
+      </w:r>
+      <w:r>
+        <w:rPr>
+          <w:rFonts w:ascii="Times New Roman" w:hAnsi="Times New Roman" w:eastAsia="Times New Roman" w:cs="Times New Roman"/>
+          <w:b/>
+          <w:bCs/>
+        </w:rPr>
+        <w:t xml:space="preserve">invoecation list </w:t>
+      </w:r>
+      <w:r>
+        <w:rPr>
+          <w:rFonts w:ascii="Times New Roman" w:hAnsi="Times New Roman" w:eastAsia="Times New Roman" w:cs="Times New Roman"/>
+        </w:rPr>
+        <w:t xml:space="preserve">когато делегат е invoked той вика всеки метод от този списък, </w:t>
+      </w:r>
+      <w:r>
+        <w:rPr>
+          <w:rFonts w:ascii="Times New Roman" w:hAnsi="Times New Roman" w:eastAsia="Times New Roman" w:cs="Times New Roman"/>
+          <w:b/>
+          <w:bCs/>
+        </w:rPr>
+        <w:t>singlecast, multicast</w:t>
+      </w:r>
+      <w:r>
+        <w:rPr>
+          <w:rFonts w:ascii="Times New Roman" w:hAnsi="Times New Roman" w:eastAsia="Times New Roman" w:cs="Times New Roman"/>
+        </w:rPr>
+        <w:t>,</w:t>
+      </w:r>
+    </w:p>
+    <w:p>
+      <w:pPr>
+        <w:pStyle w:val="para4"/>
+        <w:rPr>
+          <w:rFonts w:ascii="Times New Roman" w:hAnsi="Times New Roman" w:eastAsia="Times New Roman" w:cs="Times New Roman"/>
+        </w:rPr>
+      </w:pPr>
+      <w:r>
+        <w:rPr>
+          <w:rFonts w:ascii="Times New Roman" w:hAnsi="Times New Roman" w:eastAsia="Times New Roman" w:cs="Times New Roman"/>
+        </w:rPr>
+        <w:t>мултикаст делегати:</w:t>
+      </w:r>
+    </w:p>
+    <w:p>
+      <w:pPr>
+        <w:pStyle w:val="para4"/>
+        <w:rPr>
+          <w:rFonts w:ascii="Times New Roman" w:hAnsi="Times New Roman" w:eastAsia="Times New Roman" w:cs="Times New Roman"/>
+        </w:rPr>
+      </w:pPr>
+      <w:r>
+        <w:rPr>
+          <w:rFonts w:ascii="Times New Roman" w:hAnsi="Times New Roman" w:eastAsia="Times New Roman" w:cs="Times New Roman"/>
+        </w:rPr>
+        <w:t xml:space="preserve">static methods, Combine/Remove...Delegate[] GetInvocationList...Target/Method </w:t>
+      </w:r>
+    </w:p>
+    <w:p>
+      <w:pPr>
+        <w:pStyle w:val="para4"/>
+        <w:rPr>
+          <w:rFonts w:ascii="Times New Roman" w:hAnsi="Times New Roman" w:eastAsia="Times New Roman" w:cs="Times New Roman"/>
+        </w:rPr>
+      </w:pPr>
+      <w:r>
+        <w:rPr>
+          <w:noProof/>
+        </w:rPr>
+        <w:drawing>
+          <wp:inline distT="0" distB="0" distL="0" distR="0">
+            <wp:extent cx="2994660" cy="1911985"/>
+            <wp:effectExtent l="0" t="0" r="0" b="0"/>
+            <wp:docPr id="40" name="Picture109"/>
+            <wp:cNvGraphicFramePr>
+              <a:graphicFrameLocks xmlns:a="http://schemas.openxmlformats.org/drawingml/2006/main" noChangeAspect="1"/>
+            </wp:cNvGraphicFramePr>
+            <a:graphic xmlns:a="http://schemas.openxmlformats.org/drawingml/2006/main">
+              <a:graphicData uri="http://schemas.openxmlformats.org/drawingml/2006/picture">
+                <pic:pic xmlns:pic="http://schemas.openxmlformats.org/drawingml/2006/picture">
+                  <pic:nvPicPr>
+                    <pic:cNvPr id="40" name="Picture109"/>
+                    <pic:cNvPicPr>
+                      <a:picLocks noChangeAspect="1"/>
+                      <a:extLst>
+                        <a:ext uri="smNativeData">
+                          <sm:smNativeData xmlns:sm="smNativeData" val="SMDATA_14_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"/>
+                        </a:ext>
+                      </a:extLst>
+                    </pic:cNvPicPr>
+                  </pic:nvPicPr>
+                  <pic:blipFill>
+                    <a:blip r:embed="rId46"/>
+                    <a:stretch>
+                      <a:fillRect/>
+                    </a:stretch>
+                  </pic:blipFill>
+                  <pic:spPr>
+                    <a:xfrm>
+                      <a:off x="0" y="0"/>
+                      <a:ext cx="2994660" cy="1911985"/>
+                    </a:xfrm>
+                    <a:prstGeom prst="rect">
+                      <a:avLst/>
+                    </a:prstGeom>
+                    <a:noFill/>
+                    <a:ln w="12700">
+                      <a:noFill/>
+                    </a:ln>
+                  </pic:spPr>
+                </pic:pic>
+              </a:graphicData>
+            </a:graphic>
+          </wp:inline>
+        </w:drawing>
+      </w:r>
+      <w:r>
+        <w:rPr>
+          <w:rFonts w:ascii="Times New Roman" w:hAnsi="Times New Roman" w:eastAsia="Times New Roman" w:cs="Times New Roman"/>
+        </w:rPr>
+      </w:r>
+    </w:p>
+    <w:p>
+      <w:pPr>
+        <w:pStyle w:val="para4"/>
+        <w:rPr>
+          <w:rFonts w:ascii="Times New Roman" w:hAnsi="Times New Roman" w:eastAsia="Times New Roman" w:cs="Times New Roman"/>
+        </w:rPr>
+      </w:pPr>
+      <w:r>
+        <w:rPr>
+          <w:rFonts w:ascii="Times New Roman" w:hAnsi="Times New Roman" w:eastAsia="Times New Roman" w:cs="Times New Roman"/>
+        </w:rPr>
+        <w:t>operator+= - създава нов списък от делегати + този който се подава</w:t>
+      </w:r>
+    </w:p>
+    <w:p>
+      <w:pPr>
+        <w:pStyle w:val="para4"/>
+        <w:rPr>
+          <w:rFonts w:ascii="Times New Roman" w:hAnsi="Times New Roman" w:eastAsia="Times New Roman" w:cs="Times New Roman"/>
+        </w:rPr>
+      </w:pPr>
+      <w:r>
+        <w:rPr>
+          <w:rFonts w:ascii="Times New Roman" w:hAnsi="Times New Roman" w:eastAsia="Times New Roman" w:cs="Times New Roman"/>
+        </w:rPr>
+        <w:t>оператор-= - премахва указания елемент(края към началото)</w:t>
+      </w:r>
+    </w:p>
+    <w:p>
+      <w:pPr>
+        <w:pStyle w:val="para4"/>
+        <w:rPr>
+          <w:rFonts w:ascii="Times New Roman" w:hAnsi="Times New Roman" w:eastAsia="Times New Roman" w:cs="Times New Roman"/>
+          <w:b/>
+          <w:bCs/>
+        </w:rPr>
+      </w:pPr>
+      <w:r>
+        <w:rPr>
+          <w:rFonts w:ascii="Times New Roman" w:hAnsi="Times New Roman" w:eastAsia="Times New Roman" w:cs="Times New Roman"/>
+        </w:rPr>
+        <w:t xml:space="preserve">като извикаме делегат с няколко функции без да връщат стойност той ги изпълнява на един път с подадения аргумент, </w:t>
+      </w:r>
+      <w:r>
+        <w:rPr>
+          <w:rFonts w:ascii="Times New Roman" w:hAnsi="Times New Roman" w:eastAsia="Times New Roman" w:cs="Times New Roman"/>
+          <w:b/>
+          <w:bCs/>
+        </w:rPr>
+        <w:t>важно е като го викаме да проверяваме дали не е NULL</w:t>
+      </w:r>
+    </w:p>
+    <w:p>
+      <w:pPr>
+        <w:pStyle w:val="para4"/>
+        <w:rPr>
+          <w:rFonts w:ascii="Times New Roman" w:hAnsi="Times New Roman" w:eastAsia="Times New Roman" w:cs="Times New Roman"/>
+          <w:b/>
+          <w:bCs/>
+        </w:rPr>
+      </w:pPr>
+      <w:r>
+        <w:rPr>
+          <w:rFonts w:ascii="Times New Roman" w:hAnsi="Times New Roman" w:eastAsia="Times New Roman" w:cs="Times New Roman"/>
+          <w:b/>
+          <w:bCs/>
+        </w:rPr>
+      </w:r>
+    </w:p>
+    <w:p>
+      <w:pPr>
+        <w:pStyle w:val="para4"/>
+        <w:rPr>
+          <w:rFonts w:ascii="Times New Roman" w:hAnsi="Times New Roman" w:eastAsia="Times New Roman" w:cs="Times New Roman"/>
+          <w:b/>
+          <w:bCs/>
+        </w:rPr>
+      </w:pPr>
+      <w:r>
+        <w:rPr>
+          <w:rFonts w:ascii="Times New Roman" w:hAnsi="Times New Roman" w:eastAsia="Times New Roman" w:cs="Times New Roman"/>
+          <w:b/>
+          <w:bCs/>
+        </w:rPr>
+        <w:t>ако делегатът има методи коит овръщат стойност получаваме стойността от последния метод а другите се игнорират</w:t>
+      </w:r>
+    </w:p>
+    <w:p>
+      <w:pPr>
+        <w:pStyle w:val="para4"/>
+        <w:rPr>
+          <w:rFonts w:ascii="Times New Roman" w:hAnsi="Times New Roman" w:eastAsia="Times New Roman" w:cs="Times New Roman"/>
+          <w:b/>
+          <w:bCs/>
+        </w:rPr>
+      </w:pPr>
+      <w:r>
+        <w:rPr>
+          <w:rFonts w:ascii="Times New Roman" w:hAnsi="Times New Roman" w:eastAsia="Times New Roman" w:cs="Times New Roman"/>
+          <w:b/>
+          <w:bCs/>
+        </w:rPr>
+      </w:r>
+    </w:p>
+    <w:p>
+      <w:pPr>
+        <w:pStyle w:val="para4"/>
+        <w:rPr>
+          <w:rFonts w:ascii="Times New Roman" w:hAnsi="Times New Roman" w:eastAsia="Times New Roman" w:cs="Times New Roman"/>
+          <w:b/>
+          <w:bCs/>
+        </w:rPr>
+      </w:pPr>
+      <w:r>
+        <w:rPr>
+          <w:rFonts w:ascii="Times New Roman" w:hAnsi="Times New Roman" w:eastAsia="Times New Roman" w:cs="Times New Roman"/>
+          <w:b/>
+          <w:bCs/>
+        </w:rPr>
+        <w:t>Защо ги ползваме:</w:t>
+      </w:r>
+    </w:p>
+    <w:p>
+      <w:pPr>
+        <w:pStyle w:val="para4"/>
+        <w:rPr>
+          <w:rFonts w:ascii="Times New Roman" w:hAnsi="Times New Roman" w:eastAsia="Times New Roman" w:cs="Times New Roman"/>
+          <w:b/>
+          <w:bCs/>
+        </w:rPr>
+      </w:pPr>
+      <w:r>
+        <w:rPr>
+          <w:rFonts w:ascii="Times New Roman" w:hAnsi="Times New Roman" w:eastAsia="Times New Roman" w:cs="Times New Roman"/>
+          <w:b/>
+          <w:bCs/>
+        </w:rPr>
+        <w:t>обратно извикване, асинхронни събития,</w:t>
+      </w:r>
+    </w:p>
+    <w:p>
+      <w:pPr>
+        <w:pStyle w:val="para4"/>
+        <w:rPr>
+          <w:rFonts w:ascii="Times New Roman" w:hAnsi="Times New Roman" w:eastAsia="Times New Roman" w:cs="Times New Roman"/>
+          <w:b/>
+          <w:bCs/>
+        </w:rPr>
+      </w:pPr>
+      <w:r>
+        <w:rPr>
+          <w:rFonts w:ascii="Times New Roman" w:hAnsi="Times New Roman" w:eastAsia="Times New Roman" w:cs="Times New Roman"/>
+          <w:b/>
+          <w:bCs/>
+        </w:rPr>
+        <w:t>Анонимни методи - отдясно при добавяне в делегат, инициализатор при деклариране на делегат</w:t>
+      </w:r>
+    </w:p>
+    <w:p>
+      <w:pPr>
+        <w:pStyle w:val="para4"/>
+        <w:rPr>
+          <w:rFonts w:ascii="Times New Roman" w:hAnsi="Times New Roman" w:eastAsia="Times New Roman" w:cs="Times New Roman"/>
+        </w:rPr>
+      </w:pPr>
+      <w:r>
+        <w:rPr>
+          <w:rFonts w:ascii="Times New Roman" w:hAnsi="Times New Roman" w:eastAsia="Times New Roman" w:cs="Times New Roman"/>
+        </w:rPr>
+      </w:r>
+    </w:p>
+    <w:p>
+      <w:pPr>
+        <w:pStyle w:val="para4"/>
+        <w:rPr>
+          <w:rFonts w:ascii="Times New Roman" w:hAnsi="Times New Roman" w:eastAsia="Times New Roman" w:cs="Times New Roman"/>
+        </w:rPr>
+      </w:pPr>
+      <w:r>
+        <w:rPr>
+          <w:rFonts w:ascii="Times New Roman" w:hAnsi="Times New Roman" w:eastAsia="Times New Roman" w:cs="Times New Roman"/>
+        </w:rPr>
+        <w:t>Adapter method - примерно имаме група от методи които приемат 0 аргументи, и имаме един метод с Х аргумента, правим адаптор метод без параметри и вътре в себе си той вика функцията обаче с някакви параметри. / или да използвме анонимна функция която да прави това (тук няма нужда да създаваме нови функции нови имена)</w:t>
+      </w:r>
+    </w:p>
+    <w:p>
+      <w:pPr>
+        <w:pStyle w:val="para4"/>
+        <w:rPr>
+          <w:rFonts w:ascii="Times New Roman" w:hAnsi="Times New Roman" w:eastAsia="Times New Roman" w:cs="Times New Roman"/>
+        </w:rPr>
+      </w:pPr>
+      <w:r>
+        <w:rPr>
+          <w:noProof/>
+        </w:rPr>
+        <w:drawing>
+          <wp:inline distT="0" distB="0" distL="0" distR="0">
+            <wp:extent cx="3539490" cy="424815"/>
+            <wp:effectExtent l="0" t="0" r="0" b="0"/>
+            <wp:docPr id="41" name="Picture110"/>
+            <wp:cNvGraphicFramePr/>
+            <a:graphic xmlns:a="http://schemas.openxmlformats.org/drawingml/2006/main">
+              <a:graphicData uri="http://schemas.openxmlformats.org/drawingml/2006/picture">
+                <pic:pic xmlns:pic="http://schemas.openxmlformats.org/drawingml/2006/picture">
+                  <pic:nvPicPr>
+                    <pic:cNvPr id="41" name="Picture110"/>
+                    <pic:cNvPicPr>
+                      <a:extLst>
+                        <a:ext uri="smNativeData">
+                          <sm:smNativeData xmlns:sm="smNativeData" val="SMDATA_14_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"/>
+                        </a:ext>
+                      </a:extLst>
+                    </pic:cNvPicPr>
+                  </pic:nvPicPr>
+                  <pic:blipFill>
+                    <a:blip r:embed="rId47"/>
+                    <a:stretch>
+                      <a:fillRect/>
+                    </a:stretch>
+                  </pic:blipFill>
+                  <pic:spPr>
+                    <a:xfrm>
+                      <a:off x="0" y="0"/>
+                      <a:ext cx="3539490" cy="424815"/>
+                    </a:xfrm>
+                    <a:prstGeom prst="rect">
+                      <a:avLst/>
+                    </a:prstGeom>
+                    <a:noFill/>
+                    <a:ln w="12700">
+                      <a:noFill/>
+                    </a:ln>
+                  </pic:spPr>
+                </pic:pic>
+              </a:graphicData>
+            </a:graphic>
+          </wp:inline>
+        </w:drawing>
+      </w:r>
+      <w:r>
+        <w:rPr>
+          <w:rFonts w:ascii="Times New Roman" w:hAnsi="Times New Roman" w:eastAsia="Times New Roman" w:cs="Times New Roman"/>
+        </w:rPr>
+      </w:r>
+    </w:p>
+    <w:p>
+      <w:pPr>
+        <w:pStyle w:val="para4"/>
+        <w:rPr>
+          <w:rFonts w:ascii="Times New Roman" w:hAnsi="Times New Roman" w:eastAsia="Times New Roman" w:cs="Times New Roman"/>
+        </w:rPr>
+      </w:pPr>
+      <w:r>
+        <w:rPr>
+          <w:rFonts w:ascii="Times New Roman" w:hAnsi="Times New Roman" w:eastAsia="Times New Roman" w:cs="Times New Roman"/>
+        </w:rPr>
+      </w:r>
+    </w:p>
+    <w:p>
+      <w:pPr>
+        <w:pStyle w:val="para4"/>
+        <w:rPr>
+          <w:rFonts w:ascii="Times New Roman" w:hAnsi="Times New Roman" w:eastAsia="Times New Roman" w:cs="Times New Roman"/>
+        </w:rPr>
+      </w:pPr>
+      <w:r>
+        <w:rPr>
+          <w:rFonts w:ascii="Times New Roman" w:hAnsi="Times New Roman" w:eastAsia="Times New Roman" w:cs="Times New Roman"/>
+        </w:rPr>
+        <w:t>contravariance in / covarianve out - out когато ще се ползва само като връщащ тип, in когато ще се ползва като параметър в интерфейса или делегата</w:t>
+      </w:r>
+    </w:p>
+    <w:p>
+      <w:pPr>
+        <w:pStyle w:val="para4"/>
+        <w:rPr>
+          <w:rFonts w:ascii="Times New Roman" w:hAnsi="Times New Roman" w:eastAsia="Times New Roman" w:cs="Times New Roman"/>
+        </w:rPr>
+      </w:pPr>
+      <w:r>
+        <w:rPr>
+          <w:rFonts w:ascii="Times New Roman" w:hAnsi="Times New Roman" w:eastAsia="Times New Roman" w:cs="Times New Roman"/>
+        </w:rPr>
+      </w:r>
+    </w:p>
+    <w:p>
+      <w:pPr>
+        <w:pStyle w:val="para4"/>
+        <w:rPr>
+          <w:rFonts w:ascii="Times New Roman" w:hAnsi="Times New Roman" w:eastAsia="Times New Roman" w:cs="Times New Roman"/>
+        </w:rPr>
+      </w:pPr>
+      <w:r>
+        <w:rPr>
+          <w:noProof/>
+        </w:rPr>
+        <w:drawing>
+          <wp:inline distT="0" distB="0" distL="0" distR="0">
+            <wp:extent cx="2009775" cy="1226185"/>
+            <wp:effectExtent l="0" t="0" r="0" b="0"/>
+            <wp:docPr id="42" name="Picture109"/>
+            <wp:cNvGraphicFramePr>
+              <a:graphicFrameLocks xmlns:a="http://schemas.openxmlformats.org/drawingml/2006/main" noChangeAspect="1"/>
+            </wp:cNvGraphicFramePr>
+            <a:graphic xmlns:a="http://schemas.openxmlformats.org/drawingml/2006/main">
+              <a:graphicData uri="http://schemas.openxmlformats.org/drawingml/2006/picture">
+                <pic:pic xmlns:pic="http://schemas.openxmlformats.org/drawingml/2006/picture">
+                  <pic:nvPicPr>
+                    <pic:cNvPr id="42" name="Picture109"/>
+                    <pic:cNvPicPr>
+                      <a:picLocks noChangeAspect="1"/>
+                      <a:extLst>
+                        <a:ext uri="smNativeData">
+                          <sm:smNativeData xmlns:sm="smNativeData" val="SMDATA_14_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"/>
+                        </a:ext>
+                      </a:extLst>
+                    </pic:cNvPicPr>
+                  </pic:nvPicPr>
+                  <pic:blipFill>
+                    <a:blip r:embed="rId48"/>
+                    <a:stretch>
+                      <a:fillRect/>
+                    </a:stretch>
+                  </pic:blipFill>
+                  <pic:spPr>
+                    <a:xfrm>
+                      <a:off x="0" y="0"/>
+                      <a:ext cx="2009775" cy="1226185"/>
+                    </a:xfrm>
+                    <a:prstGeom prst="rect">
+                      <a:avLst/>
+                    </a:prstGeom>
+                    <a:noFill/>
+                    <a:ln w="12700">
+                      <a:noFill/>
+                    </a:ln>
+                  </pic:spPr>
+                </pic:pic>
+              </a:graphicData>
+            </a:graphic>
+          </wp:inline>
+        </w:drawing>
+      </w:r>
+      <w:r>
+        <w:rPr>
+          <w:rFonts w:ascii="Times New Roman" w:hAnsi="Times New Roman" w:eastAsia="Times New Roman" w:cs="Times New Roman"/>
+        </w:rPr>
+      </w:r>
+    </w:p>
+    <w:p>
+      <w:pPr>
+        <w:pStyle w:val="para4"/>
+        <w:rPr>
+          <w:rFonts w:ascii="Times New Roman" w:hAnsi="Times New Roman" w:eastAsia="Times New Roman" w:cs="Times New Roman"/>
+        </w:rPr>
+      </w:pPr>
+      <w:r>
+        <w:rPr>
+          <w:rFonts w:ascii="Times New Roman" w:hAnsi="Times New Roman" w:eastAsia="Times New Roman" w:cs="Times New Roman"/>
+        </w:rPr>
+      </w:r>
+    </w:p>
+    <w:p>
+      <w:pPr>
+        <w:pStyle w:val="para4"/>
+        <w:rPr>
+          <w:rFonts w:ascii="Times New Roman" w:hAnsi="Times New Roman" w:eastAsia="Times New Roman" w:cs="Times New Roman"/>
+        </w:rPr>
+      </w:pPr>
+      <w:r>
+        <w:rPr>
+          <w:rFonts w:ascii="Times New Roman" w:hAnsi="Times New Roman" w:eastAsia="Times New Roman" w:cs="Times New Roman"/>
+        </w:rPr>
+        <w:t>Стандартни делегати:</w:t>
+      </w:r>
+    </w:p>
+    <w:p>
+      <w:pPr>
+        <w:pStyle w:val="para4"/>
+        <w:rPr>
+          <w:rFonts w:ascii="Times New Roman" w:hAnsi="Times New Roman" w:eastAsia="Times New Roman" w:cs="Times New Roman"/>
+          <w:b/>
+          <w:bCs/>
+        </w:rPr>
+      </w:pPr>
+      <w:r>
+        <w:rPr>
+          <w:rFonts w:ascii="Times New Roman" w:hAnsi="Times New Roman" w:eastAsia="Times New Roman" w:cs="Times New Roman"/>
+          <w:b/>
+          <w:bCs/>
+        </w:rPr>
+        <w:t>Action, Func, Predicate</w:t>
+      </w:r>
+    </w:p>
+    <w:p>
+      <w:pPr>
+        <w:pStyle w:val="para4"/>
+        <w:rPr>
+          <w:rFonts w:ascii="Times New Roman" w:hAnsi="Times New Roman" w:eastAsia="Times New Roman" w:cs="Times New Roman"/>
+          <w:b/>
+          <w:bCs/>
+        </w:rPr>
+      </w:pPr>
+      <w:r>
+        <w:rPr>
+          <w:rFonts w:ascii="Times New Roman" w:hAnsi="Times New Roman" w:eastAsia="Times New Roman" w:cs="Times New Roman"/>
+          <w:b/>
+          <w:bCs/>
+        </w:rPr>
+      </w:r>
+    </w:p>
+    <w:p>
+      <w:pPr>
+        <w:pStyle w:val="para4"/>
+        <w:rPr>
+          <w:rFonts w:ascii="Times New Roman" w:hAnsi="Times New Roman" w:eastAsia="Times New Roman" w:cs="Times New Roman"/>
+          <w:b/>
+          <w:bCs/>
+        </w:rPr>
+      </w:pPr>
+      <w:r>
+        <w:rPr>
+          <w:rFonts w:ascii="Times New Roman" w:hAnsi="Times New Roman" w:eastAsia="Times New Roman" w:cs="Times New Roman"/>
+          <w:b/>
+          <w:bCs/>
+        </w:rPr>
+        <w:t>public delegate void Action&lt;in T&gt;(T obj) T- този тип или тези които са по малко наследнени</w:t>
+      </w:r>
+    </w:p>
+    <w:p>
+      <w:pPr>
+        <w:pStyle w:val="para4"/>
+        <w:rPr>
+          <w:rFonts w:ascii="Times New Roman" w:hAnsi="Times New Roman" w:eastAsia="Times New Roman" w:cs="Times New Roman"/>
+          <w:b/>
+          <w:bCs/>
+        </w:rPr>
+      </w:pPr>
+      <w:r>
+        <w:rPr>
+          <w:rFonts w:ascii="Times New Roman" w:hAnsi="Times New Roman" w:eastAsia="Times New Roman" w:cs="Times New Roman"/>
+          <w:b/>
+          <w:bCs/>
+        </w:rPr>
+      </w:r>
+    </w:p>
+    <w:p>
+      <w:pPr>
+        <w:pStyle w:val="para4"/>
+        <w:rPr>
+          <w:rFonts w:ascii="Times New Roman" w:hAnsi="Times New Roman" w:eastAsia="Times New Roman" w:cs="Times New Roman"/>
+          <w:b/>
+          <w:bCs/>
+          <w:lang w:val="en-us" w:eastAsia="zh-cn" w:bidi="ar-sa"/>
+        </w:rPr>
+      </w:pPr>
+      <w:r>
+        <w:rPr>
+          <w:rFonts w:ascii="Times New Roman" w:hAnsi="Times New Roman" w:eastAsia="Times New Roman" w:cs="Times New Roman"/>
+          <w:b/>
+          <w:bCs/>
+          <w:lang w:val="en-us" w:eastAsia="zh-cn" w:bidi="ar-sa"/>
+        </w:rPr>
+        <w:t>public delegate TResult Func&lt;inT, outResult&gt;(T arg )</w:t>
+      </w:r>
+    </w:p>
+    <w:p>
+      <w:pPr>
+        <w:pStyle w:val="para4"/>
+        <w:rPr>
+          <w:rFonts w:ascii="Times New Roman" w:hAnsi="Times New Roman" w:eastAsia="Times New Roman" w:cs="Times New Roman"/>
+          <w:b/>
+          <w:bCs/>
+          <w:lang w:val="en-us" w:eastAsia="zh-cn" w:bidi="ar-sa"/>
+        </w:rPr>
+      </w:pPr>
+      <w:r>
+        <w:rPr>
+          <w:rFonts w:ascii="Times New Roman" w:hAnsi="Times New Roman" w:eastAsia="Times New Roman" w:cs="Times New Roman"/>
+          <w:b/>
+          <w:bCs/>
+          <w:lang w:val="en-us" w:eastAsia="zh-cn" w:bidi="ar-sa"/>
+        </w:rPr>
+      </w:r>
+    </w:p>
+    <w:p>
+      <w:pPr>
+        <w:pStyle w:val="para4"/>
+        <w:rPr>
+          <w:rFonts w:ascii="Times New Roman" w:hAnsi="Times New Roman" w:eastAsia="Times New Roman" w:cs="Times New Roman"/>
+          <w:b/>
+          <w:bCs/>
+          <w:lang w:val="en-us" w:eastAsia="zh-cn" w:bidi="ar-sa"/>
+        </w:rPr>
+      </w:pPr>
+      <w:r>
+        <w:rPr>
+          <w:rFonts w:ascii="Times New Roman" w:hAnsi="Times New Roman" w:eastAsia="Times New Roman" w:cs="Times New Roman"/>
+          <w:b/>
+          <w:bCs/>
+          <w:lang w:val="en-us" w:eastAsia="zh-cn" w:bidi="ar-sa"/>
+        </w:rPr>
+        <w:t>?? нулл coalescing operator</w:t>
+      </w:r>
+    </w:p>
+    <w:p>
+      <w:pPr>
+        <w:pStyle w:val="para4"/>
+        <w:rPr>
+          <w:rFonts w:ascii="Times New Roman" w:hAnsi="Times New Roman" w:eastAsia="Times New Roman" w:cs="Times New Roman"/>
+          <w:b/>
+          <w:bCs/>
+          <w:lang w:val="en-us" w:eastAsia="zh-cn" w:bidi="ar-sa"/>
+        </w:rPr>
+      </w:pPr>
+      <w:r>
+        <w:rPr>
+          <w:rFonts w:ascii="Times New Roman" w:hAnsi="Times New Roman" w:eastAsia="Times New Roman" w:cs="Times New Roman"/>
+          <w:b/>
+          <w:bCs/>
+          <w:lang w:val="en-us" w:eastAsia="zh-cn" w:bidi="ar-sa"/>
+        </w:rPr>
+        <w:t>nameof(value)</w:t>
+      </w:r>
+    </w:p>
+    <w:p>
+      <w:pPr>
+        <w:pStyle w:val="para4"/>
+        <w:rPr>
+          <w:rFonts w:ascii="Times New Roman" w:hAnsi="Times New Roman" w:eastAsia="Times New Roman" w:cs="Times New Roman"/>
+          <w:b/>
+          <w:bCs/>
+          <w:lang w:val="en-us" w:eastAsia="zh-cn" w:bidi="ar-sa"/>
+        </w:rPr>
+      </w:pPr>
+      <w:r>
+        <w:rPr>
+          <w:rFonts w:ascii="Times New Roman" w:hAnsi="Times New Roman" w:eastAsia="Times New Roman" w:cs="Times New Roman"/>
+          <w:b/>
+          <w:bCs/>
+          <w:lang w:val="en-us" w:eastAsia="zh-cn" w:bidi="ar-sa"/>
+        </w:rPr>
+      </w:r>
+    </w:p>
+    <w:p>
+      <w:pPr>
+        <w:pStyle w:val="para4"/>
+        <w:rPr>
+          <w:rFonts w:ascii="Times New Roman" w:hAnsi="Times New Roman" w:eastAsia="Times New Roman" w:cs="Times New Roman"/>
+          <w:b/>
+          <w:bCs/>
+          <w:lang w:val="en-us" w:eastAsia="zh-cn" w:bidi="ar-sa"/>
+        </w:rPr>
+      </w:pPr>
+      <w:r>
+        <w:rPr>
+          <w:rFonts w:ascii="Times New Roman" w:hAnsi="Times New Roman" w:eastAsia="Times New Roman" w:cs="Times New Roman"/>
+          <w:b/>
+          <w:bCs/>
+          <w:lang w:val="en-us" w:eastAsia="zh-cn" w:bidi="ar-sa"/>
+        </w:rPr>
+        <w:t>public delegate bool Predicate&lt;inT&gt;(T obj)</w:t>
+      </w:r>
+    </w:p>
+    <w:p>
+      <w:pPr>
+        <w:pStyle w:val="para4"/>
+        <w:rPr>
+          <w:rFonts w:ascii="Times New Roman" w:hAnsi="Times New Roman" w:eastAsia="Times New Roman" w:cs="Times New Roman"/>
+          <w:b/>
+          <w:bCs/>
+          <w:lang w:val="en-us" w:eastAsia="zh-cn" w:bidi="ar-sa"/>
+        </w:rPr>
+      </w:pPr>
+      <w:r>
+        <w:rPr>
+          <w:rFonts w:ascii="Times New Roman" w:hAnsi="Times New Roman" w:eastAsia="Times New Roman" w:cs="Times New Roman"/>
+          <w:b/>
+          <w:bCs/>
+          <w:lang w:val="en-us" w:eastAsia="zh-cn" w:bidi="ar-sa"/>
+        </w:rPr>
+      </w:r>
+    </w:p>
+    <w:p>
+      <w:pPr>
+        <w:pStyle w:val="para4"/>
+        <w:rPr>
+          <w:rFonts w:ascii="Times New Roman" w:hAnsi="Times New Roman" w:eastAsia="Times New Roman" w:cs="Times New Roman"/>
+          <w:b/>
+          <w:bCs/>
+          <w:lang w:val="en-us" w:eastAsia="zh-cn" w:bidi="ar-sa"/>
+        </w:rPr>
+      </w:pPr>
+      <w:r>
+        <w:rPr>
+          <w:rFonts w:ascii="Times New Roman" w:hAnsi="Times New Roman" w:eastAsia="Times New Roman" w:cs="Times New Roman"/>
+          <w:b/>
+          <w:bCs/>
+          <w:lang w:val="en-us" w:eastAsia="zh-cn" w:bidi="ar-sa"/>
+        </w:rPr>
+        <w:t>lambda methods</w:t>
+      </w:r>
+    </w:p>
+    <w:p>
+      <w:pPr>
+        <w:pStyle w:val="para4"/>
+        <w:rPr>
+          <w:rFonts w:ascii="Times New Roman" w:hAnsi="Times New Roman" w:eastAsia="Times New Roman" w:cs="Times New Roman"/>
+          <w:b/>
+          <w:bCs/>
+          <w:lang w:val="en-us" w:eastAsia="zh-cn" w:bidi="ar-sa"/>
+        </w:rPr>
+      </w:pPr>
+      <w:r>
+        <w:rPr>
+          <w:rFonts w:ascii="Times New Roman" w:hAnsi="Times New Roman" w:eastAsia="Times New Roman" w:cs="Times New Roman"/>
+          <w:b/>
+          <w:bCs/>
+          <w:lang w:val="en-us" w:eastAsia="zh-cn" w:bidi="ar-sa"/>
+        </w:rPr>
+        <w:t xml:space="preserve">(type a, ... type b) =&gt; {body} , () =&gt; {...} zero arguments </w:t>
+      </w:r>
+    </w:p>
+    <w:p>
+      <w:pPr>
+        <w:pStyle w:val="para4"/>
+        <w:rPr>
+          <w:rFonts w:ascii="Times New Roman" w:hAnsi="Times New Roman" w:eastAsia="Times New Roman" w:cs="Times New Roman"/>
+          <w:b/>
+          <w:bCs/>
+          <w:lang w:val="en-us" w:eastAsia="zh-cn" w:bidi="ar-sa"/>
+        </w:rPr>
+      </w:pPr>
+      <w:r>
+        <w:rPr>
+          <w:noProof/>
+        </w:rPr>
+        <w:drawing>
+          <wp:inline distT="0" distB="0" distL="0" distR="0">
+            <wp:extent cx="2677795" cy="1849755"/>
+            <wp:effectExtent l="0" t="0" r="0" b="0"/>
+            <wp:docPr id="43" name="Picture110"/>
+            <wp:cNvGraphicFramePr/>
+            <a:graphic xmlns:a="http://schemas.openxmlformats.org/drawingml/2006/main">
+              <a:graphicData uri="http://schemas.openxmlformats.org/drawingml/2006/picture">
+                <pic:pic xmlns:pic="http://schemas.openxmlformats.org/drawingml/2006/picture">
+                  <pic:nvPicPr>
+                    <pic:cNvPr id="43" name="Picture110"/>
+                    <pic:cNvPicPr>
+                      <a:extLst>
+                        <a:ext uri="smNativeData">
+                          <sm:smNativeData xmlns:sm="smNativeData" val="SMDATA_14_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"/>
+                        </a:ext>
+                      </a:extLst>
+                    </pic:cNvPicPr>
+                  </pic:nvPicPr>
+                  <pic:blipFill>
+                    <a:blip r:embed="rId49"/>
+                    <a:stretch>
+                      <a:fillRect/>
+                    </a:stretch>
+                  </pic:blipFill>
+                  <pic:spPr>
+                    <a:xfrm>
+                      <a:off x="0" y="0"/>
+                      <a:ext cx="2677795" cy="1849755"/>
+                    </a:xfrm>
+                    <a:prstGeom prst="rect">
+                      <a:avLst/>
+                    </a:prstGeom>
+                    <a:noFill/>
+                    <a:ln w="12700">
+                      <a:noFill/>
+                    </a:ln>
+                  </pic:spPr>
+                </pic:pic>
+              </a:graphicData>
+            </a:graphic>
+          </wp:inline>
+        </w:drawing>
+      </w:r>
+      <w:r>
+        <w:rPr>
+          <w:rFonts w:ascii="Times New Roman" w:hAnsi="Times New Roman" w:eastAsia="Times New Roman" w:cs="Times New Roman"/>
+          <w:b/>
+          <w:bCs/>
+          <w:lang w:val="en-us" w:eastAsia="zh-cn" w:bidi="ar-sa"/>
+        </w:rPr>
+      </w:r>
+    </w:p>
+    <w:p>
+      <w:pPr>
+        <w:pStyle w:val="para4"/>
+        <w:rPr>
+          <w:rFonts w:ascii="Times New Roman" w:hAnsi="Times New Roman" w:eastAsia="Times New Roman" w:cs="Times New Roman"/>
+          <w:b/>
+          <w:bCs/>
+          <w:lang w:val="en-us" w:eastAsia="zh-cn" w:bidi="ar-sa"/>
+        </w:rPr>
+      </w:pPr>
+      <w:r>
+        <w:rPr>
+          <w:rFonts w:ascii="Times New Roman" w:hAnsi="Times New Roman" w:eastAsia="Times New Roman" w:cs="Times New Roman"/>
+          <w:b/>
+          <w:bCs/>
+          <w:lang w:val="en-us" w:eastAsia="zh-cn" w:bidi="ar-sa"/>
+        </w:rPr>
+      </w:r>
+    </w:p>
+    <w:p>
+      <w:pPr>
+        <w:pStyle w:val="para4"/>
+        <w:rPr>
+          <w:rFonts w:ascii="Times New Roman" w:hAnsi="Times New Roman" w:eastAsia="Times New Roman" w:cs="Times New Roman"/>
+          <w:b/>
+          <w:bCs/>
+          <w:lang w:val="en-us" w:eastAsia="zh-cn" w:bidi="ar-sa"/>
+        </w:rPr>
+      </w:pPr>
+      <w:r>
+        <w:rPr>
+          <w:rFonts w:ascii="Times New Roman" w:hAnsi="Times New Roman" w:eastAsia="Times New Roman" w:cs="Times New Roman"/>
+          <w:b/>
+          <w:bCs/>
+          <w:lang w:val="en-us" w:eastAsia="zh-cn" w:bidi="ar-sa"/>
+        </w:rPr>
+        <w:t>Event Handling</w:t>
+      </w:r>
+    </w:p>
+    <w:p>
+      <w:pPr>
+        <w:pStyle w:val="para4"/>
+        <w:rPr>
+          <w:rFonts w:ascii="Times New Roman" w:hAnsi="Times New Roman" w:eastAsia="Times New Roman" w:cs="Times New Roman"/>
+          <w:b/>
+          <w:bCs/>
+          <w:lang w:val="en-us" w:eastAsia="zh-cn" w:bidi="ar-sa"/>
+        </w:rPr>
+      </w:pPr>
+      <w:r>
+        <w:rPr>
+          <w:rFonts w:ascii="Times New Roman" w:hAnsi="Times New Roman" w:eastAsia="Times New Roman" w:cs="Times New Roman"/>
+          <w:b/>
+          <w:bCs/>
+          <w:lang w:val="en-us" w:eastAsia="zh-cn" w:bidi="ar-sa"/>
+        </w:rPr>
+      </w:r>
+    </w:p>
+    <w:p>
+      <w:pPr>
+        <w:pStyle w:val="para4"/>
+        <w:rPr>
+          <w:rFonts w:ascii="Times New Roman" w:hAnsi="Times New Roman" w:eastAsia="Times New Roman" w:cs="Times New Roman"/>
+          <w:b/>
+          <w:bCs/>
+          <w:lang w:val="en-us" w:eastAsia="zh-cn" w:bidi="ar-sa"/>
+        </w:rPr>
+      </w:pPr>
+      <w:r>
+        <w:rPr>
+          <w:rFonts w:ascii="Times New Roman" w:hAnsi="Times New Roman" w:eastAsia="Times New Roman" w:cs="Times New Roman"/>
+          <w:b/>
+          <w:bCs/>
+          <w:lang w:val="en-us" w:eastAsia="zh-cn" w:bidi="ar-sa"/>
+        </w:rPr>
+        <w:t>Събитие е нещо което се изпълнява когато някакво условие е изпълнено.</w:t>
+      </w:r>
+    </w:p>
+    <w:p>
+      <w:pPr>
+        <w:pStyle w:val="para4"/>
+        <w:rPr>
+          <w:rFonts w:ascii="Times New Roman" w:hAnsi="Times New Roman" w:eastAsia="Times New Roman" w:cs="Times New Roman"/>
+          <w:b/>
+          <w:bCs/>
+          <w:lang w:val="en-us" w:eastAsia="zh-cn" w:bidi="ar-sa"/>
+        </w:rPr>
+      </w:pPr>
+      <w:r>
+        <w:rPr>
+          <w:rFonts w:ascii="Times New Roman" w:hAnsi="Times New Roman" w:eastAsia="Times New Roman" w:cs="Times New Roman"/>
+          <w:b/>
+          <w:bCs/>
+          <w:lang w:val="en-us" w:eastAsia="zh-cn" w:bidi="ar-sa"/>
+        </w:rPr>
+        <w:t>Publisher/Subsriber pattern.</w:t>
+      </w:r>
+    </w:p>
+    <w:p>
+      <w:pPr>
+        <w:pStyle w:val="para4"/>
+        <w:rPr>
+          <w:rFonts w:ascii="Times New Roman" w:hAnsi="Times New Roman" w:eastAsia="Times New Roman" w:cs="Times New Roman"/>
+          <w:b/>
+          <w:bCs/>
+          <w:lang w:val="en-us" w:eastAsia="zh-cn" w:bidi="ar-sa"/>
+        </w:rPr>
+      </w:pPr>
+      <w:r>
+        <w:rPr>
+          <w:rFonts w:ascii="Times New Roman" w:hAnsi="Times New Roman" w:eastAsia="Times New Roman" w:cs="Times New Roman"/>
+          <w:b/>
+          <w:bCs/>
+          <w:lang w:val="en-us" w:eastAsia="zh-cn" w:bidi="ar-sa"/>
+        </w:rPr>
+        <w:t>publisher (event source) - set of events</w:t>
+      </w:r>
+    </w:p>
+    <w:p>
+      <w:pPr>
+        <w:pStyle w:val="para4"/>
+        <w:rPr>
+          <w:rFonts w:ascii="Times New Roman" w:hAnsi="Times New Roman" w:eastAsia="Times New Roman" w:cs="Times New Roman"/>
+          <w:b/>
+          <w:bCs/>
+          <w:lang w:val="en-us" w:eastAsia="zh-cn" w:bidi="ar-sa"/>
+        </w:rPr>
+      </w:pPr>
+      <w:r>
+        <w:rPr>
+          <w:rFonts w:ascii="Times New Roman" w:hAnsi="Times New Roman" w:eastAsia="Times New Roman" w:cs="Times New Roman"/>
+          <w:b/>
+          <w:bCs/>
+          <w:lang w:val="en-us" w:eastAsia="zh-cn" w:bidi="ar-sa"/>
+        </w:rPr>
+        <w:t xml:space="preserve">subsctiber(event consumers) - sign up for notification by supplying a method EVENTHANDLER METHOD </w:t>
+      </w:r>
+      <w:r>
+        <w:rPr>
+          <w:noProof/>
+        </w:rPr>
+        <w:drawing>
+          <wp:inline distT="0" distB="0" distL="0" distR="0">
+            <wp:extent cx="5715000" cy="2140585"/>
+            <wp:effectExtent l="0" t="0" r="0" b="0"/>
+            <wp:docPr id="44" name="Picture109"/>
+            <wp:cNvGraphicFramePr>
+              <a:graphicFrameLocks xmlns:a="http://schemas.openxmlformats.org/drawingml/2006/main" noChangeAspect="1"/>
+            </wp:cNvGraphicFramePr>
+            <a:graphic xmlns:a="http://schemas.openxmlformats.org/drawingml/2006/main">
+              <a:graphicData uri="http://schemas.openxmlformats.org/drawingml/2006/picture">
+                <pic:pic xmlns:pic="http://schemas.openxmlformats.org/drawingml/2006/picture">
+                  <pic:nvPicPr>
+                    <pic:cNvPr id="44" name="Picture109"/>
+                    <pic:cNvPicPr>
+                      <a:picLocks noChangeAspect="1"/>
+                      <a:extLst>
+                        <a:ext uri="smNativeData">
+                          <sm:smNativeData xmlns:sm="smNativeData" val="SMDATA_14_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"/>
+                        </a:ext>
+                      </a:extLst>
+                    </pic:cNvPicPr>
+                  </pic:nvPicPr>
+                  <pic:blipFill>
+                    <a:blip r:embed="rId50"/>
+                    <a:stretch>
+                      <a:fillRect/>
+                    </a:stretch>
+                  </pic:blipFill>
+                  <pic:spPr>
+                    <a:xfrm>
+                      <a:off x="0" y="0"/>
+                      <a:ext cx="5715000" cy="2140585"/>
+                    </a:xfrm>
+                    <a:prstGeom prst="rect">
+                      <a:avLst/>
+                    </a:prstGeom>
+                    <a:noFill/>
+                    <a:ln w="12700">
+                      <a:noFill/>
+                    </a:ln>
+                  </pic:spPr>
+                </pic:pic>
+              </a:graphicData>
+            </a:graphic>
+          </wp:inline>
+        </w:drawing>
+      </w:r>
+      <w:r>
+        <w:rPr>
+          <w:rFonts w:ascii="Times New Roman" w:hAnsi="Times New Roman" w:eastAsia="Times New Roman" w:cs="Times New Roman"/>
+          <w:b/>
+          <w:bCs/>
+          <w:lang w:val="en-us" w:eastAsia="zh-cn" w:bidi="ar-sa"/>
+        </w:rPr>
+      </w:r>
+    </w:p>
+    <w:p>
+      <w:pPr>
+        <w:pStyle w:val="para4"/>
+        <w:rPr>
+          <w:rFonts w:ascii="Times New Roman" w:hAnsi="Times New Roman" w:eastAsia="Times New Roman" w:cs="Times New Roman"/>
+          <w:b/>
+          <w:bCs/>
+          <w:lang w:val="en-us" w:eastAsia="zh-cn" w:bidi="ar-sa"/>
+        </w:rPr>
+      </w:pPr>
+      <w:r>
+        <w:rPr>
+          <w:rFonts w:ascii="Times New Roman" w:hAnsi="Times New Roman" w:eastAsia="Times New Roman" w:cs="Times New Roman"/>
+          <w:b/>
+          <w:bCs/>
+          <w:lang w:val="en-us" w:eastAsia="zh-cn" w:bidi="ar-sa"/>
+        </w:rPr>
+        <w:t>event delegate_type On&lt;eventname&gt;</w:t>
+      </w:r>
+    </w:p>
+    <w:p>
+      <w:pPr>
+        <w:pStyle w:val="para4"/>
+        <w:rPr>
+          <w:rFonts w:ascii="Times New Roman" w:hAnsi="Times New Roman" w:eastAsia="Times New Roman" w:cs="Times New Roman"/>
+          <w:b/>
+          <w:bCs/>
+          <w:lang w:val="en-us" w:eastAsia="zh-cn" w:bidi="ar-sa"/>
+        </w:rPr>
+      </w:pPr>
+      <w:r>
+        <w:rPr>
+          <w:rFonts w:ascii="Times New Roman" w:hAnsi="Times New Roman" w:eastAsia="Times New Roman" w:cs="Times New Roman"/>
+          <w:b/>
+          <w:bCs/>
+          <w:lang w:val="en-us" w:eastAsia="zh-cn" w:bidi="ar-sa"/>
+        </w:rPr>
+      </w:r>
+    </w:p>
+    <w:p>
+      <w:pPr>
+        <w:pStyle w:val="para4"/>
+        <w:rPr>
+          <w:rFonts w:ascii="Times New Roman" w:hAnsi="Times New Roman" w:eastAsia="Times New Roman" w:cs="Times New Roman"/>
+          <w:b/>
+          <w:bCs/>
+          <w:lang w:val="en-us" w:eastAsia="zh-cn" w:bidi="ar-sa"/>
+        </w:rPr>
+      </w:pPr>
+      <w:r>
+        <w:rPr>
+          <w:rFonts w:ascii="Times New Roman" w:hAnsi="Times New Roman" w:eastAsia="Times New Roman" w:cs="Times New Roman"/>
+          <w:b/>
+          <w:bCs/>
+          <w:lang w:val="en-us" w:eastAsia="zh-cn" w:bidi="ar-sa"/>
+        </w:rPr>
+        <w:t>event в интерфейс -&gt; delegate void Event ,,,,,, class Person{ public event Event eventname}</w:t>
+      </w:r>
+    </w:p>
+    <w:p>
+      <w:pPr>
+        <w:pStyle w:val="para4"/>
+        <w:rPr>
+          <w:rFonts w:ascii="Times New Roman" w:hAnsi="Times New Roman" w:eastAsia="Times New Roman" w:cs="Times New Roman"/>
+          <w:b/>
+          <w:bCs/>
+          <w:lang w:val="en-us" w:eastAsia="zh-cn" w:bidi="ar-sa"/>
+        </w:rPr>
+      </w:pPr>
+      <w:r>
+        <w:rPr>
+          <w:noProof/>
+        </w:rPr>
+        <w:drawing>
+          <wp:inline distT="0" distB="0" distL="0" distR="0">
+            <wp:extent cx="3228975" cy="2156460"/>
+            <wp:effectExtent l="0" t="0" r="0" b="0"/>
+            <wp:docPr id="45" name="Picture110"/>
+            <wp:cNvGraphicFramePr>
+              <a:graphicFrameLocks xmlns:a="http://schemas.openxmlformats.org/drawingml/2006/main" noChangeAspect="1"/>
+            </wp:cNvGraphicFramePr>
+            <a:graphic xmlns:a="http://schemas.openxmlformats.org/drawingml/2006/main">
+              <a:graphicData uri="http://schemas.openxmlformats.org/drawingml/2006/picture">
+                <pic:pic xmlns:pic="http://schemas.openxmlformats.org/drawingml/2006/picture">
+                  <pic:nvPicPr>
+                    <pic:cNvPr id="45" name="Picture110"/>
+                    <pic:cNvPicPr>
+                      <a:picLocks noChangeAspect="1"/>
+                      <a:extLst>
+                        <a:ext uri="smNativeData">
+                          <sm:smNativeData xmlns:sm="smNativeData" val="SMDATA_14_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"/>
+                        </a:ext>
+                      </a:extLst>
+                    </pic:cNvPicPr>
+                  </pic:nvPicPr>
+                  <pic:blipFill>
+                    <a:blip r:embed="rId51"/>
+                    <a:stretch>
+                      <a:fillRect/>
+                    </a:stretch>
+                  </pic:blipFill>
+                  <pic:spPr>
+                    <a:xfrm>
+                      <a:off x="0" y="0"/>
+                      <a:ext cx="3228975" cy="2156460"/>
+                    </a:xfrm>
+                    <a:prstGeom prst="rect">
+                      <a:avLst/>
+                    </a:prstGeom>
+                    <a:noFill/>
+                    <a:ln w="12700">
+                      <a:noFill/>
+                    </a:ln>
+                  </pic:spPr>
+                </pic:pic>
+              </a:graphicData>
+            </a:graphic>
+          </wp:inline>
+        </w:drawing>
+      </w:r>
+      <w:r>
+        <w:rPr>
+          <w:rFonts w:ascii="Times New Roman" w:hAnsi="Times New Roman" w:eastAsia="Times New Roman" w:cs="Times New Roman"/>
+          <w:b/>
+          <w:bCs/>
+          <w:lang w:val="en-us" w:eastAsia="zh-cn" w:bidi="ar-sa"/>
+        </w:rPr>
+      </w:r>
+    </w:p>
+    <w:p>
+      <w:pPr>
+        <w:pStyle w:val="para4"/>
+        <w:rPr>
+          <w:rFonts w:ascii="Times New Roman" w:hAnsi="Times New Roman" w:eastAsia="Times New Roman" w:cs="Times New Roman"/>
+          <w:b/>
+          <w:bCs/>
+          <w:lang w:val="en-us" w:eastAsia="zh-cn" w:bidi="ar-sa"/>
+        </w:rPr>
+      </w:pPr>
+      <w:r>
+        <w:rPr>
+          <w:noProof/>
+        </w:rPr>
+        <w:drawing>
+          <wp:inline distT="0" distB="0" distL="0" distR="0">
+            <wp:extent cx="3832860" cy="1728470"/>
+            <wp:effectExtent l="0" t="0" r="0" b="0"/>
+            <wp:docPr id="46" name="Picture109"/>
+            <wp:cNvGraphicFramePr>
+              <a:graphicFrameLocks xmlns:a="http://schemas.openxmlformats.org/drawingml/2006/main" noChangeAspect="1"/>
+            </wp:cNvGraphicFramePr>
+            <a:graphic xmlns:a="http://schemas.openxmlformats.org/drawingml/2006/main">
+              <a:graphicData uri="http://schemas.openxmlformats.org/drawingml/2006/picture">
+                <pic:pic xmlns:pic="http://schemas.openxmlformats.org/drawingml/2006/picture">
+                  <pic:nvPicPr>
+                    <pic:cNvPr id="46" name="Picture109"/>
+                    <pic:cNvPicPr>
+                      <a:picLocks noChangeAspect="1"/>
+                      <a:extLst>
+                        <a:ext uri="smNativeData">
+                          <sm:smNativeData xmlns:sm="smNativeData" val="SMDATA_14_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"/>
+                        </a:ext>
+                      </a:extLst>
+                    </pic:cNvPicPr>
+                  </pic:nvPicPr>
+                  <pic:blipFill>
+                    <a:blip r:embed="rId52"/>
+                    <a:stretch>
+                      <a:fillRect/>
+                    </a:stretch>
+                  </pic:blipFill>
+                  <pic:spPr>
+                    <a:xfrm>
+                      <a:off x="0" y="0"/>
+                      <a:ext cx="3832860" cy="1728470"/>
+                    </a:xfrm>
+                    <a:prstGeom prst="rect">
+                      <a:avLst/>
+                    </a:prstGeom>
+                    <a:noFill/>
+                    <a:ln w="12700">
+                      <a:noFill/>
+                    </a:ln>
+                  </pic:spPr>
+                </pic:pic>
+              </a:graphicData>
+            </a:graphic>
+          </wp:inline>
+        </w:drawing>
+      </w:r>
+      <w:r>
+        <w:rPr>
+          <w:rFonts w:ascii="Times New Roman" w:hAnsi="Times New Roman" w:eastAsia="Times New Roman" w:cs="Times New Roman"/>
+          <w:b/>
+          <w:bCs/>
+          <w:lang w:val="en-us" w:eastAsia="zh-cn" w:bidi="ar-sa"/>
+        </w:rPr>
+      </w:r>
+    </w:p>
+    <w:p>
+      <w:pPr>
+        <w:pStyle w:val="para4"/>
+        <w:rPr>
+          <w:rFonts w:ascii="Times New Roman" w:hAnsi="Times New Roman" w:eastAsia="Times New Roman" w:cs="Times New Roman"/>
+          <w:b/>
+          <w:bCs/>
+          <w:lang w:val="en-us" w:eastAsia="zh-cn" w:bidi="ar-sa"/>
+        </w:rPr>
+      </w:pPr>
+      <w:r>
+        <w:rPr>
+          <w:rFonts w:ascii="Times New Roman" w:hAnsi="Times New Roman" w:eastAsia="Times New Roman" w:cs="Times New Roman"/>
+          <w:b/>
+          <w:bCs/>
+          <w:lang w:val="en-us" w:eastAsia="zh-cn" w:bidi="ar-sa"/>
+        </w:rPr>
+        <w:t>public delegate void EventHandler(object sender,EventArgs e);</w:t>
+      </w:r>
+    </w:p>
+    <w:p>
+      <w:pPr>
+        <w:pStyle w:val="para4"/>
+        <w:rPr>
+          <w:rFonts w:ascii="Times New Roman" w:hAnsi="Times New Roman" w:eastAsia="Times New Roman" w:cs="Times New Roman"/>
+          <w:b/>
+          <w:bCs/>
+          <w:lang w:val="en-us" w:eastAsia="zh-cn" w:bidi="ar-sa"/>
+        </w:rPr>
+      </w:pPr>
+      <w:r>
+        <w:rPr>
+          <w:rFonts w:ascii="Times New Roman" w:hAnsi="Times New Roman" w:eastAsia="Times New Roman" w:cs="Times New Roman"/>
+          <w:b/>
+          <w:bCs/>
+          <w:lang w:val="en-us" w:eastAsia="zh-cn" w:bidi="ar-sa"/>
+        </w:rPr>
+      </w:r>
+    </w:p>
+    <w:p>
+      <w:pPr>
+        <w:pStyle w:val="para4"/>
+        <w:rPr>
+          <w:rFonts w:ascii="Times New Roman" w:hAnsi="Times New Roman" w:eastAsia="Times New Roman" w:cs="Times New Roman"/>
+          <w:b/>
+          <w:bCs/>
+          <w:lang w:val="en-us" w:eastAsia="zh-cn" w:bidi="ar-sa"/>
+        </w:rPr>
+      </w:pPr>
+      <w:r>
+        <w:rPr>
+          <w:rFonts w:ascii="Times New Roman" w:hAnsi="Times New Roman" w:eastAsia="Times New Roman" w:cs="Times New Roman"/>
+          <w:b/>
+          <w:bCs/>
+          <w:lang w:val="en-us" w:eastAsia="zh-cn" w:bidi="ar-sa"/>
+        </w:rPr>
+        <w:t>EventHandler - за воид тип, първи параметръ е този който реферира инстанцията, където евента е бил деклариран и изтрелва събитието, втория EventArgs държи данни за събитието, ако няма данни за пренасяне ще е празен иначе ще е капсолован в тип EventArgs.</w:t>
+      </w:r>
+    </w:p>
+    <w:p>
+      <w:pPr>
+        <w:pStyle w:val="para4"/>
+        <w:rPr>
+          <w:rFonts w:ascii="Times New Roman" w:hAnsi="Times New Roman" w:eastAsia="Times New Roman" w:cs="Times New Roman"/>
+          <w:b/>
+          <w:bCs/>
+          <w:lang w:val="en-us" w:eastAsia="zh-cn" w:bidi="ar-sa"/>
+        </w:rPr>
+      </w:pPr>
+      <w:r>
+        <w:rPr>
+          <w:rFonts w:ascii="Times New Roman" w:hAnsi="Times New Roman" w:eastAsia="Times New Roman" w:cs="Times New Roman"/>
+          <w:b/>
+          <w:bCs/>
+          <w:lang w:val="en-us" w:eastAsia="zh-cn" w:bidi="ar-sa"/>
+        </w:rPr>
+      </w:r>
+    </w:p>
+    <w:p>
+      <w:pPr>
+        <w:pStyle w:val="para4"/>
+        <w:rPr>
+          <w:rFonts w:ascii="Times New Roman" w:hAnsi="Times New Roman" w:eastAsia="Times New Roman" w:cs="Times New Roman"/>
+          <w:b/>
+          <w:bCs/>
+          <w:lang w:val="en-us" w:eastAsia="zh-cn" w:bidi="ar-sa"/>
+        </w:rPr>
+      </w:pPr>
+      <w:r>
+        <w:rPr>
+          <w:noProof/>
+        </w:rPr>
+        <w:drawing>
+          <wp:inline distT="0" distB="0" distL="0" distR="0">
+            <wp:extent cx="4178935" cy="2654300"/>
+            <wp:effectExtent l="0" t="0" r="0" b="0"/>
+            <wp:docPr id="47" name="Picture110"/>
+            <wp:cNvGraphicFramePr>
+              <a:graphicFrameLocks xmlns:a="http://schemas.openxmlformats.org/drawingml/2006/main" noChangeAspect="1"/>
+            </wp:cNvGraphicFramePr>
+            <a:graphic xmlns:a="http://schemas.openxmlformats.org/drawingml/2006/main">
+              <a:graphicData uri="http://schemas.openxmlformats.org/drawingml/2006/picture">
+                <pic:pic xmlns:pic="http://schemas.openxmlformats.org/drawingml/2006/picture">
+                  <pic:nvPicPr>
+                    <pic:cNvPr id="47" name="Picture110"/>
+                    <pic:cNvPicPr>
+                      <a:picLocks noChangeAspect="1"/>
+                      <a:extLst>
+                        <a:ext uri="smNativeData">
+                          <sm:smNativeData xmlns:sm="smNativeData" val="SMDATA_14_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"/>
+                        </a:ext>
+                      </a:extLst>
+                    </pic:cNvPicPr>
+                  </pic:nvPicPr>
+                  <pic:blipFill>
+                    <a:blip r:embed="rId53"/>
+                    <a:stretch>
+                      <a:fillRect/>
+                    </a:stretch>
+                  </pic:blipFill>
+                  <pic:spPr>
+                    <a:xfrm>
+                      <a:off x="0" y="0"/>
+                      <a:ext cx="4178935" cy="2654300"/>
+                    </a:xfrm>
+                    <a:prstGeom prst="rect">
+                      <a:avLst/>
+                    </a:prstGeom>
+                    <a:noFill/>
+                    <a:ln w="12700">
+                      <a:noFill/>
+                    </a:ln>
+                  </pic:spPr>
+                </pic:pic>
+              </a:graphicData>
+            </a:graphic>
+          </wp:inline>
+        </w:drawing>
+      </w:r>
+      <w:r>
+        <w:rPr>
+          <w:rFonts w:ascii="Times New Roman" w:hAnsi="Times New Roman" w:eastAsia="Times New Roman" w:cs="Times New Roman"/>
+          <w:b/>
+          <w:bCs/>
+          <w:lang w:val="en-us" w:eastAsia="zh-cn" w:bidi="ar-sa"/>
+        </w:rPr>
+      </w:r>
+    </w:p>
+    <w:p>
+      <w:pPr>
+        <w:pStyle w:val="para4"/>
+        <w:rPr>
+          <w:rFonts w:ascii="Times New Roman" w:hAnsi="Times New Roman" w:eastAsia="Times New Roman" w:cs="Times New Roman"/>
+          <w:b/>
+          <w:bCs/>
+          <w:lang w:val="en-us" w:eastAsia="zh-cn" w:bidi="ar-sa"/>
+        </w:rPr>
+      </w:pPr>
+      <w:r>
+        <w:rPr>
+          <w:rFonts w:ascii="Times New Roman" w:hAnsi="Times New Roman" w:eastAsia="Times New Roman" w:cs="Times New Roman"/>
+          <w:b/>
+          <w:bCs/>
+          <w:lang w:val="en-us" w:eastAsia="zh-cn" w:bidi="ar-sa"/>
+        </w:rPr>
+        <w:t>PropertyChangedEventHandler - ползва се когато пропърти се промени</w:t>
+      </w:r>
+    </w:p>
+    <w:p>
+      <w:pPr>
+        <w:pStyle w:val="para4"/>
+        <w:rPr>
+          <w:rFonts w:ascii="Times New Roman" w:hAnsi="Times New Roman" w:eastAsia="Times New Roman" w:cs="Times New Roman"/>
+          <w:b/>
+          <w:bCs/>
+          <w:lang w:val="en-us" w:eastAsia="zh-cn" w:bidi="ar-sa"/>
+        </w:rPr>
+      </w:pPr>
+      <w:r>
+        <w:rPr>
+          <w:rFonts w:ascii="Times New Roman" w:hAnsi="Times New Roman" w:eastAsia="Times New Roman" w:cs="Times New Roman"/>
+          <w:b/>
+          <w:bCs/>
+          <w:lang w:val="en-us" w:eastAsia="zh-cn" w:bidi="ar-sa"/>
+        </w:rPr>
+      </w:r>
+    </w:p>
+    <w:p>
+      <w:pPr>
+        <w:pStyle w:val="para4"/>
+        <w:rPr>
+          <w:rFonts w:ascii="Times New Roman" w:hAnsi="Times New Roman" w:eastAsia="Times New Roman" w:cs="Times New Roman"/>
+          <w:b/>
+          <w:bCs/>
+          <w:lang w:val="en-us" w:eastAsia="zh-cn" w:bidi="ar-sa"/>
+        </w:rPr>
+      </w:pPr>
+      <w:r>
+        <w:rPr>
+          <w:noProof/>
+        </w:rPr>
+        <w:drawing>
+          <wp:inline distT="0" distB="0" distL="0" distR="0">
+            <wp:extent cx="4143375" cy="1598295"/>
+            <wp:effectExtent l="0" t="0" r="0" b="0"/>
+            <wp:docPr id="48" name="Picture109"/>
+            <wp:cNvGraphicFramePr>
+              <a:graphicFrameLocks xmlns:a="http://schemas.openxmlformats.org/drawingml/2006/main" noChangeAspect="1"/>
+            </wp:cNvGraphicFramePr>
+            <a:graphic xmlns:a="http://schemas.openxmlformats.org/drawingml/2006/main">
+              <a:graphicData uri="http://schemas.openxmlformats.org/drawingml/2006/picture">
+                <pic:pic xmlns:pic="http://schemas.openxmlformats.org/drawingml/2006/picture">
+                  <pic:nvPicPr>
+                    <pic:cNvPr id="48" name="Picture109"/>
+                    <pic:cNvPicPr>
+                      <a:picLocks noChangeAspect="1"/>
+                      <a:extLst>
+                        <a:ext uri="smNativeData">
+                          <sm:smNativeData xmlns:sm="smNativeData" val="SMDATA_14_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"/>
+                        </a:ext>
+                      </a:extLst>
+                    </pic:cNvPicPr>
+                  </pic:nvPicPr>
+                  <pic:blipFill>
+                    <a:blip r:embed="rId54"/>
+                    <a:stretch>
+                      <a:fillRect/>
+                    </a:stretch>
+                  </pic:blipFill>
+                  <pic:spPr>
+                    <a:xfrm>
+                      <a:off x="0" y="0"/>
+                      <a:ext cx="4143375" cy="1598295"/>
+                    </a:xfrm>
+                    <a:prstGeom prst="rect">
+                      <a:avLst/>
+                    </a:prstGeom>
+                    <a:noFill/>
+                    <a:ln w="12700">
+                      <a:noFill/>
+                    </a:ln>
+                  </pic:spPr>
+                </pic:pic>
+              </a:graphicData>
+            </a:graphic>
+          </wp:inline>
+        </w:drawing>
+      </w:r>
+      <w:r>
+        <w:rPr>
+          <w:rFonts w:ascii="Times New Roman" w:hAnsi="Times New Roman" w:eastAsia="Times New Roman" w:cs="Times New Roman"/>
+          <w:b/>
+          <w:bCs/>
+          <w:lang w:val="en-us" w:eastAsia="zh-cn" w:bidi="ar-sa"/>
+        </w:rPr>
+      </w:r>
+    </w:p>
+    <w:p>
+      <w:pPr>
+        <w:pStyle w:val="para4"/>
+        <w:rPr>
+          <w:rFonts w:ascii="Times New Roman" w:hAnsi="Times New Roman" w:eastAsia="Times New Roman" w:cs="Times New Roman"/>
+          <w:b/>
+          <w:bCs/>
+          <w:lang w:val="en-us" w:eastAsia="zh-cn" w:bidi="ar-sa"/>
+        </w:rPr>
+      </w:pPr>
+      <w:r>
+        <w:rPr>
+          <w:noProof/>
+        </w:rPr>
+        <w:drawing>
+          <wp:inline distT="0" distB="0" distL="0" distR="0">
+            <wp:extent cx="5539105" cy="2102485"/>
+            <wp:effectExtent l="0" t="0" r="0" b="0"/>
+            <wp:docPr id="49" name="Picture109"/>
+            <wp:cNvGraphicFramePr>
+              <a:graphicFrameLocks xmlns:a="http://schemas.openxmlformats.org/drawingml/2006/main" noChangeAspect="1"/>
+            </wp:cNvGraphicFramePr>
+            <a:graphic xmlns:a="http://schemas.openxmlformats.org/drawingml/2006/main">
+              <a:graphicData uri="http://schemas.openxmlformats.org/drawingml/2006/picture">
+                <pic:pic xmlns:pic="http://schemas.openxmlformats.org/drawingml/2006/picture">
+                  <pic:nvPicPr>
+                    <pic:cNvPr id="49" name="Picture109"/>
+                    <pic:cNvPicPr>
+                      <a:picLocks noChangeAspect="1"/>
+                      <a:extLst>
+                        <a:ext uri="smNativeData">
+                          <sm:smNativeData xmlns:sm="smNativeData" val="SMDATA_14_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"/>
+                        </a:ext>
+                      </a:extLst>
+                    </pic:cNvPicPr>
+                  </pic:nvPicPr>
+                  <pic:blipFill>
+                    <a:blip r:embed="rId55"/>
+                    <a:stretch>
+                      <a:fillRect/>
+                    </a:stretch>
+                  </pic:blipFill>
+                  <pic:spPr>
+                    <a:xfrm>
+                      <a:off x="0" y="0"/>
+                      <a:ext cx="5539105" cy="2102485"/>
+                    </a:xfrm>
+                    <a:prstGeom prst="rect">
+                      <a:avLst/>
+                    </a:prstGeom>
+                    <a:noFill/>
+                    <a:ln w="12700">
+                      <a:noFill/>
+                    </a:ln>
+                  </pic:spPr>
+                </pic:pic>
+              </a:graphicData>
+            </a:graphic>
+          </wp:inline>
+        </w:drawing>
+      </w:r>
+      <w:r>
+        <w:rPr>
+          <w:rFonts w:ascii="Times New Roman" w:hAnsi="Times New Roman" w:eastAsia="Times New Roman" w:cs="Times New Roman"/>
+          <w:b/>
+          <w:bCs/>
+          <w:lang w:val="en-us" w:eastAsia="zh-cn" w:bidi="ar-sa"/>
         </w:rPr>
       </w:r>
     </w:p>

--- a/Полезни неща от курса.docx
+++ b/Полезни неща от курса.docx
@@ -2556,7 +2556,7 @@
                     <pic:cNvPicPr>
                       <a:extLst>
                         <a:ext uri="smNativeData">
-                          <sm:smNativeData xmlns:sm="smNativeData" val="SMDATA_14_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"/>
+                          <sm:smNativeData xmlns:sm="smNativeData" val="SMDATA_14_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"/>
                         </a:ext>
                       </a:extLst>
                     </pic:cNvPicPr>
@@ -2712,7 +2712,7 @@
                     <pic:cNvPicPr>
                       <a:extLst>
                         <a:ext uri="smNativeData">
-                          <sm:smNativeData xmlns:sm="smNativeData" val="SMDATA_14_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"/>
+                          <sm:smNativeData xmlns:sm="smNativeData" val="SMDATA_14_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"/>
                         </a:ext>
                       </a:extLst>
                     </pic:cNvPicPr>
@@ -2819,7 +2819,7 @@
                     <pic:cNvPicPr>
                       <a:extLst>
                         <a:ext uri="smNativeData">
-                          <sm:smNativeData xmlns:sm="smNativeData" val="SMDATA_14_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"/>
+                          <sm:smNativeData xmlns:sm="smNativeData" val="SMDATA_14_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"/>
                         </a:ext>
                       </a:extLst>
                     </pic:cNvPicPr>
@@ -2871,7 +2871,7 @@
                       <a:picLocks noChangeAspect="1"/>
                       <a:extLst>
                         <a:ext uri="smNativeData">
-                          <sm:smNativeData xmlns:sm="smNativeData" val="SMDATA_14_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"/>
+                          <sm:smNativeData xmlns:sm="smNativeData" val="SMDATA_14_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"/>
                         </a:ext>
                       </a:extLst>
                     </pic:cNvPicPr>
@@ -3143,7 +3143,7 @@
                       <a:picLocks noChangeAspect="1"/>
                       <a:extLst>
                         <a:ext uri="smNativeData">
-                          <sm:smNativeData xmlns:sm="smNativeData" val="SMDATA_14_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"/>
+                          <sm:smNativeData xmlns:sm="smNativeData" val="SMDATA_14_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"/>
                         </a:ext>
                       </a:extLst>
                     </pic:cNvPicPr>
@@ -4020,7 +4020,7 @@
                       <a:picLocks noChangeAspect="1"/>
                       <a:extLst>
                         <a:ext uri="smNativeData">
-                          <sm:smNativeData xmlns:sm="smNativeData" val="SMDATA_14_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"/>
+                          <sm:smNativeData xmlns:sm="smNativeData" val="SMDATA_14_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"/>
                         </a:ext>
                       </a:extLst>
                     </pic:cNvPicPr>
@@ -4258,7 +4258,7 @@
                       <a:picLocks noChangeAspect="1"/>
                       <a:extLst>
                         <a:ext uri="smNativeData">
-                          <sm:smNativeData xmlns:sm="smNativeData" val="SMDATA_14_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"/>
+                          <sm:smNativeData xmlns:sm="smNativeData" val="SMDATA_14_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"/>
                         </a:ext>
                       </a:extLst>
                     </pic:cNvPicPr>
@@ -4340,7 +4340,7 @@
                       <a:picLocks noChangeAspect="1"/>
                       <a:extLst>
                         <a:ext uri="smNativeData">
-                          <sm:smNativeData xmlns:sm="smNativeData" val="SMDATA_14_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"/>
+                          <sm:smNativeData xmlns:sm="smNativeData" val="SMDATA_14_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"/>
                         </a:ext>
                       </a:extLst>
                     </pic:cNvPicPr>
@@ -4654,7 +4654,7 @@
                       <a:picLocks noChangeAspect="1"/>
                       <a:extLst>
                         <a:ext uri="smNativeData">
-                          <sm:smNativeData xmlns:sm="smNativeData" val="SMDATA_14_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"/>
+                          <sm:smNativeData xmlns:sm="smNativeData" val="SMDATA_14_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"/>
                         </a:ext>
                       </a:extLst>
                     </pic:cNvPicPr>
@@ -4706,7 +4706,7 @@
                       <a:picLocks noChangeAspect="1"/>
                       <a:extLst>
                         <a:ext uri="smNativeData">
-                          <sm:smNativeData xmlns:sm="smNativeData" val="SMDATA_14_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"/>
+                          <sm:smNativeData xmlns:sm="smNativeData" val="SMDATA_14_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"/>
                         </a:ext>
                       </a:extLst>
                     </pic:cNvPicPr>
@@ -4799,7 +4799,7 @@
                       <a:picLocks noChangeAspect="1"/>
                       <a:extLst>
                         <a:ext uri="smNativeData">
-                          <sm:smNativeData xmlns:sm="smNativeData" val="SMDATA_14_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"/>
+                          <sm:smNativeData xmlns:sm="smNativeData" val="SMDATA_14_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"/>
                         </a:ext>
                       </a:extLst>
                     </pic:cNvPicPr>
@@ -4848,7 +4848,7 @@
                     <pic:cNvPicPr>
                       <a:extLst>
                         <a:ext uri="smNativeData">
-                          <sm:smNativeData xmlns:sm="smNativeData" val="SMDATA_14_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"/>
+                          <sm:smNativeData xmlns:sm="smNativeData" val="SMDATA_14_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"/>
                         </a:ext>
                       </a:extLst>
                     </pic:cNvPicPr>
@@ -4930,7 +4930,7 @@
                     <pic:cNvPicPr>
                       <a:extLst>
                         <a:ext uri="smNativeData">
-                          <sm:smNativeData xmlns:sm="smNativeData" val="SMDATA_14_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"/>
+                          <sm:smNativeData xmlns:sm="smNativeData" val="SMDATA_14_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"/>
                         </a:ext>
                       </a:extLst>
                     </pic:cNvPicPr>
@@ -5111,7 +5111,7 @@
                       <a:picLocks noChangeAspect="1"/>
                       <a:extLst>
                         <a:ext uri="smNativeData">
-                          <sm:smNativeData xmlns:sm="smNativeData" val="SMDATA_14_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"/>
+                          <sm:smNativeData xmlns:sm="smNativeData" val="SMDATA_14_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"/>
                         </a:ext>
                       </a:extLst>
                     </pic:cNvPicPr>
@@ -5245,7 +5245,7 @@
                       <a:picLocks noChangeAspect="1"/>
                       <a:extLst>
                         <a:ext uri="smNativeData">
-                          <sm:smNativeData xmlns:sm="smNativeData" val="SMDATA_14_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"/>
+                          <sm:smNativeData xmlns:sm="smNativeData" val="SMDATA_14_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"/>
                         </a:ext>
                       </a:extLst>
                     </pic:cNvPicPr>
@@ -5622,7 +5622,7 @@
                       <a:picLocks noChangeAspect="1"/>
                       <a:extLst>
                         <a:ext uri="smNativeData">
-                          <sm:smNativeData xmlns:sm="smNativeData" val="SMDATA_14_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"/>
+                          <sm:smNativeData xmlns:sm="smNativeData" val="SMDATA_14_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"/>
                         </a:ext>
                       </a:extLst>
                     </pic:cNvPicPr>
@@ -5852,7 +5852,7 @@
                       <a:picLocks noChangeAspect="1"/>
                       <a:extLst>
                         <a:ext uri="smNativeData">
-                          <sm:smNativeData xmlns:sm="smNativeData" val="SMDATA_14_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"/>
+                          <sm:smNativeData xmlns:sm="smNativeData" val="SMDATA_14_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"/>
                         </a:ext>
                       </a:extLst>
                     </pic:cNvPicPr>
@@ -6041,7 +6041,7 @@
                       <a:picLocks noChangeAspect="1"/>
                       <a:extLst>
                         <a:ext uri="smNativeData">
-                          <sm:smNativeData xmlns:sm="smNativeData" val="SMDATA_14_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"/>
+                          <sm:smNativeData xmlns:sm="smNativeData" val="SMDATA_14_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"/>
                         </a:ext>
                       </a:extLst>
                     </pic:cNvPicPr>
@@ -6654,7 +6654,7 @@
                       <a:picLocks noChangeAspect="1"/>
                       <a:extLst>
                         <a:ext uri="smNativeData">
-                          <sm:smNativeData xmlns:sm="smNativeData" val="SMDATA_14_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"/>
+                          <sm:smNativeData xmlns:sm="smNativeData" val="SMDATA_14_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"/>
                         </a:ext>
                       </a:extLst>
                     </pic:cNvPicPr>
@@ -6720,7 +6720,7 @@
                       <a:picLocks noChangeAspect="1"/>
                       <a:extLst>
                         <a:ext uri="smNativeData">
-                          <sm:smNativeData xmlns:sm="smNativeData" val="SMDATA_14_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"/>
+                          <sm:smNativeData xmlns:sm="smNativeData" val="SMDATA_14_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"/>
                         </a:ext>
                       </a:extLst>
                     </pic:cNvPicPr>
@@ -6818,7 +6818,6 @@
           <w:rFonts w:ascii="Times New Roman" w:hAnsi="Times New Roman" w:eastAsia="Times New Roman" w:cs="Times New Roman"/>
           <w:sz w:val="20"/>
           <w:szCs w:val="20"/>
-          <w:lang w:val="en-us" w:eastAsia="zh-cn" w:bidi="ar-sa"/>
         </w:rPr>
       </w:pPr>
       <w:r>
@@ -6828,7 +6827,6 @@
           <w:bCs/>
           <w:sz w:val="20"/>
           <w:szCs w:val="20"/>
-          <w:lang w:val="en-us" w:eastAsia="zh-cn" w:bidi="ar-sa"/>
         </w:rPr>
         <w:t>Polymorphism</w:t>
       </w:r>
@@ -6837,7 +6835,6 @@
           <w:rFonts w:ascii="Times New Roman" w:hAnsi="Times New Roman" w:eastAsia="Times New Roman" w:cs="Times New Roman"/>
           <w:sz w:val="20"/>
           <w:szCs w:val="20"/>
-          <w:lang w:val="en-us" w:eastAsia="zh-cn" w:bidi="ar-sa"/>
         </w:rPr>
         <w:t>enables you to write applications that process objects that share the same base class in a class hierarchy as if they were all objects of the base class.</w:t>
       </w:r>
@@ -6849,7 +6846,6 @@
           <w:rFonts w:ascii="Times New Roman" w:hAnsi="Times New Roman" w:eastAsia="Times New Roman" w:cs="Times New Roman"/>
           <w:sz w:val="20"/>
           <w:szCs w:val="20"/>
-          <w:lang w:val="en-us" w:eastAsia="zh-cn" w:bidi="ar-sa"/>
         </w:rPr>
       </w:pPr>
       <w:r>
@@ -6857,7 +6853,6 @@
           <w:rFonts w:ascii="Times New Roman" w:hAnsi="Times New Roman" w:eastAsia="Times New Roman" w:cs="Times New Roman"/>
           <w:sz w:val="20"/>
           <w:szCs w:val="20"/>
-          <w:lang w:val="en-us" w:eastAsia="zh-cn" w:bidi="ar-sa"/>
         </w:rPr>
         <w:t>Polymorphism can improve extensibility.</w:t>
       </w:r>
@@ -6869,7 +6864,6 @@
           <w:rFonts w:ascii="Times New Roman" w:hAnsi="Times New Roman" w:eastAsia="Times New Roman" w:cs="Times New Roman"/>
           <w:sz w:val="20"/>
           <w:szCs w:val="20"/>
-          <w:lang w:val="en-us" w:eastAsia="zh-cn" w:bidi="ar-sa"/>
         </w:rPr>
       </w:pPr>
       <w:r>
@@ -6877,7 +6871,6 @@
           <w:rFonts w:ascii="Times New Roman" w:hAnsi="Times New Roman" w:eastAsia="Times New Roman" w:cs="Times New Roman"/>
           <w:sz w:val="20"/>
           <w:szCs w:val="20"/>
-          <w:lang w:val="en-us" w:eastAsia="zh-cn" w:bidi="ar-sa"/>
         </w:rPr>
       </w:r>
     </w:p>
@@ -6888,9 +6881,9 @@
           <w:rFonts w:ascii="Times New Roman" w:hAnsi="Times New Roman" w:eastAsia="Times New Roman" w:cs="Times New Roman"/>
           <w:sz w:val="20"/>
           <w:szCs w:val="20"/>
-          <w:lang w:val="en-us" w:eastAsia="zh-cn" w:bidi="ar-sa"/>
-        </w:rPr>
-      </w:pPr>
+        </w:rPr>
+      </w:pPr>
+      <w:r/>
       <w:r>
         <w:rPr>
           <w:noProof/>
@@ -6912,7 +6905,7 @@
                       <a:picLocks noChangeAspect="1"/>
                       <a:extLst>
                         <a:ext uri="smNativeData">
-                          <sm:smNativeData xmlns:sm="smNativeData" val="SMDATA_14_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"/>
+                          <sm:smNativeData xmlns:sm="smNativeData" val="SMDATA_14_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"/>
                         </a:ext>
                       </a:extLst>
                     </pic:cNvPicPr>
@@ -6942,22 +6935,23 @@
           </wp:inline>
         </w:drawing>
       </w:r>
+      <w:r/>
       <w:r>
         <w:rPr>
           <w:rFonts w:ascii="Times New Roman" w:hAnsi="Times New Roman" w:eastAsia="Times New Roman" w:cs="Times New Roman"/>
           <w:sz w:val="20"/>
           <w:szCs w:val="20"/>
-          <w:lang w:val="en-us" w:eastAsia="zh-cn" w:bidi="ar-sa"/>
-        </w:rPr>
-      </w:r>
-    </w:p>
-    <w:p>
-      <w:pPr>
-        <w:pStyle w:val="para4"/>
-        <w:rPr>
-          <w:rFonts w:ascii="Times New Roman" w:hAnsi="Times New Roman" w:eastAsia="Times New Roman" w:cs="Times New Roman"/>
-        </w:rPr>
-      </w:pPr>
+        </w:rPr>
+      </w:r>
+    </w:p>
+    <w:p>
+      <w:pPr>
+        <w:pStyle w:val="para4"/>
+        <w:rPr>
+          <w:rFonts w:ascii="Times New Roman" w:hAnsi="Times New Roman" w:eastAsia="Times New Roman" w:cs="Times New Roman"/>
+        </w:rPr>
+      </w:pPr>
+      <w:r/>
       <w:r>
         <w:rPr>
           <w:noProof/>
@@ -6976,7 +6970,7 @@
                     <pic:cNvPicPr>
                       <a:extLst>
                         <a:ext uri="smNativeData">
-                          <sm:smNativeData xmlns:sm="smNativeData" val="SMDATA_14_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"/>
+                          <sm:smNativeData xmlns:sm="smNativeData" val="SMDATA_14_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"/>
                         </a:ext>
                       </a:extLst>
                     </pic:cNvPicPr>
@@ -7006,32 +7000,31 @@
           </wp:inline>
         </w:drawing>
       </w:r>
-      <w:r>
-        <w:rPr>
-          <w:rFonts w:ascii="Times New Roman" w:hAnsi="Times New Roman" w:eastAsia="Times New Roman" w:cs="Times New Roman"/>
-        </w:rPr>
-      </w:r>
-    </w:p>
-    <w:p>
-      <w:pPr>
-        <w:pStyle w:val="para4"/>
-        <w:rPr>
-          <w:rFonts w:ascii="Times New Roman" w:hAnsi="Times New Roman" w:eastAsia="Times New Roman" w:cs="Times New Roman"/>
-          <w:b/>
-          <w:bCs/>
-          <w:sz w:val="22"/>
-          <w:szCs w:val="22"/>
-          <w:lang w:val="en-us" w:eastAsia="zh-cn" w:bidi="ar-sa"/>
-        </w:rPr>
-      </w:pPr>
-      <w:r>
-        <w:rPr>
-          <w:rFonts w:ascii="Times New Roman" w:hAnsi="Times New Roman" w:eastAsia="Times New Roman" w:cs="Times New Roman"/>
-          <w:b/>
-          <w:bCs/>
-          <w:sz w:val="22"/>
-          <w:szCs w:val="22"/>
-          <w:lang w:val="en-us" w:eastAsia="zh-cn" w:bidi="ar-sa"/>
+      <w:r/>
+      <w:r>
+        <w:rPr>
+          <w:rFonts w:ascii="Times New Roman" w:hAnsi="Times New Roman" w:eastAsia="Times New Roman" w:cs="Times New Roman"/>
+        </w:rPr>
+      </w:r>
+    </w:p>
+    <w:p>
+      <w:pPr>
+        <w:pStyle w:val="para4"/>
+        <w:rPr>
+          <w:rFonts w:ascii="Times New Roman" w:hAnsi="Times New Roman" w:eastAsia="Times New Roman" w:cs="Times New Roman"/>
+          <w:b/>
+          <w:bCs/>
+          <w:sz w:val="22"/>
+          <w:szCs w:val="22"/>
+        </w:rPr>
+      </w:pPr>
+      <w:r>
+        <w:rPr>
+          <w:rFonts w:ascii="Times New Roman" w:hAnsi="Times New Roman" w:eastAsia="Times New Roman" w:cs="Times New Roman"/>
+          <w:b/>
+          <w:bCs/>
+          <w:sz w:val="22"/>
+          <w:szCs w:val="22"/>
         </w:rPr>
         <w:t>Polymorphism promotes extensibility</w:t>
       </w:r>
@@ -7045,9 +7038,9 @@
           <w:bCs/>
           <w:sz w:val="22"/>
           <w:szCs w:val="22"/>
-          <w:lang w:val="en-us" w:eastAsia="zh-cn" w:bidi="ar-sa"/>
-        </w:rPr>
-      </w:pPr>
+        </w:rPr>
+      </w:pPr>
+      <w:r/>
       <w:r>
         <w:rPr>
           <w:noProof/>
@@ -7069,7 +7062,7 @@
                       <a:picLocks noChangeAspect="1"/>
                       <a:extLst>
                         <a:ext uri="smNativeData">
-                          <sm:smNativeData xmlns:sm="smNativeData" val="SMDATA_14_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"/>
+                          <sm:smNativeData xmlns:sm="smNativeData" val="SMDATA_14_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"/>
                         </a:ext>
                       </a:extLst>
                     </pic:cNvPicPr>
@@ -7099,29 +7092,29 @@
           </wp:inline>
         </w:drawing>
       </w:r>
-      <w:r>
-        <w:rPr>
-          <w:rFonts w:ascii="Times New Roman" w:hAnsi="Times New Roman" w:eastAsia="Times New Roman" w:cs="Times New Roman"/>
-          <w:b/>
-          <w:bCs/>
-          <w:sz w:val="22"/>
-          <w:szCs w:val="22"/>
-          <w:lang w:val="en-us" w:eastAsia="zh-cn" w:bidi="ar-sa"/>
-        </w:rPr>
-      </w:r>
-    </w:p>
-    <w:p>
-      <w:pPr>
-        <w:pStyle w:val="para4"/>
-        <w:rPr>
-          <w:rFonts w:ascii="Times New Roman" w:hAnsi="Times New Roman" w:eastAsia="Times New Roman" w:cs="Times New Roman"/>
-          <w:b/>
-          <w:bCs/>
-          <w:sz w:val="22"/>
-          <w:szCs w:val="22"/>
-          <w:lang w:val="en-us" w:eastAsia="zh-cn" w:bidi="ar-sa"/>
-        </w:rPr>
-      </w:pPr>
+      <w:r/>
+      <w:r>
+        <w:rPr>
+          <w:rFonts w:ascii="Times New Roman" w:hAnsi="Times New Roman" w:eastAsia="Times New Roman" w:cs="Times New Roman"/>
+          <w:b/>
+          <w:bCs/>
+          <w:sz w:val="22"/>
+          <w:szCs w:val="22"/>
+        </w:rPr>
+      </w:r>
+    </w:p>
+    <w:p>
+      <w:pPr>
+        <w:pStyle w:val="para4"/>
+        <w:rPr>
+          <w:rFonts w:ascii="Times New Roman" w:hAnsi="Times New Roman" w:eastAsia="Times New Roman" w:cs="Times New Roman"/>
+          <w:b/>
+          <w:bCs/>
+          <w:sz w:val="22"/>
+          <w:szCs w:val="22"/>
+        </w:rPr>
+      </w:pPr>
+      <w:r/>
       <w:r>
         <w:rPr>
           <w:noProof/>
@@ -7140,7 +7133,7 @@
                     <pic:cNvPicPr>
                       <a:extLst>
                         <a:ext uri="smNativeData">
-                          <sm:smNativeData xmlns:sm="smNativeData" val="SMDATA_14_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"/>
+                          <sm:smNativeData xmlns:sm="smNativeData" val="SMDATA_14_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"/>
                         </a:ext>
                       </a:extLst>
                     </pic:cNvPicPr>
@@ -7170,35 +7163,33 @@
           </wp:inline>
         </w:drawing>
       </w:r>
-      <w:r>
-        <w:rPr>
-          <w:rFonts w:ascii="Times New Roman" w:hAnsi="Times New Roman" w:eastAsia="Times New Roman" w:cs="Times New Roman"/>
-          <w:b/>
-          <w:bCs/>
-          <w:sz w:val="22"/>
-          <w:szCs w:val="22"/>
-          <w:lang w:val="en-us" w:eastAsia="zh-cn" w:bidi="ar-sa"/>
-        </w:rPr>
-      </w:r>
-    </w:p>
-    <w:p>
-      <w:pPr>
-        <w:pStyle w:val="para4"/>
-        <w:rPr>
-          <w:rFonts w:ascii="Times New Roman" w:hAnsi="Times New Roman" w:eastAsia="Times New Roman" w:cs="Times New Roman"/>
-          <w:b/>
-          <w:bCs/>
-          <w:sz w:val="22"/>
-          <w:szCs w:val="22"/>
-          <w:lang w:val="en-us" w:eastAsia="zh-cn" w:bidi="ar-sa"/>
-        </w:rPr>
-      </w:pPr>
-      <w:r>
-        <w:rPr>
-          <w:rFonts w:ascii="Times New Roman" w:hAnsi="Times New Roman" w:eastAsia="Times New Roman" w:cs="Times New Roman"/>
-          <w:sz w:val="22"/>
-          <w:szCs w:val="22"/>
-          <w:lang w:val="en-us" w:eastAsia="zh-cn" w:bidi="ar-sa"/>
+      <w:r/>
+      <w:r>
+        <w:rPr>
+          <w:rFonts w:ascii="Times New Roman" w:hAnsi="Times New Roman" w:eastAsia="Times New Roman" w:cs="Times New Roman"/>
+          <w:b/>
+          <w:bCs/>
+          <w:sz w:val="22"/>
+          <w:szCs w:val="22"/>
+        </w:rPr>
+      </w:r>
+    </w:p>
+    <w:p>
+      <w:pPr>
+        <w:pStyle w:val="para4"/>
+        <w:rPr>
+          <w:rFonts w:ascii="Times New Roman" w:hAnsi="Times New Roman" w:eastAsia="Times New Roman" w:cs="Times New Roman"/>
+          <w:b/>
+          <w:bCs/>
+          <w:sz w:val="22"/>
+          <w:szCs w:val="22"/>
+        </w:rPr>
+      </w:pPr>
+      <w:r>
+        <w:rPr>
+          <w:rFonts w:ascii="Times New Roman" w:hAnsi="Times New Roman" w:eastAsia="Times New Roman" w:cs="Times New Roman"/>
+          <w:sz w:val="22"/>
+          <w:szCs w:val="22"/>
         </w:rPr>
         <w:t xml:space="preserve">абстрактни класове или базови такива не могат да създават обекти, те обозначават само какво е общото между класовете които ги наследяват, </w:t>
       </w:r>
@@ -7209,7 +7200,6 @@
           <w:bCs/>
           <w:sz w:val="22"/>
           <w:szCs w:val="22"/>
-          <w:lang w:val="en-us" w:eastAsia="zh-cn" w:bidi="ar-sa"/>
         </w:rPr>
         <w:t xml:space="preserve">имат поне един абстрактен метод/свойство, който започва с думата </w:t>
       </w:r>
@@ -7221,7 +7211,6 @@
           <w:sz w:val="22"/>
           <w:szCs w:val="22"/>
           <w:u w:color="auto" w:val="single"/>
-          <w:lang w:val="en-us" w:eastAsia="zh-cn" w:bidi="ar-sa"/>
         </w:rPr>
         <w:t xml:space="preserve">abstract, </w:t>
       </w:r>
@@ -7230,7 +7219,6 @@
           <w:rFonts w:ascii="Times New Roman" w:hAnsi="Times New Roman" w:eastAsia="Times New Roman" w:cs="Times New Roman"/>
           <w:sz w:val="22"/>
           <w:szCs w:val="22"/>
-          <w:lang w:val="en-us" w:eastAsia="zh-cn" w:bidi="ar-sa"/>
         </w:rPr>
         <w:t xml:space="preserve">и в тези класове няма имплементация. </w:t>
       </w:r>
@@ -7241,49 +7229,54 @@
           <w:bCs/>
           <w:sz w:val="22"/>
           <w:szCs w:val="22"/>
-          <w:lang w:val="en-us" w:eastAsia="zh-cn" w:bidi="ar-sa"/>
         </w:rPr>
         <w:t>няма конструктори, няма и статични методи, декларират се само общи атрибути и поведение, които наледяват от тях директно/индиректно, наследниците трябва да овъррайднат нещата от абстрактния клас.</w:t>
       </w:r>
-    </w:p>
-    <w:p>
-      <w:pPr>
-        <w:pStyle w:val="para4"/>
-        <w:rPr>
-          <w:rFonts w:ascii="Times New Roman" w:hAnsi="Times New Roman" w:eastAsia="Times New Roman" w:cs="Times New Roman"/>
-          <w:b/>
-          <w:bCs/>
-          <w:sz w:val="22"/>
-          <w:szCs w:val="22"/>
-          <w:lang w:val="en-us" w:eastAsia="zh-cn" w:bidi="ar-sa"/>
-        </w:rPr>
-      </w:pPr>
-      <w:r>
-        <w:rPr>
-          <w:rFonts w:ascii="Times New Roman" w:hAnsi="Times New Roman" w:eastAsia="Times New Roman" w:cs="Times New Roman"/>
-          <w:b/>
-          <w:bCs/>
-          <w:sz w:val="22"/>
-          <w:szCs w:val="22"/>
-          <w:lang w:val="en-us" w:eastAsia="zh-cn" w:bidi="ar-sa"/>
-        </w:rPr>
-      </w:r>
-    </w:p>
-    <w:p>
-      <w:pPr>
-        <w:pStyle w:val="para4"/>
-        <w:rPr>
-          <w:rFonts w:ascii="Times New Roman" w:hAnsi="Times New Roman" w:eastAsia="Times New Roman" w:cs="Times New Roman"/>
-          <w:sz w:val="22"/>
-          <w:szCs w:val="22"/>
-        </w:rPr>
-      </w:pPr>
-      <w:r>
-        <w:rPr>
-          <w:rFonts w:ascii="Times New Roman" w:hAnsi="Times New Roman" w:eastAsia="Times New Roman" w:cs="Times New Roman"/>
-          <w:sz w:val="22"/>
-          <w:szCs w:val="22"/>
-          <w:lang w:val="en-us" w:eastAsia="zh-cn" w:bidi="ar-sa"/>
+      <w:r>
+        <w:rPr>
+          <w:rFonts w:ascii="Times New Roman" w:hAnsi="Times New Roman" w:eastAsia="Times New Roman" w:cs="Times New Roman"/>
+          <w:b/>
+          <w:bCs/>
+          <w:sz w:val="22"/>
+          <w:szCs w:val="22"/>
+        </w:rPr>
+      </w:r>
+    </w:p>
+    <w:p>
+      <w:pPr>
+        <w:pStyle w:val="para4"/>
+        <w:rPr>
+          <w:rFonts w:ascii="Times New Roman" w:hAnsi="Times New Roman" w:eastAsia="Times New Roman" w:cs="Times New Roman"/>
+          <w:b/>
+          <w:bCs/>
+          <w:sz w:val="22"/>
+          <w:szCs w:val="22"/>
+        </w:rPr>
+      </w:pPr>
+      <w:r>
+        <w:rPr>
+          <w:rFonts w:ascii="Times New Roman" w:hAnsi="Times New Roman" w:eastAsia="Times New Roman" w:cs="Times New Roman"/>
+          <w:b/>
+          <w:bCs/>
+          <w:sz w:val="22"/>
+          <w:szCs w:val="22"/>
+        </w:rPr>
+      </w:r>
+    </w:p>
+    <w:p>
+      <w:pPr>
+        <w:pStyle w:val="para4"/>
+        <w:rPr>
+          <w:rFonts w:ascii="Times New Roman" w:hAnsi="Times New Roman" w:eastAsia="Times New Roman" w:cs="Times New Roman"/>
+          <w:sz w:val="22"/>
+          <w:szCs w:val="22"/>
+        </w:rPr>
+      </w:pPr>
+      <w:r>
+        <w:rPr>
+          <w:rFonts w:ascii="Times New Roman" w:hAnsi="Times New Roman" w:eastAsia="Times New Roman" w:cs="Times New Roman"/>
+          <w:sz w:val="22"/>
+          <w:szCs w:val="22"/>
         </w:rPr>
         <w:t xml:space="preserve">работа с абстрактни методи: имплицитно те са вирутални методи, </w:t>
       </w:r>
@@ -7295,7 +7288,6 @@
           <w:sz w:val="22"/>
           <w:szCs w:val="22"/>
           <w:u w:color="auto" w:val="single"/>
-          <w:lang w:val="en-us" w:eastAsia="zh-cn" w:bidi="ar-sa"/>
         </w:rPr>
         <w:t xml:space="preserve">override </w:t>
       </w:r>
@@ -7306,7 +7298,6 @@
           <w:bCs/>
           <w:sz w:val="22"/>
           <w:szCs w:val="22"/>
-          <w:lang w:val="en-us" w:eastAsia="zh-cn" w:bidi="ar-sa"/>
         </w:rPr>
         <w:t xml:space="preserve"> </w:t>
       </w:r>
@@ -7315,7 +7306,6 @@
           <w:rFonts w:ascii="Times New Roman" w:hAnsi="Times New Roman" w:eastAsia="Times New Roman" w:cs="Times New Roman"/>
           <w:sz w:val="22"/>
           <w:szCs w:val="22"/>
-          <w:lang w:val="en-us" w:eastAsia="zh-cn" w:bidi="ar-sa"/>
         </w:rPr>
         <w:t xml:space="preserve">може да пренаписва абстрактен метов в наследник клас, а </w:t>
       </w:r>
@@ -7327,7 +7317,6 @@
           <w:sz w:val="22"/>
           <w:szCs w:val="22"/>
           <w:u w:color="auto" w:val="single"/>
-          <w:lang w:val="en-us" w:eastAsia="zh-cn" w:bidi="ar-sa"/>
         </w:rPr>
         <w:t xml:space="preserve">абстрактите методи </w:t>
       </w:r>
@@ -7358,23 +7347,28 @@
         </w:rPr>
         <w:t xml:space="preserve">  </w:t>
       </w:r>
-    </w:p>
-    <w:p>
-      <w:pPr>
-        <w:pStyle w:val="para4"/>
-        <w:rPr>
-          <w:rFonts w:ascii="Times New Roman" w:hAnsi="Times New Roman" w:eastAsia="Times New Roman" w:cs="Times New Roman"/>
-          <w:sz w:val="22"/>
-          <w:szCs w:val="22"/>
-          <w:lang w:val="en-us" w:eastAsia="zh-cn" w:bidi="ar-sa"/>
-        </w:rPr>
-      </w:pPr>
-      <w:r>
-        <w:rPr>
-          <w:rFonts w:ascii="Times New Roman" w:hAnsi="Times New Roman" w:eastAsia="Times New Roman" w:cs="Times New Roman"/>
-          <w:sz w:val="22"/>
-          <w:szCs w:val="22"/>
-          <w:lang w:val="en-us" w:eastAsia="zh-cn" w:bidi="ar-sa"/>
+      <w:r>
+        <w:rPr>
+          <w:rFonts w:ascii="Times New Roman" w:hAnsi="Times New Roman" w:eastAsia="Times New Roman" w:cs="Times New Roman"/>
+          <w:sz w:val="22"/>
+          <w:szCs w:val="22"/>
+        </w:rPr>
+      </w:r>
+    </w:p>
+    <w:p>
+      <w:pPr>
+        <w:pStyle w:val="para4"/>
+        <w:rPr>
+          <w:rFonts w:ascii="Times New Roman" w:hAnsi="Times New Roman" w:eastAsia="Times New Roman" w:cs="Times New Roman"/>
+          <w:sz w:val="22"/>
+          <w:szCs w:val="22"/>
+        </w:rPr>
+      </w:pPr>
+      <w:r>
+        <w:rPr>
+          <w:rFonts w:ascii="Times New Roman" w:hAnsi="Times New Roman" w:eastAsia="Times New Roman" w:cs="Times New Roman"/>
+          <w:sz w:val="22"/>
+          <w:szCs w:val="22"/>
         </w:rPr>
       </w:r>
     </w:p>
@@ -7390,13 +7384,7 @@
           <w:u w:color="auto" w:val="single"/>
         </w:rPr>
       </w:pPr>
-      <w:r>
-        <w:rPr>
-          <w:rFonts w:ascii="Times New Roman" w:hAnsi="Times New Roman" w:eastAsia="Times New Roman" w:cs="Times New Roman"/>
-          <w:sz w:val="22"/>
-          <w:szCs w:val="22"/>
-        </w:rPr>
-      </w:r>
+      <w:r/>
       <w:r>
         <w:rPr>
           <w:noProof/>
@@ -7418,7 +7406,7 @@
                       <a:picLocks noChangeAspect="1"/>
                       <a:extLst>
                         <a:ext uri="smNativeData">
-                          <sm:smNativeData xmlns:sm="smNativeData" val="SMDATA_14_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"/>
+                          <sm:smNativeData xmlns:sm="smNativeData" val="SMDATA_14_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"/>
                         </a:ext>
                       </a:extLst>
                     </pic:cNvPicPr>
@@ -7448,13 +7436,7 @@
           </wp:inline>
         </w:drawing>
       </w:r>
-      <w:r>
-        <w:rPr>
-          <w:rFonts w:ascii="Times New Roman" w:hAnsi="Times New Roman" w:eastAsia="Times New Roman" w:cs="Times New Roman"/>
-          <w:sz w:val="22"/>
-          <w:szCs w:val="22"/>
-        </w:rPr>
-      </w:r>
+      <w:r/>
       <w:r>
         <w:rPr>
           <w:rFonts w:ascii="Times New Roman" w:hAnsi="Times New Roman" w:eastAsia="Times New Roman" w:cs="Times New Roman"/>
@@ -7465,6 +7447,16 @@
           <w:u w:color="auto" w:val="single"/>
         </w:rPr>
         <w:t xml:space="preserve"> </w:t>
+      </w:r>
+      <w:r>
+        <w:rPr>
+          <w:rFonts w:ascii="Times New Roman" w:hAnsi="Times New Roman" w:eastAsia="Times New Roman" w:cs="Times New Roman"/>
+          <w:b/>
+          <w:bCs/>
+          <w:sz w:val="22"/>
+          <w:szCs w:val="22"/>
+          <w:u w:color="auto" w:val="single"/>
+        </w:rPr>
       </w:r>
     </w:p>
     <w:p>
@@ -7589,7 +7581,7 @@
                       <a:picLocks noChangeAspect="1"/>
                       <a:extLst>
                         <a:ext uri="smNativeData">
-                          <sm:smNativeData xmlns:sm="smNativeData" val="SMDATA_14_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"/>
+                          <sm:smNativeData xmlns:sm="smNativeData" val="SMDATA_14_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"/>
                         </a:ext>
                       </a:extLst>
                     </pic:cNvPicPr>
@@ -7652,7 +7644,7 @@
                       <a:picLocks noChangeAspect="1"/>
                       <a:extLst>
                         <a:ext uri="smNativeData">
-                          <sm:smNativeData xmlns:sm="smNativeData" val="SMDATA_14_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"/>
+                          <sm:smNativeData xmlns:sm="smNativeData" val="SMDATA_14_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"/>
                         </a:ext>
                       </a:extLst>
                     </pic:cNvPicPr>
@@ -7695,7 +7687,6 @@
         <w:pStyle w:val="para4"/>
         <w:rPr>
           <w:rFonts w:ascii="Times New Roman" w:hAnsi="Times New Roman" w:eastAsia="Times New Roman" w:cs="Times New Roman"/>
-          <w:lang w:val="en-us" w:eastAsia="zh-cn" w:bidi="ar-sa"/>
         </w:rPr>
       </w:pPr>
       <w:r>
@@ -7717,37 +7708,34 @@
         <w:rPr>
           <w:rFonts w:ascii="Times New Roman" w:hAnsi="Times New Roman" w:eastAsia="Times New Roman" w:cs="Times New Roman"/>
         </w:rPr>
-        <w:t xml:space="preserve">- </w:t>
-      </w:r>
-      <w:r>
-        <w:rPr>
-          <w:rFonts w:ascii="Times New Roman" w:hAnsi="Times New Roman" w:eastAsia="Times New Roman" w:cs="Times New Roman"/>
-        </w:rPr>
-        <w:t xml:space="preserve">за да се избегне </w:t>
+        <w:t xml:space="preserve">- за да се избегне </w:t>
       </w:r>
       <w:r>
         <w:rPr>
           <w:rFonts w:ascii="Lucida Console" w:hAnsi="Lucida Console" w:eastAsia="Lucida Console" w:cs="Lucida Console"/>
-          <w:lang w:val="en-us" w:eastAsia="zh-cn" w:bidi="ar-sa"/>
         </w:rPr>
         <w:t xml:space="preserve">InvalidCastException </w:t>
       </w:r>
       <w:r>
         <w:rPr>
           <w:rFonts w:ascii="Times New Roman" w:hAnsi="Times New Roman" w:eastAsia="Times New Roman" w:cs="Times New Roman"/>
-          <w:lang w:val="en-us" w:eastAsia="zh-cn" w:bidi="ar-sa"/>
         </w:rPr>
         <w:t xml:space="preserve">ако кастването е невалидно, изразът ще бъде null, </w:t>
       </w:r>
-    </w:p>
-    <w:p>
-      <w:pPr>
-        <w:pStyle w:val="para4"/>
-        <w:rPr>
-          <w:rFonts w:ascii="Times New Roman" w:hAnsi="Times New Roman" w:eastAsia="Times New Roman" w:cs="Times New Roman"/>
-          <w:lang w:val="en-us" w:eastAsia="zh-cn" w:bidi="ar-sa"/>
-        </w:rPr>
-      </w:pPr>
+      <w:r>
+        <w:rPr>
+          <w:rFonts w:ascii="Times New Roman" w:hAnsi="Times New Roman" w:eastAsia="Times New Roman" w:cs="Times New Roman"/>
+        </w:rPr>
+      </w:r>
+    </w:p>
+    <w:p>
+      <w:pPr>
+        <w:pStyle w:val="para4"/>
+        <w:rPr>
+          <w:rFonts w:ascii="Times New Roman" w:hAnsi="Times New Roman" w:eastAsia="Times New Roman" w:cs="Times New Roman"/>
+        </w:rPr>
+      </w:pPr>
+      <w:r/>
       <w:r>
         <w:rPr>
           <w:noProof/>
@@ -7769,7 +7757,7 @@
                       <a:picLocks noChangeAspect="1"/>
                       <a:extLst>
                         <a:ext uri="smNativeData">
-                          <sm:smNativeData xmlns:sm="smNativeData" val="SMDATA_14_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"/>
+                          <sm:smNativeData xmlns:sm="smNativeData" val="SMDATA_14_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"/>
                         </a:ext>
                       </a:extLst>
                     </pic:cNvPicPr>
@@ -7799,40 +7787,36 @@
           </wp:inline>
         </w:drawing>
       </w:r>
-      <w:r>
-        <w:rPr>
-          <w:rFonts w:ascii="Times New Roman" w:hAnsi="Times New Roman" w:eastAsia="Times New Roman" w:cs="Times New Roman"/>
-          <w:lang w:val="en-us" w:eastAsia="zh-cn" w:bidi="ar-sa"/>
-        </w:rPr>
-      </w:r>
-    </w:p>
-    <w:p>
-      <w:pPr>
-        <w:pStyle w:val="para4"/>
-        <w:rPr>
-          <w:rFonts w:ascii="Times New Roman" w:hAnsi="Times New Roman" w:eastAsia="Times New Roman" w:cs="Times New Roman"/>
-          <w:lang w:val="en-us" w:eastAsia="zh-cn" w:bidi="ar-sa"/>
-        </w:rPr>
-      </w:pPr>
-      <w:r>
-        <w:rPr>
-          <w:rFonts w:ascii="Times New Roman" w:hAnsi="Times New Roman" w:eastAsia="Times New Roman" w:cs="Times New Roman"/>
-          <w:lang w:val="en-us" w:eastAsia="zh-cn" w:bidi="ar-sa"/>
-        </w:rPr>
-      </w:r>
-    </w:p>
-    <w:p>
-      <w:pPr>
-        <w:pStyle w:val="para4"/>
-        <w:rPr>
-          <w:rFonts w:ascii="Times New Roman" w:hAnsi="Times New Roman" w:eastAsia="Times New Roman" w:cs="Times New Roman"/>
-          <w:lang w:val="en-us" w:eastAsia="zh-cn" w:bidi="ar-sa"/>
-        </w:rPr>
-      </w:pPr>
-      <w:r>
-        <w:rPr>
-          <w:rFonts w:ascii="Times New Roman" w:hAnsi="Times New Roman" w:eastAsia="Times New Roman" w:cs="Times New Roman"/>
-          <w:lang w:val="en-us" w:eastAsia="zh-cn" w:bidi="ar-sa"/>
+      <w:r/>
+      <w:r>
+        <w:rPr>
+          <w:rFonts w:ascii="Times New Roman" w:hAnsi="Times New Roman" w:eastAsia="Times New Roman" w:cs="Times New Roman"/>
+        </w:rPr>
+      </w:r>
+    </w:p>
+    <w:p>
+      <w:pPr>
+        <w:pStyle w:val="para4"/>
+        <w:rPr>
+          <w:rFonts w:ascii="Times New Roman" w:hAnsi="Times New Roman" w:eastAsia="Times New Roman" w:cs="Times New Roman"/>
+        </w:rPr>
+      </w:pPr>
+      <w:r>
+        <w:rPr>
+          <w:rFonts w:ascii="Times New Roman" w:hAnsi="Times New Roman" w:eastAsia="Times New Roman" w:cs="Times New Roman"/>
+        </w:rPr>
+      </w:r>
+    </w:p>
+    <w:p>
+      <w:pPr>
+        <w:pStyle w:val="para4"/>
+        <w:rPr>
+          <w:rFonts w:ascii="Times New Roman" w:hAnsi="Times New Roman" w:eastAsia="Times New Roman" w:cs="Times New Roman"/>
+        </w:rPr>
+      </w:pPr>
+      <w:r>
+        <w:rPr>
+          <w:rFonts w:ascii="Times New Roman" w:hAnsi="Times New Roman" w:eastAsia="Times New Roman" w:cs="Times New Roman"/>
         </w:rPr>
       </w:r>
     </w:p>
@@ -7879,6 +7863,7 @@
           <w:rFonts w:ascii="Times New Roman" w:hAnsi="Times New Roman" w:eastAsia="Times New Roman" w:cs="Times New Roman"/>
         </w:rPr>
       </w:pPr>
+      <w:r/>
       <w:r>
         <w:rPr>
           <w:noProof/>
@@ -7900,7 +7885,7 @@
                       <a:picLocks noChangeAspect="1"/>
                       <a:extLst>
                         <a:ext uri="smNativeData">
-                          <sm:smNativeData xmlns:sm="smNativeData" val="SMDATA_14_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"/>
+                          <sm:smNativeData xmlns:sm="smNativeData" val="SMDATA_14_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"/>
                         </a:ext>
                       </a:extLst>
                     </pic:cNvPicPr>
@@ -7930,32 +7915,34 @@
           </wp:inline>
         </w:drawing>
       </w:r>
-      <w:r>
-        <w:rPr>
-          <w:rFonts w:ascii="Times New Roman" w:hAnsi="Times New Roman" w:eastAsia="Times New Roman" w:cs="Times New Roman"/>
-        </w:rPr>
-      </w:r>
-    </w:p>
-    <w:p>
-      <w:pPr>
-        <w:pStyle w:val="para4"/>
-        <w:rPr>
-          <w:rFonts w:ascii="Times New Roman" w:hAnsi="Times New Roman" w:eastAsia="Times New Roman" w:cs="Times New Roman"/>
-        </w:rPr>
-      </w:pPr>
-      <w:r>
-        <w:rPr>
-          <w:rFonts w:ascii="Times New Roman" w:hAnsi="Times New Roman" w:eastAsia="Times New Roman" w:cs="Times New Roman"/>
-        </w:rPr>
-      </w:r>
-    </w:p>
-    <w:p>
-      <w:pPr>
-        <w:pStyle w:val="para4"/>
-        <w:rPr>
-          <w:rFonts w:ascii="Times New Roman" w:hAnsi="Times New Roman" w:eastAsia="Times New Roman" w:cs="Times New Roman"/>
-        </w:rPr>
-      </w:pPr>
+      <w:r/>
+      <w:r>
+        <w:rPr>
+          <w:rFonts w:ascii="Times New Roman" w:hAnsi="Times New Roman" w:eastAsia="Times New Roman" w:cs="Times New Roman"/>
+        </w:rPr>
+      </w:r>
+    </w:p>
+    <w:p>
+      <w:pPr>
+        <w:pStyle w:val="para4"/>
+        <w:rPr>
+          <w:rFonts w:ascii="Times New Roman" w:hAnsi="Times New Roman" w:eastAsia="Times New Roman" w:cs="Times New Roman"/>
+        </w:rPr>
+      </w:pPr>
+      <w:r>
+        <w:rPr>
+          <w:rFonts w:ascii="Times New Roman" w:hAnsi="Times New Roman" w:eastAsia="Times New Roman" w:cs="Times New Roman"/>
+        </w:rPr>
+      </w:r>
+    </w:p>
+    <w:p>
+      <w:pPr>
+        <w:pStyle w:val="para4"/>
+        <w:rPr>
+          <w:rFonts w:ascii="Times New Roman" w:hAnsi="Times New Roman" w:eastAsia="Times New Roman" w:cs="Times New Roman"/>
+        </w:rPr>
+      </w:pPr>
+      <w:r/>
       <w:r>
         <w:rPr>
           <w:noProof/>
@@ -7977,7 +7964,7 @@
                       <a:picLocks noChangeAspect="1"/>
                       <a:extLst>
                         <a:ext uri="smNativeData">
-                          <sm:smNativeData xmlns:sm="smNativeData" val="SMDATA_14_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"/>
+                          <sm:smNativeData xmlns:sm="smNativeData" val="SMDATA_14_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"/>
                         </a:ext>
                       </a:extLst>
                     </pic:cNvPicPr>
@@ -8007,17 +7994,18 @@
           </wp:inline>
         </w:drawing>
       </w:r>
-      <w:r>
-        <w:rPr>
-          <w:rFonts w:ascii="Times New Roman" w:hAnsi="Times New Roman" w:eastAsia="Times New Roman" w:cs="Times New Roman"/>
-        </w:rPr>
-      </w:r>
-    </w:p>
-    <w:p>
-      <w:pPr>
-        <w:pStyle w:val="para4"/>
-      </w:pPr>
       <w:r/>
+      <w:r>
+        <w:rPr>
+          <w:rFonts w:ascii="Times New Roman" w:hAnsi="Times New Roman" w:eastAsia="Times New Roman" w:cs="Times New Roman"/>
+        </w:rPr>
+      </w:r>
+    </w:p>
+    <w:p>
+      <w:pPr>
+        <w:pStyle w:val="para4"/>
+      </w:pPr>
+      <w:r/>
     </w:p>
     <w:p>
       <w:pPr>
@@ -8162,15 +8150,7 @@
           <w:b/>
           <w:bCs/>
         </w:rPr>
-        <w:t xml:space="preserve">в декларацията си </w:t>
-      </w:r>
-      <w:r>
-        <w:rPr>
-          <w:rFonts w:ascii="Times New Roman" w:hAnsi="Times New Roman" w:eastAsia="Times New Roman" w:cs="Times New Roman"/>
-          <w:b/>
-          <w:bCs/>
-        </w:rPr>
-        <w:t>на класа. конкрете клас трябва да ползва сигнатурата на интерфейса като имплементира функции от него иначе класа е абстрактен, трябва да се упомене като такъв и да съдържа абстрактна декл за всеки неимплем член</w:t>
+        <w:t>в декларацията си на класа. конкрете клас трябва да ползва сигнатурата на интерфейса като имплементира функции от него иначе класа е абстрактен, трябва да се упомене като такъв и да съдържа абстрактна декл за всеки неимплем член</w:t>
       </w:r>
     </w:p>
     <w:p>
@@ -8217,6 +8197,7 @@
           <w:bCs/>
         </w:rPr>
       </w:pPr>
+      <w:r/>
       <w:r>
         <w:rPr>
           <w:noProof/>
@@ -8238,7 +8219,7 @@
                       <a:picLocks noChangeAspect="1"/>
                       <a:extLst>
                         <a:ext uri="smNativeData">
-                          <sm:smNativeData xmlns:sm="smNativeData" val="SMDATA_14_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"/>
+                          <sm:smNativeData xmlns:sm="smNativeData" val="SMDATA_14_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"/>
                         </a:ext>
                       </a:extLst>
                     </pic:cNvPicPr>
@@ -8268,23 +8249,25 @@
           </wp:inline>
         </w:drawing>
       </w:r>
-      <w:r>
-        <w:rPr>
-          <w:rFonts w:ascii="Times New Roman" w:hAnsi="Times New Roman" w:eastAsia="Times New Roman" w:cs="Times New Roman"/>
-          <w:b/>
-          <w:bCs/>
-        </w:rPr>
-      </w:r>
-    </w:p>
-    <w:p>
-      <w:pPr>
-        <w:pStyle w:val="para4"/>
-        <w:rPr>
-          <w:rFonts w:ascii="Times New Roman" w:hAnsi="Times New Roman" w:eastAsia="Times New Roman" w:cs="Times New Roman"/>
-          <w:b/>
-          <w:bCs/>
-        </w:rPr>
-      </w:pPr>
+      <w:r/>
+      <w:r>
+        <w:rPr>
+          <w:rFonts w:ascii="Times New Roman" w:hAnsi="Times New Roman" w:eastAsia="Times New Roman" w:cs="Times New Roman"/>
+          <w:b/>
+          <w:bCs/>
+        </w:rPr>
+      </w:r>
+    </w:p>
+    <w:p>
+      <w:pPr>
+        <w:pStyle w:val="para4"/>
+        <w:rPr>
+          <w:rFonts w:ascii="Times New Roman" w:hAnsi="Times New Roman" w:eastAsia="Times New Roman" w:cs="Times New Roman"/>
+          <w:b/>
+          <w:bCs/>
+        </w:rPr>
+      </w:pPr>
+      <w:r/>
       <w:r>
         <w:rPr>
           <w:noProof/>
@@ -8306,7 +8289,7 @@
                       <a:picLocks noChangeAspect="1"/>
                       <a:extLst>
                         <a:ext uri="smNativeData">
-                          <sm:smNativeData xmlns:sm="smNativeData" val="SMDATA_14_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"/>
+                          <sm:smNativeData xmlns:sm="smNativeData" val="SMDATA_14_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"/>
                         </a:ext>
                       </a:extLst>
                     </pic:cNvPicPr>
@@ -8336,13 +8319,7 @@
           </wp:inline>
         </w:drawing>
       </w:r>
-      <w:r>
-        <w:rPr>
-          <w:rFonts w:ascii="Times New Roman" w:hAnsi="Times New Roman" w:eastAsia="Times New Roman" w:cs="Times New Roman"/>
-          <w:b/>
-          <w:bCs/>
-        </w:rPr>
-      </w:r>
+      <w:r/>
       <w:r>
         <w:rPr>
           <w:noProof/>
@@ -8364,7 +8341,7 @@
                       <a:picLocks noChangeAspect="1"/>
                       <a:extLst>
                         <a:ext uri="smNativeData">
-                          <sm:smNativeData xmlns:sm="smNativeData" val="SMDATA_14_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"/>
+                          <sm:smNativeData xmlns:sm="smNativeData" val="SMDATA_14_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"/>
                         </a:ext>
                       </a:extLst>
                     </pic:cNvPicPr>
@@ -8394,13 +8371,7 @@
           </wp:inline>
         </w:drawing>
       </w:r>
-      <w:r>
-        <w:rPr>
-          <w:rFonts w:ascii="Times New Roman" w:hAnsi="Times New Roman" w:eastAsia="Times New Roman" w:cs="Times New Roman"/>
-          <w:b/>
-          <w:bCs/>
-        </w:rPr>
-      </w:r>
+      <w:r/>
       <w:r>
         <w:rPr>
           <w:noProof/>
@@ -8422,7 +8393,7 @@
                       <a:picLocks noChangeAspect="1"/>
                       <a:extLst>
                         <a:ext uri="smNativeData">
-                          <sm:smNativeData xmlns:sm="smNativeData" val="SMDATA_14_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"/>
+                          <sm:smNativeData xmlns:sm="smNativeData" val="SMDATA_14_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"/>
                         </a:ext>
                       </a:extLst>
                     </pic:cNvPicPr>
@@ -8452,23 +8423,25 @@
           </wp:inline>
         </w:drawing>
       </w:r>
-      <w:r>
-        <w:rPr>
-          <w:rFonts w:ascii="Times New Roman" w:hAnsi="Times New Roman" w:eastAsia="Times New Roman" w:cs="Times New Roman"/>
-          <w:b/>
-          <w:bCs/>
-        </w:rPr>
-      </w:r>
-    </w:p>
-    <w:p>
-      <w:pPr>
-        <w:pStyle w:val="para4"/>
-        <w:rPr>
-          <w:rFonts w:ascii="Times New Roman" w:hAnsi="Times New Roman" w:eastAsia="Times New Roman" w:cs="Times New Roman"/>
-          <w:b/>
-          <w:bCs/>
-        </w:rPr>
-      </w:pPr>
+      <w:r/>
+      <w:r>
+        <w:rPr>
+          <w:rFonts w:ascii="Times New Roman" w:hAnsi="Times New Roman" w:eastAsia="Times New Roman" w:cs="Times New Roman"/>
+          <w:b/>
+          <w:bCs/>
+        </w:rPr>
+      </w:r>
+    </w:p>
+    <w:p>
+      <w:pPr>
+        <w:pStyle w:val="para4"/>
+        <w:rPr>
+          <w:rFonts w:ascii="Times New Roman" w:hAnsi="Times New Roman" w:eastAsia="Times New Roman" w:cs="Times New Roman"/>
+          <w:b/>
+          <w:bCs/>
+        </w:rPr>
+      </w:pPr>
+      <w:r/>
       <w:r>
         <w:rPr>
           <w:noProof/>
@@ -8490,7 +8463,7 @@
                       <a:picLocks noChangeAspect="1"/>
                       <a:extLst>
                         <a:ext uri="smNativeData">
-                          <sm:smNativeData xmlns:sm="smNativeData" val="SMDATA_14_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"/>
+                          <sm:smNativeData xmlns:sm="smNativeData" val="SMDATA_14_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"/>
                         </a:ext>
                       </a:extLst>
                     </pic:cNvPicPr>
@@ -8520,6 +8493,7 @@
           </wp:inline>
         </w:drawing>
       </w:r>
+      <w:r/>
       <w:r>
         <w:rPr>
           <w:rFonts w:ascii="Times New Roman" w:hAnsi="Times New Roman" w:eastAsia="Times New Roman" w:cs="Times New Roman"/>
@@ -8709,6 +8683,7 @@
           <w:u w:color="auto" w:val="single"/>
         </w:rPr>
       </w:pPr>
+      <w:r/>
       <w:r>
         <w:rPr>
           <w:noProof/>
@@ -8730,7 +8705,7 @@
                       <a:picLocks noChangeAspect="1"/>
                       <a:extLst>
                         <a:ext uri="smNativeData">
-                          <sm:smNativeData xmlns:sm="smNativeData" val="SMDATA_14_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"/>
+                          <sm:smNativeData xmlns:sm="smNativeData" val="SMDATA_14_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"/>
                         </a:ext>
                       </a:extLst>
                     </pic:cNvPicPr>
@@ -8760,14 +8735,7 @@
           </wp:inline>
         </w:drawing>
       </w:r>
-      <w:r>
-        <w:rPr>
-          <w:rFonts w:ascii="Times New Roman" w:hAnsi="Times New Roman" w:eastAsia="Times New Roman" w:cs="Times New Roman"/>
-          <w:b/>
-          <w:bCs/>
-          <w:u w:color="auto" w:val="single"/>
-        </w:rPr>
-      </w:r>
+      <w:r/>
       <w:r>
         <w:rPr>
           <w:noProof/>
@@ -8789,7 +8757,7 @@
                       <a:picLocks noChangeAspect="1"/>
                       <a:extLst>
                         <a:ext uri="smNativeData">
-                          <sm:smNativeData xmlns:sm="smNativeData" val="SMDATA_14_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"/>
+                          <sm:smNativeData xmlns:sm="smNativeData" val="SMDATA_14_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"/>
                         </a:ext>
                       </a:extLst>
                     </pic:cNvPicPr>
@@ -8819,6 +8787,7 @@
           </wp:inline>
         </w:drawing>
       </w:r>
+      <w:r/>
       <w:r>
         <w:rPr>
           <w:rFonts w:ascii="Times New Roman" w:hAnsi="Times New Roman" w:eastAsia="Times New Roman" w:cs="Times New Roman"/>
@@ -8857,6 +8826,7 @@
           <w:u w:color="auto" w:val="single"/>
         </w:rPr>
       </w:pPr>
+      <w:r/>
       <w:r>
         <w:rPr>
           <w:noProof/>
@@ -8878,7 +8848,7 @@
                       <a:picLocks noChangeAspect="1"/>
                       <a:extLst>
                         <a:ext uri="smNativeData">
-                          <sm:smNativeData xmlns:sm="smNativeData" val="SMDATA_14_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"/>
+                          <sm:smNativeData xmlns:sm="smNativeData" val="SMDATA_14_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"/>
                         </a:ext>
                       </a:extLst>
                     </pic:cNvPicPr>
@@ -8908,6 +8878,7 @@
           </wp:inline>
         </w:drawing>
       </w:r>
+      <w:r/>
       <w:r>
         <w:rPr>
           <w:rFonts w:ascii="Times New Roman" w:hAnsi="Times New Roman" w:eastAsia="Times New Roman" w:cs="Times New Roman"/>
@@ -8993,6 +8964,7 @@
           <w:rFonts w:ascii="Times New Roman" w:hAnsi="Times New Roman" w:eastAsia="Times New Roman" w:cs="Times New Roman"/>
         </w:rPr>
       </w:pPr>
+      <w:r/>
       <w:r>
         <w:rPr>
           <w:noProof/>
@@ -9014,7 +8986,7 @@
                       <a:picLocks noChangeAspect="1"/>
                       <a:extLst>
                         <a:ext uri="smNativeData">
-                          <sm:smNativeData xmlns:sm="smNativeData" val="SMDATA_14_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"/>
+                          <sm:smNativeData xmlns:sm="smNativeData" val="SMDATA_14_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"/>
                         </a:ext>
                       </a:extLst>
                     </pic:cNvPicPr>
@@ -9044,6 +9016,7 @@
           </wp:inline>
         </w:drawing>
       </w:r>
+      <w:r/>
       <w:r>
         <w:rPr>
           <w:rFonts w:ascii="Times New Roman" w:hAnsi="Times New Roman" w:eastAsia="Times New Roman" w:cs="Times New Roman"/>
@@ -9281,6 +9254,11 @@
         </w:rPr>
         <w:t>,</w:t>
       </w:r>
+      <w:r>
+        <w:rPr>
+          <w:rFonts w:ascii="Times New Roman" w:hAnsi="Times New Roman" w:eastAsia="Times New Roman" w:cs="Times New Roman"/>
+        </w:rPr>
+      </w:r>
     </w:p>
     <w:p>
       <w:pPr>
@@ -9317,6 +9295,7 @@
           <w:rFonts w:ascii="Times New Roman" w:hAnsi="Times New Roman" w:eastAsia="Times New Roman" w:cs="Times New Roman"/>
         </w:rPr>
       </w:pPr>
+      <w:r/>
       <w:r>
         <w:rPr>
           <w:noProof/>
@@ -9338,7 +9317,7 @@
                       <a:picLocks noChangeAspect="1"/>
                       <a:extLst>
                         <a:ext uri="smNativeData">
-                          <sm:smNativeData xmlns:sm="smNativeData" val="SMDATA_14_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"/>
+                          <sm:smNativeData xmlns:sm="smNativeData" val="SMDATA_14_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"/>
                         </a:ext>
                       </a:extLst>
                     </pic:cNvPicPr>
@@ -9368,6 +9347,7 @@
           </wp:inline>
         </w:drawing>
       </w:r>
+      <w:r/>
       <w:r>
         <w:rPr>
           <w:rFonts w:ascii="Times New Roman" w:hAnsi="Times New Roman" w:eastAsia="Times New Roman" w:cs="Times New Roman"/>
@@ -9425,6 +9405,13 @@
         </w:rPr>
         <w:t>важно е като го викаме да проверяваме дали не е NULL</w:t>
       </w:r>
+      <w:r>
+        <w:rPr>
+          <w:rFonts w:ascii="Times New Roman" w:hAnsi="Times New Roman" w:eastAsia="Times New Roman" w:cs="Times New Roman"/>
+          <w:b/>
+          <w:bCs/>
+        </w:rPr>
+      </w:r>
     </w:p>
     <w:p>
       <w:pPr>
@@ -9566,6 +9553,7 @@
           <w:rFonts w:ascii="Times New Roman" w:hAnsi="Times New Roman" w:eastAsia="Times New Roman" w:cs="Times New Roman"/>
         </w:rPr>
       </w:pPr>
+      <w:r/>
       <w:r>
         <w:rPr>
           <w:noProof/>
@@ -9584,7 +9572,7 @@
                     <pic:cNvPicPr>
                       <a:extLst>
                         <a:ext uri="smNativeData">
-                          <sm:smNativeData xmlns:sm="smNativeData" val="SMDATA_14_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"/>
+                          <sm:smNativeData xmlns:sm="smNativeData" val="SMDATA_14_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"/>
                         </a:ext>
                       </a:extLst>
                     </pic:cNvPicPr>
@@ -9614,6 +9602,7 @@
           </wp:inline>
         </w:drawing>
       </w:r>
+      <w:r/>
       <w:r>
         <w:rPr>
           <w:rFonts w:ascii="Times New Roman" w:hAnsi="Times New Roman" w:eastAsia="Times New Roman" w:cs="Times New Roman"/>
@@ -9667,6 +9656,7 @@
           <w:rFonts w:ascii="Times New Roman" w:hAnsi="Times New Roman" w:eastAsia="Times New Roman" w:cs="Times New Roman"/>
         </w:rPr>
       </w:pPr>
+      <w:r/>
       <w:r>
         <w:rPr>
           <w:noProof/>
@@ -9688,7 +9678,7 @@
                       <a:picLocks noChangeAspect="1"/>
                       <a:extLst>
                         <a:ext uri="smNativeData">
-                          <sm:smNativeData xmlns:sm="smNativeData" val="SMDATA_14_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"/>
+                          <sm:smNativeData xmlns:sm="smNativeData" val="SMDATA_14_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"/>
                         </a:ext>
                       </a:extLst>
                     </pic:cNvPicPr>
@@ -9718,6 +9708,7 @@
           </wp:inline>
         </w:drawing>
       </w:r>
+      <w:r/>
       <w:r>
         <w:rPr>
           <w:rFonts w:ascii="Times New Roman" w:hAnsi="Times New Roman" w:eastAsia="Times New Roman" w:cs="Times New Roman"/>
@@ -9828,15 +9819,13 @@
           <w:rFonts w:ascii="Times New Roman" w:hAnsi="Times New Roman" w:eastAsia="Times New Roman" w:cs="Times New Roman"/>
           <w:b/>
           <w:bCs/>
-          <w:lang w:val="en-us" w:eastAsia="zh-cn" w:bidi="ar-sa"/>
-        </w:rPr>
-      </w:pPr>
-      <w:r>
-        <w:rPr>
-          <w:rFonts w:ascii="Times New Roman" w:hAnsi="Times New Roman" w:eastAsia="Times New Roman" w:cs="Times New Roman"/>
-          <w:b/>
-          <w:bCs/>
-          <w:lang w:val="en-us" w:eastAsia="zh-cn" w:bidi="ar-sa"/>
+        </w:rPr>
+      </w:pPr>
+      <w:r>
+        <w:rPr>
+          <w:rFonts w:ascii="Times New Roman" w:hAnsi="Times New Roman" w:eastAsia="Times New Roman" w:cs="Times New Roman"/>
+          <w:b/>
+          <w:bCs/>
         </w:rPr>
         <w:t>public delegate TResult Func&lt;inT, outResult&gt;(T arg )</w:t>
       </w:r>
@@ -9848,34 +9837,30 @@
           <w:rFonts w:ascii="Times New Roman" w:hAnsi="Times New Roman" w:eastAsia="Times New Roman" w:cs="Times New Roman"/>
           <w:b/>
           <w:bCs/>
-          <w:lang w:val="en-us" w:eastAsia="zh-cn" w:bidi="ar-sa"/>
-        </w:rPr>
-      </w:pPr>
-      <w:r>
-        <w:rPr>
-          <w:rFonts w:ascii="Times New Roman" w:hAnsi="Times New Roman" w:eastAsia="Times New Roman" w:cs="Times New Roman"/>
-          <w:b/>
-          <w:bCs/>
-          <w:lang w:val="en-us" w:eastAsia="zh-cn" w:bidi="ar-sa"/>
-        </w:rPr>
-      </w:r>
-    </w:p>
-    <w:p>
-      <w:pPr>
-        <w:pStyle w:val="para4"/>
-        <w:rPr>
-          <w:rFonts w:ascii="Times New Roman" w:hAnsi="Times New Roman" w:eastAsia="Times New Roman" w:cs="Times New Roman"/>
-          <w:b/>
-          <w:bCs/>
-          <w:lang w:val="en-us" w:eastAsia="zh-cn" w:bidi="ar-sa"/>
-        </w:rPr>
-      </w:pPr>
-      <w:r>
-        <w:rPr>
-          <w:rFonts w:ascii="Times New Roman" w:hAnsi="Times New Roman" w:eastAsia="Times New Roman" w:cs="Times New Roman"/>
-          <w:b/>
-          <w:bCs/>
-          <w:lang w:val="en-us" w:eastAsia="zh-cn" w:bidi="ar-sa"/>
+        </w:rPr>
+      </w:pPr>
+      <w:r>
+        <w:rPr>
+          <w:rFonts w:ascii="Times New Roman" w:hAnsi="Times New Roman" w:eastAsia="Times New Roman" w:cs="Times New Roman"/>
+          <w:b/>
+          <w:bCs/>
+        </w:rPr>
+      </w:r>
+    </w:p>
+    <w:p>
+      <w:pPr>
+        <w:pStyle w:val="para4"/>
+        <w:rPr>
+          <w:rFonts w:ascii="Times New Roman" w:hAnsi="Times New Roman" w:eastAsia="Times New Roman" w:cs="Times New Roman"/>
+          <w:b/>
+          <w:bCs/>
+        </w:rPr>
+      </w:pPr>
+      <w:r>
+        <w:rPr>
+          <w:rFonts w:ascii="Times New Roman" w:hAnsi="Times New Roman" w:eastAsia="Times New Roman" w:cs="Times New Roman"/>
+          <w:b/>
+          <w:bCs/>
         </w:rPr>
         <w:t>?? нулл coalescing operator</w:t>
       </w:r>
@@ -9887,15 +9872,13 @@
           <w:rFonts w:ascii="Times New Roman" w:hAnsi="Times New Roman" w:eastAsia="Times New Roman" w:cs="Times New Roman"/>
           <w:b/>
           <w:bCs/>
-          <w:lang w:val="en-us" w:eastAsia="zh-cn" w:bidi="ar-sa"/>
-        </w:rPr>
-      </w:pPr>
-      <w:r>
-        <w:rPr>
-          <w:rFonts w:ascii="Times New Roman" w:hAnsi="Times New Roman" w:eastAsia="Times New Roman" w:cs="Times New Roman"/>
-          <w:b/>
-          <w:bCs/>
-          <w:lang w:val="en-us" w:eastAsia="zh-cn" w:bidi="ar-sa"/>
+        </w:rPr>
+      </w:pPr>
+      <w:r>
+        <w:rPr>
+          <w:rFonts w:ascii="Times New Roman" w:hAnsi="Times New Roman" w:eastAsia="Times New Roman" w:cs="Times New Roman"/>
+          <w:b/>
+          <w:bCs/>
         </w:rPr>
         <w:t>nameof(value)</w:t>
       </w:r>
@@ -9907,34 +9890,30 @@
           <w:rFonts w:ascii="Times New Roman" w:hAnsi="Times New Roman" w:eastAsia="Times New Roman" w:cs="Times New Roman"/>
           <w:b/>
           <w:bCs/>
-          <w:lang w:val="en-us" w:eastAsia="zh-cn" w:bidi="ar-sa"/>
-        </w:rPr>
-      </w:pPr>
-      <w:r>
-        <w:rPr>
-          <w:rFonts w:ascii="Times New Roman" w:hAnsi="Times New Roman" w:eastAsia="Times New Roman" w:cs="Times New Roman"/>
-          <w:b/>
-          <w:bCs/>
-          <w:lang w:val="en-us" w:eastAsia="zh-cn" w:bidi="ar-sa"/>
-        </w:rPr>
-      </w:r>
-    </w:p>
-    <w:p>
-      <w:pPr>
-        <w:pStyle w:val="para4"/>
-        <w:rPr>
-          <w:rFonts w:ascii="Times New Roman" w:hAnsi="Times New Roman" w:eastAsia="Times New Roman" w:cs="Times New Roman"/>
-          <w:b/>
-          <w:bCs/>
-          <w:lang w:val="en-us" w:eastAsia="zh-cn" w:bidi="ar-sa"/>
-        </w:rPr>
-      </w:pPr>
-      <w:r>
-        <w:rPr>
-          <w:rFonts w:ascii="Times New Roman" w:hAnsi="Times New Roman" w:eastAsia="Times New Roman" w:cs="Times New Roman"/>
-          <w:b/>
-          <w:bCs/>
-          <w:lang w:val="en-us" w:eastAsia="zh-cn" w:bidi="ar-sa"/>
+        </w:rPr>
+      </w:pPr>
+      <w:r>
+        <w:rPr>
+          <w:rFonts w:ascii="Times New Roman" w:hAnsi="Times New Roman" w:eastAsia="Times New Roman" w:cs="Times New Roman"/>
+          <w:b/>
+          <w:bCs/>
+        </w:rPr>
+      </w:r>
+    </w:p>
+    <w:p>
+      <w:pPr>
+        <w:pStyle w:val="para4"/>
+        <w:rPr>
+          <w:rFonts w:ascii="Times New Roman" w:hAnsi="Times New Roman" w:eastAsia="Times New Roman" w:cs="Times New Roman"/>
+          <w:b/>
+          <w:bCs/>
+        </w:rPr>
+      </w:pPr>
+      <w:r>
+        <w:rPr>
+          <w:rFonts w:ascii="Times New Roman" w:hAnsi="Times New Roman" w:eastAsia="Times New Roman" w:cs="Times New Roman"/>
+          <w:b/>
+          <w:bCs/>
         </w:rPr>
         <w:t>public delegate bool Predicate&lt;inT&gt;(T obj)</w:t>
       </w:r>
@@ -9946,34 +9925,30 @@
           <w:rFonts w:ascii="Times New Roman" w:hAnsi="Times New Roman" w:eastAsia="Times New Roman" w:cs="Times New Roman"/>
           <w:b/>
           <w:bCs/>
-          <w:lang w:val="en-us" w:eastAsia="zh-cn" w:bidi="ar-sa"/>
-        </w:rPr>
-      </w:pPr>
-      <w:r>
-        <w:rPr>
-          <w:rFonts w:ascii="Times New Roman" w:hAnsi="Times New Roman" w:eastAsia="Times New Roman" w:cs="Times New Roman"/>
-          <w:b/>
-          <w:bCs/>
-          <w:lang w:val="en-us" w:eastAsia="zh-cn" w:bidi="ar-sa"/>
-        </w:rPr>
-      </w:r>
-    </w:p>
-    <w:p>
-      <w:pPr>
-        <w:pStyle w:val="para4"/>
-        <w:rPr>
-          <w:rFonts w:ascii="Times New Roman" w:hAnsi="Times New Roman" w:eastAsia="Times New Roman" w:cs="Times New Roman"/>
-          <w:b/>
-          <w:bCs/>
-          <w:lang w:val="en-us" w:eastAsia="zh-cn" w:bidi="ar-sa"/>
-        </w:rPr>
-      </w:pPr>
-      <w:r>
-        <w:rPr>
-          <w:rFonts w:ascii="Times New Roman" w:hAnsi="Times New Roman" w:eastAsia="Times New Roman" w:cs="Times New Roman"/>
-          <w:b/>
-          <w:bCs/>
-          <w:lang w:val="en-us" w:eastAsia="zh-cn" w:bidi="ar-sa"/>
+        </w:rPr>
+      </w:pPr>
+      <w:r>
+        <w:rPr>
+          <w:rFonts w:ascii="Times New Roman" w:hAnsi="Times New Roman" w:eastAsia="Times New Roman" w:cs="Times New Roman"/>
+          <w:b/>
+          <w:bCs/>
+        </w:rPr>
+      </w:r>
+    </w:p>
+    <w:p>
+      <w:pPr>
+        <w:pStyle w:val="para4"/>
+        <w:rPr>
+          <w:rFonts w:ascii="Times New Roman" w:hAnsi="Times New Roman" w:eastAsia="Times New Roman" w:cs="Times New Roman"/>
+          <w:b/>
+          <w:bCs/>
+        </w:rPr>
+      </w:pPr>
+      <w:r>
+        <w:rPr>
+          <w:rFonts w:ascii="Times New Roman" w:hAnsi="Times New Roman" w:eastAsia="Times New Roman" w:cs="Times New Roman"/>
+          <w:b/>
+          <w:bCs/>
         </w:rPr>
         <w:t>lambda methods</w:t>
       </w:r>
@@ -9985,15 +9960,13 @@
           <w:rFonts w:ascii="Times New Roman" w:hAnsi="Times New Roman" w:eastAsia="Times New Roman" w:cs="Times New Roman"/>
           <w:b/>
           <w:bCs/>
-          <w:lang w:val="en-us" w:eastAsia="zh-cn" w:bidi="ar-sa"/>
-        </w:rPr>
-      </w:pPr>
-      <w:r>
-        <w:rPr>
-          <w:rFonts w:ascii="Times New Roman" w:hAnsi="Times New Roman" w:eastAsia="Times New Roman" w:cs="Times New Roman"/>
-          <w:b/>
-          <w:bCs/>
-          <w:lang w:val="en-us" w:eastAsia="zh-cn" w:bidi="ar-sa"/>
+        </w:rPr>
+      </w:pPr>
+      <w:r>
+        <w:rPr>
+          <w:rFonts w:ascii="Times New Roman" w:hAnsi="Times New Roman" w:eastAsia="Times New Roman" w:cs="Times New Roman"/>
+          <w:b/>
+          <w:bCs/>
         </w:rPr>
         <w:t xml:space="preserve">(type a, ... type b) =&gt; {body} , () =&gt; {...} zero arguments </w:t>
       </w:r>
@@ -10005,9 +9978,9 @@
           <w:rFonts w:ascii="Times New Roman" w:hAnsi="Times New Roman" w:eastAsia="Times New Roman" w:cs="Times New Roman"/>
           <w:b/>
           <w:bCs/>
-          <w:lang w:val="en-us" w:eastAsia="zh-cn" w:bidi="ar-sa"/>
-        </w:rPr>
-      </w:pPr>
+        </w:rPr>
+      </w:pPr>
+      <w:r/>
       <w:r>
         <w:rPr>
           <w:noProof/>
@@ -10026,7 +9999,7 @@
                     <pic:cNvPicPr>
                       <a:extLst>
                         <a:ext uri="smNativeData">
-                          <sm:smNativeData xmlns:sm="smNativeData" val="SMDATA_14_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"/>
+                          <sm:smNativeData xmlns:sm="smNativeData" val="SMDATA_14_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"/>
                         </a:ext>
                       </a:extLst>
                     </pic:cNvPicPr>
@@ -10056,50 +10029,46 @@
           </wp:inline>
         </w:drawing>
       </w:r>
-      <w:r>
-        <w:rPr>
-          <w:rFonts w:ascii="Times New Roman" w:hAnsi="Times New Roman" w:eastAsia="Times New Roman" w:cs="Times New Roman"/>
-          <w:b/>
-          <w:bCs/>
-          <w:lang w:val="en-us" w:eastAsia="zh-cn" w:bidi="ar-sa"/>
-        </w:rPr>
-      </w:r>
-    </w:p>
-    <w:p>
-      <w:pPr>
-        <w:pStyle w:val="para4"/>
-        <w:rPr>
-          <w:rFonts w:ascii="Times New Roman" w:hAnsi="Times New Roman" w:eastAsia="Times New Roman" w:cs="Times New Roman"/>
-          <w:b/>
-          <w:bCs/>
-          <w:lang w:val="en-us" w:eastAsia="zh-cn" w:bidi="ar-sa"/>
-        </w:rPr>
-      </w:pPr>
-      <w:r>
-        <w:rPr>
-          <w:rFonts w:ascii="Times New Roman" w:hAnsi="Times New Roman" w:eastAsia="Times New Roman" w:cs="Times New Roman"/>
-          <w:b/>
-          <w:bCs/>
-          <w:lang w:val="en-us" w:eastAsia="zh-cn" w:bidi="ar-sa"/>
-        </w:rPr>
-      </w:r>
-    </w:p>
-    <w:p>
-      <w:pPr>
-        <w:pStyle w:val="para4"/>
-        <w:rPr>
-          <w:rFonts w:ascii="Times New Roman" w:hAnsi="Times New Roman" w:eastAsia="Times New Roman" w:cs="Times New Roman"/>
-          <w:b/>
-          <w:bCs/>
-          <w:lang w:val="en-us" w:eastAsia="zh-cn" w:bidi="ar-sa"/>
-        </w:rPr>
-      </w:pPr>
-      <w:r>
-        <w:rPr>
-          <w:rFonts w:ascii="Times New Roman" w:hAnsi="Times New Roman" w:eastAsia="Times New Roman" w:cs="Times New Roman"/>
-          <w:b/>
-          <w:bCs/>
-          <w:lang w:val="en-us" w:eastAsia="zh-cn" w:bidi="ar-sa"/>
+      <w:r/>
+      <w:r>
+        <w:rPr>
+          <w:rFonts w:ascii="Times New Roman" w:hAnsi="Times New Roman" w:eastAsia="Times New Roman" w:cs="Times New Roman"/>
+          <w:b/>
+          <w:bCs/>
+        </w:rPr>
+      </w:r>
+    </w:p>
+    <w:p>
+      <w:pPr>
+        <w:pStyle w:val="para4"/>
+        <w:rPr>
+          <w:rFonts w:ascii="Times New Roman" w:hAnsi="Times New Roman" w:eastAsia="Times New Roman" w:cs="Times New Roman"/>
+          <w:b/>
+          <w:bCs/>
+        </w:rPr>
+      </w:pPr>
+      <w:r>
+        <w:rPr>
+          <w:rFonts w:ascii="Times New Roman" w:hAnsi="Times New Roman" w:eastAsia="Times New Roman" w:cs="Times New Roman"/>
+          <w:b/>
+          <w:bCs/>
+        </w:rPr>
+      </w:r>
+    </w:p>
+    <w:p>
+      <w:pPr>
+        <w:pStyle w:val="para4"/>
+        <w:rPr>
+          <w:rFonts w:ascii="Times New Roman" w:hAnsi="Times New Roman" w:eastAsia="Times New Roman" w:cs="Times New Roman"/>
+          <w:b/>
+          <w:bCs/>
+        </w:rPr>
+      </w:pPr>
+      <w:r>
+        <w:rPr>
+          <w:rFonts w:ascii="Times New Roman" w:hAnsi="Times New Roman" w:eastAsia="Times New Roman" w:cs="Times New Roman"/>
+          <w:b/>
+          <w:bCs/>
         </w:rPr>
         <w:t>Event Handling</w:t>
       </w:r>
@@ -10111,34 +10080,30 @@
           <w:rFonts w:ascii="Times New Roman" w:hAnsi="Times New Roman" w:eastAsia="Times New Roman" w:cs="Times New Roman"/>
           <w:b/>
           <w:bCs/>
-          <w:lang w:val="en-us" w:eastAsia="zh-cn" w:bidi="ar-sa"/>
-        </w:rPr>
-      </w:pPr>
-      <w:r>
-        <w:rPr>
-          <w:rFonts w:ascii="Times New Roman" w:hAnsi="Times New Roman" w:eastAsia="Times New Roman" w:cs="Times New Roman"/>
-          <w:b/>
-          <w:bCs/>
-          <w:lang w:val="en-us" w:eastAsia="zh-cn" w:bidi="ar-sa"/>
-        </w:rPr>
-      </w:r>
-    </w:p>
-    <w:p>
-      <w:pPr>
-        <w:pStyle w:val="para4"/>
-        <w:rPr>
-          <w:rFonts w:ascii="Times New Roman" w:hAnsi="Times New Roman" w:eastAsia="Times New Roman" w:cs="Times New Roman"/>
-          <w:b/>
-          <w:bCs/>
-          <w:lang w:val="en-us" w:eastAsia="zh-cn" w:bidi="ar-sa"/>
-        </w:rPr>
-      </w:pPr>
-      <w:r>
-        <w:rPr>
-          <w:rFonts w:ascii="Times New Roman" w:hAnsi="Times New Roman" w:eastAsia="Times New Roman" w:cs="Times New Roman"/>
-          <w:b/>
-          <w:bCs/>
-          <w:lang w:val="en-us" w:eastAsia="zh-cn" w:bidi="ar-sa"/>
+        </w:rPr>
+      </w:pPr>
+      <w:r>
+        <w:rPr>
+          <w:rFonts w:ascii="Times New Roman" w:hAnsi="Times New Roman" w:eastAsia="Times New Roman" w:cs="Times New Roman"/>
+          <w:b/>
+          <w:bCs/>
+        </w:rPr>
+      </w:r>
+    </w:p>
+    <w:p>
+      <w:pPr>
+        <w:pStyle w:val="para4"/>
+        <w:rPr>
+          <w:rFonts w:ascii="Times New Roman" w:hAnsi="Times New Roman" w:eastAsia="Times New Roman" w:cs="Times New Roman"/>
+          <w:b/>
+          <w:bCs/>
+        </w:rPr>
+      </w:pPr>
+      <w:r>
+        <w:rPr>
+          <w:rFonts w:ascii="Times New Roman" w:hAnsi="Times New Roman" w:eastAsia="Times New Roman" w:cs="Times New Roman"/>
+          <w:b/>
+          <w:bCs/>
         </w:rPr>
         <w:t>Събитие е нещо което се изпълнява когато някакво условие е изпълнено.</w:t>
       </w:r>
@@ -10150,15 +10115,13 @@
           <w:rFonts w:ascii="Times New Roman" w:hAnsi="Times New Roman" w:eastAsia="Times New Roman" w:cs="Times New Roman"/>
           <w:b/>
           <w:bCs/>
-          <w:lang w:val="en-us" w:eastAsia="zh-cn" w:bidi="ar-sa"/>
-        </w:rPr>
-      </w:pPr>
-      <w:r>
-        <w:rPr>
-          <w:rFonts w:ascii="Times New Roman" w:hAnsi="Times New Roman" w:eastAsia="Times New Roman" w:cs="Times New Roman"/>
-          <w:b/>
-          <w:bCs/>
-          <w:lang w:val="en-us" w:eastAsia="zh-cn" w:bidi="ar-sa"/>
+        </w:rPr>
+      </w:pPr>
+      <w:r>
+        <w:rPr>
+          <w:rFonts w:ascii="Times New Roman" w:hAnsi="Times New Roman" w:eastAsia="Times New Roman" w:cs="Times New Roman"/>
+          <w:b/>
+          <w:bCs/>
         </w:rPr>
         <w:t>Publisher/Subsriber pattern.</w:t>
       </w:r>
@@ -10170,15 +10133,13 @@
           <w:rFonts w:ascii="Times New Roman" w:hAnsi="Times New Roman" w:eastAsia="Times New Roman" w:cs="Times New Roman"/>
           <w:b/>
           <w:bCs/>
-          <w:lang w:val="en-us" w:eastAsia="zh-cn" w:bidi="ar-sa"/>
-        </w:rPr>
-      </w:pPr>
-      <w:r>
-        <w:rPr>
-          <w:rFonts w:ascii="Times New Roman" w:hAnsi="Times New Roman" w:eastAsia="Times New Roman" w:cs="Times New Roman"/>
-          <w:b/>
-          <w:bCs/>
-          <w:lang w:val="en-us" w:eastAsia="zh-cn" w:bidi="ar-sa"/>
+        </w:rPr>
+      </w:pPr>
+      <w:r>
+        <w:rPr>
+          <w:rFonts w:ascii="Times New Roman" w:hAnsi="Times New Roman" w:eastAsia="Times New Roman" w:cs="Times New Roman"/>
+          <w:b/>
+          <w:bCs/>
         </w:rPr>
         <w:t>publisher (event source) - set of events</w:t>
       </w:r>
@@ -10190,18 +10151,17 @@
           <w:rFonts w:ascii="Times New Roman" w:hAnsi="Times New Roman" w:eastAsia="Times New Roman" w:cs="Times New Roman"/>
           <w:b/>
           <w:bCs/>
-          <w:lang w:val="en-us" w:eastAsia="zh-cn" w:bidi="ar-sa"/>
-        </w:rPr>
-      </w:pPr>
-      <w:r>
-        <w:rPr>
-          <w:rFonts w:ascii="Times New Roman" w:hAnsi="Times New Roman" w:eastAsia="Times New Roman" w:cs="Times New Roman"/>
-          <w:b/>
-          <w:bCs/>
-          <w:lang w:val="en-us" w:eastAsia="zh-cn" w:bidi="ar-sa"/>
+        </w:rPr>
+      </w:pPr>
+      <w:r>
+        <w:rPr>
+          <w:rFonts w:ascii="Times New Roman" w:hAnsi="Times New Roman" w:eastAsia="Times New Roman" w:cs="Times New Roman"/>
+          <w:b/>
+          <w:bCs/>
         </w:rPr>
         <w:t xml:space="preserve">subsctiber(event consumers) - sign up for notification by supplying a method EVENTHANDLER METHOD </w:t>
       </w:r>
+      <w:r/>
       <w:r>
         <w:rPr>
           <w:noProof/>
@@ -10223,7 +10183,7 @@
                       <a:picLocks noChangeAspect="1"/>
                       <a:extLst>
                         <a:ext uri="smNativeData">
-                          <sm:smNativeData xmlns:sm="smNativeData" val="SMDATA_14_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"/>
+                          <sm:smNativeData xmlns:sm="smNativeData" val="SMDATA_14_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"/>
                         </a:ext>
                       </a:extLst>
                     </pic:cNvPicPr>
@@ -10253,31 +10213,29 @@
           </wp:inline>
         </w:drawing>
       </w:r>
-      <w:r>
-        <w:rPr>
-          <w:rFonts w:ascii="Times New Roman" w:hAnsi="Times New Roman" w:eastAsia="Times New Roman" w:cs="Times New Roman"/>
-          <w:b/>
-          <w:bCs/>
-          <w:lang w:val="en-us" w:eastAsia="zh-cn" w:bidi="ar-sa"/>
-        </w:rPr>
-      </w:r>
-    </w:p>
-    <w:p>
-      <w:pPr>
-        <w:pStyle w:val="para4"/>
-        <w:rPr>
-          <w:rFonts w:ascii="Times New Roman" w:hAnsi="Times New Roman" w:eastAsia="Times New Roman" w:cs="Times New Roman"/>
-          <w:b/>
-          <w:bCs/>
-          <w:lang w:val="en-us" w:eastAsia="zh-cn" w:bidi="ar-sa"/>
-        </w:rPr>
-      </w:pPr>
-      <w:r>
-        <w:rPr>
-          <w:rFonts w:ascii="Times New Roman" w:hAnsi="Times New Roman" w:eastAsia="Times New Roman" w:cs="Times New Roman"/>
-          <w:b/>
-          <w:bCs/>
-          <w:lang w:val="en-us" w:eastAsia="zh-cn" w:bidi="ar-sa"/>
+      <w:r/>
+      <w:r>
+        <w:rPr>
+          <w:rFonts w:ascii="Times New Roman" w:hAnsi="Times New Roman" w:eastAsia="Times New Roman" w:cs="Times New Roman"/>
+          <w:b/>
+          <w:bCs/>
+        </w:rPr>
+      </w:r>
+    </w:p>
+    <w:p>
+      <w:pPr>
+        <w:pStyle w:val="para4"/>
+        <w:rPr>
+          <w:rFonts w:ascii="Times New Roman" w:hAnsi="Times New Roman" w:eastAsia="Times New Roman" w:cs="Times New Roman"/>
+          <w:b/>
+          <w:bCs/>
+        </w:rPr>
+      </w:pPr>
+      <w:r>
+        <w:rPr>
+          <w:rFonts w:ascii="Times New Roman" w:hAnsi="Times New Roman" w:eastAsia="Times New Roman" w:cs="Times New Roman"/>
+          <w:b/>
+          <w:bCs/>
         </w:rPr>
         <w:t>event delegate_type On&lt;eventname&gt;</w:t>
       </w:r>
@@ -10289,34 +10247,30 @@
           <w:rFonts w:ascii="Times New Roman" w:hAnsi="Times New Roman" w:eastAsia="Times New Roman" w:cs="Times New Roman"/>
           <w:b/>
           <w:bCs/>
-          <w:lang w:val="en-us" w:eastAsia="zh-cn" w:bidi="ar-sa"/>
-        </w:rPr>
-      </w:pPr>
-      <w:r>
-        <w:rPr>
-          <w:rFonts w:ascii="Times New Roman" w:hAnsi="Times New Roman" w:eastAsia="Times New Roman" w:cs="Times New Roman"/>
-          <w:b/>
-          <w:bCs/>
-          <w:lang w:val="en-us" w:eastAsia="zh-cn" w:bidi="ar-sa"/>
-        </w:rPr>
-      </w:r>
-    </w:p>
-    <w:p>
-      <w:pPr>
-        <w:pStyle w:val="para4"/>
-        <w:rPr>
-          <w:rFonts w:ascii="Times New Roman" w:hAnsi="Times New Roman" w:eastAsia="Times New Roman" w:cs="Times New Roman"/>
-          <w:b/>
-          <w:bCs/>
-          <w:lang w:val="en-us" w:eastAsia="zh-cn" w:bidi="ar-sa"/>
-        </w:rPr>
-      </w:pPr>
-      <w:r>
-        <w:rPr>
-          <w:rFonts w:ascii="Times New Roman" w:hAnsi="Times New Roman" w:eastAsia="Times New Roman" w:cs="Times New Roman"/>
-          <w:b/>
-          <w:bCs/>
-          <w:lang w:val="en-us" w:eastAsia="zh-cn" w:bidi="ar-sa"/>
+        </w:rPr>
+      </w:pPr>
+      <w:r>
+        <w:rPr>
+          <w:rFonts w:ascii="Times New Roman" w:hAnsi="Times New Roman" w:eastAsia="Times New Roman" w:cs="Times New Roman"/>
+          <w:b/>
+          <w:bCs/>
+        </w:rPr>
+      </w:r>
+    </w:p>
+    <w:p>
+      <w:pPr>
+        <w:pStyle w:val="para4"/>
+        <w:rPr>
+          <w:rFonts w:ascii="Times New Roman" w:hAnsi="Times New Roman" w:eastAsia="Times New Roman" w:cs="Times New Roman"/>
+          <w:b/>
+          <w:bCs/>
+        </w:rPr>
+      </w:pPr>
+      <w:r>
+        <w:rPr>
+          <w:rFonts w:ascii="Times New Roman" w:hAnsi="Times New Roman" w:eastAsia="Times New Roman" w:cs="Times New Roman"/>
+          <w:b/>
+          <w:bCs/>
         </w:rPr>
         <w:t>event в интерфейс -&gt; delegate void Event ,,,,,, class Person{ public event Event eventname}</w:t>
       </w:r>
@@ -10328,9 +10282,9 @@
           <w:rFonts w:ascii="Times New Roman" w:hAnsi="Times New Roman" w:eastAsia="Times New Roman" w:cs="Times New Roman"/>
           <w:b/>
           <w:bCs/>
-          <w:lang w:val="en-us" w:eastAsia="zh-cn" w:bidi="ar-sa"/>
-        </w:rPr>
-      </w:pPr>
+        </w:rPr>
+      </w:pPr>
+      <w:r/>
       <w:r>
         <w:rPr>
           <w:noProof/>
@@ -10352,7 +10306,7 @@
                       <a:picLocks noChangeAspect="1"/>
                       <a:extLst>
                         <a:ext uri="smNativeData">
-                          <sm:smNativeData xmlns:sm="smNativeData" val="SMDATA_14_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"/>
+                          <sm:smNativeData xmlns:sm="smNativeData" val="SMDATA_14_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"/>
                         </a:ext>
                       </a:extLst>
                     </pic:cNvPicPr>
@@ -10382,25 +10336,25 @@
           </wp:inline>
         </w:drawing>
       </w:r>
-      <w:r>
-        <w:rPr>
-          <w:rFonts w:ascii="Times New Roman" w:hAnsi="Times New Roman" w:eastAsia="Times New Roman" w:cs="Times New Roman"/>
-          <w:b/>
-          <w:bCs/>
-          <w:lang w:val="en-us" w:eastAsia="zh-cn" w:bidi="ar-sa"/>
-        </w:rPr>
-      </w:r>
-    </w:p>
-    <w:p>
-      <w:pPr>
-        <w:pStyle w:val="para4"/>
-        <w:rPr>
-          <w:rFonts w:ascii="Times New Roman" w:hAnsi="Times New Roman" w:eastAsia="Times New Roman" w:cs="Times New Roman"/>
-          <w:b/>
-          <w:bCs/>
-          <w:lang w:val="en-us" w:eastAsia="zh-cn" w:bidi="ar-sa"/>
-        </w:rPr>
-      </w:pPr>
+      <w:r/>
+      <w:r>
+        <w:rPr>
+          <w:rFonts w:ascii="Times New Roman" w:hAnsi="Times New Roman" w:eastAsia="Times New Roman" w:cs="Times New Roman"/>
+          <w:b/>
+          <w:bCs/>
+        </w:rPr>
+      </w:r>
+    </w:p>
+    <w:p>
+      <w:pPr>
+        <w:pStyle w:val="para4"/>
+        <w:rPr>
+          <w:rFonts w:ascii="Times New Roman" w:hAnsi="Times New Roman" w:eastAsia="Times New Roman" w:cs="Times New Roman"/>
+          <w:b/>
+          <w:bCs/>
+        </w:rPr>
+      </w:pPr>
+      <w:r/>
       <w:r>
         <w:rPr>
           <w:noProof/>
@@ -10422,7 +10376,7 @@
                       <a:picLocks noChangeAspect="1"/>
                       <a:extLst>
                         <a:ext uri="smNativeData">
-                          <sm:smNativeData xmlns:sm="smNativeData" val="SMDATA_14_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"/>
+                          <sm:smNativeData xmlns:sm="smNativeData" val="SMDATA_14_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"/>
                         </a:ext>
                       </a:extLst>
                     </pic:cNvPicPr>
@@ -10452,31 +10406,29 @@
           </wp:inline>
         </w:drawing>
       </w:r>
-      <w:r>
-        <w:rPr>
-          <w:rFonts w:ascii="Times New Roman" w:hAnsi="Times New Roman" w:eastAsia="Times New Roman" w:cs="Times New Roman"/>
-          <w:b/>
-          <w:bCs/>
-          <w:lang w:val="en-us" w:eastAsia="zh-cn" w:bidi="ar-sa"/>
-        </w:rPr>
-      </w:r>
-    </w:p>
-    <w:p>
-      <w:pPr>
-        <w:pStyle w:val="para4"/>
-        <w:rPr>
-          <w:rFonts w:ascii="Times New Roman" w:hAnsi="Times New Roman" w:eastAsia="Times New Roman" w:cs="Times New Roman"/>
-          <w:b/>
-          <w:bCs/>
-          <w:lang w:val="en-us" w:eastAsia="zh-cn" w:bidi="ar-sa"/>
-        </w:rPr>
-      </w:pPr>
-      <w:r>
-        <w:rPr>
-          <w:rFonts w:ascii="Times New Roman" w:hAnsi="Times New Roman" w:eastAsia="Times New Roman" w:cs="Times New Roman"/>
-          <w:b/>
-          <w:bCs/>
-          <w:lang w:val="en-us" w:eastAsia="zh-cn" w:bidi="ar-sa"/>
+      <w:r/>
+      <w:r>
+        <w:rPr>
+          <w:rFonts w:ascii="Times New Roman" w:hAnsi="Times New Roman" w:eastAsia="Times New Roman" w:cs="Times New Roman"/>
+          <w:b/>
+          <w:bCs/>
+        </w:rPr>
+      </w:r>
+    </w:p>
+    <w:p>
+      <w:pPr>
+        <w:pStyle w:val="para4"/>
+        <w:rPr>
+          <w:rFonts w:ascii="Times New Roman" w:hAnsi="Times New Roman" w:eastAsia="Times New Roman" w:cs="Times New Roman"/>
+          <w:b/>
+          <w:bCs/>
+        </w:rPr>
+      </w:pPr>
+      <w:r>
+        <w:rPr>
+          <w:rFonts w:ascii="Times New Roman" w:hAnsi="Times New Roman" w:eastAsia="Times New Roman" w:cs="Times New Roman"/>
+          <w:b/>
+          <w:bCs/>
         </w:rPr>
         <w:t>public delegate void EventHandler(object sender,EventArgs e);</w:t>
       </w:r>
@@ -10488,34 +10440,30 @@
           <w:rFonts w:ascii="Times New Roman" w:hAnsi="Times New Roman" w:eastAsia="Times New Roman" w:cs="Times New Roman"/>
           <w:b/>
           <w:bCs/>
-          <w:lang w:val="en-us" w:eastAsia="zh-cn" w:bidi="ar-sa"/>
-        </w:rPr>
-      </w:pPr>
-      <w:r>
-        <w:rPr>
-          <w:rFonts w:ascii="Times New Roman" w:hAnsi="Times New Roman" w:eastAsia="Times New Roman" w:cs="Times New Roman"/>
-          <w:b/>
-          <w:bCs/>
-          <w:lang w:val="en-us" w:eastAsia="zh-cn" w:bidi="ar-sa"/>
-        </w:rPr>
-      </w:r>
-    </w:p>
-    <w:p>
-      <w:pPr>
-        <w:pStyle w:val="para4"/>
-        <w:rPr>
-          <w:rFonts w:ascii="Times New Roman" w:hAnsi="Times New Roman" w:eastAsia="Times New Roman" w:cs="Times New Roman"/>
-          <w:b/>
-          <w:bCs/>
-          <w:lang w:val="en-us" w:eastAsia="zh-cn" w:bidi="ar-sa"/>
-        </w:rPr>
-      </w:pPr>
-      <w:r>
-        <w:rPr>
-          <w:rFonts w:ascii="Times New Roman" w:hAnsi="Times New Roman" w:eastAsia="Times New Roman" w:cs="Times New Roman"/>
-          <w:b/>
-          <w:bCs/>
-          <w:lang w:val="en-us" w:eastAsia="zh-cn" w:bidi="ar-sa"/>
+        </w:rPr>
+      </w:pPr>
+      <w:r>
+        <w:rPr>
+          <w:rFonts w:ascii="Times New Roman" w:hAnsi="Times New Roman" w:eastAsia="Times New Roman" w:cs="Times New Roman"/>
+          <w:b/>
+          <w:bCs/>
+        </w:rPr>
+      </w:r>
+    </w:p>
+    <w:p>
+      <w:pPr>
+        <w:pStyle w:val="para4"/>
+        <w:rPr>
+          <w:rFonts w:ascii="Times New Roman" w:hAnsi="Times New Roman" w:eastAsia="Times New Roman" w:cs="Times New Roman"/>
+          <w:b/>
+          <w:bCs/>
+        </w:rPr>
+      </w:pPr>
+      <w:r>
+        <w:rPr>
+          <w:rFonts w:ascii="Times New Roman" w:hAnsi="Times New Roman" w:eastAsia="Times New Roman" w:cs="Times New Roman"/>
+          <w:b/>
+          <w:bCs/>
         </w:rPr>
         <w:t>EventHandler - за воид тип, първи параметръ е този който реферира инстанцията, където евента е бил деклариран и изтрелва събитието, втория EventArgs държи данни за събитието, ако няма данни за пренасяне ще е празен иначе ще е капсолован в тип EventArgs.</w:t>
       </w:r>
@@ -10527,28 +10475,26 @@
           <w:rFonts w:ascii="Times New Roman" w:hAnsi="Times New Roman" w:eastAsia="Times New Roman" w:cs="Times New Roman"/>
           <w:b/>
           <w:bCs/>
-          <w:lang w:val="en-us" w:eastAsia="zh-cn" w:bidi="ar-sa"/>
-        </w:rPr>
-      </w:pPr>
-      <w:r>
-        <w:rPr>
-          <w:rFonts w:ascii="Times New Roman" w:hAnsi="Times New Roman" w:eastAsia="Times New Roman" w:cs="Times New Roman"/>
-          <w:b/>
-          <w:bCs/>
-          <w:lang w:val="en-us" w:eastAsia="zh-cn" w:bidi="ar-sa"/>
-        </w:rPr>
-      </w:r>
-    </w:p>
-    <w:p>
-      <w:pPr>
-        <w:pStyle w:val="para4"/>
-        <w:rPr>
-          <w:rFonts w:ascii="Times New Roman" w:hAnsi="Times New Roman" w:eastAsia="Times New Roman" w:cs="Times New Roman"/>
-          <w:b/>
-          <w:bCs/>
-          <w:lang w:val="en-us" w:eastAsia="zh-cn" w:bidi="ar-sa"/>
-        </w:rPr>
-      </w:pPr>
+        </w:rPr>
+      </w:pPr>
+      <w:r>
+        <w:rPr>
+          <w:rFonts w:ascii="Times New Roman" w:hAnsi="Times New Roman" w:eastAsia="Times New Roman" w:cs="Times New Roman"/>
+          <w:b/>
+          <w:bCs/>
+        </w:rPr>
+      </w:r>
+    </w:p>
+    <w:p>
+      <w:pPr>
+        <w:pStyle w:val="para4"/>
+        <w:rPr>
+          <w:rFonts w:ascii="Times New Roman" w:hAnsi="Times New Roman" w:eastAsia="Times New Roman" w:cs="Times New Roman"/>
+          <w:b/>
+          <w:bCs/>
+        </w:rPr>
+      </w:pPr>
+      <w:r/>
       <w:r>
         <w:rPr>
           <w:noProof/>
@@ -10570,7 +10516,7 @@
                       <a:picLocks noChangeAspect="1"/>
                       <a:extLst>
                         <a:ext uri="smNativeData">
-                          <sm:smNativeData xmlns:sm="smNativeData" val="SMDATA_14_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"/>
+                          <sm:smNativeData xmlns:sm="smNativeData" val="SMDATA_14_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"/>
                         </a:ext>
                       </a:extLst>
                     </pic:cNvPicPr>
@@ -10600,31 +10546,29 @@
           </wp:inline>
         </w:drawing>
       </w:r>
-      <w:r>
-        <w:rPr>
-          <w:rFonts w:ascii="Times New Roman" w:hAnsi="Times New Roman" w:eastAsia="Times New Roman" w:cs="Times New Roman"/>
-          <w:b/>
-          <w:bCs/>
-          <w:lang w:val="en-us" w:eastAsia="zh-cn" w:bidi="ar-sa"/>
-        </w:rPr>
-      </w:r>
-    </w:p>
-    <w:p>
-      <w:pPr>
-        <w:pStyle w:val="para4"/>
-        <w:rPr>
-          <w:rFonts w:ascii="Times New Roman" w:hAnsi="Times New Roman" w:eastAsia="Times New Roman" w:cs="Times New Roman"/>
-          <w:b/>
-          <w:bCs/>
-          <w:lang w:val="en-us" w:eastAsia="zh-cn" w:bidi="ar-sa"/>
-        </w:rPr>
-      </w:pPr>
-      <w:r>
-        <w:rPr>
-          <w:rFonts w:ascii="Times New Roman" w:hAnsi="Times New Roman" w:eastAsia="Times New Roman" w:cs="Times New Roman"/>
-          <w:b/>
-          <w:bCs/>
-          <w:lang w:val="en-us" w:eastAsia="zh-cn" w:bidi="ar-sa"/>
+      <w:r/>
+      <w:r>
+        <w:rPr>
+          <w:rFonts w:ascii="Times New Roman" w:hAnsi="Times New Roman" w:eastAsia="Times New Roman" w:cs="Times New Roman"/>
+          <w:b/>
+          <w:bCs/>
+        </w:rPr>
+      </w:r>
+    </w:p>
+    <w:p>
+      <w:pPr>
+        <w:pStyle w:val="para4"/>
+        <w:rPr>
+          <w:rFonts w:ascii="Times New Roman" w:hAnsi="Times New Roman" w:eastAsia="Times New Roman" w:cs="Times New Roman"/>
+          <w:b/>
+          <w:bCs/>
+        </w:rPr>
+      </w:pPr>
+      <w:r>
+        <w:rPr>
+          <w:rFonts w:ascii="Times New Roman" w:hAnsi="Times New Roman" w:eastAsia="Times New Roman" w:cs="Times New Roman"/>
+          <w:b/>
+          <w:bCs/>
         </w:rPr>
         <w:t>PropertyChangedEventHandler - ползва се когато пропърти се промени</w:t>
       </w:r>
@@ -10636,28 +10580,26 @@
           <w:rFonts w:ascii="Times New Roman" w:hAnsi="Times New Roman" w:eastAsia="Times New Roman" w:cs="Times New Roman"/>
           <w:b/>
           <w:bCs/>
-          <w:lang w:val="en-us" w:eastAsia="zh-cn" w:bidi="ar-sa"/>
-        </w:rPr>
-      </w:pPr>
-      <w:r>
-        <w:rPr>
-          <w:rFonts w:ascii="Times New Roman" w:hAnsi="Times New Roman" w:eastAsia="Times New Roman" w:cs="Times New Roman"/>
-          <w:b/>
-          <w:bCs/>
-          <w:lang w:val="en-us" w:eastAsia="zh-cn" w:bidi="ar-sa"/>
-        </w:rPr>
-      </w:r>
-    </w:p>
-    <w:p>
-      <w:pPr>
-        <w:pStyle w:val="para4"/>
-        <w:rPr>
-          <w:rFonts w:ascii="Times New Roman" w:hAnsi="Times New Roman" w:eastAsia="Times New Roman" w:cs="Times New Roman"/>
-          <w:b/>
-          <w:bCs/>
-          <w:lang w:val="en-us" w:eastAsia="zh-cn" w:bidi="ar-sa"/>
-        </w:rPr>
-      </w:pPr>
+        </w:rPr>
+      </w:pPr>
+      <w:r>
+        <w:rPr>
+          <w:rFonts w:ascii="Times New Roman" w:hAnsi="Times New Roman" w:eastAsia="Times New Roman" w:cs="Times New Roman"/>
+          <w:b/>
+          <w:bCs/>
+        </w:rPr>
+      </w:r>
+    </w:p>
+    <w:p>
+      <w:pPr>
+        <w:pStyle w:val="para4"/>
+        <w:rPr>
+          <w:rFonts w:ascii="Times New Roman" w:hAnsi="Times New Roman" w:eastAsia="Times New Roman" w:cs="Times New Roman"/>
+          <w:b/>
+          <w:bCs/>
+        </w:rPr>
+      </w:pPr>
+      <w:r/>
       <w:r>
         <w:rPr>
           <w:noProof/>
@@ -10679,7 +10621,7 @@
                       <a:picLocks noChangeAspect="1"/>
                       <a:extLst>
                         <a:ext uri="smNativeData">
-                          <sm:smNativeData xmlns:sm="smNativeData" val="SMDATA_14_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"/>
+                          <sm:smNativeData xmlns:sm="smNativeData" val="SMDATA_14_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"/>
                         </a:ext>
                       </a:extLst>
                     </pic:cNvPicPr>
@@ -10709,25 +10651,25 @@
           </wp:inline>
         </w:drawing>
       </w:r>
-      <w:r>
-        <w:rPr>
-          <w:rFonts w:ascii="Times New Roman" w:hAnsi="Times New Roman" w:eastAsia="Times New Roman" w:cs="Times New Roman"/>
-          <w:b/>
-          <w:bCs/>
-          <w:lang w:val="en-us" w:eastAsia="zh-cn" w:bidi="ar-sa"/>
-        </w:rPr>
-      </w:r>
-    </w:p>
-    <w:p>
-      <w:pPr>
-        <w:pStyle w:val="para4"/>
-        <w:rPr>
-          <w:rFonts w:ascii="Times New Roman" w:hAnsi="Times New Roman" w:eastAsia="Times New Roman" w:cs="Times New Roman"/>
-          <w:b/>
-          <w:bCs/>
-          <w:lang w:val="en-us" w:eastAsia="zh-cn" w:bidi="ar-sa"/>
-        </w:rPr>
-      </w:pPr>
+      <w:r/>
+      <w:r>
+        <w:rPr>
+          <w:rFonts w:ascii="Times New Roman" w:hAnsi="Times New Roman" w:eastAsia="Times New Roman" w:cs="Times New Roman"/>
+          <w:b/>
+          <w:bCs/>
+        </w:rPr>
+      </w:r>
+    </w:p>
+    <w:p>
+      <w:pPr>
+        <w:pStyle w:val="para4"/>
+        <w:rPr>
+          <w:rFonts w:ascii="Times New Roman" w:hAnsi="Times New Roman" w:eastAsia="Times New Roman" w:cs="Times New Roman"/>
+          <w:b/>
+          <w:bCs/>
+        </w:rPr>
+      </w:pPr>
+      <w:r/>
       <w:r>
         <w:rPr>
           <w:noProof/>
@@ -10749,7 +10691,7 @@
                       <a:picLocks noChangeAspect="1"/>
                       <a:extLst>
                         <a:ext uri="smNativeData">
-                          <sm:smNativeData xmlns:sm="smNativeData" val="SMDATA_14_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"/>
+                          <sm:smNativeData xmlns:sm="smNativeData" val="SMDATA_14_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"/>
                         </a:ext>
                       </a:extLst>
                     </pic:cNvPicPr>
@@ -10779,12 +10721,12 @@
           </wp:inline>
         </w:drawing>
       </w:r>
-      <w:r>
-        <w:rPr>
-          <w:rFonts w:ascii="Times New Roman" w:hAnsi="Times New Roman" w:eastAsia="Times New Roman" w:cs="Times New Roman"/>
-          <w:b/>
-          <w:bCs/>
-          <w:lang w:val="en-us" w:eastAsia="zh-cn" w:bidi="ar-sa"/>
+      <w:r/>
+      <w:r>
+        <w:rPr>
+          <w:rFonts w:ascii="Times New Roman" w:hAnsi="Times New Roman" w:eastAsia="Times New Roman" w:cs="Times New Roman"/>
+          <w:b/>
+          <w:bCs/>
         </w:rPr>
       </w:r>
     </w:p>

--- a/Полезни неща от курса.docx
+++ b/Полезни неща от курса.docx
@@ -2546,17 +2546,17 @@
           <wp:inline distT="0" distB="0" distL="0" distR="0">
             <wp:extent cx="5265420" cy="2415540"/>
             <wp:effectExtent l="0" t="0" r="0" b="0"/>
-            <wp:docPr id="1" name="Picture109"/>
+            <wp:docPr id="1" name="Picture181"/>
             <wp:cNvGraphicFramePr/>
             <a:graphic xmlns:a="http://schemas.openxmlformats.org/drawingml/2006/main">
               <a:graphicData uri="http://schemas.openxmlformats.org/drawingml/2006/picture">
                 <pic:pic xmlns:pic="http://schemas.openxmlformats.org/drawingml/2006/picture">
                   <pic:nvPicPr>
-                    <pic:cNvPr id="1" name="Picture109"/>
+                    <pic:cNvPr id="1" name="Picture181"/>
                     <pic:cNvPicPr>
                       <a:extLst>
                         <a:ext uri="smNativeData">
-                          <sm:smNativeData xmlns:sm="smNativeData" val="SMDATA_14_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"/>
+                          <sm:smNativeData xmlns:sm="smNativeData" val="SMDATA_14_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"/>
                         </a:ext>
                       </a:extLst>
                     </pic:cNvPicPr>
@@ -2702,17 +2702,17 @@
           <wp:inline distT="0" distB="0" distL="0" distR="0">
             <wp:extent cx="4381500" cy="2202180"/>
             <wp:effectExtent l="0" t="0" r="0" b="0"/>
-            <wp:docPr id="2" name="Picture110"/>
+            <wp:docPr id="2" name="Picture180"/>
             <wp:cNvGraphicFramePr/>
             <a:graphic xmlns:a="http://schemas.openxmlformats.org/drawingml/2006/main">
               <a:graphicData uri="http://schemas.openxmlformats.org/drawingml/2006/picture">
                 <pic:pic xmlns:pic="http://schemas.openxmlformats.org/drawingml/2006/picture">
                   <pic:nvPicPr>
-                    <pic:cNvPr id="2" name="Picture110"/>
+                    <pic:cNvPr id="2" name="Picture180"/>
                     <pic:cNvPicPr>
                       <a:extLst>
                         <a:ext uri="smNativeData">
-                          <sm:smNativeData xmlns:sm="smNativeData" val="SMDATA_14_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"/>
+                          <sm:smNativeData xmlns:sm="smNativeData" val="SMDATA_14_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"/>
                         </a:ext>
                       </a:extLst>
                     </pic:cNvPicPr>
@@ -2809,17 +2809,17 @@
           <wp:inline distT="0" distB="0" distL="0" distR="0">
             <wp:extent cx="3322320" cy="1539240"/>
             <wp:effectExtent l="0" t="0" r="0" b="0"/>
-            <wp:docPr id="3" name="Picture109"/>
+            <wp:docPr id="3" name="Picture181"/>
             <wp:cNvGraphicFramePr/>
             <a:graphic xmlns:a="http://schemas.openxmlformats.org/drawingml/2006/main">
               <a:graphicData uri="http://schemas.openxmlformats.org/drawingml/2006/picture">
                 <pic:pic xmlns:pic="http://schemas.openxmlformats.org/drawingml/2006/picture">
                   <pic:nvPicPr>
-                    <pic:cNvPr id="3" name="Picture109"/>
+                    <pic:cNvPr id="3" name="Picture181"/>
                     <pic:cNvPicPr>
                       <a:extLst>
                         <a:ext uri="smNativeData">
-                          <sm:smNativeData xmlns:sm="smNativeData" val="SMDATA_14_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"/>
+                          <sm:smNativeData xmlns:sm="smNativeData" val="SMDATA_14_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"/>
                         </a:ext>
                       </a:extLst>
                     </pic:cNvPicPr>
@@ -2858,7 +2858,7 @@
           <wp:inline distT="0" distB="0" distL="0" distR="0">
             <wp:extent cx="3086100" cy="1264285"/>
             <wp:effectExtent l="0" t="0" r="0" b="0"/>
-            <wp:docPr id="4" name="Picture110"/>
+            <wp:docPr id="4" name="Picture180"/>
             <wp:cNvGraphicFramePr>
               <a:graphicFrameLocks xmlns:a="http://schemas.openxmlformats.org/drawingml/2006/main" noChangeAspect="1"/>
             </wp:cNvGraphicFramePr>
@@ -2866,12 +2866,12 @@
               <a:graphicData uri="http://schemas.openxmlformats.org/drawingml/2006/picture">
                 <pic:pic xmlns:pic="http://schemas.openxmlformats.org/drawingml/2006/picture">
                   <pic:nvPicPr>
-                    <pic:cNvPr id="4" name="Picture110"/>
+                    <pic:cNvPr id="4" name="Picture180"/>
                     <pic:cNvPicPr>
                       <a:picLocks noChangeAspect="1"/>
                       <a:extLst>
                         <a:ext uri="smNativeData">
-                          <sm:smNativeData xmlns:sm="smNativeData" val="SMDATA_14_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"/>
+                          <sm:smNativeData xmlns:sm="smNativeData" val="SMDATA_14_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"/>
                         </a:ext>
                       </a:extLst>
                     </pic:cNvPicPr>
@@ -3130,7 +3130,7 @@
           <wp:inline distT="0" distB="0" distL="0" distR="0">
             <wp:extent cx="4876800" cy="1242060"/>
             <wp:effectExtent l="0" t="0" r="0" b="0"/>
-            <wp:docPr id="5" name="Picture109"/>
+            <wp:docPr id="5" name="Picture181"/>
             <wp:cNvGraphicFramePr>
               <a:graphicFrameLocks xmlns:a="http://schemas.openxmlformats.org/drawingml/2006/main" noChangeAspect="1"/>
             </wp:cNvGraphicFramePr>
@@ -3138,12 +3138,12 @@
               <a:graphicData uri="http://schemas.openxmlformats.org/drawingml/2006/picture">
                 <pic:pic xmlns:pic="http://schemas.openxmlformats.org/drawingml/2006/picture">
                   <pic:nvPicPr>
-                    <pic:cNvPr id="5" name="Picture109"/>
+                    <pic:cNvPr id="5" name="Picture181"/>
                     <pic:cNvPicPr>
                       <a:picLocks noChangeAspect="1"/>
                       <a:extLst>
                         <a:ext uri="smNativeData">
-                          <sm:smNativeData xmlns:sm="smNativeData" val="SMDATA_14_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"/>
+                          <sm:smNativeData xmlns:sm="smNativeData" val="SMDATA_14_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"/>
                         </a:ext>
                       </a:extLst>
                     </pic:cNvPicPr>
@@ -4007,7 +4007,7 @@
           <wp:inline distT="0" distB="0" distL="0" distR="0">
             <wp:extent cx="3712845" cy="1379220"/>
             <wp:effectExtent l="0" t="0" r="0" b="0"/>
-            <wp:docPr id="6" name="Picture110"/>
+            <wp:docPr id="6" name="Picture180"/>
             <wp:cNvGraphicFramePr>
               <a:graphicFrameLocks xmlns:a="http://schemas.openxmlformats.org/drawingml/2006/main" noChangeAspect="1"/>
             </wp:cNvGraphicFramePr>
@@ -4015,12 +4015,12 @@
               <a:graphicData uri="http://schemas.openxmlformats.org/drawingml/2006/picture">
                 <pic:pic xmlns:pic="http://schemas.openxmlformats.org/drawingml/2006/picture">
                   <pic:nvPicPr>
-                    <pic:cNvPr id="6" name="Picture110"/>
+                    <pic:cNvPr id="6" name="Picture180"/>
                     <pic:cNvPicPr>
                       <a:picLocks noChangeAspect="1"/>
                       <a:extLst>
                         <a:ext uri="smNativeData">
-                          <sm:smNativeData xmlns:sm="smNativeData" val="SMDATA_14_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"/>
+                          <sm:smNativeData xmlns:sm="smNativeData" val="SMDATA_14_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"/>
                         </a:ext>
                       </a:extLst>
                     </pic:cNvPicPr>
@@ -4245,7 +4245,7 @@
           <wp:inline distT="0" distB="0" distL="0" distR="0">
             <wp:extent cx="5715000" cy="430530"/>
             <wp:effectExtent l="0" t="0" r="0" b="0"/>
-            <wp:docPr id="7" name="Picture109"/>
+            <wp:docPr id="7" name="Picture181"/>
             <wp:cNvGraphicFramePr>
               <a:graphicFrameLocks xmlns:a="http://schemas.openxmlformats.org/drawingml/2006/main" noChangeAspect="1"/>
             </wp:cNvGraphicFramePr>
@@ -4253,12 +4253,12 @@
               <a:graphicData uri="http://schemas.openxmlformats.org/drawingml/2006/picture">
                 <pic:pic xmlns:pic="http://schemas.openxmlformats.org/drawingml/2006/picture">
                   <pic:nvPicPr>
-                    <pic:cNvPr id="7" name="Picture109"/>
+                    <pic:cNvPr id="7" name="Picture181"/>
                     <pic:cNvPicPr>
                       <a:picLocks noChangeAspect="1"/>
                       <a:extLst>
                         <a:ext uri="smNativeData">
-                          <sm:smNativeData xmlns:sm="smNativeData" val="SMDATA_14_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"/>
+                          <sm:smNativeData xmlns:sm="smNativeData" val="SMDATA_14_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"/>
                         </a:ext>
                       </a:extLst>
                     </pic:cNvPicPr>
@@ -4327,7 +4327,7 @@
           <wp:inline distT="0" distB="0" distL="0" distR="0">
             <wp:extent cx="4857750" cy="2706370"/>
             <wp:effectExtent l="0" t="0" r="0" b="0"/>
-            <wp:docPr id="8" name="Picture110"/>
+            <wp:docPr id="8" name="Picture180"/>
             <wp:cNvGraphicFramePr>
               <a:graphicFrameLocks xmlns:a="http://schemas.openxmlformats.org/drawingml/2006/main" noChangeAspect="1"/>
             </wp:cNvGraphicFramePr>
@@ -4335,12 +4335,12 @@
               <a:graphicData uri="http://schemas.openxmlformats.org/drawingml/2006/picture">
                 <pic:pic xmlns:pic="http://schemas.openxmlformats.org/drawingml/2006/picture">
                   <pic:nvPicPr>
-                    <pic:cNvPr id="8" name="Picture110"/>
+                    <pic:cNvPr id="8" name="Picture180"/>
                     <pic:cNvPicPr>
                       <a:picLocks noChangeAspect="1"/>
                       <a:extLst>
                         <a:ext uri="smNativeData">
-                          <sm:smNativeData xmlns:sm="smNativeData" val="SMDATA_14_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"/>
+                          <sm:smNativeData xmlns:sm="smNativeData" val="SMDATA_14_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"/>
                         </a:ext>
                       </a:extLst>
                     </pic:cNvPicPr>
@@ -4641,7 +4641,7 @@
           <wp:inline distT="0" distB="0" distL="0" distR="0">
             <wp:extent cx="2654300" cy="796290"/>
             <wp:effectExtent l="0" t="0" r="0" b="0"/>
-            <wp:docPr id="9" name="Picture109"/>
+            <wp:docPr id="9" name="Picture181"/>
             <wp:cNvGraphicFramePr>
               <a:graphicFrameLocks xmlns:a="http://schemas.openxmlformats.org/drawingml/2006/main" noChangeAspect="1"/>
             </wp:cNvGraphicFramePr>
@@ -4649,12 +4649,12 @@
               <a:graphicData uri="http://schemas.openxmlformats.org/drawingml/2006/picture">
                 <pic:pic xmlns:pic="http://schemas.openxmlformats.org/drawingml/2006/picture">
                   <pic:nvPicPr>
-                    <pic:cNvPr id="9" name="Picture109"/>
+                    <pic:cNvPr id="9" name="Picture181"/>
                     <pic:cNvPicPr>
                       <a:picLocks noChangeAspect="1"/>
                       <a:extLst>
                         <a:ext uri="smNativeData">
-                          <sm:smNativeData xmlns:sm="smNativeData" val="SMDATA_14_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"/>
+                          <sm:smNativeData xmlns:sm="smNativeData" val="SMDATA_14_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"/>
                         </a:ext>
                       </a:extLst>
                     </pic:cNvPicPr>
@@ -4693,7 +4693,7 @@
           <wp:inline distT="0" distB="0" distL="0" distR="0">
             <wp:extent cx="2712720" cy="1084580"/>
             <wp:effectExtent l="0" t="0" r="0" b="0"/>
-            <wp:docPr id="10" name="Picture110"/>
+            <wp:docPr id="10" name="Picture180"/>
             <wp:cNvGraphicFramePr>
               <a:graphicFrameLocks xmlns:a="http://schemas.openxmlformats.org/drawingml/2006/main" noChangeAspect="1"/>
             </wp:cNvGraphicFramePr>
@@ -4701,12 +4701,12 @@
               <a:graphicData uri="http://schemas.openxmlformats.org/drawingml/2006/picture">
                 <pic:pic xmlns:pic="http://schemas.openxmlformats.org/drawingml/2006/picture">
                   <pic:nvPicPr>
-                    <pic:cNvPr id="10" name="Picture110"/>
+                    <pic:cNvPr id="10" name="Picture180"/>
                     <pic:cNvPicPr>
                       <a:picLocks noChangeAspect="1"/>
                       <a:extLst>
                         <a:ext uri="smNativeData">
-                          <sm:smNativeData xmlns:sm="smNativeData" val="SMDATA_14_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"/>
+                          <sm:smNativeData xmlns:sm="smNativeData" val="SMDATA_14_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"/>
                         </a:ext>
                       </a:extLst>
                     </pic:cNvPicPr>
@@ -4786,7 +4786,7 @@
           <wp:inline distT="0" distB="0" distL="0" distR="0">
             <wp:extent cx="2626360" cy="504190"/>
             <wp:effectExtent l="0" t="0" r="0" b="0"/>
-            <wp:docPr id="11" name="Picture109"/>
+            <wp:docPr id="11" name="Picture181"/>
             <wp:cNvGraphicFramePr>
               <a:graphicFrameLocks xmlns:a="http://schemas.openxmlformats.org/drawingml/2006/main" noChangeAspect="1"/>
             </wp:cNvGraphicFramePr>
@@ -4794,12 +4794,12 @@
               <a:graphicData uri="http://schemas.openxmlformats.org/drawingml/2006/picture">
                 <pic:pic xmlns:pic="http://schemas.openxmlformats.org/drawingml/2006/picture">
                   <pic:nvPicPr>
-                    <pic:cNvPr id="11" name="Picture109"/>
+                    <pic:cNvPr id="11" name="Picture181"/>
                     <pic:cNvPicPr>
                       <a:picLocks noChangeAspect="1"/>
                       <a:extLst>
                         <a:ext uri="smNativeData">
-                          <sm:smNativeData xmlns:sm="smNativeData" val="SMDATA_14_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"/>
+                          <sm:smNativeData xmlns:sm="smNativeData" val="SMDATA_14_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"/>
                         </a:ext>
                       </a:extLst>
                     </pic:cNvPicPr>
@@ -4838,17 +4838,17 @@
           <wp:inline distT="0" distB="0" distL="0" distR="0">
             <wp:extent cx="3173730" cy="711200"/>
             <wp:effectExtent l="0" t="0" r="0" b="0"/>
-            <wp:docPr id="12" name="Picture110"/>
+            <wp:docPr id="12" name="Picture180"/>
             <wp:cNvGraphicFramePr/>
             <a:graphic xmlns:a="http://schemas.openxmlformats.org/drawingml/2006/main">
               <a:graphicData uri="http://schemas.openxmlformats.org/drawingml/2006/picture">
                 <pic:pic xmlns:pic="http://schemas.openxmlformats.org/drawingml/2006/picture">
                   <pic:nvPicPr>
-                    <pic:cNvPr id="12" name="Picture110"/>
+                    <pic:cNvPr id="12" name="Picture180"/>
                     <pic:cNvPicPr>
                       <a:extLst>
                         <a:ext uri="smNativeData">
-                          <sm:smNativeData xmlns:sm="smNativeData" val="SMDATA_14_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"/>
+                          <sm:smNativeData xmlns:sm="smNativeData" val="SMDATA_14_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"/>
                         </a:ext>
                       </a:extLst>
                     </pic:cNvPicPr>
@@ -4920,17 +4920,17 @@
           <wp:inline distT="0" distB="0" distL="0" distR="0">
             <wp:extent cx="3153410" cy="879475"/>
             <wp:effectExtent l="0" t="0" r="0" b="0"/>
-            <wp:docPr id="13" name="Picture109"/>
+            <wp:docPr id="13" name="Picture181"/>
             <wp:cNvGraphicFramePr/>
             <a:graphic xmlns:a="http://schemas.openxmlformats.org/drawingml/2006/main">
               <a:graphicData uri="http://schemas.openxmlformats.org/drawingml/2006/picture">
                 <pic:pic xmlns:pic="http://schemas.openxmlformats.org/drawingml/2006/picture">
                   <pic:nvPicPr>
-                    <pic:cNvPr id="13" name="Picture109"/>
+                    <pic:cNvPr id="13" name="Picture181"/>
                     <pic:cNvPicPr>
                       <a:extLst>
                         <a:ext uri="smNativeData">
-                          <sm:smNativeData xmlns:sm="smNativeData" val="SMDATA_14_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"/>
+                          <sm:smNativeData xmlns:sm="smNativeData" val="SMDATA_14_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"/>
                         </a:ext>
                       </a:extLst>
                     </pic:cNvPicPr>
@@ -5098,7 +5098,7 @@
           <wp:inline distT="0" distB="0" distL="0" distR="0">
             <wp:extent cx="4471670" cy="1775460"/>
             <wp:effectExtent l="0" t="0" r="0" b="0"/>
-            <wp:docPr id="14" name="Picture110"/>
+            <wp:docPr id="14" name="Picture180"/>
             <wp:cNvGraphicFramePr>
               <a:graphicFrameLocks xmlns:a="http://schemas.openxmlformats.org/drawingml/2006/main" noChangeAspect="1"/>
             </wp:cNvGraphicFramePr>
@@ -5106,12 +5106,12 @@
               <a:graphicData uri="http://schemas.openxmlformats.org/drawingml/2006/picture">
                 <pic:pic xmlns:pic="http://schemas.openxmlformats.org/drawingml/2006/picture">
                   <pic:nvPicPr>
-                    <pic:cNvPr id="14" name="Picture110"/>
+                    <pic:cNvPr id="14" name="Picture180"/>
                     <pic:cNvPicPr>
                       <a:picLocks noChangeAspect="1"/>
                       <a:extLst>
                         <a:ext uri="smNativeData">
-                          <sm:smNativeData xmlns:sm="smNativeData" val="SMDATA_14_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"/>
+                          <sm:smNativeData xmlns:sm="smNativeData" val="SMDATA_14_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"/>
                         </a:ext>
                       </a:extLst>
                     </pic:cNvPicPr>
@@ -5232,7 +5232,7 @@
           <wp:inline distT="0" distB="0" distL="0" distR="0">
             <wp:extent cx="4029075" cy="795655"/>
             <wp:effectExtent l="0" t="0" r="0" b="0"/>
-            <wp:docPr id="15" name="Picture109"/>
+            <wp:docPr id="15" name="Picture181"/>
             <wp:cNvGraphicFramePr>
               <a:graphicFrameLocks xmlns:a="http://schemas.openxmlformats.org/drawingml/2006/main" noChangeAspect="1"/>
             </wp:cNvGraphicFramePr>
@@ -5240,12 +5240,12 @@
               <a:graphicData uri="http://schemas.openxmlformats.org/drawingml/2006/picture">
                 <pic:pic xmlns:pic="http://schemas.openxmlformats.org/drawingml/2006/picture">
                   <pic:nvPicPr>
-                    <pic:cNvPr id="15" name="Picture109"/>
+                    <pic:cNvPr id="15" name="Picture181"/>
                     <pic:cNvPicPr>
                       <a:picLocks noChangeAspect="1"/>
                       <a:extLst>
                         <a:ext uri="smNativeData">
-                          <sm:smNativeData xmlns:sm="smNativeData" val="SMDATA_14_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"/>
+                          <sm:smNativeData xmlns:sm="smNativeData" val="SMDATA_14_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"/>
                         </a:ext>
                       </a:extLst>
                     </pic:cNvPicPr>
@@ -5609,7 +5609,7 @@
           <wp:inline distT="0" distB="0" distL="0" distR="0">
             <wp:extent cx="3363595" cy="2322830"/>
             <wp:effectExtent l="0" t="0" r="0" b="0"/>
-            <wp:docPr id="16" name="Picture110"/>
+            <wp:docPr id="16" name="Picture180"/>
             <wp:cNvGraphicFramePr>
               <a:graphicFrameLocks xmlns:a="http://schemas.openxmlformats.org/drawingml/2006/main" noChangeAspect="1"/>
             </wp:cNvGraphicFramePr>
@@ -5617,12 +5617,12 @@
               <a:graphicData uri="http://schemas.openxmlformats.org/drawingml/2006/picture">
                 <pic:pic xmlns:pic="http://schemas.openxmlformats.org/drawingml/2006/picture">
                   <pic:nvPicPr>
-                    <pic:cNvPr id="16" name="Picture110"/>
+                    <pic:cNvPr id="16" name="Picture180"/>
                     <pic:cNvPicPr>
                       <a:picLocks noChangeAspect="1"/>
                       <a:extLst>
                         <a:ext uri="smNativeData">
-                          <sm:smNativeData xmlns:sm="smNativeData" val="SMDATA_14_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"/>
+                          <sm:smNativeData xmlns:sm="smNativeData" val="SMDATA_14_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"/>
                         </a:ext>
                       </a:extLst>
                     </pic:cNvPicPr>
@@ -5839,7 +5839,7 @@
           <wp:inline distT="0" distB="0" distL="0" distR="0">
             <wp:extent cx="4067175" cy="2142490"/>
             <wp:effectExtent l="0" t="0" r="0" b="0"/>
-            <wp:docPr id="17" name="Picture109"/>
+            <wp:docPr id="17" name="Picture181"/>
             <wp:cNvGraphicFramePr>
               <a:graphicFrameLocks xmlns:a="http://schemas.openxmlformats.org/drawingml/2006/main" noChangeAspect="1"/>
             </wp:cNvGraphicFramePr>
@@ -5847,12 +5847,12 @@
               <a:graphicData uri="http://schemas.openxmlformats.org/drawingml/2006/picture">
                 <pic:pic xmlns:pic="http://schemas.openxmlformats.org/drawingml/2006/picture">
                   <pic:nvPicPr>
-                    <pic:cNvPr id="17" name="Picture109"/>
+                    <pic:cNvPr id="17" name="Picture181"/>
                     <pic:cNvPicPr>
                       <a:picLocks noChangeAspect="1"/>
                       <a:extLst>
                         <a:ext uri="smNativeData">
-                          <sm:smNativeData xmlns:sm="smNativeData" val="SMDATA_14_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"/>
+                          <sm:smNativeData xmlns:sm="smNativeData" val="SMDATA_14_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"/>
                         </a:ext>
                       </a:extLst>
                     </pic:cNvPicPr>
@@ -6028,7 +6028,7 @@
           <wp:inline distT="0" distB="0" distL="0" distR="0">
             <wp:extent cx="4219575" cy="1414780"/>
             <wp:effectExtent l="0" t="0" r="0" b="0"/>
-            <wp:docPr id="18" name="Picture110"/>
+            <wp:docPr id="18" name="Picture180"/>
             <wp:cNvGraphicFramePr>
               <a:graphicFrameLocks xmlns:a="http://schemas.openxmlformats.org/drawingml/2006/main" noChangeAspect="1"/>
             </wp:cNvGraphicFramePr>
@@ -6036,12 +6036,12 @@
               <a:graphicData uri="http://schemas.openxmlformats.org/drawingml/2006/picture">
                 <pic:pic xmlns:pic="http://schemas.openxmlformats.org/drawingml/2006/picture">
                   <pic:nvPicPr>
-                    <pic:cNvPr id="18" name="Picture110"/>
+                    <pic:cNvPr id="18" name="Picture180"/>
                     <pic:cNvPicPr>
                       <a:picLocks noChangeAspect="1"/>
                       <a:extLst>
                         <a:ext uri="smNativeData">
-                          <sm:smNativeData xmlns:sm="smNativeData" val="SMDATA_14_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"/>
+                          <sm:smNativeData xmlns:sm="smNativeData" val="SMDATA_14_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"/>
                         </a:ext>
                       </a:extLst>
                     </pic:cNvPicPr>
@@ -6641,7 +6641,7 @@
           <wp:inline distT="0" distB="0" distL="0" distR="0">
             <wp:extent cx="3633470" cy="2538095"/>
             <wp:effectExtent l="0" t="0" r="0" b="0"/>
-            <wp:docPr id="19" name="Picture109"/>
+            <wp:docPr id="19" name="Picture180"/>
             <wp:cNvGraphicFramePr>
               <a:graphicFrameLocks xmlns:a="http://schemas.openxmlformats.org/drawingml/2006/main" noChangeAspect="1"/>
             </wp:cNvGraphicFramePr>
@@ -6649,12 +6649,12 @@
               <a:graphicData uri="http://schemas.openxmlformats.org/drawingml/2006/picture">
                 <pic:pic xmlns:pic="http://schemas.openxmlformats.org/drawingml/2006/picture">
                   <pic:nvPicPr>
-                    <pic:cNvPr id="19" name="Picture109"/>
+                    <pic:cNvPr id="19" name="Picture180"/>
                     <pic:cNvPicPr>
                       <a:picLocks noChangeAspect="1"/>
                       <a:extLst>
                         <a:ext uri="smNativeData">
-                          <sm:smNativeData xmlns:sm="smNativeData" val="SMDATA_14_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"/>
+                          <sm:smNativeData xmlns:sm="smNativeData" val="SMDATA_14_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"/>
                         </a:ext>
                       </a:extLst>
                     </pic:cNvPicPr>
@@ -6707,7 +6707,7 @@
           <wp:inline distT="0" distB="0" distL="0" distR="0">
             <wp:extent cx="3874770" cy="2656840"/>
             <wp:effectExtent l="0" t="0" r="0" b="0"/>
-            <wp:docPr id="20" name="Picture110"/>
+            <wp:docPr id="20" name="Picture180"/>
             <wp:cNvGraphicFramePr>
               <a:graphicFrameLocks xmlns:a="http://schemas.openxmlformats.org/drawingml/2006/main" noChangeAspect="1"/>
             </wp:cNvGraphicFramePr>
@@ -6715,12 +6715,12 @@
               <a:graphicData uri="http://schemas.openxmlformats.org/drawingml/2006/picture">
                 <pic:pic xmlns:pic="http://schemas.openxmlformats.org/drawingml/2006/picture">
                   <pic:nvPicPr>
-                    <pic:cNvPr id="20" name="Picture110"/>
+                    <pic:cNvPr id="20" name="Picture180"/>
                     <pic:cNvPicPr>
                       <a:picLocks noChangeAspect="1"/>
                       <a:extLst>
                         <a:ext uri="smNativeData">
-                          <sm:smNativeData xmlns:sm="smNativeData" val="SMDATA_14_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"/>
+                          <sm:smNativeData xmlns:sm="smNativeData" val="SMDATA_14_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"/>
                         </a:ext>
                       </a:extLst>
                     </pic:cNvPicPr>
@@ -6892,7 +6892,7 @@
           <wp:inline distT="0" distB="0" distL="0" distR="0">
             <wp:extent cx="5158105" cy="541020"/>
             <wp:effectExtent l="0" t="0" r="0" b="0"/>
-            <wp:docPr id="21" name="Picture109"/>
+            <wp:docPr id="21" name="Picture181"/>
             <wp:cNvGraphicFramePr>
               <a:graphicFrameLocks xmlns:a="http://schemas.openxmlformats.org/drawingml/2006/main" noChangeAspect="1"/>
             </wp:cNvGraphicFramePr>
@@ -6900,12 +6900,12 @@
               <a:graphicData uri="http://schemas.openxmlformats.org/drawingml/2006/picture">
                 <pic:pic xmlns:pic="http://schemas.openxmlformats.org/drawingml/2006/picture">
                   <pic:nvPicPr>
-                    <pic:cNvPr id="21" name="Picture109"/>
+                    <pic:cNvPr id="21" name="Picture181"/>
                     <pic:cNvPicPr>
                       <a:picLocks noChangeAspect="1"/>
                       <a:extLst>
                         <a:ext uri="smNativeData">
-                          <sm:smNativeData xmlns:sm="smNativeData" val="SMDATA_14_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"/>
+                          <sm:smNativeData xmlns:sm="smNativeData" val="SMDATA_14_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"/>
                         </a:ext>
                       </a:extLst>
                     </pic:cNvPicPr>
@@ -6960,17 +6960,17 @@
           <wp:inline distT="0" distB="0" distL="0" distR="0">
             <wp:extent cx="2823845" cy="427990"/>
             <wp:effectExtent l="0" t="0" r="0" b="0"/>
-            <wp:docPr id="22" name="Picture110"/>
+            <wp:docPr id="22" name="Picture180"/>
             <wp:cNvGraphicFramePr/>
             <a:graphic xmlns:a="http://schemas.openxmlformats.org/drawingml/2006/main">
               <a:graphicData uri="http://schemas.openxmlformats.org/drawingml/2006/picture">
                 <pic:pic xmlns:pic="http://schemas.openxmlformats.org/drawingml/2006/picture">
                   <pic:nvPicPr>
-                    <pic:cNvPr id="22" name="Picture110"/>
+                    <pic:cNvPr id="22" name="Picture180"/>
                     <pic:cNvPicPr>
                       <a:extLst>
                         <a:ext uri="smNativeData">
-                          <sm:smNativeData xmlns:sm="smNativeData" val="SMDATA_14_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"/>
+                          <sm:smNativeData xmlns:sm="smNativeData" val="SMDATA_14_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"/>
                         </a:ext>
                       </a:extLst>
                     </pic:cNvPicPr>
@@ -7049,7 +7049,7 @@
           <wp:inline distT="0" distB="0" distL="0" distR="0">
             <wp:extent cx="3727450" cy="1510665"/>
             <wp:effectExtent l="0" t="0" r="0" b="0"/>
-            <wp:docPr id="23" name="Picture109"/>
+            <wp:docPr id="23" name="Picture181"/>
             <wp:cNvGraphicFramePr>
               <a:graphicFrameLocks xmlns:a="http://schemas.openxmlformats.org/drawingml/2006/main" noChangeAspect="1"/>
             </wp:cNvGraphicFramePr>
@@ -7057,12 +7057,12 @@
               <a:graphicData uri="http://schemas.openxmlformats.org/drawingml/2006/picture">
                 <pic:pic xmlns:pic="http://schemas.openxmlformats.org/drawingml/2006/picture">
                   <pic:nvPicPr>
-                    <pic:cNvPr id="23" name="Picture109"/>
+                    <pic:cNvPr id="23" name="Picture181"/>
                     <pic:cNvPicPr>
                       <a:picLocks noChangeAspect="1"/>
                       <a:extLst>
                         <a:ext uri="smNativeData">
-                          <sm:smNativeData xmlns:sm="smNativeData" val="SMDATA_14_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"/>
+                          <sm:smNativeData xmlns:sm="smNativeData" val="SMDATA_14_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"/>
                         </a:ext>
                       </a:extLst>
                     </pic:cNvPicPr>
@@ -7123,17 +7123,17 @@
           <wp:inline distT="0" distB="0" distL="0" distR="0">
             <wp:extent cx="4243070" cy="569595"/>
             <wp:effectExtent l="0" t="0" r="0" b="0"/>
-            <wp:docPr id="24" name="Picture110"/>
+            <wp:docPr id="24" name="Picture180"/>
             <wp:cNvGraphicFramePr/>
             <a:graphic xmlns:a="http://schemas.openxmlformats.org/drawingml/2006/main">
               <a:graphicData uri="http://schemas.openxmlformats.org/drawingml/2006/picture">
                 <pic:pic xmlns:pic="http://schemas.openxmlformats.org/drawingml/2006/picture">
                   <pic:nvPicPr>
-                    <pic:cNvPr id="24" name="Picture110"/>
+                    <pic:cNvPr id="24" name="Picture180"/>
                     <pic:cNvPicPr>
                       <a:extLst>
                         <a:ext uri="smNativeData">
-                          <sm:smNativeData xmlns:sm="smNativeData" val="SMDATA_14_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"/>
+                          <sm:smNativeData xmlns:sm="smNativeData" val="SMDATA_14_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"/>
                         </a:ext>
                       </a:extLst>
                     </pic:cNvPicPr>
@@ -7347,13 +7347,6 @@
         </w:rPr>
         <w:t xml:space="preserve">  </w:t>
       </w:r>
-      <w:r>
-        <w:rPr>
-          <w:rFonts w:ascii="Times New Roman" w:hAnsi="Times New Roman" w:eastAsia="Times New Roman" w:cs="Times New Roman"/>
-          <w:sz w:val="22"/>
-          <w:szCs w:val="22"/>
-        </w:rPr>
-      </w:r>
     </w:p>
     <w:p>
       <w:pPr>
@@ -7393,7 +7386,7 @@
           <wp:inline distT="0" distB="0" distL="0" distR="0">
             <wp:extent cx="3439795" cy="1024255"/>
             <wp:effectExtent l="0" t="0" r="0" b="0"/>
-            <wp:docPr id="25" name="Picture109"/>
+            <wp:docPr id="25" name="Picture181"/>
             <wp:cNvGraphicFramePr>
               <a:graphicFrameLocks xmlns:a="http://schemas.openxmlformats.org/drawingml/2006/main" noChangeAspect="1"/>
             </wp:cNvGraphicFramePr>
@@ -7401,12 +7394,12 @@
               <a:graphicData uri="http://schemas.openxmlformats.org/drawingml/2006/picture">
                 <pic:pic xmlns:pic="http://schemas.openxmlformats.org/drawingml/2006/picture">
                   <pic:nvPicPr>
-                    <pic:cNvPr id="25" name="Picture109"/>
+                    <pic:cNvPr id="25" name="Picture181"/>
                     <pic:cNvPicPr>
                       <a:picLocks noChangeAspect="1"/>
                       <a:extLst>
                         <a:ext uri="smNativeData">
-                          <sm:smNativeData xmlns:sm="smNativeData" val="SMDATA_14_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"/>
+                          <sm:smNativeData xmlns:sm="smNativeData" val="SMDATA_14_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"/>
                         </a:ext>
                       </a:extLst>
                     </pic:cNvPicPr>
@@ -7568,7 +7561,7 @@
           <wp:inline distT="0" distB="0" distL="0" distR="0">
             <wp:extent cx="3896995" cy="2802255"/>
             <wp:effectExtent l="0" t="0" r="0" b="0"/>
-            <wp:docPr id="26" name="Picture110"/>
+            <wp:docPr id="26" name="Picture180"/>
             <wp:cNvGraphicFramePr>
               <a:graphicFrameLocks xmlns:a="http://schemas.openxmlformats.org/drawingml/2006/main" noChangeAspect="1"/>
             </wp:cNvGraphicFramePr>
@@ -7576,12 +7569,12 @@
               <a:graphicData uri="http://schemas.openxmlformats.org/drawingml/2006/picture">
                 <pic:pic xmlns:pic="http://schemas.openxmlformats.org/drawingml/2006/picture">
                   <pic:nvPicPr>
-                    <pic:cNvPr id="26" name="Picture110"/>
+                    <pic:cNvPr id="26" name="Picture180"/>
                     <pic:cNvPicPr>
                       <a:picLocks noChangeAspect="1"/>
                       <a:extLst>
                         <a:ext uri="smNativeData">
-                          <sm:smNativeData xmlns:sm="smNativeData" val="SMDATA_14_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"/>
+                          <sm:smNativeData xmlns:sm="smNativeData" val="SMDATA_14_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"/>
                         </a:ext>
                       </a:extLst>
                     </pic:cNvPicPr>
@@ -7631,7 +7624,7 @@
           <wp:inline distT="0" distB="0" distL="0" distR="0">
             <wp:extent cx="3521710" cy="2182495"/>
             <wp:effectExtent l="0" t="0" r="0" b="0"/>
-            <wp:docPr id="27" name="Picture110"/>
+            <wp:docPr id="27" name="Picture181"/>
             <wp:cNvGraphicFramePr>
               <a:graphicFrameLocks xmlns:a="http://schemas.openxmlformats.org/drawingml/2006/main" noChangeAspect="1"/>
             </wp:cNvGraphicFramePr>
@@ -7639,12 +7632,12 @@
               <a:graphicData uri="http://schemas.openxmlformats.org/drawingml/2006/picture">
                 <pic:pic xmlns:pic="http://schemas.openxmlformats.org/drawingml/2006/picture">
                   <pic:nvPicPr>
-                    <pic:cNvPr id="27" name="Picture110"/>
+                    <pic:cNvPr id="27" name="Picture181"/>
                     <pic:cNvPicPr>
                       <a:picLocks noChangeAspect="1"/>
                       <a:extLst>
                         <a:ext uri="smNativeData">
-                          <sm:smNativeData xmlns:sm="smNativeData" val="SMDATA_14_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"/>
+                          <sm:smNativeData xmlns:sm="smNativeData" val="SMDATA_14_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"/>
                         </a:ext>
                       </a:extLst>
                     </pic:cNvPicPr>
@@ -7744,7 +7737,7 @@
           <wp:inline distT="0" distB="0" distL="0" distR="0">
             <wp:extent cx="4143375" cy="683260"/>
             <wp:effectExtent l="0" t="0" r="0" b="0"/>
-            <wp:docPr id="28" name="Picture109"/>
+            <wp:docPr id="28" name="Picture180"/>
             <wp:cNvGraphicFramePr>
               <a:graphicFrameLocks xmlns:a="http://schemas.openxmlformats.org/drawingml/2006/main" noChangeAspect="1"/>
             </wp:cNvGraphicFramePr>
@@ -7752,12 +7745,12 @@
               <a:graphicData uri="http://schemas.openxmlformats.org/drawingml/2006/picture">
                 <pic:pic xmlns:pic="http://schemas.openxmlformats.org/drawingml/2006/picture">
                   <pic:nvPicPr>
-                    <pic:cNvPr id="28" name="Picture109"/>
+                    <pic:cNvPr id="28" name="Picture180"/>
                     <pic:cNvPicPr>
                       <a:picLocks noChangeAspect="1"/>
                       <a:extLst>
                         <a:ext uri="smNativeData">
-                          <sm:smNativeData xmlns:sm="smNativeData" val="SMDATA_14_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"/>
+                          <sm:smNativeData xmlns:sm="smNativeData" val="SMDATA_14_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"/>
                         </a:ext>
                       </a:extLst>
                     </pic:cNvPicPr>
@@ -7872,7 +7865,7 @@
           <wp:inline distT="0" distB="0" distL="0" distR="0">
             <wp:extent cx="3621405" cy="2388235"/>
             <wp:effectExtent l="0" t="0" r="0" b="0"/>
-            <wp:docPr id="29" name="Picture110"/>
+            <wp:docPr id="29" name="Picture181"/>
             <wp:cNvGraphicFramePr>
               <a:graphicFrameLocks xmlns:a="http://schemas.openxmlformats.org/drawingml/2006/main" noChangeAspect="1"/>
             </wp:cNvGraphicFramePr>
@@ -7880,12 +7873,12 @@
               <a:graphicData uri="http://schemas.openxmlformats.org/drawingml/2006/picture">
                 <pic:pic xmlns:pic="http://schemas.openxmlformats.org/drawingml/2006/picture">
                   <pic:nvPicPr>
-                    <pic:cNvPr id="29" name="Picture110"/>
+                    <pic:cNvPr id="29" name="Picture181"/>
                     <pic:cNvPicPr>
                       <a:picLocks noChangeAspect="1"/>
                       <a:extLst>
                         <a:ext uri="smNativeData">
-                          <sm:smNativeData xmlns:sm="smNativeData" val="SMDATA_14_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"/>
+                          <sm:smNativeData xmlns:sm="smNativeData" val="SMDATA_14_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"/>
                         </a:ext>
                       </a:extLst>
                     </pic:cNvPicPr>
@@ -7951,7 +7944,7 @@
           <wp:inline distT="0" distB="0" distL="0" distR="0">
             <wp:extent cx="5715000" cy="1936115"/>
             <wp:effectExtent l="0" t="0" r="0" b="0"/>
-            <wp:docPr id="30" name="Picture109"/>
+            <wp:docPr id="30" name="Picture180"/>
             <wp:cNvGraphicFramePr>
               <a:graphicFrameLocks xmlns:a="http://schemas.openxmlformats.org/drawingml/2006/main" noChangeAspect="1"/>
             </wp:cNvGraphicFramePr>
@@ -7959,12 +7952,12 @@
               <a:graphicData uri="http://schemas.openxmlformats.org/drawingml/2006/picture">
                 <pic:pic xmlns:pic="http://schemas.openxmlformats.org/drawingml/2006/picture">
                   <pic:nvPicPr>
-                    <pic:cNvPr id="30" name="Picture109"/>
+                    <pic:cNvPr id="30" name="Picture180"/>
                     <pic:cNvPicPr>
                       <a:picLocks noChangeAspect="1"/>
                       <a:extLst>
                         <a:ext uri="smNativeData">
-                          <sm:smNativeData xmlns:sm="smNativeData" val="SMDATA_14_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"/>
+                          <sm:smNativeData xmlns:sm="smNativeData" val="SMDATA_14_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"/>
                         </a:ext>
                       </a:extLst>
                     </pic:cNvPicPr>
@@ -8206,7 +8199,7 @@
           <wp:inline distT="0" distB="0" distL="0" distR="0">
             <wp:extent cx="3835400" cy="1944370"/>
             <wp:effectExtent l="0" t="0" r="0" b="0"/>
-            <wp:docPr id="31" name="Picture110"/>
+            <wp:docPr id="31" name="Picture181"/>
             <wp:cNvGraphicFramePr>
               <a:graphicFrameLocks xmlns:a="http://schemas.openxmlformats.org/drawingml/2006/main" noChangeAspect="1"/>
             </wp:cNvGraphicFramePr>
@@ -8214,12 +8207,12 @@
               <a:graphicData uri="http://schemas.openxmlformats.org/drawingml/2006/picture">
                 <pic:pic xmlns:pic="http://schemas.openxmlformats.org/drawingml/2006/picture">
                   <pic:nvPicPr>
-                    <pic:cNvPr id="31" name="Picture110"/>
+                    <pic:cNvPr id="31" name="Picture181"/>
                     <pic:cNvPicPr>
                       <a:picLocks noChangeAspect="1"/>
                       <a:extLst>
                         <a:ext uri="smNativeData">
-                          <sm:smNativeData xmlns:sm="smNativeData" val="SMDATA_14_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"/>
+                          <sm:smNativeData xmlns:sm="smNativeData" val="SMDATA_14_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"/>
                         </a:ext>
                       </a:extLst>
                     </pic:cNvPicPr>
@@ -8276,7 +8269,7 @@
           <wp:inline distT="0" distB="0" distL="0" distR="0">
             <wp:extent cx="4354830" cy="2461895"/>
             <wp:effectExtent l="0" t="0" r="0" b="0"/>
-            <wp:docPr id="32" name="Picture109"/>
+            <wp:docPr id="32" name="Picture180"/>
             <wp:cNvGraphicFramePr>
               <a:graphicFrameLocks xmlns:a="http://schemas.openxmlformats.org/drawingml/2006/main" noChangeAspect="1"/>
             </wp:cNvGraphicFramePr>
@@ -8284,12 +8277,12 @@
               <a:graphicData uri="http://schemas.openxmlformats.org/drawingml/2006/picture">
                 <pic:pic xmlns:pic="http://schemas.openxmlformats.org/drawingml/2006/picture">
                   <pic:nvPicPr>
-                    <pic:cNvPr id="32" name="Picture109"/>
+                    <pic:cNvPr id="32" name="Picture180"/>
                     <pic:cNvPicPr>
                       <a:picLocks noChangeAspect="1"/>
                       <a:extLst>
                         <a:ext uri="smNativeData">
-                          <sm:smNativeData xmlns:sm="smNativeData" val="SMDATA_14_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"/>
+                          <sm:smNativeData xmlns:sm="smNativeData" val="SMDATA_14_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"/>
                         </a:ext>
                       </a:extLst>
                     </pic:cNvPicPr>
@@ -8328,7 +8321,7 @@
           <wp:inline distT="0" distB="0" distL="0" distR="0">
             <wp:extent cx="3228975" cy="2177415"/>
             <wp:effectExtent l="0" t="0" r="0" b="0"/>
-            <wp:docPr id="33" name="Picture110"/>
+            <wp:docPr id="33" name="Picture181"/>
             <wp:cNvGraphicFramePr>
               <a:graphicFrameLocks xmlns:a="http://schemas.openxmlformats.org/drawingml/2006/main" noChangeAspect="1"/>
             </wp:cNvGraphicFramePr>
@@ -8336,12 +8329,12 @@
               <a:graphicData uri="http://schemas.openxmlformats.org/drawingml/2006/picture">
                 <pic:pic xmlns:pic="http://schemas.openxmlformats.org/drawingml/2006/picture">
                   <pic:nvPicPr>
-                    <pic:cNvPr id="33" name="Picture110"/>
+                    <pic:cNvPr id="33" name="Picture181"/>
                     <pic:cNvPicPr>
                       <a:picLocks noChangeAspect="1"/>
                       <a:extLst>
                         <a:ext uri="smNativeData">
-                          <sm:smNativeData xmlns:sm="smNativeData" val="SMDATA_14_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"/>
+                          <sm:smNativeData xmlns:sm="smNativeData" val="SMDATA_14_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"/>
                         </a:ext>
                       </a:extLst>
                     </pic:cNvPicPr>
@@ -8380,7 +8373,7 @@
           <wp:inline distT="0" distB="0" distL="0" distR="0">
             <wp:extent cx="3275965" cy="2112010"/>
             <wp:effectExtent l="0" t="0" r="0" b="0"/>
-            <wp:docPr id="34" name="Picture109"/>
+            <wp:docPr id="34" name="Picture180"/>
             <wp:cNvGraphicFramePr>
               <a:graphicFrameLocks xmlns:a="http://schemas.openxmlformats.org/drawingml/2006/main" noChangeAspect="1"/>
             </wp:cNvGraphicFramePr>
@@ -8388,12 +8381,12 @@
               <a:graphicData uri="http://schemas.openxmlformats.org/drawingml/2006/picture">
                 <pic:pic xmlns:pic="http://schemas.openxmlformats.org/drawingml/2006/picture">
                   <pic:nvPicPr>
-                    <pic:cNvPr id="34" name="Picture109"/>
+                    <pic:cNvPr id="34" name="Picture180"/>
                     <pic:cNvPicPr>
                       <a:picLocks noChangeAspect="1"/>
                       <a:extLst>
                         <a:ext uri="smNativeData">
-                          <sm:smNativeData xmlns:sm="smNativeData" val="SMDATA_14_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"/>
+                          <sm:smNativeData xmlns:sm="smNativeData" val="SMDATA_14_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"/>
                         </a:ext>
                       </a:extLst>
                     </pic:cNvPicPr>
@@ -8450,7 +8443,7 @@
           <wp:inline distT="0" distB="0" distL="0" distR="0">
             <wp:extent cx="3369310" cy="2338705"/>
             <wp:effectExtent l="0" t="0" r="0" b="0"/>
-            <wp:docPr id="35" name="Picture110"/>
+            <wp:docPr id="35" name="Picture181"/>
             <wp:cNvGraphicFramePr>
               <a:graphicFrameLocks xmlns:a="http://schemas.openxmlformats.org/drawingml/2006/main" noChangeAspect="1"/>
             </wp:cNvGraphicFramePr>
@@ -8458,12 +8451,12 @@
               <a:graphicData uri="http://schemas.openxmlformats.org/drawingml/2006/picture">
                 <pic:pic xmlns:pic="http://schemas.openxmlformats.org/drawingml/2006/picture">
                   <pic:nvPicPr>
-                    <pic:cNvPr id="35" name="Picture110"/>
+                    <pic:cNvPr id="35" name="Picture181"/>
                     <pic:cNvPicPr>
                       <a:picLocks noChangeAspect="1"/>
                       <a:extLst>
                         <a:ext uri="smNativeData">
-                          <sm:smNativeData xmlns:sm="smNativeData" val="SMDATA_14_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"/>
+                          <sm:smNativeData xmlns:sm="smNativeData" val="SMDATA_14_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"/>
                         </a:ext>
                       </a:extLst>
                     </pic:cNvPicPr>
@@ -8692,7 +8685,7 @@
           <wp:inline distT="0" distB="0" distL="0" distR="0">
             <wp:extent cx="3520440" cy="2183765"/>
             <wp:effectExtent l="0" t="0" r="0" b="0"/>
-            <wp:docPr id="36" name="Picture109"/>
+            <wp:docPr id="36" name="Picture180"/>
             <wp:cNvGraphicFramePr>
               <a:graphicFrameLocks xmlns:a="http://schemas.openxmlformats.org/drawingml/2006/main" noChangeAspect="1"/>
             </wp:cNvGraphicFramePr>
@@ -8700,12 +8693,12 @@
               <a:graphicData uri="http://schemas.openxmlformats.org/drawingml/2006/picture">
                 <pic:pic xmlns:pic="http://schemas.openxmlformats.org/drawingml/2006/picture">
                   <pic:nvPicPr>
-                    <pic:cNvPr id="36" name="Picture109"/>
+                    <pic:cNvPr id="36" name="Picture180"/>
                     <pic:cNvPicPr>
                       <a:picLocks noChangeAspect="1"/>
                       <a:extLst>
                         <a:ext uri="smNativeData">
-                          <sm:smNativeData xmlns:sm="smNativeData" val="SMDATA_14_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"/>
+                          <sm:smNativeData xmlns:sm="smNativeData" val="SMDATA_14_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"/>
                         </a:ext>
                       </a:extLst>
                     </pic:cNvPicPr>
@@ -8744,7 +8737,7 @@
           <wp:inline distT="0" distB="0" distL="0" distR="0">
             <wp:extent cx="4127500" cy="1961515"/>
             <wp:effectExtent l="0" t="0" r="0" b="0"/>
-            <wp:docPr id="37" name="Picture110"/>
+            <wp:docPr id="37" name="Picture181"/>
             <wp:cNvGraphicFramePr>
               <a:graphicFrameLocks xmlns:a="http://schemas.openxmlformats.org/drawingml/2006/main" noChangeAspect="1"/>
             </wp:cNvGraphicFramePr>
@@ -8752,12 +8745,12 @@
               <a:graphicData uri="http://schemas.openxmlformats.org/drawingml/2006/picture">
                 <pic:pic xmlns:pic="http://schemas.openxmlformats.org/drawingml/2006/picture">
                   <pic:nvPicPr>
-                    <pic:cNvPr id="37" name="Picture110"/>
+                    <pic:cNvPr id="37" name="Picture181"/>
                     <pic:cNvPicPr>
                       <a:picLocks noChangeAspect="1"/>
                       <a:extLst>
                         <a:ext uri="smNativeData">
-                          <sm:smNativeData xmlns:sm="smNativeData" val="SMDATA_14_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"/>
+                          <sm:smNativeData xmlns:sm="smNativeData" val="SMDATA_14_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"/>
                         </a:ext>
                       </a:extLst>
                     </pic:cNvPicPr>
@@ -8835,7 +8828,7 @@
           <wp:inline distT="0" distB="0" distL="0" distR="0">
             <wp:extent cx="4214495" cy="3146425"/>
             <wp:effectExtent l="0" t="0" r="0" b="0"/>
-            <wp:docPr id="38" name="Picture109"/>
+            <wp:docPr id="38" name="Picture181"/>
             <wp:cNvGraphicFramePr>
               <a:graphicFrameLocks xmlns:a="http://schemas.openxmlformats.org/drawingml/2006/main" noChangeAspect="1"/>
             </wp:cNvGraphicFramePr>
@@ -8843,12 +8836,12 @@
               <a:graphicData uri="http://schemas.openxmlformats.org/drawingml/2006/picture">
                 <pic:pic xmlns:pic="http://schemas.openxmlformats.org/drawingml/2006/picture">
                   <pic:nvPicPr>
-                    <pic:cNvPr id="38" name="Picture109"/>
+                    <pic:cNvPr id="38" name="Picture181"/>
                     <pic:cNvPicPr>
                       <a:picLocks noChangeAspect="1"/>
                       <a:extLst>
                         <a:ext uri="smNativeData">
-                          <sm:smNativeData xmlns:sm="smNativeData" val="SMDATA_14_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"/>
+                          <sm:smNativeData xmlns:sm="smNativeData" val="SMDATA_14_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"/>
                         </a:ext>
                       </a:extLst>
                     </pic:cNvPicPr>
@@ -8973,7 +8966,7 @@
           <wp:inline distT="0" distB="0" distL="0" distR="0">
             <wp:extent cx="4202430" cy="1868170"/>
             <wp:effectExtent l="0" t="0" r="0" b="0"/>
-            <wp:docPr id="39" name="Picture110"/>
+            <wp:docPr id="39" name="Picture180"/>
             <wp:cNvGraphicFramePr>
               <a:graphicFrameLocks xmlns:a="http://schemas.openxmlformats.org/drawingml/2006/main" noChangeAspect="1"/>
             </wp:cNvGraphicFramePr>
@@ -8981,12 +8974,12 @@
               <a:graphicData uri="http://schemas.openxmlformats.org/drawingml/2006/picture">
                 <pic:pic xmlns:pic="http://schemas.openxmlformats.org/drawingml/2006/picture">
                   <pic:nvPicPr>
-                    <pic:cNvPr id="39" name="Picture110"/>
+                    <pic:cNvPr id="39" name="Picture180"/>
                     <pic:cNvPicPr>
                       <a:picLocks noChangeAspect="1"/>
                       <a:extLst>
                         <a:ext uri="smNativeData">
-                          <sm:smNativeData xmlns:sm="smNativeData" val="SMDATA_14_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"/>
+                          <sm:smNativeData xmlns:sm="smNativeData" val="SMDATA_14_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"/>
                         </a:ext>
                       </a:extLst>
                     </pic:cNvPicPr>
@@ -9254,11 +9247,6 @@
         </w:rPr>
         <w:t>,</w:t>
       </w:r>
-      <w:r>
-        <w:rPr>
-          <w:rFonts w:ascii="Times New Roman" w:hAnsi="Times New Roman" w:eastAsia="Times New Roman" w:cs="Times New Roman"/>
-        </w:rPr>
-      </w:r>
     </w:p>
     <w:p>
       <w:pPr>
@@ -9304,7 +9292,7 @@
           <wp:inline distT="0" distB="0" distL="0" distR="0">
             <wp:extent cx="2994660" cy="1911985"/>
             <wp:effectExtent l="0" t="0" r="0" b="0"/>
-            <wp:docPr id="40" name="Picture109"/>
+            <wp:docPr id="40" name="Picture181"/>
             <wp:cNvGraphicFramePr>
               <a:graphicFrameLocks xmlns:a="http://schemas.openxmlformats.org/drawingml/2006/main" noChangeAspect="1"/>
             </wp:cNvGraphicFramePr>
@@ -9312,12 +9300,12 @@
               <a:graphicData uri="http://schemas.openxmlformats.org/drawingml/2006/picture">
                 <pic:pic xmlns:pic="http://schemas.openxmlformats.org/drawingml/2006/picture">
                   <pic:nvPicPr>
-                    <pic:cNvPr id="40" name="Picture109"/>
+                    <pic:cNvPr id="40" name="Picture181"/>
                     <pic:cNvPicPr>
                       <a:picLocks noChangeAspect="1"/>
                       <a:extLst>
                         <a:ext uri="smNativeData">
-                          <sm:smNativeData xmlns:sm="smNativeData" val="SMDATA_14_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"/>
+                          <sm:smNativeData xmlns:sm="smNativeData" val="SMDATA_14_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"/>
                         </a:ext>
                       </a:extLst>
                     </pic:cNvPicPr>
@@ -9562,17 +9550,17 @@
           <wp:inline distT="0" distB="0" distL="0" distR="0">
             <wp:extent cx="3539490" cy="424815"/>
             <wp:effectExtent l="0" t="0" r="0" b="0"/>
-            <wp:docPr id="41" name="Picture110"/>
+            <wp:docPr id="41" name="Picture180"/>
             <wp:cNvGraphicFramePr/>
             <a:graphic xmlns:a="http://schemas.openxmlformats.org/drawingml/2006/main">
               <a:graphicData uri="http://schemas.openxmlformats.org/drawingml/2006/picture">
                 <pic:pic xmlns:pic="http://schemas.openxmlformats.org/drawingml/2006/picture">
                   <pic:nvPicPr>
-                    <pic:cNvPr id="41" name="Picture110"/>
+                    <pic:cNvPr id="41" name="Picture180"/>
                     <pic:cNvPicPr>
                       <a:extLst>
                         <a:ext uri="smNativeData">
-                          <sm:smNativeData xmlns:sm="smNativeData" val="SMDATA_14_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"/>
+                          <sm:smNativeData xmlns:sm="smNativeData" val="SMDATA_14_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"/>
                         </a:ext>
                       </a:extLst>
                     </pic:cNvPicPr>
@@ -9665,7 +9653,7 @@
           <wp:inline distT="0" distB="0" distL="0" distR="0">
             <wp:extent cx="2009775" cy="1226185"/>
             <wp:effectExtent l="0" t="0" r="0" b="0"/>
-            <wp:docPr id="42" name="Picture109"/>
+            <wp:docPr id="42" name="Picture181"/>
             <wp:cNvGraphicFramePr>
               <a:graphicFrameLocks xmlns:a="http://schemas.openxmlformats.org/drawingml/2006/main" noChangeAspect="1"/>
             </wp:cNvGraphicFramePr>
@@ -9673,12 +9661,12 @@
               <a:graphicData uri="http://schemas.openxmlformats.org/drawingml/2006/picture">
                 <pic:pic xmlns:pic="http://schemas.openxmlformats.org/drawingml/2006/picture">
                   <pic:nvPicPr>
-                    <pic:cNvPr id="42" name="Picture109"/>
+                    <pic:cNvPr id="42" name="Picture181"/>
                     <pic:cNvPicPr>
                       <a:picLocks noChangeAspect="1"/>
                       <a:extLst>
                         <a:ext uri="smNativeData">
-                          <sm:smNativeData xmlns:sm="smNativeData" val="SMDATA_14_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"/>
+                          <sm:smNativeData xmlns:sm="smNativeData" val="SMDATA_14_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"/>
                         </a:ext>
                       </a:extLst>
                     </pic:cNvPicPr>
@@ -9989,17 +9977,17 @@
           <wp:inline distT="0" distB="0" distL="0" distR="0">
             <wp:extent cx="2677795" cy="1849755"/>
             <wp:effectExtent l="0" t="0" r="0" b="0"/>
-            <wp:docPr id="43" name="Picture110"/>
+            <wp:docPr id="43" name="Picture180"/>
             <wp:cNvGraphicFramePr/>
             <a:graphic xmlns:a="http://schemas.openxmlformats.org/drawingml/2006/main">
               <a:graphicData uri="http://schemas.openxmlformats.org/drawingml/2006/picture">
                 <pic:pic xmlns:pic="http://schemas.openxmlformats.org/drawingml/2006/picture">
                   <pic:nvPicPr>
-                    <pic:cNvPr id="43" name="Picture110"/>
+                    <pic:cNvPr id="43" name="Picture180"/>
                     <pic:cNvPicPr>
                       <a:extLst>
                         <a:ext uri="smNativeData">
-                          <sm:smNativeData xmlns:sm="smNativeData" val="SMDATA_14_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"/>
+                          <sm:smNativeData xmlns:sm="smNativeData" val="SMDATA_14_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"/>
                         </a:ext>
                       </a:extLst>
                     </pic:cNvPicPr>
@@ -10170,7 +10158,7 @@
           <wp:inline distT="0" distB="0" distL="0" distR="0">
             <wp:extent cx="5715000" cy="2140585"/>
             <wp:effectExtent l="0" t="0" r="0" b="0"/>
-            <wp:docPr id="44" name="Picture109"/>
+            <wp:docPr id="44" name="Picture181"/>
             <wp:cNvGraphicFramePr>
               <a:graphicFrameLocks xmlns:a="http://schemas.openxmlformats.org/drawingml/2006/main" noChangeAspect="1"/>
             </wp:cNvGraphicFramePr>
@@ -10178,12 +10166,12 @@
               <a:graphicData uri="http://schemas.openxmlformats.org/drawingml/2006/picture">
                 <pic:pic xmlns:pic="http://schemas.openxmlformats.org/drawingml/2006/picture">
                   <pic:nvPicPr>
-                    <pic:cNvPr id="44" name="Picture109"/>
+                    <pic:cNvPr id="44" name="Picture181"/>
                     <pic:cNvPicPr>
                       <a:picLocks noChangeAspect="1"/>
                       <a:extLst>
                         <a:ext uri="smNativeData">
-                          <sm:smNativeData xmlns:sm="smNativeData" val="SMDATA_14_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"/>
+                          <sm:smNativeData xmlns:sm="smNativeData" val="SMDATA_14_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"/>
                         </a:ext>
                       </a:extLst>
                     </pic:cNvPicPr>
@@ -10293,7 +10281,7 @@
           <wp:inline distT="0" distB="0" distL="0" distR="0">
             <wp:extent cx="3228975" cy="2156460"/>
             <wp:effectExtent l="0" t="0" r="0" b="0"/>
-            <wp:docPr id="45" name="Picture110"/>
+            <wp:docPr id="45" name="Picture180"/>
             <wp:cNvGraphicFramePr>
               <a:graphicFrameLocks xmlns:a="http://schemas.openxmlformats.org/drawingml/2006/main" noChangeAspect="1"/>
             </wp:cNvGraphicFramePr>
@@ -10301,12 +10289,12 @@
               <a:graphicData uri="http://schemas.openxmlformats.org/drawingml/2006/picture">
                 <pic:pic xmlns:pic="http://schemas.openxmlformats.org/drawingml/2006/picture">
                   <pic:nvPicPr>
-                    <pic:cNvPr id="45" name="Picture110"/>
+                    <pic:cNvPr id="45" name="Picture180"/>
                     <pic:cNvPicPr>
                       <a:picLocks noChangeAspect="1"/>
                       <a:extLst>
                         <a:ext uri="smNativeData">
-                          <sm:smNativeData xmlns:sm="smNativeData" val="SMDATA_14_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"/>
+                          <sm:smNativeData xmlns:sm="smNativeData" val="SMDATA_14_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"/>
                         </a:ext>
                       </a:extLst>
                     </pic:cNvPicPr>
@@ -10363,7 +10351,7 @@
           <wp:inline distT="0" distB="0" distL="0" distR="0">
             <wp:extent cx="3832860" cy="1728470"/>
             <wp:effectExtent l="0" t="0" r="0" b="0"/>
-            <wp:docPr id="46" name="Picture109"/>
+            <wp:docPr id="46" name="Picture181"/>
             <wp:cNvGraphicFramePr>
               <a:graphicFrameLocks xmlns:a="http://schemas.openxmlformats.org/drawingml/2006/main" noChangeAspect="1"/>
             </wp:cNvGraphicFramePr>
@@ -10371,12 +10359,12 @@
               <a:graphicData uri="http://schemas.openxmlformats.org/drawingml/2006/picture">
                 <pic:pic xmlns:pic="http://schemas.openxmlformats.org/drawingml/2006/picture">
                   <pic:nvPicPr>
-                    <pic:cNvPr id="46" name="Picture109"/>
+                    <pic:cNvPr id="46" name="Picture181"/>
                     <pic:cNvPicPr>
                       <a:picLocks noChangeAspect="1"/>
                       <a:extLst>
                         <a:ext uri="smNativeData">
-                          <sm:smNativeData xmlns:sm="smNativeData" val="SMDATA_14_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"/>
+                          <sm:smNativeData xmlns:sm="smNativeData" val="SMDATA_14_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"/>
                         </a:ext>
                       </a:extLst>
                     </pic:cNvPicPr>
@@ -10503,7 +10491,7 @@
           <wp:inline distT="0" distB="0" distL="0" distR="0">
             <wp:extent cx="4178935" cy="2654300"/>
             <wp:effectExtent l="0" t="0" r="0" b="0"/>
-            <wp:docPr id="47" name="Picture110"/>
+            <wp:docPr id="47" name="Picture180"/>
             <wp:cNvGraphicFramePr>
               <a:graphicFrameLocks xmlns:a="http://schemas.openxmlformats.org/drawingml/2006/main" noChangeAspect="1"/>
             </wp:cNvGraphicFramePr>
@@ -10511,12 +10499,12 @@
               <a:graphicData uri="http://schemas.openxmlformats.org/drawingml/2006/picture">
                 <pic:pic xmlns:pic="http://schemas.openxmlformats.org/drawingml/2006/picture">
                   <pic:nvPicPr>
-                    <pic:cNvPr id="47" name="Picture110"/>
+                    <pic:cNvPr id="47" name="Picture180"/>
                     <pic:cNvPicPr>
                       <a:picLocks noChangeAspect="1"/>
                       <a:extLst>
                         <a:ext uri="smNativeData">
-                          <sm:smNativeData xmlns:sm="smNativeData" val="SMDATA_14_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"/>
+                          <sm:smNativeData xmlns:sm="smNativeData" val="SMDATA_14_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"/>
                         </a:ext>
                       </a:extLst>
                     </pic:cNvPicPr>
@@ -10608,7 +10596,7 @@
           <wp:inline distT="0" distB="0" distL="0" distR="0">
             <wp:extent cx="4143375" cy="1598295"/>
             <wp:effectExtent l="0" t="0" r="0" b="0"/>
-            <wp:docPr id="48" name="Picture109"/>
+            <wp:docPr id="48" name="Picture181"/>
             <wp:cNvGraphicFramePr>
               <a:graphicFrameLocks xmlns:a="http://schemas.openxmlformats.org/drawingml/2006/main" noChangeAspect="1"/>
             </wp:cNvGraphicFramePr>
@@ -10616,12 +10604,12 @@
               <a:graphicData uri="http://schemas.openxmlformats.org/drawingml/2006/picture">
                 <pic:pic xmlns:pic="http://schemas.openxmlformats.org/drawingml/2006/picture">
                   <pic:nvPicPr>
-                    <pic:cNvPr id="48" name="Picture109"/>
+                    <pic:cNvPr id="48" name="Picture181"/>
                     <pic:cNvPicPr>
                       <a:picLocks noChangeAspect="1"/>
                       <a:extLst>
                         <a:ext uri="smNativeData">
-                          <sm:smNativeData xmlns:sm="smNativeData" val="SMDATA_14_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"/>
+                          <sm:smNativeData xmlns:sm="smNativeData" val="SMDATA_14_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"/>
                         </a:ext>
                       </a:extLst>
                     </pic:cNvPicPr>
@@ -10663,11 +10651,6 @@
     <w:p>
       <w:pPr>
         <w:pStyle w:val="para4"/>
-        <w:rPr>
-          <w:rFonts w:ascii="Times New Roman" w:hAnsi="Times New Roman" w:eastAsia="Times New Roman" w:cs="Times New Roman"/>
-          <w:b/>
-          <w:bCs/>
-        </w:rPr>
       </w:pPr>
       <w:r/>
       <w:r>
@@ -10678,7 +10661,7 @@
           <wp:inline distT="0" distB="0" distL="0" distR="0">
             <wp:extent cx="5539105" cy="2102485"/>
             <wp:effectExtent l="0" t="0" r="0" b="0"/>
-            <wp:docPr id="49" name="Picture109"/>
+            <wp:docPr id="49" name="Picture180"/>
             <wp:cNvGraphicFramePr>
               <a:graphicFrameLocks xmlns:a="http://schemas.openxmlformats.org/drawingml/2006/main" noChangeAspect="1"/>
             </wp:cNvGraphicFramePr>
@@ -10686,12 +10669,12 @@
               <a:graphicData uri="http://schemas.openxmlformats.org/drawingml/2006/picture">
                 <pic:pic xmlns:pic="http://schemas.openxmlformats.org/drawingml/2006/picture">
                   <pic:nvPicPr>
-                    <pic:cNvPr id="49" name="Picture109"/>
+                    <pic:cNvPr id="49" name="Picture180"/>
                     <pic:cNvPicPr>
                       <a:picLocks noChangeAspect="1"/>
                       <a:extLst>
                         <a:ext uri="smNativeData">
-                          <sm:smNativeData xmlns:sm="smNativeData" val="SMDATA_14_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"/>
+                          <sm:smNativeData xmlns:sm="smNativeData" val="SMDATA_14_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"/>
                         </a:ext>
                       </a:extLst>
                     </pic:cNvPicPr>
@@ -10722,11 +10705,2627 @@
         </w:drawing>
       </w:r>
       <w:r/>
-      <w:r>
-        <w:rPr>
-          <w:rFonts w:ascii="Times New Roman" w:hAnsi="Times New Roman" w:eastAsia="Times New Roman" w:cs="Times New Roman"/>
-          <w:b/>
-          <w:bCs/>
+    </w:p>
+    <w:p>
+      <w:pPr>
+        <w:pStyle w:val="para4"/>
+        <w:rPr>
+          <w:rFonts w:ascii="Times New Roman" w:hAnsi="Times New Roman" w:eastAsia="Times New Roman" w:cs="Times New Roman"/>
+        </w:rPr>
+      </w:pPr>
+      <w:r>
+        <w:rPr>
+          <w:rFonts w:ascii="Times New Roman" w:hAnsi="Times New Roman" w:eastAsia="Times New Roman" w:cs="Times New Roman"/>
+        </w:rPr>
+        <w:t>Седмица 10 - GUI with WPF</w:t>
+      </w:r>
+    </w:p>
+    <w:p>
+      <w:pPr>
+        <w:pStyle w:val="para4"/>
+        <w:rPr>
+          <w:rFonts w:ascii="Times New Roman" w:hAnsi="Times New Roman" w:eastAsia="Times New Roman" w:cs="Times New Roman"/>
+        </w:rPr>
+      </w:pPr>
+      <w:r>
+        <w:rPr>
+          <w:rFonts w:ascii="Times New Roman" w:hAnsi="Times New Roman" w:eastAsia="Times New Roman" w:cs="Times New Roman"/>
+        </w:rPr>
+      </w:r>
+    </w:p>
+    <w:p>
+      <w:pPr>
+        <w:pStyle w:val="para4"/>
+        <w:rPr>
+          <w:rFonts w:ascii="Times New Roman" w:hAnsi="Times New Roman" w:eastAsia="Times New Roman" w:cs="Times New Roman"/>
+        </w:rPr>
+      </w:pPr>
+      <w:r>
+        <w:rPr>
+          <w:rFonts w:ascii="Times New Roman" w:hAnsi="Times New Roman" w:eastAsia="Times New Roman" w:cs="Times New Roman"/>
+        </w:rPr>
+        <w:t>Полезни неща:</w:t>
+      </w:r>
+    </w:p>
+    <w:p>
+      <w:pPr>
+        <w:pStyle w:val="para4"/>
+        <w:rPr>
+          <w:rFonts w:ascii="Arial" w:hAnsi="Arial" w:eastAsia="Arial" w:cs="Arial"/>
+          <w:lang w:val="en-us" w:eastAsia="zh-cn" w:bidi="ar-sa"/>
+        </w:rPr>
+      </w:pPr>
+      <w:r>
+        <w:rPr>
+          <w:rFonts w:ascii="Arial" w:hAnsi="Arial" w:eastAsia="Arial" w:cs="Arial"/>
+          <w:lang w:val="en-us" w:eastAsia="zh-cn" w:bidi="ar-sa"/>
+        </w:rPr>
+      </w:r>
+    </w:p>
+    <w:p>
+      <w:pPr>
+        <w:pStyle w:val="para4"/>
+        <w:rPr>
+          <w:rFonts w:ascii="Arial" w:hAnsi="Arial" w:eastAsia="Arial" w:cs="Arial"/>
+          <w:lang w:val="en-us" w:eastAsia="zh-cn" w:bidi="ar-sa"/>
+        </w:rPr>
+      </w:pPr>
+      <w:r>
+        <w:rPr>
+          <w:rFonts w:ascii="Arial" w:hAnsi="Arial" w:eastAsia="Arial" w:cs="Arial"/>
+          <w:lang w:val="en-us" w:eastAsia="zh-cn" w:bidi="ar-sa"/>
+        </w:rPr>
+        <w:t>How XML namespaces help provide unique XML element and attribute names.</w:t>
+      </w:r>
+    </w:p>
+    <w:p>
+      <w:pPr>
+        <w:pStyle w:val="para4"/>
+        <w:rPr>
+          <w:rFonts w:ascii="Arial" w:hAnsi="Arial" w:eastAsia="Arial" w:cs="Arial"/>
+          <w:lang w:val="en-us" w:eastAsia="zh-cn" w:bidi="ar-sa"/>
+        </w:rPr>
+      </w:pPr>
+      <w:r>
+        <w:rPr>
+          <w:rFonts w:ascii="Arial" w:hAnsi="Arial" w:eastAsia="Arial" w:cs="Arial"/>
+          <w:lang w:val="en-us" w:eastAsia="zh-cn" w:bidi="ar-sa"/>
+        </w:rPr>
+      </w:r>
+    </w:p>
+    <w:p>
+      <w:pPr>
+        <w:pStyle w:val="para4"/>
+        <w:rPr>
+          <w:rFonts w:ascii="Arial" w:hAnsi="Arial" w:eastAsia="Arial" w:cs="Arial"/>
+          <w:lang w:val="en-us" w:eastAsia="zh-cn" w:bidi="ar-sa"/>
+        </w:rPr>
+      </w:pPr>
+      <w:r>
+        <w:rPr>
+          <w:rFonts w:ascii="Arial" w:hAnsi="Arial" w:eastAsia="Arial" w:cs="Arial"/>
+          <w:lang w:val="en-us" w:eastAsia="zh-cn" w:bidi="ar-sa"/>
+        </w:rPr>
+        <w:t>To customize the look-and-feel of WPF GUIs using styles and control templates.</w:t>
+      </w:r>
+    </w:p>
+    <w:p>
+      <w:pPr>
+        <w:pStyle w:val="para4"/>
+        <w:rPr>
+          <w:rFonts w:ascii="Arial" w:hAnsi="Arial" w:eastAsia="Arial" w:cs="Arial"/>
+          <w:lang w:val="en-us" w:eastAsia="zh-cn" w:bidi="ar-sa"/>
+        </w:rPr>
+      </w:pPr>
+      <w:r>
+        <w:rPr>
+          <w:rFonts w:ascii="Arial" w:hAnsi="Arial" w:eastAsia="Arial" w:cs="Arial"/>
+          <w:lang w:val="en-us" w:eastAsia="zh-cn" w:bidi="ar-sa"/>
+        </w:rPr>
+      </w:r>
+    </w:p>
+    <w:p>
+      <w:pPr>
+        <w:pStyle w:val="para4"/>
+        <w:rPr>
+          <w:rFonts w:ascii="Arial" w:hAnsi="Arial" w:eastAsia="Arial" w:cs="Arial"/>
+          <w:lang w:val="en-us" w:eastAsia="zh-cn" w:bidi="ar-sa"/>
+        </w:rPr>
+      </w:pPr>
+      <w:r>
+        <w:rPr>
+          <w:rFonts w:ascii="Arial" w:hAnsi="Arial" w:eastAsia="Arial" w:cs="Arial"/>
+          <w:lang w:val="en-us" w:eastAsia="zh-cn" w:bidi="ar-sa"/>
+        </w:rPr>
+        <w:t>To use data binding to display data in WPF controls.</w:t>
+      </w:r>
+    </w:p>
+    <w:p>
+      <w:pPr>
+        <w:pStyle w:val="para4"/>
+        <w:rPr>
+          <w:rFonts w:ascii="Arial" w:hAnsi="Arial" w:eastAsia="Arial" w:cs="Arial"/>
+          <w:lang w:val="en-us" w:eastAsia="zh-cn" w:bidi="ar-sa"/>
+        </w:rPr>
+      </w:pPr>
+      <w:r>
+        <w:rPr>
+          <w:rFonts w:ascii="Arial" w:hAnsi="Arial" w:eastAsia="Arial" w:cs="Arial"/>
+          <w:lang w:val="en-us" w:eastAsia="zh-cn" w:bidi="ar-sa"/>
+        </w:rPr>
+      </w:r>
+    </w:p>
+    <w:p>
+      <w:pPr>
+        <w:pStyle w:val="para4"/>
+        <w:rPr>
+          <w:rFonts w:ascii="Arial" w:hAnsi="Arial" w:eastAsia="Arial" w:cs="Arial"/>
+          <w:lang w:val="en-us" w:eastAsia="zh-cn" w:bidi="ar-sa"/>
+        </w:rPr>
+      </w:pPr>
+      <w:r>
+        <w:rPr>
+          <w:rFonts w:ascii="Arial" w:hAnsi="Arial" w:eastAsia="Arial" w:cs="Arial"/>
+          <w:lang w:val="en-us" w:eastAsia="zh-cn" w:bidi="ar-sa"/>
+        </w:rPr>
+        <w:t>Елементи - започват и завършват с таг</w:t>
+      </w:r>
+    </w:p>
+    <w:p>
+      <w:pPr>
+        <w:pStyle w:val="para4"/>
+        <w:rPr>
+          <w:rFonts w:ascii="Arial" w:hAnsi="Arial" w:eastAsia="Arial" w:cs="Arial"/>
+          <w:lang w:val="en-us" w:eastAsia="zh-cn" w:bidi="ar-sa"/>
+        </w:rPr>
+      </w:pPr>
+      <w:r>
+        <w:rPr>
+          <w:rFonts w:ascii="Arial" w:hAnsi="Arial" w:eastAsia="Arial" w:cs="Arial"/>
+          <w:lang w:val="en-us" w:eastAsia="zh-cn" w:bidi="ar-sa"/>
+        </w:rPr>
+        <w:t>Атрибути - са от вида нещо-си = “нещо-си”</w:t>
+      </w:r>
+    </w:p>
+    <w:p>
+      <w:pPr>
+        <w:pStyle w:val="para4"/>
+        <w:rPr>
+          <w:rFonts w:ascii="Arial" w:hAnsi="Arial" w:eastAsia="Arial" w:cs="Arial"/>
+          <w:lang w:val="en-us" w:eastAsia="zh-cn" w:bidi="ar-sa"/>
+        </w:rPr>
+      </w:pPr>
+      <w:r>
+        <w:rPr>
+          <w:rFonts w:ascii="Arial" w:hAnsi="Arial" w:eastAsia="Arial" w:cs="Arial"/>
+          <w:lang w:val="en-us" w:eastAsia="zh-cn" w:bidi="ar-sa"/>
+        </w:rPr>
+      </w:r>
+    </w:p>
+    <w:p>
+      <w:pPr>
+        <w:pStyle w:val="para4"/>
+        <w:rPr>
+          <w:rFonts w:ascii="Arial" w:hAnsi="Arial" w:eastAsia="Arial" w:cs="Arial"/>
+          <w:b/>
+          <w:bCs/>
+          <w:lang w:val="en-us" w:eastAsia="zh-cn" w:bidi="ar-sa"/>
+        </w:rPr>
+      </w:pPr>
+      <w:r>
+        <w:rPr>
+          <w:rFonts w:ascii="Arial" w:hAnsi="Arial" w:eastAsia="Arial" w:cs="Arial"/>
+          <w:b/>
+          <w:bCs/>
+          <w:lang w:val="en-us" w:eastAsia="zh-cn" w:bidi="ar-sa"/>
+        </w:rPr>
+        <w:t>Border, GroupBox, Window, Expander - групират елементи</w:t>
+      </w:r>
+    </w:p>
+    <w:p>
+      <w:pPr>
+        <w:pStyle w:val="para4"/>
+        <w:rPr>
+          <w:rFonts w:ascii="Arial" w:hAnsi="Arial" w:eastAsia="Arial" w:cs="Arial"/>
+          <w:b/>
+          <w:bCs/>
+          <w:lang w:val="en-us" w:eastAsia="zh-cn" w:bidi="ar-sa"/>
+        </w:rPr>
+      </w:pPr>
+      <w:r>
+        <w:rPr>
+          <w:rFonts w:ascii="Arial" w:hAnsi="Arial" w:eastAsia="Arial" w:cs="Arial"/>
+          <w:b/>
+          <w:bCs/>
+          <w:lang w:val="en-us" w:eastAsia="zh-cn" w:bidi="ar-sa"/>
+        </w:rPr>
+        <w:t>Canvas, DockPanel, Grid, StackPanel, WrapPanel - панели</w:t>
+      </w:r>
+    </w:p>
+    <w:p>
+      <w:pPr>
+        <w:pStyle w:val="para4"/>
+        <w:rPr>
+          <w:rFonts w:ascii="Arial" w:hAnsi="Arial" w:eastAsia="Arial" w:cs="Arial"/>
+          <w:b/>
+          <w:bCs/>
+          <w:lang w:val="en-us" w:eastAsia="zh-cn" w:bidi="ar-sa"/>
+        </w:rPr>
+      </w:pPr>
+      <w:r>
+        <w:rPr>
+          <w:rFonts w:ascii="Arial" w:hAnsi="Arial" w:eastAsia="Arial" w:cs="Arial"/>
+          <w:b/>
+          <w:bCs/>
+          <w:lang w:val="en-us" w:eastAsia="zh-cn" w:bidi="ar-sa"/>
+        </w:rPr>
+        <w:t>- HorizontalAlignment, VerticalAlignment, Margin</w:t>
+      </w:r>
+    </w:p>
+    <w:p>
+      <w:pPr>
+        <w:pStyle w:val="para4"/>
+        <w:rPr>
+          <w:rFonts w:ascii="Arial" w:hAnsi="Arial" w:eastAsia="Arial" w:cs="Arial"/>
+          <w:b/>
+          <w:bCs/>
+          <w:lang w:val="en-us" w:eastAsia="zh-cn" w:bidi="ar-sa"/>
+        </w:rPr>
+      </w:pPr>
+      <w:r>
+        <w:rPr>
+          <w:rFonts w:ascii="Arial" w:hAnsi="Arial" w:eastAsia="Arial" w:cs="Arial"/>
+          <w:b/>
+          <w:bCs/>
+          <w:lang w:val="en-us" w:eastAsia="zh-cn" w:bidi="ar-sa"/>
+        </w:rPr>
+        <w:t>- horizontal - left center right stretch</w:t>
+      </w:r>
+    </w:p>
+    <w:p>
+      <w:pPr>
+        <w:pStyle w:val="para4"/>
+        <w:rPr>
+          <w:rFonts w:ascii="Arial" w:hAnsi="Arial" w:eastAsia="Arial" w:cs="Arial"/>
+          <w:b/>
+          <w:bCs/>
+          <w:lang w:val="en-us" w:eastAsia="zh-cn" w:bidi="ar-sa"/>
+        </w:rPr>
+      </w:pPr>
+      <w:r>
+        <w:rPr>
+          <w:rFonts w:ascii="Arial" w:hAnsi="Arial" w:eastAsia="Arial" w:cs="Arial"/>
+          <w:b/>
+          <w:bCs/>
+          <w:lang w:val="en-us" w:eastAsia="zh-cn" w:bidi="ar-sa"/>
+        </w:rPr>
+        <w:t>- vertical - top center bottom stretch</w:t>
+      </w:r>
+    </w:p>
+    <w:p>
+      <w:pPr>
+        <w:pStyle w:val="para4"/>
+        <w:rPr>
+          <w:rFonts w:ascii="Arial" w:hAnsi="Arial" w:eastAsia="Arial" w:cs="Arial"/>
+          <w:b/>
+          <w:bCs/>
+          <w:lang w:val="en-us" w:eastAsia="zh-cn" w:bidi="ar-sa"/>
+        </w:rPr>
+      </w:pPr>
+      <w:r>
+        <w:rPr>
+          <w:rFonts w:ascii="Arial" w:hAnsi="Arial" w:eastAsia="Arial" w:cs="Arial"/>
+          <w:b/>
+          <w:bCs/>
+          <w:lang w:val="en-us" w:eastAsia="zh-cn" w:bidi="ar-sa"/>
+        </w:rPr>
+      </w:r>
+    </w:p>
+    <w:p>
+      <w:pPr>
+        <w:pStyle w:val="para4"/>
+        <w:rPr>
+          <w:rFonts w:ascii="Arial" w:hAnsi="Arial" w:eastAsia="Arial" w:cs="Arial"/>
+          <w:b/>
+          <w:bCs/>
+          <w:lang w:val="en-us" w:eastAsia="zh-cn" w:bidi="ar-sa"/>
+        </w:rPr>
+      </w:pPr>
+      <w:r>
+        <w:rPr>
+          <w:rFonts w:ascii="Arial" w:hAnsi="Arial" w:eastAsia="Arial" w:cs="Arial"/>
+          <w:b/>
+          <w:bCs/>
+          <w:lang w:val="en-us" w:eastAsia="zh-cn" w:bidi="ar-sa"/>
+        </w:rPr>
+        <w:t>Button - Visibility(hidden, collapsed), Vertical/HorizontalContentAlignment</w:t>
+      </w:r>
+    </w:p>
+    <w:p>
+      <w:pPr>
+        <w:pStyle w:val="para4"/>
+        <w:rPr>
+          <w:rFonts w:ascii="Arial" w:hAnsi="Arial" w:eastAsia="Arial" w:cs="Arial"/>
+          <w:b/>
+          <w:bCs/>
+          <w:lang w:val="en-us" w:eastAsia="zh-cn" w:bidi="ar-sa"/>
+        </w:rPr>
+      </w:pPr>
+      <w:r>
+        <w:rPr>
+          <w:rFonts w:ascii="Arial" w:hAnsi="Arial" w:eastAsia="Arial" w:cs="Arial"/>
+          <w:b/>
+          <w:bCs/>
+          <w:lang w:val="en-us" w:eastAsia="zh-cn" w:bidi="ar-sa"/>
+        </w:rPr>
+      </w:r>
+    </w:p>
+    <w:p>
+      <w:pPr>
+        <w:pStyle w:val="para4"/>
+        <w:rPr>
+          <w:rFonts w:ascii="Arial" w:hAnsi="Arial" w:eastAsia="Arial" w:cs="Arial"/>
+          <w:b/>
+          <w:bCs/>
+          <w:lang w:val="en-us" w:eastAsia="zh-cn" w:bidi="ar-sa"/>
+        </w:rPr>
+      </w:pPr>
+      <w:r>
+        <w:rPr>
+          <w:rFonts w:ascii="Arial" w:hAnsi="Arial" w:eastAsia="Arial" w:cs="Arial"/>
+          <w:b/>
+          <w:bCs/>
+          <w:lang w:val="en-us" w:eastAsia="zh-cn" w:bidi="ar-sa"/>
+        </w:rPr>
+        <w:t>StackPanel - Orientation(Horizontal, Vertical), Flow Direction(Righttoleft)</w:t>
+      </w:r>
+    </w:p>
+    <w:p>
+      <w:pPr>
+        <w:pStyle w:val="para4"/>
+        <w:rPr>
+          <w:rFonts w:ascii="Arial" w:hAnsi="Arial" w:eastAsia="Arial" w:cs="Arial"/>
+          <w:b/>
+          <w:bCs/>
+          <w:lang w:val="en-us" w:eastAsia="zh-cn" w:bidi="ar-sa"/>
+        </w:rPr>
+      </w:pPr>
+      <w:r>
+        <w:rPr>
+          <w:rFonts w:ascii="Arial" w:hAnsi="Arial" w:eastAsia="Arial" w:cs="Arial"/>
+          <w:b/>
+          <w:bCs/>
+          <w:lang w:val="en-us" w:eastAsia="zh-cn" w:bidi="ar-sa"/>
+        </w:rPr>
+      </w:r>
+    </w:p>
+    <w:p>
+      <w:pPr>
+        <w:pStyle w:val="para4"/>
+        <w:rPr>
+          <w:rFonts w:ascii="Arial" w:hAnsi="Arial" w:eastAsia="Arial" w:cs="Arial"/>
+          <w:b/>
+          <w:bCs/>
+          <w:lang w:val="en-us" w:eastAsia="zh-cn" w:bidi="ar-sa"/>
+        </w:rPr>
+      </w:pPr>
+      <w:r>
+        <w:rPr>
+          <w:rFonts w:ascii="Arial" w:hAnsi="Arial" w:eastAsia="Arial" w:cs="Arial"/>
+          <w:b/>
+          <w:bCs/>
+          <w:lang w:val="en-us" w:eastAsia="zh-cn" w:bidi="ar-sa"/>
+        </w:rPr>
+        <w:t>Grid - ShowGridLines=True, row,col почват от 0, Grid.ColumnSpan, RowSpan</w:t>
+      </w:r>
+    </w:p>
+    <w:p>
+      <w:pPr>
+        <w:pStyle w:val="para4"/>
+        <w:rPr>
+          <w:rFonts w:ascii="Arial" w:hAnsi="Arial" w:eastAsia="Arial" w:cs="Arial"/>
+          <w:lang w:val="en-us" w:eastAsia="zh-cn" w:bidi="ar-sa"/>
+        </w:rPr>
+      </w:pPr>
+      <w:r>
+        <w:rPr>
+          <w:rFonts w:ascii="Arial" w:hAnsi="Arial" w:eastAsia="Arial" w:cs="Arial"/>
+          <w:lang w:val="en-us" w:eastAsia="zh-cn" w:bidi="ar-sa"/>
+        </w:rPr>
+      </w:r>
+    </w:p>
+    <w:p>
+      <w:pPr>
+        <w:pStyle w:val="para4"/>
+        <w:rPr>
+          <w:rFonts w:ascii="Arial" w:hAnsi="Arial" w:eastAsia="Arial" w:cs="Arial"/>
+          <w:lang w:val="en-us" w:eastAsia="zh-cn" w:bidi="ar-sa"/>
+        </w:rPr>
+      </w:pPr>
+      <w:r>
+        <w:rPr>
+          <w:rFonts w:ascii="Arial" w:hAnsi="Arial" w:eastAsia="Arial" w:cs="Arial"/>
+          <w:lang w:val="en-us" w:eastAsia="zh-cn" w:bidi="ar-sa"/>
+        </w:rPr>
+        <w:t>Binding: with ALT + Letter</w:t>
+      </w:r>
+    </w:p>
+    <w:p>
+      <w:pPr>
+        <w:pStyle w:val="para4"/>
+        <w:rPr>
+          <w:rFonts w:ascii="Arial" w:hAnsi="Arial" w:eastAsia="Arial" w:cs="Arial"/>
+          <w:lang w:val="en-us" w:eastAsia="zh-cn" w:bidi="ar-sa"/>
+        </w:rPr>
+      </w:pPr>
+      <w:r>
+        <w:rPr>
+          <w:noProof/>
+        </w:rPr>
+        <w:drawing>
+          <wp:inline distT="0" distB="0" distL="0" distR="0">
+            <wp:extent cx="4962525" cy="381000"/>
+            <wp:effectExtent l="0" t="0" r="0" b="0"/>
+            <wp:docPr id="50" name="Picture181"/>
+            <wp:cNvGraphicFramePr>
+              <a:graphicFrameLocks xmlns:a="http://schemas.openxmlformats.org/drawingml/2006/main" noChangeAspect="1"/>
+            </wp:cNvGraphicFramePr>
+            <a:graphic xmlns:a="http://schemas.openxmlformats.org/drawingml/2006/main">
+              <a:graphicData uri="http://schemas.openxmlformats.org/drawingml/2006/picture">
+                <pic:pic xmlns:pic="http://schemas.openxmlformats.org/drawingml/2006/picture">
+                  <pic:nvPicPr>
+                    <pic:cNvPr id="50" name="Picture181"/>
+                    <pic:cNvPicPr>
+                      <a:picLocks noChangeAspect="1"/>
+                      <a:extLst>
+                        <a:ext uri="smNativeData">
+                          <sm:smNativeData xmlns:sm="smNativeData" val="SMDATA_14_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"/>
+                        </a:ext>
+                      </a:extLst>
+                    </pic:cNvPicPr>
+                  </pic:nvPicPr>
+                  <pic:blipFill>
+                    <a:blip r:embed="rId56"/>
+                    <a:stretch>
+                      <a:fillRect/>
+                    </a:stretch>
+                  </pic:blipFill>
+                  <pic:spPr>
+                    <a:xfrm>
+                      <a:off x="0" y="0"/>
+                      <a:ext cx="4962525" cy="381000"/>
+                    </a:xfrm>
+                    <a:prstGeom prst="rect">
+                      <a:avLst/>
+                    </a:prstGeom>
+                    <a:noFill/>
+                    <a:ln w="12700">
+                      <a:noFill/>
+                    </a:ln>
+                  </pic:spPr>
+                </pic:pic>
+              </a:graphicData>
+            </a:graphic>
+          </wp:inline>
+        </w:drawing>
+      </w:r>
+      <w:r>
+        <w:rPr>
+          <w:rFonts w:ascii="Arial" w:hAnsi="Arial" w:eastAsia="Arial" w:cs="Arial"/>
+          <w:lang w:val="en-us" w:eastAsia="zh-cn" w:bidi="ar-sa"/>
+        </w:rPr>
+      </w:r>
+    </w:p>
+    <w:p>
+      <w:pPr>
+        <w:pStyle w:val="para4"/>
+        <w:rPr>
+          <w:rFonts w:ascii="Arial" w:hAnsi="Arial" w:eastAsia="Arial" w:cs="Arial"/>
+          <w:lang w:val="en-us" w:eastAsia="zh-cn" w:bidi="ar-sa"/>
+        </w:rPr>
+      </w:pPr>
+      <w:r>
+        <w:rPr>
+          <w:rFonts w:ascii="Arial" w:hAnsi="Arial" w:eastAsia="Arial" w:cs="Arial"/>
+          <w:lang w:val="en-us" w:eastAsia="zh-cn" w:bidi="ar-sa"/>
+        </w:rPr>
+      </w:r>
+    </w:p>
+    <w:p>
+      <w:pPr>
+        <w:pStyle w:val="para4"/>
+        <w:rPr>
+          <w:rFonts w:ascii="Arial" w:hAnsi="Arial" w:eastAsia="Arial" w:cs="Arial"/>
+          <w:lang w:val="en-us" w:eastAsia="zh-cn" w:bidi="ar-sa"/>
+        </w:rPr>
+      </w:pPr>
+      <w:r>
+        <w:rPr>
+          <w:rFonts w:ascii="Arial" w:hAnsi="Arial" w:eastAsia="Arial" w:cs="Arial"/>
+          <w:lang w:val="en-us" w:eastAsia="zh-cn" w:bidi="ar-sa"/>
+        </w:rPr>
+        <w:t>Button - Click</w:t>
+      </w:r>
+    </w:p>
+    <w:p>
+      <w:pPr>
+        <w:pStyle w:val="para4"/>
+        <w:rPr>
+          <w:rFonts w:ascii="Arial" w:hAnsi="Arial" w:eastAsia="Arial" w:cs="Arial"/>
+          <w:lang w:val="en-us" w:eastAsia="zh-cn" w:bidi="ar-sa"/>
+        </w:rPr>
+      </w:pPr>
+      <w:r>
+        <w:rPr>
+          <w:rFonts w:ascii="Arial" w:hAnsi="Arial" w:eastAsia="Arial" w:cs="Arial"/>
+          <w:lang w:val="en-us" w:eastAsia="zh-cn" w:bidi="ar-sa"/>
+        </w:rPr>
+        <w:t>Radio Buttons - GroupName</w:t>
+      </w:r>
+    </w:p>
+    <w:p>
+      <w:pPr>
+        <w:pStyle w:val="para4"/>
+        <w:rPr>
+          <w:rFonts w:ascii="Arial" w:hAnsi="Arial" w:eastAsia="Arial" w:cs="Arial"/>
+          <w:lang w:val="en-us" w:eastAsia="zh-cn" w:bidi="ar-sa"/>
+        </w:rPr>
+      </w:pPr>
+      <w:r>
+        <w:rPr>
+          <w:rFonts w:ascii="Arial" w:hAnsi="Arial" w:eastAsia="Arial" w:cs="Arial"/>
+          <w:lang w:val="en-us" w:eastAsia="zh-cn" w:bidi="ar-sa"/>
+        </w:rPr>
+        <w:t>ListBox - Освен стрингове, може и елементи - Button, TextBlock, SelectionChanged</w:t>
+      </w:r>
+    </w:p>
+    <w:p>
+      <w:pPr>
+        <w:pStyle w:val="para4"/>
+        <w:rPr>
+          <w:rFonts w:ascii="Arial" w:hAnsi="Arial" w:eastAsia="Arial" w:cs="Arial"/>
+          <w:lang w:val="en-us" w:eastAsia="zh-cn" w:bidi="ar-sa"/>
+        </w:rPr>
+      </w:pPr>
+      <w:r>
+        <w:rPr>
+          <w:noProof/>
+        </w:rPr>
+        <w:drawing>
+          <wp:inline distT="0" distB="0" distL="0" distR="0">
+            <wp:extent cx="4676775" cy="3238500"/>
+            <wp:effectExtent l="0" t="0" r="0" b="0"/>
+            <wp:docPr id="51" name="Picture180"/>
+            <wp:cNvGraphicFramePr>
+              <a:graphicFrameLocks xmlns:a="http://schemas.openxmlformats.org/drawingml/2006/main" noChangeAspect="1"/>
+            </wp:cNvGraphicFramePr>
+            <a:graphic xmlns:a="http://schemas.openxmlformats.org/drawingml/2006/main">
+              <a:graphicData uri="http://schemas.openxmlformats.org/drawingml/2006/picture">
+                <pic:pic xmlns:pic="http://schemas.openxmlformats.org/drawingml/2006/picture">
+                  <pic:nvPicPr>
+                    <pic:cNvPr id="51" name="Picture180"/>
+                    <pic:cNvPicPr>
+                      <a:picLocks noChangeAspect="1"/>
+                      <a:extLst>
+                        <a:ext uri="smNativeData">
+                          <sm:smNativeData xmlns:sm="smNativeData" val="SMDATA_14_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"/>
+                        </a:ext>
+                      </a:extLst>
+                    </pic:cNvPicPr>
+                  </pic:nvPicPr>
+                  <pic:blipFill>
+                    <a:blip r:embed="rId57"/>
+                    <a:stretch>
+                      <a:fillRect/>
+                    </a:stretch>
+                  </pic:blipFill>
+                  <pic:spPr>
+                    <a:xfrm>
+                      <a:off x="0" y="0"/>
+                      <a:ext cx="4676775" cy="3238500"/>
+                    </a:xfrm>
+                    <a:prstGeom prst="rect">
+                      <a:avLst/>
+                    </a:prstGeom>
+                    <a:noFill/>
+                    <a:ln w="12700">
+                      <a:noFill/>
+                    </a:ln>
+                  </pic:spPr>
+                </pic:pic>
+              </a:graphicData>
+            </a:graphic>
+          </wp:inline>
+        </w:drawing>
+      </w:r>
+      <w:r>
+        <w:rPr>
+          <w:rFonts w:ascii="Arial" w:hAnsi="Arial" w:eastAsia="Arial" w:cs="Arial"/>
+          <w:lang w:val="en-us" w:eastAsia="zh-cn" w:bidi="ar-sa"/>
+        </w:rPr>
+      </w:r>
+    </w:p>
+    <w:p>
+      <w:pPr>
+        <w:pStyle w:val="para4"/>
+        <w:rPr>
+          <w:rFonts w:ascii="Arial" w:hAnsi="Arial" w:eastAsia="Arial" w:cs="Arial"/>
+          <w:lang w:val="en-us" w:eastAsia="zh-cn" w:bidi="ar-sa"/>
+        </w:rPr>
+      </w:pPr>
+      <w:r>
+        <w:rPr>
+          <w:rFonts w:ascii="Arial" w:hAnsi="Arial" w:eastAsia="Arial" w:cs="Arial"/>
+          <w:lang w:val="en-us" w:eastAsia="zh-cn" w:bidi="ar-sa"/>
+        </w:rPr>
+      </w:r>
+    </w:p>
+    <w:p>
+      <w:pPr>
+        <w:pStyle w:val="para4"/>
+        <w:rPr>
+          <w:rFonts w:ascii="Arial" w:hAnsi="Arial" w:eastAsia="Arial" w:cs="Arial"/>
+          <w:lang w:val="en-us" w:eastAsia="zh-cn" w:bidi="ar-sa"/>
+        </w:rPr>
+      </w:pPr>
+      <w:r>
+        <w:rPr>
+          <w:noProof/>
+        </w:rPr>
+        <w:drawing>
+          <wp:inline distT="0" distB="0" distL="0" distR="0">
+            <wp:extent cx="5715000" cy="389255"/>
+            <wp:effectExtent l="0" t="0" r="0" b="0"/>
+            <wp:docPr id="52" name="Picture181"/>
+            <wp:cNvGraphicFramePr>
+              <a:graphicFrameLocks xmlns:a="http://schemas.openxmlformats.org/drawingml/2006/main" noChangeAspect="1"/>
+            </wp:cNvGraphicFramePr>
+            <a:graphic xmlns:a="http://schemas.openxmlformats.org/drawingml/2006/main">
+              <a:graphicData uri="http://schemas.openxmlformats.org/drawingml/2006/picture">
+                <pic:pic xmlns:pic="http://schemas.openxmlformats.org/drawingml/2006/picture">
+                  <pic:nvPicPr>
+                    <pic:cNvPr id="52" name="Picture181"/>
+                    <pic:cNvPicPr>
+                      <a:picLocks noChangeAspect="1"/>
+                      <a:extLst>
+                        <a:ext uri="smNativeData">
+                          <sm:smNativeData xmlns:sm="smNativeData" val="SMDATA_14_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"/>
+                        </a:ext>
+                      </a:extLst>
+                    </pic:cNvPicPr>
+                  </pic:nvPicPr>
+                  <pic:blipFill>
+                    <a:blip r:embed="rId58"/>
+                    <a:stretch>
+                      <a:fillRect/>
+                    </a:stretch>
+                  </pic:blipFill>
+                  <pic:spPr>
+                    <a:xfrm>
+                      <a:off x="0" y="0"/>
+                      <a:ext cx="5715000" cy="389255"/>
+                    </a:xfrm>
+                    <a:prstGeom prst="rect">
+                      <a:avLst/>
+                    </a:prstGeom>
+                    <a:noFill/>
+                    <a:ln w="12700">
+                      <a:noFill/>
+                    </a:ln>
+                  </pic:spPr>
+                </pic:pic>
+              </a:graphicData>
+            </a:graphic>
+          </wp:inline>
+        </w:drawing>
+      </w:r>
+      <w:r>
+        <w:rPr>
+          <w:rFonts w:ascii="Arial" w:hAnsi="Arial" w:eastAsia="Arial" w:cs="Arial"/>
+          <w:lang w:val="en-us" w:eastAsia="zh-cn" w:bidi="ar-sa"/>
+        </w:rPr>
+      </w:r>
+    </w:p>
+    <w:p>
+      <w:pPr>
+        <w:pStyle w:val="para4"/>
+        <w:rPr>
+          <w:rFonts w:ascii="Arial" w:hAnsi="Arial" w:eastAsia="Arial" w:cs="Arial"/>
+          <w:lang w:val="en-us" w:eastAsia="zh-cn" w:bidi="ar-sa"/>
+        </w:rPr>
+      </w:pPr>
+      <w:r>
+        <w:rPr>
+          <w:noProof/>
+        </w:rPr>
+        <w:drawing>
+          <wp:inline distT="0" distB="0" distL="0" distR="0">
+            <wp:extent cx="5676900" cy="3990975"/>
+            <wp:effectExtent l="0" t="0" r="0" b="0"/>
+            <wp:docPr id="53" name="Picture180"/>
+            <wp:cNvGraphicFramePr>
+              <a:graphicFrameLocks xmlns:a="http://schemas.openxmlformats.org/drawingml/2006/main" noChangeAspect="1"/>
+            </wp:cNvGraphicFramePr>
+            <a:graphic xmlns:a="http://schemas.openxmlformats.org/drawingml/2006/main">
+              <a:graphicData uri="http://schemas.openxmlformats.org/drawingml/2006/picture">
+                <pic:pic xmlns:pic="http://schemas.openxmlformats.org/drawingml/2006/picture">
+                  <pic:nvPicPr>
+                    <pic:cNvPr id="53" name="Picture180"/>
+                    <pic:cNvPicPr>
+                      <a:picLocks noChangeAspect="1"/>
+                      <a:extLst>
+                        <a:ext uri="smNativeData">
+                          <sm:smNativeData xmlns:sm="smNativeData" val="SMDATA_14_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"/>
+                        </a:ext>
+                      </a:extLst>
+                    </pic:cNvPicPr>
+                  </pic:nvPicPr>
+                  <pic:blipFill>
+                    <a:blip r:embed="rId59"/>
+                    <a:stretch>
+                      <a:fillRect/>
+                    </a:stretch>
+                  </pic:blipFill>
+                  <pic:spPr>
+                    <a:xfrm>
+                      <a:off x="0" y="0"/>
+                      <a:ext cx="5676900" cy="3990975"/>
+                    </a:xfrm>
+                    <a:prstGeom prst="rect">
+                      <a:avLst/>
+                    </a:prstGeom>
+                    <a:noFill/>
+                    <a:ln w="12700">
+                      <a:noFill/>
+                    </a:ln>
+                  </pic:spPr>
+                </pic:pic>
+              </a:graphicData>
+            </a:graphic>
+          </wp:inline>
+        </w:drawing>
+      </w:r>
+      <w:r>
+        <w:rPr>
+          <w:rFonts w:ascii="Arial" w:hAnsi="Arial" w:eastAsia="Arial" w:cs="Arial"/>
+          <w:lang w:val="en-us" w:eastAsia="zh-cn" w:bidi="ar-sa"/>
+        </w:rPr>
+      </w:r>
+    </w:p>
+    <w:p>
+      <w:pPr>
+        <w:pStyle w:val="para4"/>
+        <w:rPr>
+          <w:rFonts w:ascii="Arial" w:hAnsi="Arial" w:eastAsia="Arial" w:cs="Arial"/>
+          <w:lang w:val="en-us" w:eastAsia="zh-cn" w:bidi="ar-sa"/>
+        </w:rPr>
+      </w:pPr>
+      <w:r>
+        <w:rPr>
+          <w:rFonts w:ascii="Arial" w:hAnsi="Arial" w:eastAsia="Arial" w:cs="Arial"/>
+          <w:lang w:val="en-us" w:eastAsia="zh-cn" w:bidi="ar-sa"/>
+        </w:rPr>
+      </w:r>
+    </w:p>
+    <w:p>
+      <w:pPr>
+        <w:pStyle w:val="para4"/>
+        <w:rPr>
+          <w:rFonts w:ascii="Arial" w:hAnsi="Arial" w:eastAsia="Arial" w:cs="Arial"/>
+          <w:lang w:val="en-us" w:eastAsia="zh-cn" w:bidi="ar-sa"/>
+        </w:rPr>
+      </w:pPr>
+      <w:r>
+        <w:rPr>
+          <w:rFonts w:ascii="Arial" w:hAnsi="Arial" w:eastAsia="Arial" w:cs="Arial"/>
+          <w:lang w:val="en-us" w:eastAsia="zh-cn" w:bidi="ar-sa"/>
+        </w:rPr>
+      </w:r>
+    </w:p>
+    <w:p>
+      <w:pPr>
+        <w:pStyle w:val="para4"/>
+        <w:rPr>
+          <w:rFonts w:ascii="Arial" w:hAnsi="Arial" w:eastAsia="Arial" w:cs="Arial"/>
+          <w:lang w:val="en-us" w:eastAsia="zh-cn" w:bidi="ar-sa"/>
+        </w:rPr>
+      </w:pPr>
+      <w:r>
+        <w:rPr>
+          <w:noProof/>
+        </w:rPr>
+        <w:drawing>
+          <wp:inline distT="0" distB="0" distL="0" distR="0">
+            <wp:extent cx="5715000" cy="3613785"/>
+            <wp:effectExtent l="0" t="0" r="0" b="0"/>
+            <wp:docPr id="54" name="Picture181"/>
+            <wp:cNvGraphicFramePr>
+              <a:graphicFrameLocks xmlns:a="http://schemas.openxmlformats.org/drawingml/2006/main" noChangeAspect="1"/>
+            </wp:cNvGraphicFramePr>
+            <a:graphic xmlns:a="http://schemas.openxmlformats.org/drawingml/2006/main">
+              <a:graphicData uri="http://schemas.openxmlformats.org/drawingml/2006/picture">
+                <pic:pic xmlns:pic="http://schemas.openxmlformats.org/drawingml/2006/picture">
+                  <pic:nvPicPr>
+                    <pic:cNvPr id="54" name="Picture181"/>
+                    <pic:cNvPicPr>
+                      <a:picLocks noChangeAspect="1"/>
+                      <a:extLst>
+                        <a:ext uri="smNativeData">
+                          <sm:smNativeData xmlns:sm="smNativeData" val="SMDATA_14_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"/>
+                        </a:ext>
+                      </a:extLst>
+                    </pic:cNvPicPr>
+                  </pic:nvPicPr>
+                  <pic:blipFill>
+                    <a:blip r:embed="rId60"/>
+                    <a:stretch>
+                      <a:fillRect/>
+                    </a:stretch>
+                  </pic:blipFill>
+                  <pic:spPr>
+                    <a:xfrm>
+                      <a:off x="0" y="0"/>
+                      <a:ext cx="5715000" cy="3613785"/>
+                    </a:xfrm>
+                    <a:prstGeom prst="rect">
+                      <a:avLst/>
+                    </a:prstGeom>
+                    <a:noFill/>
+                    <a:ln w="12700">
+                      <a:noFill/>
+                    </a:ln>
+                  </pic:spPr>
+                </pic:pic>
+              </a:graphicData>
+            </a:graphic>
+          </wp:inline>
+        </w:drawing>
+      </w:r>
+      <w:r>
+        <w:rPr>
+          <w:rFonts w:ascii="Arial" w:hAnsi="Arial" w:eastAsia="Arial" w:cs="Arial"/>
+          <w:lang w:val="en-us" w:eastAsia="zh-cn" w:bidi="ar-sa"/>
+        </w:rPr>
+      </w:r>
+    </w:p>
+    <w:p>
+      <w:pPr>
+        <w:pStyle w:val="para4"/>
+        <w:rPr>
+          <w:rFonts w:ascii="Arial" w:hAnsi="Arial" w:eastAsia="Arial" w:cs="Arial"/>
+          <w:lang w:val="en-us" w:eastAsia="zh-cn" w:bidi="ar-sa"/>
+        </w:rPr>
+      </w:pPr>
+      <w:r>
+        <w:rPr>
+          <w:rFonts w:ascii="Arial" w:hAnsi="Arial" w:eastAsia="Arial" w:cs="Arial"/>
+          <w:lang w:val="en-us" w:eastAsia="zh-cn" w:bidi="ar-sa"/>
+        </w:rPr>
+      </w:r>
+    </w:p>
+    <w:p>
+      <w:pPr>
+        <w:pStyle w:val="para4"/>
+        <w:rPr>
+          <w:rFonts w:ascii="Arial" w:hAnsi="Arial" w:eastAsia="Arial" w:cs="Arial"/>
+          <w:lang w:val="en-us" w:eastAsia="zh-cn" w:bidi="ar-sa"/>
+        </w:rPr>
+      </w:pPr>
+      <w:r>
+        <w:rPr>
+          <w:rFonts w:ascii="Arial" w:hAnsi="Arial" w:eastAsia="Arial" w:cs="Arial"/>
+          <w:lang w:val="en-us" w:eastAsia="zh-cn" w:bidi="ar-sa"/>
+        </w:rPr>
+        <w:t>Data Binding:</w:t>
+      </w:r>
+    </w:p>
+    <w:p>
+      <w:pPr>
+        <w:pStyle w:val="para4"/>
+        <w:rPr>
+          <w:rFonts w:ascii="Arial" w:hAnsi="Arial" w:eastAsia="Arial" w:cs="Arial"/>
+          <w:lang w:val="en-us" w:eastAsia="zh-cn" w:bidi="ar-sa"/>
+        </w:rPr>
+      </w:pPr>
+      <w:r>
+        <w:rPr>
+          <w:rFonts w:ascii="Arial" w:hAnsi="Arial" w:eastAsia="Arial" w:cs="Arial"/>
+          <w:lang w:val="en-us" w:eastAsia="zh-cn" w:bidi="ar-sa"/>
+        </w:rPr>
+        <w:t>Как става, правим един таг който ни е сорса, и му даваме някакво име. След това в друго нещо което има същото проперти като това към което се свързваме с таргета ни като на порпъртито което съвпада правим &lt;пропърти&gt;=”{Binding Path=По какво да стане ElementName=името на сорса ни}}”</w:t>
+      </w:r>
+    </w:p>
+    <w:p>
+      <w:pPr>
+        <w:pStyle w:val="para4"/>
+        <w:rPr>
+          <w:rFonts w:ascii="Arial" w:hAnsi="Arial" w:eastAsia="Arial" w:cs="Arial"/>
+          <w:lang w:val="en-us" w:eastAsia="zh-cn" w:bidi="ar-sa"/>
+        </w:rPr>
+      </w:pPr>
+      <w:r>
+        <w:rPr>
+          <w:rFonts w:ascii="Arial" w:hAnsi="Arial" w:eastAsia="Arial" w:cs="Arial"/>
+          <w:lang w:val="en-us" w:eastAsia="zh-cn" w:bidi="ar-sa"/>
+        </w:rPr>
+        <w:t>има модове:</w:t>
+      </w:r>
+    </w:p>
+    <w:p>
+      <w:pPr>
+        <w:pStyle w:val="para4"/>
+        <w:rPr>
+          <w:rFonts w:ascii="Arial" w:hAnsi="Arial" w:eastAsia="Arial" w:cs="Arial"/>
+          <w:lang w:val="en-us" w:eastAsia="zh-cn" w:bidi="ar-sa"/>
+        </w:rPr>
+      </w:pPr>
+      <w:r>
+        <w:rPr>
+          <w:noProof/>
+        </w:rPr>
+        <w:drawing>
+          <wp:inline distT="0" distB="0" distL="0" distR="0">
+            <wp:extent cx="5048250" cy="3228975"/>
+            <wp:effectExtent l="0" t="0" r="0" b="0"/>
+            <wp:docPr id="55" name="Picture180"/>
+            <wp:cNvGraphicFramePr>
+              <a:graphicFrameLocks xmlns:a="http://schemas.openxmlformats.org/drawingml/2006/main" noChangeAspect="1"/>
+            </wp:cNvGraphicFramePr>
+            <a:graphic xmlns:a="http://schemas.openxmlformats.org/drawingml/2006/main">
+              <a:graphicData uri="http://schemas.openxmlformats.org/drawingml/2006/picture">
+                <pic:pic xmlns:pic="http://schemas.openxmlformats.org/drawingml/2006/picture">
+                  <pic:nvPicPr>
+                    <pic:cNvPr id="55" name="Picture180"/>
+                    <pic:cNvPicPr>
+                      <a:picLocks noChangeAspect="1"/>
+                      <a:extLst>
+                        <a:ext uri="smNativeData">
+                          <sm:smNativeData xmlns:sm="smNativeData" val="SMDATA_14_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"/>
+                        </a:ext>
+                      </a:extLst>
+                    </pic:cNvPicPr>
+                  </pic:nvPicPr>
+                  <pic:blipFill>
+                    <a:blip r:embed="rId61"/>
+                    <a:stretch>
+                      <a:fillRect/>
+                    </a:stretch>
+                  </pic:blipFill>
+                  <pic:spPr>
+                    <a:xfrm>
+                      <a:off x="0" y="0"/>
+                      <a:ext cx="5048250" cy="3228975"/>
+                    </a:xfrm>
+                    <a:prstGeom prst="rect">
+                      <a:avLst/>
+                    </a:prstGeom>
+                    <a:noFill/>
+                    <a:ln w="12700">
+                      <a:noFill/>
+                    </a:ln>
+                  </pic:spPr>
+                </pic:pic>
+              </a:graphicData>
+            </a:graphic>
+          </wp:inline>
+        </w:drawing>
+      </w:r>
+      <w:r>
+        <w:rPr>
+          <w:rFonts w:ascii="Arial" w:hAnsi="Arial" w:eastAsia="Arial" w:cs="Arial"/>
+          <w:lang w:val="en-us" w:eastAsia="zh-cn" w:bidi="ar-sa"/>
+        </w:rPr>
+      </w:r>
+    </w:p>
+    <w:p>
+      <w:pPr>
+        <w:pStyle w:val="para4"/>
+        <w:rPr>
+          <w:rFonts w:ascii="Arial" w:hAnsi="Arial" w:eastAsia="Arial" w:cs="Arial"/>
+          <w:lang w:val="en-us" w:eastAsia="zh-cn" w:bidi="ar-sa"/>
+        </w:rPr>
+      </w:pPr>
+      <w:r>
+        <w:rPr>
+          <w:rFonts w:ascii="Arial" w:hAnsi="Arial" w:eastAsia="Arial" w:cs="Arial"/>
+          <w:lang w:val="en-us" w:eastAsia="zh-cn" w:bidi="ar-sa"/>
+        </w:rPr>
+        <w:t>По този начин можем да зададен дефолтен дата контекст и да не пишем всеки път</w:t>
+      </w:r>
+    </w:p>
+    <w:p>
+      <w:pPr>
+        <w:pStyle w:val="para4"/>
+        <w:rPr>
+          <w:rFonts w:ascii="Arial" w:hAnsi="Arial" w:eastAsia="Arial" w:cs="Arial"/>
+          <w:lang w:val="en-us" w:eastAsia="zh-cn" w:bidi="ar-sa"/>
+        </w:rPr>
+      </w:pPr>
+      <w:r>
+        <w:rPr>
+          <w:noProof/>
+        </w:rPr>
+        <w:drawing>
+          <wp:inline distT="0" distB="0" distL="0" distR="0">
+            <wp:extent cx="4905375" cy="1295400"/>
+            <wp:effectExtent l="0" t="0" r="0" b="0"/>
+            <wp:docPr id="56" name="Picture181"/>
+            <wp:cNvGraphicFramePr>
+              <a:graphicFrameLocks xmlns:a="http://schemas.openxmlformats.org/drawingml/2006/main" noChangeAspect="1"/>
+            </wp:cNvGraphicFramePr>
+            <a:graphic xmlns:a="http://schemas.openxmlformats.org/drawingml/2006/main">
+              <a:graphicData uri="http://schemas.openxmlformats.org/drawingml/2006/picture">
+                <pic:pic xmlns:pic="http://schemas.openxmlformats.org/drawingml/2006/picture">
+                  <pic:nvPicPr>
+                    <pic:cNvPr id="56" name="Picture181"/>
+                    <pic:cNvPicPr>
+                      <a:picLocks noChangeAspect="1"/>
+                      <a:extLst>
+                        <a:ext uri="smNativeData">
+                          <sm:smNativeData xmlns:sm="smNativeData" val="SMDATA_14_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"/>
+                        </a:ext>
+                      </a:extLst>
+                    </pic:cNvPicPr>
+                  </pic:nvPicPr>
+                  <pic:blipFill>
+                    <a:blip r:embed="rId62"/>
+                    <a:stretch>
+                      <a:fillRect/>
+                    </a:stretch>
+                  </pic:blipFill>
+                  <pic:spPr>
+                    <a:xfrm>
+                      <a:off x="0" y="0"/>
+                      <a:ext cx="4905375" cy="1295400"/>
+                    </a:xfrm>
+                    <a:prstGeom prst="rect">
+                      <a:avLst/>
+                    </a:prstGeom>
+                    <a:noFill/>
+                    <a:ln w="12700">
+                      <a:noFill/>
+                    </a:ln>
+                  </pic:spPr>
+                </pic:pic>
+              </a:graphicData>
+            </a:graphic>
+          </wp:inline>
+        </w:drawing>
+      </w:r>
+      <w:r>
+        <w:rPr>
+          <w:rFonts w:ascii="Arial" w:hAnsi="Arial" w:eastAsia="Arial" w:cs="Arial"/>
+          <w:lang w:val="en-us" w:eastAsia="zh-cn" w:bidi="ar-sa"/>
+        </w:rPr>
+      </w:r>
+    </w:p>
+    <w:p>
+      <w:pPr>
+        <w:pStyle w:val="para4"/>
+        <w:rPr>
+          <w:rFonts w:ascii="Arial" w:hAnsi="Arial" w:eastAsia="Arial" w:cs="Arial"/>
+          <w:lang w:val="en-us" w:eastAsia="zh-cn" w:bidi="ar-sa"/>
+        </w:rPr>
+      </w:pPr>
+      <w:r>
+        <w:rPr>
+          <w:noProof/>
+        </w:rPr>
+        <w:drawing>
+          <wp:inline distT="0" distB="0" distL="0" distR="0">
+            <wp:extent cx="5638800" cy="1943100"/>
+            <wp:effectExtent l="0" t="0" r="0" b="0"/>
+            <wp:docPr id="57" name="Picture180"/>
+            <wp:cNvGraphicFramePr>
+              <a:graphicFrameLocks xmlns:a="http://schemas.openxmlformats.org/drawingml/2006/main" noChangeAspect="1"/>
+            </wp:cNvGraphicFramePr>
+            <a:graphic xmlns:a="http://schemas.openxmlformats.org/drawingml/2006/main">
+              <a:graphicData uri="http://schemas.openxmlformats.org/drawingml/2006/picture">
+                <pic:pic xmlns:pic="http://schemas.openxmlformats.org/drawingml/2006/picture">
+                  <pic:nvPicPr>
+                    <pic:cNvPr id="57" name="Picture180"/>
+                    <pic:cNvPicPr>
+                      <a:picLocks noChangeAspect="1"/>
+                      <a:extLst>
+                        <a:ext uri="smNativeData">
+                          <sm:smNativeData xmlns:sm="smNativeData" val="SMDATA_14_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"/>
+                        </a:ext>
+                      </a:extLst>
+                    </pic:cNvPicPr>
+                  </pic:nvPicPr>
+                  <pic:blipFill>
+                    <a:blip r:embed="rId63"/>
+                    <a:stretch>
+                      <a:fillRect/>
+                    </a:stretch>
+                  </pic:blipFill>
+                  <pic:spPr>
+                    <a:xfrm>
+                      <a:off x="0" y="0"/>
+                      <a:ext cx="5638800" cy="1943100"/>
+                    </a:xfrm>
+                    <a:prstGeom prst="rect">
+                      <a:avLst/>
+                    </a:prstGeom>
+                    <a:noFill/>
+                    <a:ln w="12700">
+                      <a:noFill/>
+                    </a:ln>
+                  </pic:spPr>
+                </pic:pic>
+              </a:graphicData>
+            </a:graphic>
+          </wp:inline>
+        </w:drawing>
+      </w:r>
+      <w:r>
+        <w:rPr>
+          <w:rFonts w:ascii="Arial" w:hAnsi="Arial" w:eastAsia="Arial" w:cs="Arial"/>
+          <w:lang w:val="en-us" w:eastAsia="zh-cn" w:bidi="ar-sa"/>
+        </w:rPr>
+      </w:r>
+    </w:p>
+    <w:p>
+      <w:pPr>
+        <w:pStyle w:val="para4"/>
+        <w:rPr>
+          <w:rFonts w:ascii="Arial" w:hAnsi="Arial" w:eastAsia="Arial" w:cs="Arial"/>
+          <w:lang w:val="en-us" w:eastAsia="zh-cn" w:bidi="ar-sa"/>
+        </w:rPr>
+      </w:pPr>
+      <w:r>
+        <w:rPr>
+          <w:rFonts w:ascii="Arial" w:hAnsi="Arial" w:eastAsia="Arial" w:cs="Arial"/>
+          <w:lang w:val="en-us" w:eastAsia="zh-cn" w:bidi="ar-sa"/>
+        </w:rPr>
+      </w:r>
+    </w:p>
+    <w:p>
+      <w:pPr>
+        <w:pStyle w:val="para4"/>
+        <w:rPr>
+          <w:rFonts w:ascii="Arial" w:hAnsi="Arial" w:eastAsia="Arial" w:cs="Arial"/>
+          <w:lang w:val="en-us" w:eastAsia="zh-cn" w:bidi="ar-sa"/>
+        </w:rPr>
+      </w:pPr>
+      <w:r>
+        <w:rPr>
+          <w:rFonts w:ascii="Arial" w:hAnsi="Arial" w:eastAsia="Arial" w:cs="Arial"/>
+          <w:lang w:val="en-us" w:eastAsia="zh-cn" w:bidi="ar-sa"/>
+        </w:rPr>
+        <w:t>Kак да навържем листбокс с някакъв колекшън:</w:t>
+      </w:r>
+    </w:p>
+    <w:p>
+      <w:pPr>
+        <w:pStyle w:val="para4"/>
+        <w:rPr>
+          <w:rFonts w:ascii="Arial" w:hAnsi="Arial" w:eastAsia="Arial" w:cs="Arial"/>
+          <w:lang w:val="en-us" w:eastAsia="zh-cn" w:bidi="ar-sa"/>
+        </w:rPr>
+      </w:pPr>
+      <w:r>
+        <w:rPr>
+          <w:rFonts w:ascii="Arial" w:hAnsi="Arial" w:eastAsia="Arial" w:cs="Arial"/>
+          <w:lang w:val="en-us" w:eastAsia="zh-cn" w:bidi="ar-sa"/>
+        </w:rPr>
+        <w:t>1) Правим си тип който да наследява INotifyPropertyChanged</w:t>
+      </w:r>
+    </w:p>
+    <w:p>
+      <w:pPr>
+        <w:pStyle w:val="para4"/>
+        <w:rPr>
+          <w:color w:val="000000"/>
+          <w:sz w:val="19"/>
+          <w:szCs w:val="19"/>
+          <w:lang w:val="en-us" w:eastAsia="zh-cn" w:bidi="ar-sa"/>
+        </w:rPr>
+      </w:pPr>
+      <w:r>
+        <w:rPr>
+          <w:rFonts w:ascii="Arial" w:hAnsi="Arial" w:eastAsia="Arial" w:cs="Arial"/>
+          <w:lang w:val="en-us" w:eastAsia="zh-cn" w:bidi="ar-sa"/>
+        </w:rPr>
+        <w:t>2) Правим колекция от тип</w:t>
+      </w:r>
+      <w:r>
+        <w:rPr>
+          <w:color w:val="000000"/>
+          <w:sz w:val="19"/>
+          <w:szCs w:val="19"/>
+          <w:lang w:val="en-us" w:eastAsia="zh-cn" w:bidi="ar-sa"/>
+        </w:rPr>
+        <w:t xml:space="preserve"> ObservableCollection&lt;Type&gt;</w:t>
+      </w:r>
+    </w:p>
+    <w:p>
+      <w:pPr>
+        <w:pStyle w:val="para4"/>
+        <w:rPr>
+          <w:color w:val="0000ff"/>
+          <w:sz w:val="19"/>
+          <w:szCs w:val="19"/>
+          <w:lang w:val="en-us" w:eastAsia="zh-cn" w:bidi="ar-sa"/>
+        </w:rPr>
+      </w:pPr>
+      <w:r>
+        <w:rPr>
+          <w:rFonts w:ascii="Arial" w:hAnsi="Arial" w:eastAsia="Arial" w:cs="Arial"/>
+          <w:color w:val="000000"/>
+          <w:lang w:val="en-us" w:eastAsia="zh-cn" w:bidi="ar-sa"/>
+        </w:rPr>
+        <w:t xml:space="preserve">3) ЛистБокс слагаме пропъртира ItemSource={Binding} DisplayMemberPath=”Name” </w:t>
+      </w:r>
+      <w:r>
+        <w:rPr>
+          <w:color w:val="ff0000"/>
+          <w:sz w:val="19"/>
+          <w:szCs w:val="19"/>
+          <w:lang w:val="en-us" w:eastAsia="zh-cn" w:bidi="ar-sa"/>
+        </w:rPr>
+        <w:t>IsSynchronizedWithCurrentItem</w:t>
+      </w:r>
+      <w:r>
+        <w:rPr>
+          <w:color w:val="0000ff"/>
+          <w:sz w:val="19"/>
+          <w:szCs w:val="19"/>
+          <w:lang w:val="en-us" w:eastAsia="zh-cn" w:bidi="ar-sa"/>
+        </w:rPr>
+        <w:t>="True"</w:t>
+      </w:r>
+    </w:p>
+    <w:p>
+      <w:pPr>
+        <w:pStyle w:val="para4"/>
+        <w:rPr>
+          <w:rFonts w:ascii="Arial" w:hAnsi="Arial" w:eastAsia="Arial" w:cs="Arial"/>
+          <w:color w:val="000000"/>
+          <w:lang w:val="en-us" w:eastAsia="zh-cn" w:bidi="ar-sa"/>
+        </w:rPr>
+      </w:pPr>
+      <w:r>
+        <w:rPr>
+          <w:rFonts w:ascii="Arial" w:hAnsi="Arial" w:eastAsia="Arial" w:cs="Arial"/>
+          <w:color w:val="000000"/>
+          <w:lang w:val="en-us" w:eastAsia="zh-cn" w:bidi="ar-sa"/>
+        </w:rPr>
+        <w:t>4) В кода насочваме на панела който ни държи лист бокса датаконтекста да е класа но се прави в кода не в ЮАЙ частта</w:t>
+      </w:r>
+    </w:p>
+    <w:p>
+      <w:pPr>
+        <w:pStyle w:val="para4"/>
+        <w:rPr>
+          <w:rFonts w:ascii="Arial" w:hAnsi="Arial" w:eastAsia="Arial" w:cs="Arial"/>
+          <w:color w:val="000000"/>
+          <w:lang w:val="en-us" w:eastAsia="zh-cn" w:bidi="ar-sa"/>
+        </w:rPr>
+      </w:pPr>
+      <w:r>
+        <w:rPr>
+          <w:noProof/>
+        </w:rPr>
+        <w:drawing>
+          <wp:inline distT="0" distB="0" distL="0" distR="0">
+            <wp:extent cx="5715000" cy="3964940"/>
+            <wp:effectExtent l="0" t="0" r="0" b="0"/>
+            <wp:docPr id="58" name="Picture181"/>
+            <wp:cNvGraphicFramePr>
+              <a:graphicFrameLocks xmlns:a="http://schemas.openxmlformats.org/drawingml/2006/main" noChangeAspect="1"/>
+            </wp:cNvGraphicFramePr>
+            <a:graphic xmlns:a="http://schemas.openxmlformats.org/drawingml/2006/main">
+              <a:graphicData uri="http://schemas.openxmlformats.org/drawingml/2006/picture">
+                <pic:pic xmlns:pic="http://schemas.openxmlformats.org/drawingml/2006/picture">
+                  <pic:nvPicPr>
+                    <pic:cNvPr id="58" name="Picture181"/>
+                    <pic:cNvPicPr>
+                      <a:picLocks noChangeAspect="1"/>
+                      <a:extLst>
+                        <a:ext uri="smNativeData">
+                          <sm:smNativeData xmlns:sm="smNativeData" val="SMDATA_14_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"/>
+                        </a:ext>
+                      </a:extLst>
+                    </pic:cNvPicPr>
+                  </pic:nvPicPr>
+                  <pic:blipFill>
+                    <a:blip r:embed="rId64"/>
+                    <a:stretch>
+                      <a:fillRect/>
+                    </a:stretch>
+                  </pic:blipFill>
+                  <pic:spPr>
+                    <a:xfrm>
+                      <a:off x="0" y="0"/>
+                      <a:ext cx="5715000" cy="3964940"/>
+                    </a:xfrm>
+                    <a:prstGeom prst="rect">
+                      <a:avLst/>
+                    </a:prstGeom>
+                    <a:noFill/>
+                    <a:ln w="12700">
+                      <a:noFill/>
+                    </a:ln>
+                  </pic:spPr>
+                </pic:pic>
+              </a:graphicData>
+            </a:graphic>
+          </wp:inline>
+        </w:drawing>
+      </w:r>
+      <w:r>
+        <w:rPr>
+          <w:rFonts w:ascii="Arial" w:hAnsi="Arial" w:eastAsia="Arial" w:cs="Arial"/>
+          <w:color w:val="000000"/>
+          <w:lang w:val="en-us" w:eastAsia="zh-cn" w:bidi="ar-sa"/>
+        </w:rPr>
+      </w:r>
+    </w:p>
+    <w:p>
+      <w:pPr>
+        <w:pStyle w:val="para4"/>
+        <w:rPr>
+          <w:rFonts w:ascii="Arial" w:hAnsi="Arial" w:eastAsia="Arial" w:cs="Arial"/>
+          <w:color w:val="000000"/>
+          <w:lang w:val="en-us" w:eastAsia="zh-cn" w:bidi="ar-sa"/>
+        </w:rPr>
+      </w:pPr>
+      <w:r>
+        <w:rPr>
+          <w:rFonts w:ascii="Arial" w:hAnsi="Arial" w:eastAsia="Arial" w:cs="Arial"/>
+          <w:color w:val="000000"/>
+          <w:lang w:val="en-us" w:eastAsia="zh-cn" w:bidi="ar-sa"/>
+        </w:rPr>
+      </w:r>
+    </w:p>
+    <w:p>
+      <w:pPr>
+        <w:pStyle w:val="para4"/>
+        <w:rPr>
+          <w:rFonts w:ascii="Arial" w:hAnsi="Arial" w:eastAsia="Arial" w:cs="Arial"/>
+          <w:color w:val="000000"/>
+          <w:lang w:val="en-us" w:eastAsia="zh-cn" w:bidi="ar-sa"/>
+        </w:rPr>
+      </w:pPr>
+      <w:r>
+        <w:rPr>
+          <w:rFonts w:ascii="Arial" w:hAnsi="Arial" w:eastAsia="Arial" w:cs="Arial"/>
+          <w:color w:val="000000"/>
+          <w:lang w:val="en-us" w:eastAsia="zh-cn" w:bidi="ar-sa"/>
+        </w:rPr>
+        <w:t>Валидиране:</w:t>
+      </w:r>
+    </w:p>
+    <w:p>
+      <w:pPr>
+        <w:pStyle w:val="para4"/>
+        <w:rPr>
+          <w:b/>
+          <w:bCs/>
+          <w:sz w:val="32"/>
+          <w:szCs w:val="32"/>
+          <w:lang w:val="en-us" w:eastAsia="zh-cn" w:bidi="ar-sa"/>
+        </w:rPr>
+      </w:pPr>
+      <w:r>
+        <w:rPr>
+          <w:rFonts w:ascii="Arial" w:hAnsi="Arial" w:eastAsia="Arial" w:cs="Arial"/>
+          <w:color w:val="000000"/>
+          <w:lang w:val="en-us" w:eastAsia="zh-cn" w:bidi="ar-sa"/>
+        </w:rPr>
+        <w:t>Трябва да направим клас който да наследява</w:t>
+      </w:r>
+      <w:r>
+        <w:rPr>
+          <w:b/>
+          <w:bCs/>
+          <w:sz w:val="32"/>
+          <w:szCs w:val="32"/>
+          <w:lang w:val="en-us" w:eastAsia="zh-cn" w:bidi="ar-sa"/>
+        </w:rPr>
+        <w:t xml:space="preserve"> System.Windows.Controls.ValidationRule </w:t>
+      </w:r>
+      <w:r>
+        <w:rPr>
+          <w:noProof/>
+        </w:rPr>
+        <w:drawing>
+          <wp:inline distT="0" distB="0" distL="0" distR="0">
+            <wp:extent cx="5353050" cy="3267075"/>
+            <wp:effectExtent l="0" t="0" r="0" b="0"/>
+            <wp:docPr id="59" name="Picture180"/>
+            <wp:cNvGraphicFramePr>
+              <a:graphicFrameLocks xmlns:a="http://schemas.openxmlformats.org/drawingml/2006/main" noChangeAspect="1"/>
+            </wp:cNvGraphicFramePr>
+            <a:graphic xmlns:a="http://schemas.openxmlformats.org/drawingml/2006/main">
+              <a:graphicData uri="http://schemas.openxmlformats.org/drawingml/2006/picture">
+                <pic:pic xmlns:pic="http://schemas.openxmlformats.org/drawingml/2006/picture">
+                  <pic:nvPicPr>
+                    <pic:cNvPr id="59" name="Picture180"/>
+                    <pic:cNvPicPr>
+                      <a:picLocks noChangeAspect="1"/>
+                      <a:extLst>
+                        <a:ext uri="smNativeData">
+                          <sm:smNativeData xmlns:sm="smNativeData" val="SMDATA_14_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"/>
+                        </a:ext>
+                      </a:extLst>
+                    </pic:cNvPicPr>
+                  </pic:nvPicPr>
+                  <pic:blipFill>
+                    <a:blip r:embed="rId65"/>
+                    <a:stretch>
+                      <a:fillRect/>
+                    </a:stretch>
+                  </pic:blipFill>
+                  <pic:spPr>
+                    <a:xfrm>
+                      <a:off x="0" y="0"/>
+                      <a:ext cx="5353050" cy="3267075"/>
+                    </a:xfrm>
+                    <a:prstGeom prst="rect">
+                      <a:avLst/>
+                    </a:prstGeom>
+                    <a:noFill/>
+                    <a:ln w="12700">
+                      <a:noFill/>
+                    </a:ln>
+                  </pic:spPr>
+                </pic:pic>
+              </a:graphicData>
+            </a:graphic>
+          </wp:inline>
+        </w:drawing>
+      </w:r>
+      <w:r>
+        <w:rPr>
+          <w:b/>
+          <w:bCs/>
+          <w:sz w:val="32"/>
+          <w:szCs w:val="32"/>
+          <w:lang w:val="en-us" w:eastAsia="zh-cn" w:bidi="ar-sa"/>
+        </w:rPr>
+      </w:r>
+    </w:p>
+    <w:p>
+      <w:pPr>
+        <w:pStyle w:val="para4"/>
+        <w:rPr>
+          <w:b/>
+          <w:bCs/>
+          <w:sz w:val="32"/>
+          <w:szCs w:val="32"/>
+          <w:lang w:val="en-us" w:eastAsia="zh-cn" w:bidi="ar-sa"/>
+        </w:rPr>
+      </w:pPr>
+      <w:r>
+        <w:rPr>
+          <w:noProof/>
+        </w:rPr>
+        <w:drawing>
+          <wp:inline distT="0" distB="0" distL="0" distR="0">
+            <wp:extent cx="5715000" cy="3166110"/>
+            <wp:effectExtent l="0" t="0" r="0" b="0"/>
+            <wp:docPr id="60" name="Picture181"/>
+            <wp:cNvGraphicFramePr>
+              <a:graphicFrameLocks xmlns:a="http://schemas.openxmlformats.org/drawingml/2006/main" noChangeAspect="1"/>
+            </wp:cNvGraphicFramePr>
+            <a:graphic xmlns:a="http://schemas.openxmlformats.org/drawingml/2006/main">
+              <a:graphicData uri="http://schemas.openxmlformats.org/drawingml/2006/picture">
+                <pic:pic xmlns:pic="http://schemas.openxmlformats.org/drawingml/2006/picture">
+                  <pic:nvPicPr>
+                    <pic:cNvPr id="60" name="Picture181"/>
+                    <pic:cNvPicPr>
+                      <a:picLocks noChangeAspect="1"/>
+                      <a:extLst>
+                        <a:ext uri="smNativeData">
+                          <sm:smNativeData xmlns:sm="smNativeData" val="SMDATA_14_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"/>
+                        </a:ext>
+                      </a:extLst>
+                    </pic:cNvPicPr>
+                  </pic:nvPicPr>
+                  <pic:blipFill>
+                    <a:blip r:embed="rId66"/>
+                    <a:stretch>
+                      <a:fillRect/>
+                    </a:stretch>
+                  </pic:blipFill>
+                  <pic:spPr>
+                    <a:xfrm>
+                      <a:off x="0" y="0"/>
+                      <a:ext cx="5715000" cy="3166110"/>
+                    </a:xfrm>
+                    <a:prstGeom prst="rect">
+                      <a:avLst/>
+                    </a:prstGeom>
+                    <a:noFill/>
+                    <a:ln w="12700">
+                      <a:noFill/>
+                    </a:ln>
+                  </pic:spPr>
+                </pic:pic>
+              </a:graphicData>
+            </a:graphic>
+          </wp:inline>
+        </w:drawing>
+      </w:r>
+      <w:r>
+        <w:rPr>
+          <w:b/>
+          <w:bCs/>
+          <w:sz w:val="32"/>
+          <w:szCs w:val="32"/>
+          <w:lang w:val="en-us" w:eastAsia="zh-cn" w:bidi="ar-sa"/>
+        </w:rPr>
+      </w:r>
+    </w:p>
+    <w:p>
+      <w:pPr>
+        <w:pStyle w:val="para4"/>
+        <w:rPr>
+          <w:b/>
+          <w:bCs/>
+          <w:sz w:val="32"/>
+          <w:szCs w:val="32"/>
+          <w:lang w:val="en-us" w:eastAsia="zh-cn" w:bidi="ar-sa"/>
+        </w:rPr>
+      </w:pPr>
+      <w:r>
+        <w:rPr>
+          <w:noProof/>
+        </w:rPr>
+        <w:drawing>
+          <wp:inline distT="0" distB="0" distL="0" distR="0">
+            <wp:extent cx="5715000" cy="3729355"/>
+            <wp:effectExtent l="0" t="0" r="0" b="0"/>
+            <wp:docPr id="61" name="Picture180"/>
+            <wp:cNvGraphicFramePr>
+              <a:graphicFrameLocks xmlns:a="http://schemas.openxmlformats.org/drawingml/2006/main" noChangeAspect="1"/>
+            </wp:cNvGraphicFramePr>
+            <a:graphic xmlns:a="http://schemas.openxmlformats.org/drawingml/2006/main">
+              <a:graphicData uri="http://schemas.openxmlformats.org/drawingml/2006/picture">
+                <pic:pic xmlns:pic="http://schemas.openxmlformats.org/drawingml/2006/picture">
+                  <pic:nvPicPr>
+                    <pic:cNvPr id="61" name="Picture180"/>
+                    <pic:cNvPicPr>
+                      <a:picLocks noChangeAspect="1"/>
+                      <a:extLst>
+                        <a:ext uri="smNativeData">
+                          <sm:smNativeData xmlns:sm="smNativeData" val="SMDATA_14_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"/>
+                        </a:ext>
+                      </a:extLst>
+                    </pic:cNvPicPr>
+                  </pic:nvPicPr>
+                  <pic:blipFill>
+                    <a:blip r:embed="rId67"/>
+                    <a:stretch>
+                      <a:fillRect/>
+                    </a:stretch>
+                  </pic:blipFill>
+                  <pic:spPr>
+                    <a:xfrm>
+                      <a:off x="0" y="0"/>
+                      <a:ext cx="5715000" cy="3729355"/>
+                    </a:xfrm>
+                    <a:prstGeom prst="rect">
+                      <a:avLst/>
+                    </a:prstGeom>
+                    <a:noFill/>
+                    <a:ln w="12700">
+                      <a:noFill/>
+                    </a:ln>
+                  </pic:spPr>
+                </pic:pic>
+              </a:graphicData>
+            </a:graphic>
+          </wp:inline>
+        </w:drawing>
+      </w:r>
+      <w:r>
+        <w:rPr>
+          <w:b/>
+          <w:bCs/>
+          <w:sz w:val="32"/>
+          <w:szCs w:val="32"/>
+          <w:lang w:val="en-us" w:eastAsia="zh-cn" w:bidi="ar-sa"/>
+        </w:rPr>
+      </w:r>
+    </w:p>
+    <w:p>
+      <w:pPr>
+        <w:pStyle w:val="para4"/>
+        <w:rPr>
+          <w:b/>
+          <w:bCs/>
+          <w:sz w:val="32"/>
+          <w:szCs w:val="32"/>
+          <w:lang w:val="en-us" w:eastAsia="zh-cn" w:bidi="ar-sa"/>
+        </w:rPr>
+      </w:pPr>
+      <w:r>
+        <w:rPr>
+          <w:noProof/>
+        </w:rPr>
+        <w:drawing>
+          <wp:inline distT="0" distB="0" distL="0" distR="0">
+            <wp:extent cx="5715000" cy="485775"/>
+            <wp:effectExtent l="0" t="0" r="0" b="0"/>
+            <wp:docPr id="62" name="Picture181"/>
+            <wp:cNvGraphicFramePr>
+              <a:graphicFrameLocks xmlns:a="http://schemas.openxmlformats.org/drawingml/2006/main" noChangeAspect="1"/>
+            </wp:cNvGraphicFramePr>
+            <a:graphic xmlns:a="http://schemas.openxmlformats.org/drawingml/2006/main">
+              <a:graphicData uri="http://schemas.openxmlformats.org/drawingml/2006/picture">
+                <pic:pic xmlns:pic="http://schemas.openxmlformats.org/drawingml/2006/picture">
+                  <pic:nvPicPr>
+                    <pic:cNvPr id="62" name="Picture181"/>
+                    <pic:cNvPicPr>
+                      <a:picLocks noChangeAspect="1"/>
+                      <a:extLst>
+                        <a:ext uri="smNativeData">
+                          <sm:smNativeData xmlns:sm="smNativeData" val="SMDATA_14_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"/>
+                        </a:ext>
+                      </a:extLst>
+                    </pic:cNvPicPr>
+                  </pic:nvPicPr>
+                  <pic:blipFill>
+                    <a:blip r:embed="rId68"/>
+                    <a:stretch>
+                      <a:fillRect/>
+                    </a:stretch>
+                  </pic:blipFill>
+                  <pic:spPr>
+                    <a:xfrm>
+                      <a:off x="0" y="0"/>
+                      <a:ext cx="5715000" cy="485775"/>
+                    </a:xfrm>
+                    <a:prstGeom prst="rect">
+                      <a:avLst/>
+                    </a:prstGeom>
+                    <a:noFill/>
+                    <a:ln w="12700">
+                      <a:noFill/>
+                    </a:ln>
+                  </pic:spPr>
+                </pic:pic>
+              </a:graphicData>
+            </a:graphic>
+          </wp:inline>
+        </w:drawing>
+      </w:r>
+      <w:r>
+        <w:rPr>
+          <w:b/>
+          <w:bCs/>
+          <w:sz w:val="32"/>
+          <w:szCs w:val="32"/>
+          <w:lang w:val="en-us" w:eastAsia="zh-cn" w:bidi="ar-sa"/>
+        </w:rPr>
+      </w:r>
+      <w:r>
+        <w:rPr>
+          <w:noProof/>
+        </w:rPr>
+        <w:drawing>
+          <wp:inline distT="0" distB="0" distL="0" distR="0">
+            <wp:extent cx="5172075" cy="1838325"/>
+            <wp:effectExtent l="0" t="0" r="0" b="0"/>
+            <wp:docPr id="63" name="Picture180"/>
+            <wp:cNvGraphicFramePr>
+              <a:graphicFrameLocks xmlns:a="http://schemas.openxmlformats.org/drawingml/2006/main" noChangeAspect="1"/>
+            </wp:cNvGraphicFramePr>
+            <a:graphic xmlns:a="http://schemas.openxmlformats.org/drawingml/2006/main">
+              <a:graphicData uri="http://schemas.openxmlformats.org/drawingml/2006/picture">
+                <pic:pic xmlns:pic="http://schemas.openxmlformats.org/drawingml/2006/picture">
+                  <pic:nvPicPr>
+                    <pic:cNvPr id="63" name="Picture180"/>
+                    <pic:cNvPicPr>
+                      <a:picLocks noChangeAspect="1"/>
+                      <a:extLst>
+                        <a:ext uri="smNativeData">
+                          <sm:smNativeData xmlns:sm="smNativeData" val="SMDATA_14_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"/>
+                        </a:ext>
+                      </a:extLst>
+                    </pic:cNvPicPr>
+                  </pic:nvPicPr>
+                  <pic:blipFill>
+                    <a:blip r:embed="rId69"/>
+                    <a:stretch>
+                      <a:fillRect/>
+                    </a:stretch>
+                  </pic:blipFill>
+                  <pic:spPr>
+                    <a:xfrm>
+                      <a:off x="0" y="0"/>
+                      <a:ext cx="5172075" cy="1838325"/>
+                    </a:xfrm>
+                    <a:prstGeom prst="rect">
+                      <a:avLst/>
+                    </a:prstGeom>
+                    <a:noFill/>
+                    <a:ln w="12700">
+                      <a:noFill/>
+                    </a:ln>
+                  </pic:spPr>
+                </pic:pic>
+              </a:graphicData>
+            </a:graphic>
+          </wp:inline>
+        </w:drawing>
+      </w:r>
+      <w:r>
+        <w:rPr>
+          <w:b/>
+          <w:bCs/>
+          <w:sz w:val="32"/>
+          <w:szCs w:val="32"/>
+          <w:lang w:val="en-us" w:eastAsia="zh-cn" w:bidi="ar-sa"/>
+        </w:rPr>
+      </w:r>
+    </w:p>
+    <w:p>
+      <w:pPr>
+        <w:pStyle w:val="para4"/>
+        <w:rPr>
+          <w:b/>
+          <w:bCs/>
+          <w:sz w:val="32"/>
+          <w:szCs w:val="32"/>
+          <w:lang w:val="en-us" w:eastAsia="zh-cn" w:bidi="ar-sa"/>
+        </w:rPr>
+      </w:pPr>
+      <w:r>
+        <w:rPr>
+          <w:b/>
+          <w:bCs/>
+          <w:sz w:val="32"/>
+          <w:szCs w:val="32"/>
+          <w:lang w:val="en-us" w:eastAsia="zh-cn" w:bidi="ar-sa"/>
+        </w:rPr>
+      </w:r>
+    </w:p>
+    <w:p>
+      <w:pPr>
+        <w:pStyle w:val="para4"/>
+        <w:rPr>
+          <w:b/>
+          <w:bCs/>
+          <w:sz w:val="32"/>
+          <w:szCs w:val="32"/>
+          <w:lang w:val="en-us" w:eastAsia="zh-cn" w:bidi="ar-sa"/>
+        </w:rPr>
+      </w:pPr>
+      <w:r>
+        <w:rPr>
+          <w:b/>
+          <w:bCs/>
+          <w:sz w:val="32"/>
+          <w:szCs w:val="32"/>
+          <w:lang w:val="en-us" w:eastAsia="zh-cn" w:bidi="ar-sa"/>
+        </w:rPr>
+        <w:t>Седмица 11 - файлове</w:t>
+      </w:r>
+    </w:p>
+    <w:p>
+      <w:pPr>
+        <w:pStyle w:val="para4"/>
+        <w:rPr>
+          <w:b/>
+          <w:bCs/>
+          <w:sz w:val="32"/>
+          <w:szCs w:val="32"/>
+          <w:lang w:val="en-us" w:eastAsia="zh-cn" w:bidi="ar-sa"/>
+        </w:rPr>
+      </w:pPr>
+      <w:r>
+        <w:rPr>
+          <w:b/>
+          <w:bCs/>
+          <w:sz w:val="32"/>
+          <w:szCs w:val="32"/>
+          <w:lang w:val="en-us" w:eastAsia="zh-cn" w:bidi="ar-sa"/>
+        </w:rPr>
+      </w:r>
+    </w:p>
+    <w:p>
+      <w:pPr>
+        <w:pStyle w:val="para4"/>
+        <w:rPr>
+          <w:b/>
+          <w:bCs/>
+          <w:sz w:val="32"/>
+          <w:szCs w:val="32"/>
+          <w:lang w:val="en-us" w:eastAsia="zh-cn" w:bidi="ar-sa"/>
+        </w:rPr>
+      </w:pPr>
+      <w:r>
+        <w:rPr>
+          <w:noProof/>
+        </w:rPr>
+        <w:drawing>
+          <wp:inline distT="0" distB="0" distL="0" distR="0">
+            <wp:extent cx="4000500" cy="2333625"/>
+            <wp:effectExtent l="0" t="0" r="0" b="0"/>
+            <wp:docPr id="64" name="Picture181"/>
+            <wp:cNvGraphicFramePr>
+              <a:graphicFrameLocks xmlns:a="http://schemas.openxmlformats.org/drawingml/2006/main" noChangeAspect="1"/>
+            </wp:cNvGraphicFramePr>
+            <a:graphic xmlns:a="http://schemas.openxmlformats.org/drawingml/2006/main">
+              <a:graphicData uri="http://schemas.openxmlformats.org/drawingml/2006/picture">
+                <pic:pic xmlns:pic="http://schemas.openxmlformats.org/drawingml/2006/picture">
+                  <pic:nvPicPr>
+                    <pic:cNvPr id="64" name="Picture181"/>
+                    <pic:cNvPicPr>
+                      <a:picLocks noChangeAspect="1"/>
+                      <a:extLst>
+                        <a:ext uri="smNativeData">
+                          <sm:smNativeData xmlns:sm="smNativeData" val="SMDATA_14_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"/>
+                        </a:ext>
+                      </a:extLst>
+                    </pic:cNvPicPr>
+                  </pic:nvPicPr>
+                  <pic:blipFill>
+                    <a:blip r:embed="rId70"/>
+                    <a:stretch>
+                      <a:fillRect/>
+                    </a:stretch>
+                  </pic:blipFill>
+                  <pic:spPr>
+                    <a:xfrm>
+                      <a:off x="0" y="0"/>
+                      <a:ext cx="4000500" cy="2333625"/>
+                    </a:xfrm>
+                    <a:prstGeom prst="rect">
+                      <a:avLst/>
+                    </a:prstGeom>
+                    <a:noFill/>
+                    <a:ln w="12700">
+                      <a:noFill/>
+                    </a:ln>
+                  </pic:spPr>
+                </pic:pic>
+              </a:graphicData>
+            </a:graphic>
+          </wp:inline>
+        </w:drawing>
+      </w:r>
+      <w:r>
+        <w:rPr>
+          <w:b/>
+          <w:bCs/>
+          <w:sz w:val="32"/>
+          <w:szCs w:val="32"/>
+          <w:lang w:val="en-us" w:eastAsia="zh-cn" w:bidi="ar-sa"/>
+        </w:rPr>
+      </w:r>
+    </w:p>
+    <w:p>
+      <w:pPr>
+        <w:pStyle w:val="para4"/>
+        <w:rPr>
+          <w:b/>
+          <w:bCs/>
+          <w:sz w:val="32"/>
+          <w:szCs w:val="32"/>
+          <w:lang w:val="en-us" w:eastAsia="zh-cn" w:bidi="ar-sa"/>
+        </w:rPr>
+      </w:pPr>
+      <w:r>
+        <w:rPr>
+          <w:noProof/>
+        </w:rPr>
+        <w:drawing>
+          <wp:inline distT="0" distB="0" distL="0" distR="0">
+            <wp:extent cx="4048125" cy="1943100"/>
+            <wp:effectExtent l="0" t="0" r="0" b="0"/>
+            <wp:docPr id="65" name="Picture180"/>
+            <wp:cNvGraphicFramePr>
+              <a:graphicFrameLocks xmlns:a="http://schemas.openxmlformats.org/drawingml/2006/main" noChangeAspect="1"/>
+            </wp:cNvGraphicFramePr>
+            <a:graphic xmlns:a="http://schemas.openxmlformats.org/drawingml/2006/main">
+              <a:graphicData uri="http://schemas.openxmlformats.org/drawingml/2006/picture">
+                <pic:pic xmlns:pic="http://schemas.openxmlformats.org/drawingml/2006/picture">
+                  <pic:nvPicPr>
+                    <pic:cNvPr id="65" name="Picture180"/>
+                    <pic:cNvPicPr>
+                      <a:picLocks noChangeAspect="1"/>
+                      <a:extLst>
+                        <a:ext uri="smNativeData">
+                          <sm:smNativeData xmlns:sm="smNativeData" val="SMDATA_14_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"/>
+                        </a:ext>
+                      </a:extLst>
+                    </pic:cNvPicPr>
+                  </pic:nvPicPr>
+                  <pic:blipFill>
+                    <a:blip r:embed="rId71"/>
+                    <a:stretch>
+                      <a:fillRect/>
+                    </a:stretch>
+                  </pic:blipFill>
+                  <pic:spPr>
+                    <a:xfrm>
+                      <a:off x="0" y="0"/>
+                      <a:ext cx="4048125" cy="1943100"/>
+                    </a:xfrm>
+                    <a:prstGeom prst="rect">
+                      <a:avLst/>
+                    </a:prstGeom>
+                    <a:noFill/>
+                    <a:ln w="12700">
+                      <a:noFill/>
+                    </a:ln>
+                  </pic:spPr>
+                </pic:pic>
+              </a:graphicData>
+            </a:graphic>
+          </wp:inline>
+        </w:drawing>
+      </w:r>
+      <w:r>
+        <w:rPr>
+          <w:b/>
+          <w:bCs/>
+          <w:sz w:val="32"/>
+          <w:szCs w:val="32"/>
+          <w:lang w:val="en-us" w:eastAsia="zh-cn" w:bidi="ar-sa"/>
+        </w:rPr>
+      </w:r>
+    </w:p>
+    <w:p>
+      <w:pPr>
+        <w:pStyle w:val="para4"/>
+        <w:rPr>
+          <w:b/>
+          <w:bCs/>
+          <w:sz w:val="32"/>
+          <w:szCs w:val="32"/>
+          <w:lang w:val="en-us" w:eastAsia="zh-cn" w:bidi="ar-sa"/>
+        </w:rPr>
+      </w:pPr>
+      <w:r>
+        <w:rPr>
+          <w:noProof/>
+        </w:rPr>
+        <w:drawing>
+          <wp:inline distT="0" distB="0" distL="0" distR="0">
+            <wp:extent cx="4524375" cy="1866900"/>
+            <wp:effectExtent l="0" t="0" r="0" b="0"/>
+            <wp:docPr id="66" name="Picture181"/>
+            <wp:cNvGraphicFramePr>
+              <a:graphicFrameLocks xmlns:a="http://schemas.openxmlformats.org/drawingml/2006/main" noChangeAspect="1"/>
+            </wp:cNvGraphicFramePr>
+            <a:graphic xmlns:a="http://schemas.openxmlformats.org/drawingml/2006/main">
+              <a:graphicData uri="http://schemas.openxmlformats.org/drawingml/2006/picture">
+                <pic:pic xmlns:pic="http://schemas.openxmlformats.org/drawingml/2006/picture">
+                  <pic:nvPicPr>
+                    <pic:cNvPr id="66" name="Picture181"/>
+                    <pic:cNvPicPr>
+                      <a:picLocks noChangeAspect="1"/>
+                      <a:extLst>
+                        <a:ext uri="smNativeData">
+                          <sm:smNativeData xmlns:sm="smNativeData" val="SMDATA_14_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"/>
+                        </a:ext>
+                      </a:extLst>
+                    </pic:cNvPicPr>
+                  </pic:nvPicPr>
+                  <pic:blipFill>
+                    <a:blip r:embed="rId72"/>
+                    <a:stretch>
+                      <a:fillRect/>
+                    </a:stretch>
+                  </pic:blipFill>
+                  <pic:spPr>
+                    <a:xfrm>
+                      <a:off x="0" y="0"/>
+                      <a:ext cx="4524375" cy="1866900"/>
+                    </a:xfrm>
+                    <a:prstGeom prst="rect">
+                      <a:avLst/>
+                    </a:prstGeom>
+                    <a:noFill/>
+                    <a:ln w="12700">
+                      <a:noFill/>
+                    </a:ln>
+                  </pic:spPr>
+                </pic:pic>
+              </a:graphicData>
+            </a:graphic>
+          </wp:inline>
+        </w:drawing>
+      </w:r>
+      <w:r>
+        <w:rPr>
+          <w:b/>
+          <w:bCs/>
+          <w:sz w:val="32"/>
+          <w:szCs w:val="32"/>
+          <w:lang w:val="en-us" w:eastAsia="zh-cn" w:bidi="ar-sa"/>
+        </w:rPr>
+      </w:r>
+    </w:p>
+    <w:p>
+      <w:pPr>
+        <w:pStyle w:val="para4"/>
+        <w:rPr>
+          <w:b/>
+          <w:bCs/>
+          <w:sz w:val="32"/>
+          <w:szCs w:val="32"/>
+          <w:lang w:val="en-us" w:eastAsia="zh-cn" w:bidi="ar-sa"/>
+        </w:rPr>
+      </w:pPr>
+      <w:r>
+        <w:rPr>
+          <w:noProof/>
+        </w:rPr>
+        <w:drawing>
+          <wp:inline distT="0" distB="0" distL="0" distR="0">
+            <wp:extent cx="4495800" cy="1609725"/>
+            <wp:effectExtent l="0" t="0" r="0" b="0"/>
+            <wp:docPr id="67" name="Picture180"/>
+            <wp:cNvGraphicFramePr>
+              <a:graphicFrameLocks xmlns:a="http://schemas.openxmlformats.org/drawingml/2006/main" noChangeAspect="1"/>
+            </wp:cNvGraphicFramePr>
+            <a:graphic xmlns:a="http://schemas.openxmlformats.org/drawingml/2006/main">
+              <a:graphicData uri="http://schemas.openxmlformats.org/drawingml/2006/picture">
+                <pic:pic xmlns:pic="http://schemas.openxmlformats.org/drawingml/2006/picture">
+                  <pic:nvPicPr>
+                    <pic:cNvPr id="67" name="Picture180"/>
+                    <pic:cNvPicPr>
+                      <a:picLocks noChangeAspect="1"/>
+                      <a:extLst>
+                        <a:ext uri="smNativeData">
+                          <sm:smNativeData xmlns:sm="smNativeData" val="SMDATA_14_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"/>
+                        </a:ext>
+                      </a:extLst>
+                    </pic:cNvPicPr>
+                  </pic:nvPicPr>
+                  <pic:blipFill>
+                    <a:blip r:embed="rId73"/>
+                    <a:stretch>
+                      <a:fillRect/>
+                    </a:stretch>
+                  </pic:blipFill>
+                  <pic:spPr>
+                    <a:xfrm>
+                      <a:off x="0" y="0"/>
+                      <a:ext cx="4495800" cy="1609725"/>
+                    </a:xfrm>
+                    <a:prstGeom prst="rect">
+                      <a:avLst/>
+                    </a:prstGeom>
+                    <a:noFill/>
+                    <a:ln w="12700">
+                      <a:noFill/>
+                    </a:ln>
+                  </pic:spPr>
+                </pic:pic>
+              </a:graphicData>
+            </a:graphic>
+          </wp:inline>
+        </w:drawing>
+      </w:r>
+      <w:r>
+        <w:rPr>
+          <w:b/>
+          <w:bCs/>
+          <w:sz w:val="32"/>
+          <w:szCs w:val="32"/>
+          <w:lang w:val="en-us" w:eastAsia="zh-cn" w:bidi="ar-sa"/>
+        </w:rPr>
+      </w:r>
+    </w:p>
+    <w:p>
+      <w:pPr>
+        <w:pStyle w:val="para4"/>
+        <w:rPr>
+          <w:rFonts w:ascii="Arial" w:hAnsi="Arial" w:eastAsia="Arial" w:cs="Arial"/>
+          <w:b/>
+          <w:bCs/>
+          <w:lang w:val="en-us" w:eastAsia="zh-cn" w:bidi="ar-sa"/>
+        </w:rPr>
+      </w:pPr>
+      <w:r>
+        <w:rPr>
+          <w:rFonts w:ascii="Arial" w:hAnsi="Arial" w:eastAsia="Arial" w:cs="Arial"/>
+          <w:b/>
+          <w:bCs/>
+          <w:lang w:val="en-us" w:eastAsia="zh-cn" w:bidi="ar-sa"/>
+        </w:rPr>
+        <w:t>Файлове:</w:t>
+      </w:r>
+    </w:p>
+    <w:p>
+      <w:pPr>
+        <w:pStyle w:val="para4"/>
+        <w:rPr>
+          <w:rFonts w:ascii="Arial" w:hAnsi="Arial" w:eastAsia="Arial" w:cs="Arial"/>
+          <w:b/>
+          <w:bCs/>
+          <w:lang w:val="en-us" w:eastAsia="zh-cn" w:bidi="ar-sa"/>
+        </w:rPr>
+      </w:pPr>
+      <w:r>
+        <w:rPr>
+          <w:rFonts w:ascii="Arial" w:hAnsi="Arial" w:eastAsia="Arial" w:cs="Arial"/>
+          <w:b/>
+          <w:bCs/>
+          <w:lang w:val="en-us" w:eastAsia="zh-cn" w:bidi="ar-sa"/>
+        </w:rPr>
+      </w:r>
+    </w:p>
+    <w:p>
+      <w:pPr>
+        <w:pStyle w:val="para4"/>
+        <w:rPr>
+          <w:rFonts w:ascii="Arial" w:hAnsi="Arial" w:eastAsia="Arial" w:cs="Arial"/>
+          <w:lang w:val="en-us" w:eastAsia="zh-cn" w:bidi="ar-sa"/>
+        </w:rPr>
+      </w:pPr>
+      <w:r>
+        <w:rPr>
+          <w:rFonts w:ascii="Arial" w:hAnsi="Arial" w:eastAsia="Arial" w:cs="Arial"/>
+          <w:lang w:val="en-us" w:eastAsia="zh-cn" w:bidi="ar-sa"/>
+        </w:rPr>
+        <w:t>File.Exists(fileName)</w:t>
+      </w:r>
+    </w:p>
+    <w:p>
+      <w:pPr>
+        <w:pStyle w:val="para4"/>
+        <w:rPr>
+          <w:rFonts w:ascii="Arial" w:hAnsi="Arial" w:eastAsia="Arial" w:cs="Arial"/>
+          <w:lang w:val="en-us" w:eastAsia="zh-cn" w:bidi="ar-sa"/>
+        </w:rPr>
+      </w:pPr>
+      <w:r>
+        <w:rPr>
+          <w:rFonts w:ascii="Arial" w:hAnsi="Arial" w:eastAsia="Arial" w:cs="Arial"/>
+          <w:lang w:val="en-us" w:eastAsia="zh-cn" w:bidi="ar-sa"/>
+        </w:rPr>
+        <w:t>StreamReader, ReadToEnd, Directory, GetDirectories</w:t>
+      </w:r>
+    </w:p>
+    <w:p>
+      <w:pPr>
+        <w:pStyle w:val="para4"/>
+        <w:rPr>
+          <w:b/>
+          <w:bCs/>
+          <w:sz w:val="32"/>
+          <w:szCs w:val="32"/>
+          <w:lang w:val="en-us" w:eastAsia="zh-cn" w:bidi="ar-sa"/>
+        </w:rPr>
+      </w:pPr>
+      <w:r>
+        <w:rPr>
+          <w:noProof/>
+        </w:rPr>
+        <w:drawing>
+          <wp:inline distT="0" distB="0" distL="0" distR="0">
+            <wp:extent cx="3533775" cy="628650"/>
+            <wp:effectExtent l="0" t="0" r="0" b="0"/>
+            <wp:docPr id="68" name="Picture181"/>
+            <wp:cNvGraphicFramePr>
+              <a:graphicFrameLocks xmlns:a="http://schemas.openxmlformats.org/drawingml/2006/main" noChangeAspect="1"/>
+            </wp:cNvGraphicFramePr>
+            <a:graphic xmlns:a="http://schemas.openxmlformats.org/drawingml/2006/main">
+              <a:graphicData uri="http://schemas.openxmlformats.org/drawingml/2006/picture">
+                <pic:pic xmlns:pic="http://schemas.openxmlformats.org/drawingml/2006/picture">
+                  <pic:nvPicPr>
+                    <pic:cNvPr id="68" name="Picture181"/>
+                    <pic:cNvPicPr>
+                      <a:picLocks noChangeAspect="1"/>
+                      <a:extLst>
+                        <a:ext uri="smNativeData">
+                          <sm:smNativeData xmlns:sm="smNativeData" val="SMDATA_14_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"/>
+                        </a:ext>
+                      </a:extLst>
+                    </pic:cNvPicPr>
+                  </pic:nvPicPr>
+                  <pic:blipFill>
+                    <a:blip r:embed="rId74"/>
+                    <a:stretch>
+                      <a:fillRect/>
+                    </a:stretch>
+                  </pic:blipFill>
+                  <pic:spPr>
+                    <a:xfrm>
+                      <a:off x="0" y="0"/>
+                      <a:ext cx="3533775" cy="628650"/>
+                    </a:xfrm>
+                    <a:prstGeom prst="rect">
+                      <a:avLst/>
+                    </a:prstGeom>
+                    <a:noFill/>
+                    <a:ln w="12700">
+                      <a:noFill/>
+                    </a:ln>
+                  </pic:spPr>
+                </pic:pic>
+              </a:graphicData>
+            </a:graphic>
+          </wp:inline>
+        </w:drawing>
+      </w:r>
+      <w:r>
+        <w:rPr>
+          <w:b/>
+          <w:bCs/>
+          <w:sz w:val="32"/>
+          <w:szCs w:val="32"/>
+          <w:lang w:val="en-us" w:eastAsia="zh-cn" w:bidi="ar-sa"/>
+        </w:rPr>
+      </w:r>
+    </w:p>
+    <w:p>
+      <w:pPr>
+        <w:pStyle w:val="para4"/>
+        <w:rPr>
+          <w:b/>
+          <w:bCs/>
+          <w:sz w:val="32"/>
+          <w:szCs w:val="32"/>
+          <w:lang w:val="en-us" w:eastAsia="zh-cn" w:bidi="ar-sa"/>
+        </w:rPr>
+      </w:pPr>
+      <w:r>
+        <w:rPr>
+          <w:noProof/>
+        </w:rPr>
+        <w:drawing>
+          <wp:inline distT="0" distB="0" distL="0" distR="0">
+            <wp:extent cx="5000625" cy="3648075"/>
+            <wp:effectExtent l="0" t="0" r="0" b="0"/>
+            <wp:docPr id="69" name="Picture180"/>
+            <wp:cNvGraphicFramePr>
+              <a:graphicFrameLocks xmlns:a="http://schemas.openxmlformats.org/drawingml/2006/main" noChangeAspect="1"/>
+            </wp:cNvGraphicFramePr>
+            <a:graphic xmlns:a="http://schemas.openxmlformats.org/drawingml/2006/main">
+              <a:graphicData uri="http://schemas.openxmlformats.org/drawingml/2006/picture">
+                <pic:pic xmlns:pic="http://schemas.openxmlformats.org/drawingml/2006/picture">
+                  <pic:nvPicPr>
+                    <pic:cNvPr id="69" name="Picture180"/>
+                    <pic:cNvPicPr>
+                      <a:picLocks noChangeAspect="1"/>
+                      <a:extLst>
+                        <a:ext uri="smNativeData">
+                          <sm:smNativeData xmlns:sm="smNativeData" val="SMDATA_14_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"/>
+                        </a:ext>
+                      </a:extLst>
+                    </pic:cNvPicPr>
+                  </pic:nvPicPr>
+                  <pic:blipFill>
+                    <a:blip r:embed="rId75"/>
+                    <a:stretch>
+                      <a:fillRect/>
+                    </a:stretch>
+                  </pic:blipFill>
+                  <pic:spPr>
+                    <a:xfrm>
+                      <a:off x="0" y="0"/>
+                      <a:ext cx="5000625" cy="3648075"/>
+                    </a:xfrm>
+                    <a:prstGeom prst="rect">
+                      <a:avLst/>
+                    </a:prstGeom>
+                    <a:noFill/>
+                    <a:ln w="12700">
+                      <a:noFill/>
+                    </a:ln>
+                  </pic:spPr>
+                </pic:pic>
+              </a:graphicData>
+            </a:graphic>
+          </wp:inline>
+        </w:drawing>
+      </w:r>
+      <w:r>
+        <w:rPr>
+          <w:b/>
+          <w:bCs/>
+          <w:sz w:val="32"/>
+          <w:szCs w:val="32"/>
+          <w:lang w:val="en-us" w:eastAsia="zh-cn" w:bidi="ar-sa"/>
+        </w:rPr>
+      </w:r>
+    </w:p>
+    <w:p>
+      <w:pPr>
+        <w:pStyle w:val="para4"/>
+        <w:rPr>
+          <w:b/>
+          <w:bCs/>
+          <w:sz w:val="32"/>
+          <w:szCs w:val="32"/>
+          <w:lang w:val="en-us" w:eastAsia="zh-cn" w:bidi="ar-sa"/>
+        </w:rPr>
+      </w:pPr>
+      <w:r>
+        <w:rPr>
+          <w:noProof/>
+        </w:rPr>
+        <w:drawing>
+          <wp:inline distT="0" distB="0" distL="0" distR="0">
+            <wp:extent cx="5295900" cy="3448050"/>
+            <wp:effectExtent l="0" t="0" r="0" b="0"/>
+            <wp:docPr id="70" name="Picture181"/>
+            <wp:cNvGraphicFramePr>
+              <a:graphicFrameLocks xmlns:a="http://schemas.openxmlformats.org/drawingml/2006/main" noChangeAspect="1"/>
+            </wp:cNvGraphicFramePr>
+            <a:graphic xmlns:a="http://schemas.openxmlformats.org/drawingml/2006/main">
+              <a:graphicData uri="http://schemas.openxmlformats.org/drawingml/2006/picture">
+                <pic:pic xmlns:pic="http://schemas.openxmlformats.org/drawingml/2006/picture">
+                  <pic:nvPicPr>
+                    <pic:cNvPr id="70" name="Picture181"/>
+                    <pic:cNvPicPr>
+                      <a:picLocks noChangeAspect="1"/>
+                      <a:extLst>
+                        <a:ext uri="smNativeData">
+                          <sm:smNativeData xmlns:sm="smNativeData" val="SMDATA_14_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"/>
+                        </a:ext>
+                      </a:extLst>
+                    </pic:cNvPicPr>
+                  </pic:nvPicPr>
+                  <pic:blipFill>
+                    <a:blip r:embed="rId76"/>
+                    <a:stretch>
+                      <a:fillRect/>
+                    </a:stretch>
+                  </pic:blipFill>
+                  <pic:spPr>
+                    <a:xfrm>
+                      <a:off x="0" y="0"/>
+                      <a:ext cx="5295900" cy="3448050"/>
+                    </a:xfrm>
+                    <a:prstGeom prst="rect">
+                      <a:avLst/>
+                    </a:prstGeom>
+                    <a:noFill/>
+                    <a:ln w="12700">
+                      <a:noFill/>
+                    </a:ln>
+                  </pic:spPr>
+                </pic:pic>
+              </a:graphicData>
+            </a:graphic>
+          </wp:inline>
+        </w:drawing>
+      </w:r>
+      <w:r>
+        <w:rPr>
+          <w:b/>
+          <w:bCs/>
+          <w:sz w:val="32"/>
+          <w:szCs w:val="32"/>
+          <w:lang w:val="en-us" w:eastAsia="zh-cn" w:bidi="ar-sa"/>
+        </w:rPr>
+      </w:r>
+    </w:p>
+    <w:p>
+      <w:pPr>
+        <w:pStyle w:val="para4"/>
+        <w:rPr>
+          <w:rFonts w:ascii="Arial" w:hAnsi="Arial" w:eastAsia="Arial" w:cs="Arial"/>
+          <w:lang w:val="en-us" w:eastAsia="zh-cn" w:bidi="ar-sa"/>
+        </w:rPr>
+      </w:pPr>
+      <w:r>
+        <w:rPr>
+          <w:rFonts w:ascii="Arial" w:hAnsi="Arial" w:eastAsia="Arial" w:cs="Arial"/>
+          <w:lang w:val="en-us" w:eastAsia="zh-cn" w:bidi="ar-sa"/>
+        </w:rPr>
+        <w:t>Direcotry.GetFiles(folder)</w:t>
+      </w:r>
+    </w:p>
+    <w:p>
+      <w:pPr>
+        <w:pStyle w:val="para4"/>
+        <w:rPr>
+          <w:rFonts w:ascii="Arial" w:hAnsi="Arial" w:eastAsia="Arial" w:cs="Arial"/>
+          <w:lang w:val="en-us" w:eastAsia="zh-cn" w:bidi="ar-sa"/>
+        </w:rPr>
+      </w:pPr>
+      <w:r>
+        <w:rPr>
+          <w:noProof/>
+        </w:rPr>
+        <w:drawing>
+          <wp:inline distT="0" distB="0" distL="0" distR="0">
+            <wp:extent cx="2876550" cy="638175"/>
+            <wp:effectExtent l="0" t="0" r="0" b="0"/>
+            <wp:docPr id="71" name="Picture181"/>
+            <wp:cNvGraphicFramePr>
+              <a:graphicFrameLocks xmlns:a="http://schemas.openxmlformats.org/drawingml/2006/main" noChangeAspect="1"/>
+            </wp:cNvGraphicFramePr>
+            <a:graphic xmlns:a="http://schemas.openxmlformats.org/drawingml/2006/main">
+              <a:graphicData uri="http://schemas.openxmlformats.org/drawingml/2006/picture">
+                <pic:pic xmlns:pic="http://schemas.openxmlformats.org/drawingml/2006/picture">
+                  <pic:nvPicPr>
+                    <pic:cNvPr id="71" name="Picture181"/>
+                    <pic:cNvPicPr>
+                      <a:picLocks noChangeAspect="1"/>
+                      <a:extLst>
+                        <a:ext uri="smNativeData">
+                          <sm:smNativeData xmlns:sm="smNativeData" val="SMDATA_14_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"/>
+                        </a:ext>
+                      </a:extLst>
+                    </pic:cNvPicPr>
+                  </pic:nvPicPr>
+                  <pic:blipFill>
+                    <a:blip r:embed="rId77"/>
+                    <a:stretch>
+                      <a:fillRect/>
+                    </a:stretch>
+                  </pic:blipFill>
+                  <pic:spPr>
+                    <a:xfrm>
+                      <a:off x="0" y="0"/>
+                      <a:ext cx="2876550" cy="638175"/>
+                    </a:xfrm>
+                    <a:prstGeom prst="rect">
+                      <a:avLst/>
+                    </a:prstGeom>
+                    <a:noFill/>
+                    <a:ln w="12700">
+                      <a:noFill/>
+                    </a:ln>
+                  </pic:spPr>
+                </pic:pic>
+              </a:graphicData>
+            </a:graphic>
+          </wp:inline>
+        </w:drawing>
+      </w:r>
+      <w:r>
+        <w:rPr>
+          <w:rFonts w:ascii="Arial" w:hAnsi="Arial" w:eastAsia="Arial" w:cs="Arial"/>
+          <w:lang w:val="en-us" w:eastAsia="zh-cn" w:bidi="ar-sa"/>
+        </w:rPr>
+      </w:r>
+    </w:p>
+    <w:p>
+      <w:pPr>
+        <w:pStyle w:val="para4"/>
+        <w:rPr>
+          <w:rFonts w:ascii="Arial" w:hAnsi="Arial" w:eastAsia="Arial" w:cs="Arial"/>
+          <w:lang w:val="en-us" w:eastAsia="zh-cn" w:bidi="ar-sa"/>
+        </w:rPr>
+      </w:pPr>
+      <w:r>
+        <w:rPr>
+          <w:noProof/>
+        </w:rPr>
+        <w:drawing>
+          <wp:inline distT="0" distB="0" distL="0" distR="0">
+            <wp:extent cx="5172075" cy="3181350"/>
+            <wp:effectExtent l="0" t="0" r="0" b="0"/>
+            <wp:docPr id="72" name="Picture181"/>
+            <wp:cNvGraphicFramePr>
+              <a:graphicFrameLocks xmlns:a="http://schemas.openxmlformats.org/drawingml/2006/main" noChangeAspect="1"/>
+            </wp:cNvGraphicFramePr>
+            <a:graphic xmlns:a="http://schemas.openxmlformats.org/drawingml/2006/main">
+              <a:graphicData uri="http://schemas.openxmlformats.org/drawingml/2006/picture">
+                <pic:pic xmlns:pic="http://schemas.openxmlformats.org/drawingml/2006/picture">
+                  <pic:nvPicPr>
+                    <pic:cNvPr id="72" name="Picture181"/>
+                    <pic:cNvPicPr>
+                      <a:picLocks noChangeAspect="1"/>
+                      <a:extLst>
+                        <a:ext uri="smNativeData">
+                          <sm:smNativeData xmlns:sm="smNativeData" val="SMDATA_14_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"/>
+                        </a:ext>
+                      </a:extLst>
+                    </pic:cNvPicPr>
+                  </pic:nvPicPr>
+                  <pic:blipFill>
+                    <a:blip r:embed="rId78"/>
+                    <a:stretch>
+                      <a:fillRect/>
+                    </a:stretch>
+                  </pic:blipFill>
+                  <pic:spPr>
+                    <a:xfrm>
+                      <a:off x="0" y="0"/>
+                      <a:ext cx="5172075" cy="3181350"/>
+                    </a:xfrm>
+                    <a:prstGeom prst="rect">
+                      <a:avLst/>
+                    </a:prstGeom>
+                    <a:noFill/>
+                    <a:ln w="12700">
+                      <a:noFill/>
+                    </a:ln>
+                  </pic:spPr>
+                </pic:pic>
+              </a:graphicData>
+            </a:graphic>
+          </wp:inline>
+        </w:drawing>
+      </w:r>
+      <w:r>
+        <w:rPr>
+          <w:rFonts w:ascii="Arial" w:hAnsi="Arial" w:eastAsia="Arial" w:cs="Arial"/>
+          <w:lang w:val="en-us" w:eastAsia="zh-cn" w:bidi="ar-sa"/>
+        </w:rPr>
+      </w:r>
+    </w:p>
+    <w:p>
+      <w:pPr>
+        <w:pStyle w:val="para4"/>
+        <w:rPr>
+          <w:rFonts w:ascii="Arial" w:hAnsi="Arial" w:eastAsia="Arial" w:cs="Arial"/>
+          <w:lang w:val="en-us" w:eastAsia="zh-cn" w:bidi="ar-sa"/>
+        </w:rPr>
+      </w:pPr>
+      <w:r>
+        <w:rPr>
+          <w:rFonts w:ascii="Arial" w:hAnsi="Arial" w:eastAsia="Arial" w:cs="Arial"/>
+          <w:lang w:val="en-us" w:eastAsia="zh-cn" w:bidi="ar-sa"/>
+        </w:rPr>
+        <w:t>Path - GetExtensions</w:t>
+      </w:r>
+    </w:p>
+    <w:p>
+      <w:pPr>
+        <w:pStyle w:val="para4"/>
+        <w:rPr>
+          <w:rFonts w:ascii="Arial" w:hAnsi="Arial" w:eastAsia="Arial" w:cs="Arial"/>
+          <w:lang w:val="en-us" w:eastAsia="zh-cn" w:bidi="ar-sa"/>
+        </w:rPr>
+      </w:pPr>
+      <w:r>
+        <w:rPr>
+          <w:rFonts w:ascii="Arial" w:hAnsi="Arial" w:eastAsia="Arial" w:cs="Arial"/>
+          <w:lang w:val="en-us" w:eastAsia="zh-cn" w:bidi="ar-sa"/>
+        </w:rPr>
+        <w:t>File - Delete</w:t>
+      </w:r>
+    </w:p>
+    <w:p>
+      <w:pPr>
+        <w:pStyle w:val="para4"/>
+        <w:rPr>
+          <w:rFonts w:ascii="Arial" w:hAnsi="Arial" w:eastAsia="Arial" w:cs="Arial"/>
+          <w:lang w:val="en-us" w:eastAsia="zh-cn" w:bidi="ar-sa"/>
+        </w:rPr>
+      </w:pPr>
+      <w:r>
+        <w:rPr>
+          <w:rFonts w:ascii="Arial" w:hAnsi="Arial" w:eastAsia="Arial" w:cs="Arial"/>
+          <w:lang w:val="en-us" w:eastAsia="zh-cn" w:bidi="ar-sa"/>
+        </w:rPr>
+        <w:t>Dictionary - ConatinsKey, Add, Remove, Keys, Values, Clear</w:t>
+      </w:r>
+    </w:p>
+    <w:p>
+      <w:pPr>
+        <w:pStyle w:val="para4"/>
+        <w:rPr>
+          <w:rFonts w:ascii="Arial" w:hAnsi="Arial" w:eastAsia="Arial" w:cs="Arial"/>
+          <w:lang w:val="en-us" w:eastAsia="zh-cn" w:bidi="ar-sa"/>
+        </w:rPr>
+      </w:pPr>
+      <w:r>
+        <w:rPr>
+          <w:rFonts w:ascii="Arial" w:hAnsi="Arial" w:eastAsia="Arial" w:cs="Arial"/>
+          <w:lang w:val="en-us" w:eastAsia="zh-cn" w:bidi="ar-sa"/>
+        </w:rPr>
+        <w:t>OpenFileDialog</w:t>
+      </w:r>
+    </w:p>
+    <w:p>
+      <w:pPr>
+        <w:pStyle w:val="para4"/>
+        <w:rPr>
+          <w:rFonts w:ascii="Arial" w:hAnsi="Arial" w:eastAsia="Arial" w:cs="Arial"/>
+          <w:lang w:val="en-us" w:eastAsia="zh-cn" w:bidi="ar-sa"/>
+        </w:rPr>
+      </w:pPr>
+      <w:r>
+        <w:rPr>
+          <w:rFonts w:ascii="Arial" w:hAnsi="Arial" w:eastAsia="Arial" w:cs="Arial"/>
+          <w:lang w:val="en-us" w:eastAsia="zh-cn" w:bidi="ar-sa"/>
         </w:rPr>
       </w:r>
     </w:p>
